--- a/samples/input/template.docx
+++ b/samples/input/template.docx
@@ -1112,6 +1112,7 @@
       </w:pPr>
       <w:bookmarkStart w:colFirst="0" w:colLast="0" w:name="_tdzit1nutccs" w:id="3"/>
       <w:bookmarkEnd w:id="3"/>
+      <w:commentRangeStart w:id="0"/>
       <w:r>
         <w:rPr>
           <w:rFonts w:ascii="Arial" w:cs="Arial" w:eastAsia="Arial" w:hAnsi="Arial"/>
@@ -1134,100 +1135,9 @@
         </w:rPr>
         <w:t xml:space="preserve">urface1:E_2253_0532.png:1r</w:t>
       </w:r>
-    </w:p>
-    <w:p>
-      <w:pPr>
-        <w:rPr/>
-      </w:pPr>
-      <w:r>
-        <w:rPr>
-          <w:rtl w:val="0"/>
-        </w:rPr>
-        <w:t xml:space="preserve">&lt;surface </w:t>
-      </w:r>
-      <w:r>
-        <w:rPr>
-          <w:rFonts w:ascii="Courier New" w:cs="Courier New" w:eastAsia="Courier New" w:hAnsi="Courier New"/>
-          <w:color w:val="881280"/>
-          <w:sz w:val="20"/>
-          <w:szCs w:val="20"/>
-          <w:rtl w:val="0"/>
-        </w:rPr>
-        <w:t xml:space="preserve"> </w:t>
-      </w:r>
-      <w:r>
-        <w:rPr>
-          <w:rFonts w:ascii="Courier New" w:cs="Courier New" w:eastAsia="Courier New" w:hAnsi="Courier New"/>
-          <w:sz w:val="20"/>
-          <w:szCs w:val="20"/>
-          <w:rtl w:val="0"/>
-        </w:rPr>
-        <w:t xml:space="preserve">xml:id</w:t>
-      </w:r>
-      <w:r>
-        <w:rPr>
-          <w:rFonts w:ascii="Courier New" w:cs="Courier New" w:eastAsia="Courier New" w:hAnsi="Courier New"/>
-          <w:color w:val="881280"/>
-          <w:sz w:val="20"/>
-          <w:szCs w:val="20"/>
-          <w:rtl w:val="0"/>
-        </w:rPr>
-        <w:t xml:space="preserve">="</w:t>
-      </w:r>
-      <w:r>
-        <w:rPr>
-          <w:rFonts w:ascii="Courier New" w:cs="Courier New" w:eastAsia="Courier New" w:hAnsi="Courier New"/>
-          <w:sz w:val="20"/>
-          <w:szCs w:val="20"/>
-          <w:rtl w:val="0"/>
-        </w:rPr>
-        <w:t xml:space="preserve">surface1</w:t>
-      </w:r>
-      <w:r>
-        <w:rPr>
-          <w:rFonts w:ascii="Courier New" w:cs="Courier New" w:eastAsia="Courier New" w:hAnsi="Courier New"/>
-          <w:color w:val="881280"/>
-          <w:sz w:val="20"/>
-          <w:szCs w:val="20"/>
-          <w:rtl w:val="0"/>
-        </w:rPr>
-        <w:t xml:space="preserve">"</w:t>
-      </w:r>
-      <w:r>
-        <w:rPr>
-          <w:rtl w:val="0"/>
-        </w:rPr>
-        <w:t xml:space="preserve"> facs</w:t>
-      </w:r>
-      <w:r>
-        <w:rPr>
-          <w:rtl w:val="0"/>
-        </w:rPr>
-        <w:t xml:space="preserve">:” &gt;</w:t>
-      </w:r>
-    </w:p>
-    <w:p>
-      <w:pPr>
-        <w:rPr/>
-      </w:pPr>
-      <w:r>
-        <w:rPr>
-          <w:rtl w:val="0"/>
-        </w:rPr>
-        <w:t xml:space="preserve">   &lt;zone xml:id=”space1”/&gt;</w:t>
-      </w:r>
-    </w:p>
-    <w:p>
-      <w:pPr>
-        <w:rPr>
-          <w:rFonts w:ascii="Arial" w:cs="Arial" w:eastAsia="Arial" w:hAnsi="Arial"/>
-        </w:rPr>
-      </w:pPr>
-      <w:r>
-        <w:rPr>
-          <w:rtl w:val="0"/>
-        </w:rPr>
-        <w:t xml:space="preserve">&lt;/surface&gt;</w:t>
+      <w:commentRangeEnd w:id="0"/>
+      <w:r>
+        <w:commentReference w:id="0"/>
       </w:r>
       <w:r>
         <w:rPr>
@@ -1238,23 +1148,61 @@
     <w:p>
       <w:pPr>
         <w:pStyle w:val="Heading2"/>
-        <w:rPr>
-          <w:rFonts w:ascii="Arial" w:cs="Arial" w:eastAsia="Arial" w:hAnsi="Arial"/>
-        </w:rPr>
-      </w:pPr>
-      <w:bookmarkStart w:colFirst="0" w:colLast="0" w:name="_r9ad7wgo5ahe" w:id="4"/>
-      <w:bookmarkEnd w:id="4"/>
-      <w:r>
         <w:rPr>
           <w:rFonts w:ascii="Arial" w:cs="Arial" w:eastAsia="Arial" w:hAnsi="Arial"/>
           <w:b w:val="0"/>
           <w:color w:val="000000"/>
           <w:sz w:val="40"/>
           <w:szCs w:val="40"/>
-          <w:rtl w:val="0"/>
-        </w:rPr>
-        <w:t xml:space="preserve">surface2:1v</w:t>
-      </w:r>
+        </w:rPr>
+      </w:pPr>
+      <w:bookmarkStart w:colFirst="0" w:colLast="0" w:name="_rdifyynzwlgu" w:id="4"/>
+      <w:bookmarkEnd w:id="4"/>
+      <w:r>
+        <w:rPr>
+          <w:rFonts w:ascii="Arial" w:cs="Arial" w:eastAsia="Arial" w:hAnsi="Arial"/>
+          <w:b w:val="0"/>
+          <w:color w:val="000000"/>
+          <w:sz w:val="40"/>
+          <w:szCs w:val="40"/>
+          <w:rtl w:val="0"/>
+        </w:rPr>
+        <w:t xml:space="preserve">surface2:E_2253_0533.png:1v</w:t>
+      </w:r>
+    </w:p>
+    <w:p>
+      <w:pPr>
+        <w:pStyle w:val="Heading2"/>
+        <w:rPr/>
+      </w:pPr>
+      <w:bookmarkStart w:colFirst="0" w:colLast="0" w:name="_kq1tf4kk3w54" w:id="5"/>
+      <w:bookmarkEnd w:id="5"/>
+      <w:r>
+        <w:rPr>
+          <w:rFonts w:ascii="Arial" w:cs="Arial" w:eastAsia="Arial" w:hAnsi="Arial"/>
+          <w:b w:val="0"/>
+          <w:color w:val="000000"/>
+          <w:sz w:val="40"/>
+          <w:szCs w:val="40"/>
+          <w:rtl w:val="0"/>
+        </w:rPr>
+        <w:t xml:space="preserve">surface2:E_2253_0534.png:3r</w:t>
+      </w:r>
+      <w:r>
+        <w:rPr>
+          <w:rtl w:val="0"/>
+        </w:rPr>
+      </w:r>
+    </w:p>
+    <w:p>
+      <w:pPr>
+        <w:pStyle w:val="Heading2"/>
+        <w:rPr>
+          <w:rFonts w:ascii="Arial" w:cs="Arial" w:eastAsia="Arial" w:hAnsi="Arial"/>
+        </w:rPr>
+      </w:pPr>
+      <w:bookmarkStart w:colFirst="0" w:colLast="0" w:name="_r9ad7wgo5ahe" w:id="6"/>
+      <w:bookmarkEnd w:id="6"/>
       <w:r>
         <w:rPr>
           <w:rtl w:val="0"/>
@@ -1274,8 +1222,8 @@
           <w:szCs w:val="46"/>
         </w:rPr>
       </w:pPr>
-      <w:bookmarkStart w:colFirst="0" w:colLast="0" w:name="_1ty9rd217y0" w:id="5"/>
-      <w:bookmarkEnd w:id="5"/>
+      <w:bookmarkStart w:colFirst="0" w:colLast="0" w:name="_1ty9rd217y0" w:id="7"/>
+      <w:bookmarkEnd w:id="7"/>
       <w:r>
         <w:rPr>
           <w:b w:val="0"/>
@@ -1352,6 +1300,542 @@
         <w:keepNext w:val="0"/>
         <w:keepLines w:val="0"/>
         <w:spacing w:after="120" w:lineRule="auto"/>
+        <w:rPr/>
+      </w:pPr>
+      <w:bookmarkStart w:colFirst="0" w:colLast="0" w:name="_2q9tj211wfsd" w:id="8"/>
+      <w:bookmarkEnd w:id="8"/>
+      <w:r>
+        <w:rPr>
+          <w:b w:val="0"/>
+          <w:sz w:val="46"/>
+          <w:szCs w:val="46"/>
+          <w:rtl w:val="0"/>
+        </w:rPr>
+        <w:t xml:space="preserve">Edition</w:t>
+      </w:r>
+      <w:r>
+        <w:rPr>
+          <w:rtl w:val="0"/>
+        </w:rPr>
+      </w:r>
+    </w:p>
+    <w:p>
+      <w:pPr>
+        <w:spacing w:after="280" w:before="280" w:line="240" w:lineRule="auto"/>
+        <w:ind w:left="90" w:firstLine="0"/>
+        <w:rPr>
+          <w:rFonts w:ascii="Arial" w:cs="Arial" w:eastAsia="Arial" w:hAnsi="Arial"/>
+        </w:rPr>
+      </w:pPr>
+      <w:r>
+        <w:rPr>
+          <w:rFonts w:ascii="Arial" w:cs="Arial" w:eastAsia="Arial" w:hAnsi="Arial"/>
+          <w:rtl w:val="0"/>
+        </w:rPr>
+        <w:t xml:space="preserve">#pb@1r@surface1 ( to be discussed to default  to 1r and sufrace1 as default)</w:t>
+      </w:r>
+    </w:p>
+    <w:p>
+      <w:pPr>
+        <w:spacing w:after="280" w:before="280" w:line="240" w:lineRule="auto"/>
+        <w:ind w:left="90" w:firstLine="0"/>
+        <w:rPr>
+          <w:rFonts w:ascii="Arial" w:cs="Arial" w:eastAsia="Arial" w:hAnsi="Arial"/>
+        </w:rPr>
+      </w:pPr>
+      <w:r>
+        <w:rPr>
+          <w:rFonts w:ascii="Arial" w:cs="Arial" w:eastAsia="Arial" w:hAnsi="Arial"/>
+          <w:rtl w:val="0"/>
+        </w:rPr>
+        <w:t xml:space="preserve">An empty line break follows me</w:t>
+      </w:r>
+    </w:p>
+    <w:p>
+      <w:pPr>
+        <w:spacing w:after="280" w:before="280" w:line="240" w:lineRule="auto"/>
+        <w:ind w:left="90" w:firstLine="0"/>
+        <w:rPr>
+          <w:rFonts w:ascii="Arial" w:cs="Arial" w:eastAsia="Arial" w:hAnsi="Arial"/>
+        </w:rPr>
+      </w:pPr>
+      <w:r>
+        <w:rPr>
+          <w:rtl w:val="0"/>
+        </w:rPr>
+      </w:r>
+    </w:p>
+    <w:p>
+      <w:pPr>
+        <w:spacing w:after="280" w:before="280" w:line="240" w:lineRule="auto"/>
+        <w:ind w:left="90" w:firstLine="0"/>
+        <w:rPr>
+          <w:rFonts w:ascii="Arial" w:cs="Arial" w:eastAsia="Arial" w:hAnsi="Arial"/>
+        </w:rPr>
+      </w:pPr>
+      <w:r>
+        <w:rPr>
+          <w:rFonts w:ascii="Arial" w:cs="Arial" w:eastAsia="Arial" w:hAnsi="Arial"/>
+          <w:rtl w:val="0"/>
+        </w:rPr>
+        <w:t xml:space="preserve">Two line breaks without a break follows me.</w:t>
+      </w:r>
+    </w:p>
+    <w:p>
+      <w:pPr>
+        <w:spacing w:after="280" w:before="280" w:line="240" w:lineRule="auto"/>
+        <w:ind w:left="90" w:firstLine="0"/>
+        <w:rPr>
+          <w:rFonts w:ascii="Arial" w:cs="Arial" w:eastAsia="Arial" w:hAnsi="Arial"/>
+        </w:rPr>
+      </w:pPr>
+      <w:r>
+        <w:rPr>
+          <w:rFonts w:ascii="Arial" w:cs="Arial" w:eastAsia="Arial" w:hAnsi="Arial"/>
+          <w:rtl w:val="0"/>
+        </w:rPr>
+        <w:t xml:space="preserve">-</w:t>
+      </w:r>
+    </w:p>
+    <w:p>
+      <w:pPr>
+        <w:spacing w:after="280" w:before="280" w:line="240" w:lineRule="auto"/>
+        <w:ind w:left="90" w:firstLine="0"/>
+        <w:rPr>
+          <w:rFonts w:ascii="Arial" w:cs="Arial" w:eastAsia="Arial" w:hAnsi="Arial"/>
+        </w:rPr>
+      </w:pPr>
+      <w:r>
+        <w:rPr>
+          <w:rFonts w:ascii="Arial" w:cs="Arial" w:eastAsia="Arial" w:hAnsi="Arial"/>
+          <w:rtl w:val="0"/>
+        </w:rPr>
+        <w:t xml:space="preserve">-</w:t>
+      </w:r>
+    </w:p>
+    <w:p>
+      <w:pPr>
+        <w:spacing w:after="280" w:before="280" w:line="240" w:lineRule="auto"/>
+        <w:ind w:left="90" w:firstLine="0"/>
+        <w:rPr>
+          <w:rFonts w:ascii="Arial" w:cs="Arial" w:eastAsia="Arial" w:hAnsi="Arial"/>
+        </w:rPr>
+      </w:pPr>
+      <w:r>
+        <w:rPr>
+          <w:rFonts w:ascii="Arial" w:cs="Arial" w:eastAsia="Arial" w:hAnsi="Arial"/>
+          <w:rtl w:val="0"/>
+        </w:rPr>
+        <w:t xml:space="preserve">Text with 4 illegible characters</w:t>
+      </w:r>
+    </w:p>
+    <w:p>
+      <w:pPr>
+        <w:spacing w:after="280" w:before="280" w:line="240" w:lineRule="auto"/>
+        <w:ind w:left="90" w:firstLine="0"/>
+        <w:rPr>
+          <w:rFonts w:ascii="Arial" w:cs="Arial" w:eastAsia="Arial" w:hAnsi="Arial"/>
+        </w:rPr>
+      </w:pPr>
+      <w:r>
+        <w:rPr>
+          <w:rFonts w:ascii="Palanquin Dark" w:cs="Palanquin Dark" w:eastAsia="Palanquin Dark" w:hAnsi="Palanquin Dark"/>
+          <w:rtl w:val="0"/>
+        </w:rPr>
+        <w:t xml:space="preserve">नमो रत्नंत्रयाय [रत्न˚]  </w:t>
+      </w:r>
+      <w:r>
+        <w:rPr>
+          <w:rFonts w:ascii="Arial" w:cs="Arial" w:eastAsia="Arial" w:hAnsi="Arial"/>
+          <w:color w:val="ff0000"/>
+          <w:rtl w:val="0"/>
+        </w:rPr>
+        <w:t xml:space="preserve">#+++++# </w:t>
+      </w:r>
+      <w:r>
+        <w:rPr>
+          <w:rFonts w:ascii="Palanquin Dark" w:cs="Palanquin Dark" w:eastAsia="Palanquin Dark" w:hAnsi="Palanquin Dark"/>
+          <w:rtl w:val="0"/>
+        </w:rPr>
+        <w:t xml:space="preserve">।। धर्म्मेश्वर: सकलपापविनाशहे-</w:t>
+      </w:r>
+    </w:p>
+    <w:p>
+      <w:pPr>
+        <w:spacing w:after="280" w:before="280" w:line="240" w:lineRule="auto"/>
+        <w:ind w:left="90" w:firstLine="0"/>
+        <w:rPr>
+          <w:rFonts w:ascii="Arial" w:cs="Arial" w:eastAsia="Arial" w:hAnsi="Arial"/>
+        </w:rPr>
+      </w:pPr>
+      <w:r>
+        <w:rPr>
+          <w:rtl w:val="0"/>
+        </w:rPr>
+      </w:r>
+    </w:p>
+    <w:p>
+      <w:pPr>
+        <w:spacing w:after="280" w:before="280" w:line="240" w:lineRule="auto"/>
+        <w:ind w:left="90" w:firstLine="0"/>
+        <w:rPr>
+          <w:rFonts w:ascii="Arial" w:cs="Arial" w:eastAsia="Arial" w:hAnsi="Arial"/>
+        </w:rPr>
+      </w:pPr>
+      <w:r>
+        <w:rPr>
+          <w:rFonts w:ascii="Arial" w:cs="Arial" w:eastAsia="Arial" w:hAnsi="Arial"/>
+          <w:rtl w:val="0"/>
+        </w:rPr>
+        <w:t xml:space="preserve">Text with a personal name</w:t>
+      </w:r>
+    </w:p>
+    <w:p>
+      <w:pPr>
+        <w:spacing w:after="280" w:before="280" w:line="240" w:lineRule="auto"/>
+        <w:ind w:left="90" w:firstLine="0"/>
+        <w:rPr>
+          <w:rFonts w:ascii="Arial" w:cs="Arial" w:eastAsia="Arial" w:hAnsi="Arial"/>
+        </w:rPr>
+      </w:pPr>
+      <w:r>
+        <w:rPr>
+          <w:rFonts w:ascii="Palanquin Dark" w:cs="Palanquin Dark" w:eastAsia="Palanquin Dark" w:hAnsi="Palanquin Dark"/>
+          <w:rtl w:val="0"/>
+        </w:rPr>
+        <w:t xml:space="preserve">तुः सौखावतीगतिमहाज</w:t>
+      </w:r>
+      <w:r>
+        <w:rPr>
+          <w:rFonts w:ascii="Palanquin Dark" w:cs="Palanquin Dark" w:eastAsia="Palanquin Dark" w:hAnsi="Palanquin Dark"/>
+          <w:color w:val="ff0000"/>
+          <w:rtl w:val="0"/>
+        </w:rPr>
+        <w:t xml:space="preserve">#pen{शुक्रवासरे शुक्रवासरे}#</w:t>
+      </w:r>
+      <w:r>
+        <w:rPr>
+          <w:rFonts w:ascii="Palanquin Dark" w:cs="Palanquin Dark" w:eastAsia="Palanquin Dark" w:hAnsi="Palanquin Dark"/>
+          <w:rtl w:val="0"/>
+        </w:rPr>
+        <w:t xml:space="preserve">नमार्थहे[तुः] दुःखाधिपारगमनो</w:t>
+      </w:r>
+    </w:p>
+    <w:p>
+      <w:pPr>
+        <w:spacing w:after="280" w:before="280" w:line="240" w:lineRule="auto"/>
+        <w:ind w:left="90" w:firstLine="0"/>
+        <w:rPr>
+          <w:rFonts w:ascii="Arial" w:cs="Arial" w:eastAsia="Arial" w:hAnsi="Arial"/>
+        </w:rPr>
+      </w:pPr>
+      <w:r>
+        <w:rPr>
+          <w:rFonts w:ascii="Arial" w:cs="Arial" w:eastAsia="Arial" w:hAnsi="Arial"/>
+          <w:rtl w:val="0"/>
+        </w:rPr>
+        <w:t xml:space="preserve">Text with a place name </w:t>
+      </w:r>
+    </w:p>
+    <w:p>
+      <w:pPr>
+        <w:spacing w:after="280" w:before="280" w:line="240" w:lineRule="auto"/>
+        <w:ind w:left="90" w:firstLine="0"/>
+        <w:rPr>
+          <w:rFonts w:ascii="Arial" w:cs="Arial" w:eastAsia="Arial" w:hAnsi="Arial"/>
+        </w:rPr>
+      </w:pPr>
+      <w:r>
+        <w:rPr>
+          <w:rFonts w:ascii="Palanquin Dark" w:cs="Palanquin Dark" w:eastAsia="Palanquin Dark" w:hAnsi="Palanquin Dark"/>
+          <w:rtl w:val="0"/>
+        </w:rPr>
+        <w:t xml:space="preserve">त्तमकर्ण्णधारः श्रीलोकनाथचरणं </w:t>
+      </w:r>
+      <w:r>
+        <w:rPr>
+          <w:rFonts w:ascii="Arial" w:cs="Arial" w:eastAsia="Arial" w:hAnsi="Arial"/>
+          <w:color w:val="ff0000"/>
+          <w:rtl w:val="0"/>
+        </w:rPr>
+        <w:t xml:space="preserve">#pln{place_with_unique_id}#</w:t>
+      </w:r>
+      <w:r>
+        <w:rPr>
+          <w:rFonts w:ascii="Palanquin Dark" w:cs="Palanquin Dark" w:eastAsia="Palanquin Dark" w:hAnsi="Palanquin Dark"/>
+          <w:rtl w:val="0"/>
+        </w:rPr>
+        <w:t xml:space="preserve">भवतो भजेहं ।। ।। श्रेयोऽस्तु</w:t>
+      </w:r>
+    </w:p>
+    <w:p>
+      <w:pPr>
+        <w:spacing w:after="280" w:before="280" w:line="240" w:lineRule="auto"/>
+        <w:ind w:left="90" w:firstLine="0"/>
+        <w:rPr>
+          <w:rFonts w:ascii="Arial" w:cs="Arial" w:eastAsia="Arial" w:hAnsi="Arial"/>
+        </w:rPr>
+      </w:pPr>
+      <w:r>
+        <w:rPr>
+          <w:rFonts w:ascii="Arial" w:cs="Arial" w:eastAsia="Arial" w:hAnsi="Arial"/>
+          <w:rtl w:val="0"/>
+        </w:rPr>
+        <w:t xml:space="preserve">Text with a geographical name</w:t>
+      </w:r>
+    </w:p>
+    <w:p>
+      <w:pPr>
+        <w:spacing w:after="280" w:before="280" w:line="240" w:lineRule="auto"/>
+        <w:ind w:left="90" w:firstLine="0"/>
+        <w:rPr>
+          <w:rFonts w:ascii="Arial" w:cs="Arial" w:eastAsia="Arial" w:hAnsi="Arial"/>
+        </w:rPr>
+      </w:pPr>
+      <w:r>
+        <w:rPr>
+          <w:rFonts w:ascii="Palanquin Dark" w:cs="Palanquin Dark" w:eastAsia="Palanquin Dark" w:hAnsi="Palanquin Dark"/>
+          <w:rtl w:val="0"/>
+        </w:rPr>
+        <w:t xml:space="preserve">सम्वत्‌ ८२० वैशाषशुक्लचतुर्थ्या: परे </w:t>
+      </w:r>
+      <w:r>
+        <w:rPr>
+          <w:rFonts w:ascii="Arial" w:cs="Arial" w:eastAsia="Arial" w:hAnsi="Arial"/>
+          <w:color w:val="ff0000"/>
+          <w:rtl w:val="0"/>
+        </w:rPr>
+        <w:t xml:space="preserve">#gen{corresp_ID}#</w:t>
+      </w:r>
+      <w:r>
+        <w:rPr>
+          <w:rFonts w:ascii="Palanquin Dark" w:cs="Palanquin Dark" w:eastAsia="Palanquin Dark" w:hAnsi="Palanquin Dark"/>
+          <w:rtl w:val="0"/>
+        </w:rPr>
+        <w:t xml:space="preserve">पञ्चम्यान्तिथौ मृगशिर-</w:t>
+      </w:r>
+    </w:p>
+    <w:p>
+      <w:pPr>
+        <w:spacing w:after="280" w:before="280" w:line="240" w:lineRule="auto"/>
+        <w:ind w:left="90" w:firstLine="0"/>
+        <w:rPr>
+          <w:rFonts w:ascii="Arial" w:cs="Arial" w:eastAsia="Arial" w:hAnsi="Arial"/>
+        </w:rPr>
+      </w:pPr>
+      <w:r>
+        <w:rPr>
+          <w:rFonts w:ascii="Arial" w:cs="Arial" w:eastAsia="Arial" w:hAnsi="Arial"/>
+          <w:rtl w:val="0"/>
+        </w:rPr>
+        <w:t xml:space="preserve">Only for edition: All the lines with an ending -  has attribute break </w:t>
+      </w:r>
+      <w:r>
+        <w:rPr>
+          <w:rFonts w:ascii="Courier New" w:cs="Courier New" w:eastAsia="Courier New" w:hAnsi="Courier New"/>
+          <w:color w:val="080808"/>
+          <w:highlight w:val="white"/>
+          <w:rtl w:val="0"/>
+        </w:rPr>
+        <w:t xml:space="preserve">&lt;</w:t>
+      </w:r>
+      <w:r>
+        <w:rPr>
+          <w:rFonts w:ascii="Courier New" w:cs="Courier New" w:eastAsia="Courier New" w:hAnsi="Courier New"/>
+          <w:color w:val="0033b3"/>
+          <w:highlight w:val="white"/>
+          <w:rtl w:val="0"/>
+        </w:rPr>
+        <w:t xml:space="preserve">lb </w:t>
+      </w:r>
+      <w:r>
+        <w:rPr>
+          <w:rFonts w:ascii="Courier New" w:cs="Courier New" w:eastAsia="Courier New" w:hAnsi="Courier New"/>
+          <w:color w:val="174ad4"/>
+          <w:highlight w:val="white"/>
+          <w:rtl w:val="0"/>
+        </w:rPr>
+        <w:t xml:space="preserve">break</w:t>
+      </w:r>
+      <w:r>
+        <w:rPr>
+          <w:rFonts w:ascii="Courier New" w:cs="Courier New" w:eastAsia="Courier New" w:hAnsi="Courier New"/>
+          <w:color w:val="067d17"/>
+          <w:highlight w:val="white"/>
+          <w:rtl w:val="0"/>
+        </w:rPr>
+        <w:t xml:space="preserve">="no"</w:t>
+      </w:r>
+      <w:r>
+        <w:rPr>
+          <w:rFonts w:ascii="Courier New" w:cs="Courier New" w:eastAsia="Courier New" w:hAnsi="Courier New"/>
+          <w:color w:val="080808"/>
+          <w:highlight w:val="white"/>
+          <w:rtl w:val="0"/>
+        </w:rPr>
+        <w:t xml:space="preserve">/&gt;</w:t>
+      </w:r>
+      <w:r>
+        <w:rPr>
+          <w:rtl w:val="0"/>
+        </w:rPr>
+      </w:r>
+    </w:p>
+    <w:p>
+      <w:pPr>
+        <w:spacing w:after="280" w:before="280" w:line="240" w:lineRule="auto"/>
+        <w:ind w:left="90" w:firstLine="0"/>
+        <w:rPr>
+          <w:rFonts w:ascii="Arial" w:cs="Arial" w:eastAsia="Arial" w:hAnsi="Arial"/>
+        </w:rPr>
+      </w:pPr>
+      <w:r>
+        <w:rPr>
+          <w:rFonts w:ascii="Palanquin Dark" w:cs="Palanquin Dark" w:eastAsia="Palanquin Dark" w:hAnsi="Palanquin Dark"/>
+          <w:rtl w:val="0"/>
+        </w:rPr>
+        <w:t xml:space="preserve">नक्षत्रे अतिगण्डयोगे शुक्रवासरे थ्वकुन्हु श्रीलोकेश्वर फले प्र-</w:t>
+      </w:r>
+    </w:p>
+    <w:p>
+      <w:pPr>
+        <w:spacing w:after="280" w:before="280" w:line="240" w:lineRule="auto"/>
+        <w:ind w:left="90" w:firstLine="0"/>
+        <w:rPr>
+          <w:rFonts w:ascii="Arial" w:cs="Arial" w:eastAsia="Arial" w:hAnsi="Arial"/>
+          <w:color w:val="ff0000"/>
+        </w:rPr>
+      </w:pPr>
+      <w:r>
+        <w:rPr>
+          <w:rFonts w:ascii="Arial" w:cs="Arial" w:eastAsia="Arial" w:hAnsi="Arial"/>
+          <w:rtl w:val="0"/>
+        </w:rPr>
+        <w:t xml:space="preserve">This line includes a</w:t>
+      </w:r>
+      <w:r>
+        <w:rPr>
+          <w:rFonts w:ascii="Arial" w:cs="Arial" w:eastAsia="Arial" w:hAnsi="Arial"/>
+          <w:color w:val="ff0000"/>
+          <w:rtl w:val="0"/>
+        </w:rPr>
+        <w:t xml:space="preserve"> </w:t>
+      </w:r>
+      <w:r>
+        <w:rPr>
+          <w:rFonts w:ascii="Courier New" w:cs="Courier New" w:eastAsia="Courier New" w:hAnsi="Courier New"/>
+          <w:color w:val="ff0000"/>
+          <w:highlight w:val="white"/>
+          <w:rtl w:val="0"/>
+        </w:rPr>
+        <w:t xml:space="preserve">.</w:t>
+      </w:r>
+      <w:r>
+        <w:rPr>
+          <w:rtl w:val="0"/>
+        </w:rPr>
+      </w:r>
+    </w:p>
+    <w:p>
+      <w:pPr>
+        <w:spacing w:after="280" w:before="280" w:line="240" w:lineRule="auto"/>
+        <w:ind w:left="90" w:firstLine="0"/>
+        <w:rPr>
+          <w:rFonts w:ascii="Arial" w:cs="Arial" w:eastAsia="Arial" w:hAnsi="Arial"/>
+        </w:rPr>
+      </w:pPr>
+      <w:r>
+        <w:rPr>
+          <w:rFonts w:ascii="Palanquin Dark" w:cs="Palanquin Dark" w:eastAsia="Palanquin Dark" w:hAnsi="Palanquin Dark"/>
+          <w:rtl w:val="0"/>
+        </w:rPr>
+        <w:t xml:space="preserve">तिष्ठा दिन जुरो ।। ।। </w:t>
+      </w:r>
+      <w:r>
+        <w:rPr>
+          <w:rFonts w:ascii="Arial" w:cs="Arial" w:eastAsia="Arial" w:hAnsi="Arial"/>
+          <w:b w:val="1"/>
+          <w:color w:val="ff0000"/>
+          <w:rtl w:val="0"/>
+        </w:rPr>
+        <w:t xml:space="preserve">.</w:t>
+      </w:r>
+      <w:r>
+        <w:rPr>
+          <w:rFonts w:ascii="Arial" w:cs="Arial" w:eastAsia="Arial" w:hAnsi="Arial"/>
+          <w:rtl w:val="0"/>
+        </w:rPr>
+        <w:t xml:space="preserve"> </w:t>
+      </w:r>
+      <w:r>
+        <w:rPr>
+          <w:rFonts w:ascii="Courier New" w:cs="Courier New" w:eastAsia="Courier New" w:hAnsi="Courier New"/>
+          <w:color w:val="067d17"/>
+          <w:highlight w:val="white"/>
+          <w:rtl w:val="0"/>
+        </w:rPr>
+        <w:t xml:space="preserve"> </w:t>
+      </w:r>
+      <w:r>
+        <w:rPr>
+          <w:rFonts w:ascii="Palanquin Dark" w:cs="Palanquin Dark" w:eastAsia="Palanquin Dark" w:hAnsi="Palanquin Dark"/>
+          <w:rtl w:val="0"/>
+        </w:rPr>
+        <w:t xml:space="preserve">दानपति सलको [? - 4 characters] थविर श्री धनजोतिजु</w:t>
+      </w:r>
+    </w:p>
+    <w:p>
+      <w:pPr>
+        <w:spacing w:after="280" w:before="280" w:line="240" w:lineRule="auto"/>
+        <w:ind w:left="90" w:firstLine="0"/>
+        <w:rPr>
+          <w:rFonts w:ascii="Arial" w:cs="Arial" w:eastAsia="Arial" w:hAnsi="Arial"/>
+        </w:rPr>
+      </w:pPr>
+      <w:r>
+        <w:rPr>
+          <w:rFonts w:ascii="Palanquin Dark" w:cs="Palanquin Dark" w:eastAsia="Palanquin Dark" w:hAnsi="Palanquin Dark"/>
+          <w:rtl w:val="0"/>
+        </w:rPr>
+        <w:t xml:space="preserve">नकर वम्हन प [? - 15 characters] नकम थ्वया</w:t>
+      </w:r>
+    </w:p>
+    <w:p>
+      <w:pPr>
+        <w:spacing w:after="280" w:before="280" w:line="240" w:lineRule="auto"/>
+        <w:ind w:left="90" w:firstLine="0"/>
+        <w:rPr>
+          <w:rFonts w:ascii="Arial" w:cs="Arial" w:eastAsia="Arial" w:hAnsi="Arial"/>
+        </w:rPr>
+      </w:pPr>
+      <w:r>
+        <w:rPr>
+          <w:rFonts w:ascii="Palanquin Dark" w:cs="Palanquin Dark" w:eastAsia="Palanquin Dark" w:hAnsi="Palanquin Dark"/>
+          <w:rtl w:val="0"/>
+        </w:rPr>
+        <w:t xml:space="preserve">सहस्र पुण्य राक जुरो । शुभमस्तु सर्वदा ।</w:t>
+      </w:r>
+    </w:p>
+    <w:p>
+      <w:pPr>
+        <w:spacing w:after="280" w:before="280" w:line="240" w:lineRule="auto"/>
+        <w:ind w:left="0" w:firstLine="0"/>
+        <w:rPr>
+          <w:rFonts w:ascii="Arial" w:cs="Arial" w:eastAsia="Arial" w:hAnsi="Arial"/>
+        </w:rPr>
+      </w:pPr>
+      <w:r>
+        <w:rPr>
+          <w:rtl w:val="0"/>
+        </w:rPr>
+      </w:r>
+    </w:p>
+    <w:p>
+      <w:pPr>
+        <w:pStyle w:val="Heading1"/>
+        <w:keepNext w:val="0"/>
+        <w:keepLines w:val="0"/>
+        <w:spacing w:after="120" w:lineRule="auto"/>
         <w:rPr>
           <w:b w:val="0"/>
           <w:color w:val="000000"/>
@@ -1359,57 +1843,37 @@
           <w:szCs w:val="46"/>
         </w:rPr>
       </w:pPr>
-      <w:bookmarkStart w:colFirst="0" w:colLast="0" w:name="_2q9tj211wfsd" w:id="6"/>
-      <w:bookmarkEnd w:id="6"/>
+      <w:bookmarkStart w:colFirst="0" w:colLast="0" w:name="_a4k321qy8pcy" w:id="9"/>
+      <w:bookmarkEnd w:id="9"/>
       <w:r>
         <w:rPr>
           <w:b w:val="0"/>
+          <w:color w:val="000000"/>
           <w:sz w:val="46"/>
           <w:szCs w:val="46"/>
           <w:rtl w:val="0"/>
         </w:rPr>
-        <w:t xml:space="preserve">Edition</w:t>
-      </w:r>
-      <w:r>
-        <w:rPr>
-          <w:rtl w:val="0"/>
-        </w:rPr>
-      </w:r>
-    </w:p>
-    <w:p>
-      <w:pPr>
-        <w:pStyle w:val="Heading2"/>
-        <w:rPr/>
-      </w:pPr>
-      <w:bookmarkStart w:colFirst="0" w:colLast="0" w:name="_b0qy7xuf128s" w:id="7"/>
-      <w:bookmarkEnd w:id="7"/>
-      <w:r>
-        <w:rPr>
-          <w:rtl w:val="0"/>
-        </w:rPr>
-        <w:t xml:space="preserve">Page:1r</w:t>
-      </w:r>
-    </w:p>
-    <w:p>
-      <w:pPr>
-        <w:pStyle w:val="Heading3"/>
-        <w:spacing w:after="280" w:before="280" w:line="240" w:lineRule="auto"/>
-        <w:ind w:left="0" w:firstLine="0"/>
-        <w:rPr/>
-      </w:pPr>
-      <w:bookmarkStart w:colFirst="0" w:colLast="0" w:name="_vjj0er2g4ykc" w:id="8"/>
-      <w:bookmarkEnd w:id="8"/>
-      <w:r>
-        <w:rPr>
-          <w:rtl w:val="0"/>
-        </w:rPr>
-        <w:t xml:space="preserve">block:space:space1 (due to the page1r , i am creating the  zone inside facsimile Surface1, zone @xml:id=”space1”) What kind of bock,  to which zone it corresponds, zone name</w:t>
-      </w:r>
-    </w:p>
-    <w:p>
-      <w:pPr>
-        <w:spacing w:after="280" w:before="280" w:line="240" w:lineRule="auto"/>
-        <w:ind w:left="90" w:firstLine="0"/>
+        <w:t xml:space="preserve">English Translation</w:t>
+      </w:r>
+    </w:p>
+    <w:p>
+      <w:pPr>
+        <w:spacing w:after="160" w:before="220" w:line="259.20000000000005" w:lineRule="auto"/>
+        <w:rPr>
+          <w:rFonts w:ascii="Arial" w:cs="Arial" w:eastAsia="Arial" w:hAnsi="Arial"/>
+        </w:rPr>
+      </w:pPr>
+      <w:r>
+        <w:rPr>
+          <w:rFonts w:ascii="Arial" w:cs="Arial" w:eastAsia="Arial" w:hAnsi="Arial"/>
+          <w:rtl w:val="0"/>
+        </w:rPr>
+        <w:t xml:space="preserve">Namo Ratnantraya [Ratna]. Dharmeshwar: Sakalpapvinashhe-</w:t>
+      </w:r>
+    </w:p>
+    <w:p>
+      <w:pPr>
+        <w:spacing w:after="160" w:before="220" w:line="259.20000000000005" w:lineRule="auto"/>
         <w:rPr>
           <w:rFonts w:ascii="Arial" w:cs="Arial" w:eastAsia="Arial" w:hAnsi="Arial"/>
         </w:rPr>
@@ -1419,139 +1883,12 @@
           <w:rFonts w:ascii="Palanquin Dark" w:cs="Palanquin Dark" w:eastAsia="Palanquin Dark" w:hAnsi="Palanquin Dark"/>
           <w:rtl w:val="0"/>
         </w:rPr>
-        <w:t xml:space="preserve">नमो रत्नंत्रयाय [रत्न˚]  #+++++ characters# ।। धर्म्मेश्वर: सकलपापविनाशहे-</w:t>
-      </w:r>
-    </w:p>
-    <w:p>
-      <w:pPr>
-        <w:spacing w:after="280" w:before="280" w:line="240" w:lineRule="auto"/>
-        <w:ind w:left="90" w:firstLine="0"/>
-        <w:rPr>
-          <w:rFonts w:ascii="Arial" w:cs="Arial" w:eastAsia="Arial" w:hAnsi="Arial"/>
-        </w:rPr>
-      </w:pPr>
-      <w:r>
-        <w:rPr>
-          <w:rFonts w:ascii="Arial" w:cs="Arial" w:eastAsia="Arial" w:hAnsi="Arial"/>
-          <w:rtl w:val="0"/>
-        </w:rPr>
-        <w:t xml:space="preserve">page:2r</w:t>
-      </w:r>
-    </w:p>
-    <w:p>
-      <w:pPr>
-        <w:spacing w:after="280" w:before="280" w:line="240" w:lineRule="auto"/>
-        <w:ind w:left="90" w:firstLine="0"/>
-        <w:rPr>
-          <w:rFonts w:ascii="Arial" w:cs="Arial" w:eastAsia="Arial" w:hAnsi="Arial"/>
-        </w:rPr>
-      </w:pPr>
-      <w:r>
-        <w:rPr>
-          <w:rFonts w:ascii="Arial" w:cs="Arial" w:eastAsia="Arial" w:hAnsi="Arial"/>
-          <w:rtl w:val="0"/>
-        </w:rPr>
-        <w:t xml:space="preserve">block:space2</w:t>
-      </w:r>
-    </w:p>
-    <w:p>
-      <w:pPr>
-        <w:spacing w:after="280" w:before="280" w:line="240" w:lineRule="auto"/>
-        <w:ind w:left="90" w:firstLine="0"/>
-        <w:rPr>
-          <w:rFonts w:ascii="Arial" w:cs="Arial" w:eastAsia="Arial" w:hAnsi="Arial"/>
-        </w:rPr>
-      </w:pPr>
-      <w:r>
-        <w:rPr>
-          <w:rFonts w:ascii="Arial" w:cs="Arial" w:eastAsia="Arial" w:hAnsi="Arial"/>
-          <w:rtl w:val="0"/>
-        </w:rPr>
-        <w:t xml:space="preserve">A line break follows me</w:t>
-      </w:r>
-    </w:p>
-    <w:p>
-      <w:pPr>
-        <w:spacing w:after="280" w:before="280" w:line="240" w:lineRule="auto"/>
-        <w:ind w:left="90" w:firstLine="0"/>
-        <w:rPr>
-          <w:rFonts w:ascii="Arial" w:cs="Arial" w:eastAsia="Arial" w:hAnsi="Arial"/>
-        </w:rPr>
-      </w:pPr>
-      <w:r>
-        <w:rPr>
-          <w:rtl w:val="0"/>
-        </w:rPr>
-      </w:r>
-    </w:p>
-    <w:p>
-      <w:pPr>
-        <w:spacing w:after="280" w:before="280" w:line="240" w:lineRule="auto"/>
-        <w:ind w:left="90" w:firstLine="0"/>
-        <w:rPr>
-          <w:rFonts w:ascii="Arial" w:cs="Arial" w:eastAsia="Arial" w:hAnsi="Arial"/>
-        </w:rPr>
-      </w:pPr>
-      <w:r>
-        <w:rPr>
-          <w:rFonts w:ascii="Arial" w:cs="Arial" w:eastAsia="Arial" w:hAnsi="Arial"/>
-          <w:rtl w:val="0"/>
-        </w:rPr>
-        <w:t xml:space="preserve">Two line breaks without a break follows me.</w:t>
-      </w:r>
-    </w:p>
-    <w:p>
-      <w:pPr>
-        <w:spacing w:after="280" w:before="280" w:line="240" w:lineRule="auto"/>
-        <w:ind w:left="90" w:firstLine="0"/>
-        <w:rPr>
-          <w:rFonts w:ascii="Arial" w:cs="Arial" w:eastAsia="Arial" w:hAnsi="Arial"/>
-        </w:rPr>
-      </w:pPr>
-      <w:r>
-        <w:rPr>
-          <w:rFonts w:ascii="Arial" w:cs="Arial" w:eastAsia="Arial" w:hAnsi="Arial"/>
-          <w:rtl w:val="0"/>
-        </w:rPr>
-        <w:t xml:space="preserve">-</w:t>
-      </w:r>
-    </w:p>
-    <w:p>
-      <w:pPr>
-        <w:spacing w:after="280" w:before="280" w:line="240" w:lineRule="auto"/>
-        <w:ind w:left="90" w:firstLine="0"/>
-        <w:rPr>
-          <w:rFonts w:ascii="Arial" w:cs="Arial" w:eastAsia="Arial" w:hAnsi="Arial"/>
-        </w:rPr>
-      </w:pPr>
-      <w:r>
-        <w:rPr>
-          <w:rFonts w:ascii="Arial" w:cs="Arial" w:eastAsia="Arial" w:hAnsi="Arial"/>
-          <w:rtl w:val="0"/>
-        </w:rPr>
-        <w:t xml:space="preserve">-</w:t>
-      </w:r>
-    </w:p>
-    <w:p>
-      <w:pPr>
-        <w:spacing w:after="280" w:before="280" w:line="240" w:lineRule="auto"/>
-        <w:ind w:left="90" w:firstLine="0"/>
-        <w:rPr>
-          <w:rFonts w:ascii="Arial" w:cs="Arial" w:eastAsia="Arial" w:hAnsi="Arial"/>
-        </w:rPr>
-      </w:pPr>
-      <w:r>
-        <w:rPr>
-          <w:rFonts w:ascii="Arial" w:cs="Arial" w:eastAsia="Arial" w:hAnsi="Arial"/>
-          <w:rtl w:val="0"/>
-        </w:rPr>
-        <w:t xml:space="preserve">Text with 4 illegible characters</w:t>
-      </w:r>
-    </w:p>
-    <w:p>
-      <w:pPr>
-        <w:spacing w:after="280" w:before="280" w:line="240" w:lineRule="auto"/>
-        <w:ind w:left="90" w:firstLine="0"/>
+        <w:t xml:space="preserve">तुः सौखावतीगतिमहाजनमार्थहे [तुः] दुख्खाधिपारगमनो</w:t>
+      </w:r>
+    </w:p>
+    <w:p>
+      <w:pPr>
+        <w:spacing w:after="160" w:before="220" w:line="259.20000000000005" w:lineRule="auto"/>
         <w:rPr>
           <w:rFonts w:ascii="Arial" w:cs="Arial" w:eastAsia="Arial" w:hAnsi="Arial"/>
         </w:rPr>
@@ -1561,43 +1898,57 @@
           <w:rFonts w:ascii="Palanquin Dark" w:cs="Palanquin Dark" w:eastAsia="Palanquin Dark" w:hAnsi="Palanquin Dark"/>
           <w:rtl w:val="0"/>
         </w:rPr>
-        <w:t xml:space="preserve">नमो रत्नंत्रयाय [रत्न˚]  #+++++ characters# ।। धर्म्मेश्वर: सकलपापविनाशहे-</w:t>
-      </w:r>
-    </w:p>
-    <w:p>
-      <w:pPr>
-        <w:spacing w:after="280" w:before="280" w:line="240" w:lineRule="auto"/>
-        <w:ind w:left="90" w:firstLine="0"/>
-        <w:rPr>
-          <w:rFonts w:ascii="Arial" w:cs="Arial" w:eastAsia="Arial" w:hAnsi="Arial"/>
-        </w:rPr>
-      </w:pPr>
-      <w:r>
-        <w:rPr>
-          <w:rtl w:val="0"/>
-        </w:rPr>
-      </w:r>
-    </w:p>
-    <w:p>
-      <w:pPr>
-        <w:spacing w:after="280" w:before="280" w:line="240" w:lineRule="auto"/>
-        <w:ind w:left="90" w:firstLine="0"/>
-        <w:rPr>
-          <w:rFonts w:ascii="Arial" w:cs="Arial" w:eastAsia="Arial" w:hAnsi="Arial"/>
-        </w:rPr>
-      </w:pPr>
-      <w:r>
-        <w:rPr>
-          <w:rFonts w:ascii="Arial" w:cs="Arial" w:eastAsia="Arial" w:hAnsi="Arial"/>
-          <w:rtl w:val="0"/>
-        </w:rPr>
-        <w:t xml:space="preserve">Text with a personal name</w:t>
-      </w:r>
-    </w:p>
-    <w:p>
-      <w:pPr>
-        <w:spacing w:after="280" w:before="280" w:line="240" w:lineRule="auto"/>
-        <w:ind w:left="90" w:firstLine="0"/>
+        <w:t xml:space="preserve">त्तमकर्णधारः श्रीलोकनाथचरणं भवतो भजेहं ।। .. Thank you</w:t>
+      </w:r>
+    </w:p>
+    <w:p>
+      <w:pPr>
+        <w:spacing w:after="160" w:before="220" w:line="259.20000000000005" w:lineRule="auto"/>
+        <w:rPr>
+          <w:rFonts w:ascii="Arial" w:cs="Arial" w:eastAsia="Arial" w:hAnsi="Arial"/>
+        </w:rPr>
+      </w:pPr>
+      <w:r>
+        <w:rPr>
+          <w:rFonts w:ascii="Arial" w:cs="Arial" w:eastAsia="Arial" w:hAnsi="Arial"/>
+          <w:rtl w:val="0"/>
+        </w:rPr>
+        <w:t xml:space="preserve">Samvat 820 Vaishashshuklachaturthya: Beyond Panchamyantithau Mrigashir-</w:t>
+      </w:r>
+    </w:p>
+    <w:p>
+      <w:pPr>
+        <w:spacing w:after="160" w:before="220" w:line="259.20000000000005" w:lineRule="auto"/>
+        <w:rPr>
+          <w:rFonts w:ascii="Arial" w:cs="Arial" w:eastAsia="Arial" w:hAnsi="Arial"/>
+        </w:rPr>
+      </w:pPr>
+      <w:r>
+        <w:rPr>
+          <w:rFonts w:ascii="Arial" w:cs="Arial" w:eastAsia="Arial" w:hAnsi="Arial"/>
+          <w:rtl w:val="0"/>
+        </w:rPr>
+        <w:t xml:space="preserve">Nakshatra atigandayoge shukravasare thvakunhu srilokeshwar phale p-</w:t>
+      </w:r>
+    </w:p>
+    <w:p>
+      <w:pPr>
+        <w:spacing w:after="160" w:before="220" w:line="259.20000000000005" w:lineRule="auto"/>
+        <w:rPr>
+          <w:rFonts w:ascii="Arial" w:cs="Arial" w:eastAsia="Arial" w:hAnsi="Arial"/>
+        </w:rPr>
+      </w:pPr>
+      <w:r>
+        <w:rPr>
+          <w:rFonts w:ascii="Arial" w:cs="Arial" w:eastAsia="Arial" w:hAnsi="Arial"/>
+          <w:rtl w:val="0"/>
+        </w:rPr>
+        <w:t xml:space="preserve">Thirty days. .. Danpati Salko [? - 4 characters] Thavir Shri Dhanjotiju</w:t>
+      </w:r>
+    </w:p>
+    <w:p>
+      <w:pPr>
+        <w:spacing w:after="160" w:before="220" w:line="259.20000000000005" w:lineRule="auto"/>
         <w:rPr>
           <w:rFonts w:ascii="Arial" w:cs="Arial" w:eastAsia="Arial" w:hAnsi="Arial"/>
         </w:rPr>
@@ -1607,59 +1958,57 @@
           <w:rFonts w:ascii="Palanquin Dark" w:cs="Palanquin Dark" w:eastAsia="Palanquin Dark" w:hAnsi="Palanquin Dark"/>
           <w:rtl w:val="0"/>
         </w:rPr>
-        <w:t xml:space="preserve">तुः सौखावतीगतिमहाज</w:t>
-      </w:r>
-      <w:r>
-        <w:rPr>
-          <w:rFonts w:ascii="Arial" w:cs="Arial" w:eastAsia="Arial" w:hAnsi="Arial"/>
-          <w:color w:val="ff0000"/>
-          <w:rtl w:val="0"/>
-        </w:rPr>
-        <w:t xml:space="preserve">#pen{</w:t>
-      </w:r>
+        <w:t xml:space="preserve">Wife Rukmani [? - 12 characters] ति केहें व &amp;&amp; ब्लाब्ला &amp;&amp; in</w:t>
+      </w:r>
+    </w:p>
+    <w:p>
+      <w:pPr>
+        <w:spacing w:after="160" w:before="220" w:line="259.20000000000005" w:lineRule="auto"/>
+        <w:rPr>
+          <w:rFonts w:ascii="Arial" w:cs="Arial" w:eastAsia="Arial" w:hAnsi="Arial"/>
+        </w:rPr>
+      </w:pPr>
+      <w:r>
+        <w:rPr>
+          <w:rFonts w:ascii="Arial" w:cs="Arial" w:eastAsia="Arial" w:hAnsi="Arial"/>
+          <w:rtl w:val="0"/>
+        </w:rPr>
+        <w:t xml:space="preserve">Nhay Thuti Samuhan Dunta. [? - 3 characters] Bu Row ‹8›. Thvatia Varsanan</w:t>
+      </w:r>
+    </w:p>
+    <w:p>
+      <w:pPr>
+        <w:spacing w:after="160" w:before="220" w:line="259.20000000000005" w:lineRule="auto"/>
+        <w:rPr>
+          <w:rFonts w:ascii="Arial" w:cs="Arial" w:eastAsia="Arial" w:hAnsi="Arial"/>
+        </w:rPr>
+      </w:pPr>
       <w:r>
         <w:rPr>
           <w:rFonts w:ascii="Palanquin Dark" w:cs="Palanquin Dark" w:eastAsia="Palanquin Dark" w:hAnsi="Palanquin Dark"/>
           <w:rtl w:val="0"/>
         </w:rPr>
-        <w:t xml:space="preserve">शुक्रवासरे शुक्रवासरे</w:t>
-      </w:r>
-      <w:r>
-        <w:rPr>
-          <w:rFonts w:ascii="Arial" w:cs="Arial" w:eastAsia="Arial" w:hAnsi="Arial"/>
-          <w:color w:val="ff0000"/>
-          <w:rtl w:val="0"/>
-        </w:rPr>
-        <w:t xml:space="preserve">}#</w:t>
-      </w:r>
+        <w:t xml:space="preserve">Davathya Juro. [? - 5 characters] चैत्यभ ‹रा› र गजुरि थ्वतिया-</w:t>
+      </w:r>
+    </w:p>
+    <w:p>
+      <w:pPr>
+        <w:spacing w:after="160" w:before="220" w:line="259.20000000000005" w:lineRule="auto"/>
+        <w:rPr>
+          <w:rFonts w:ascii="Arial" w:cs="Arial" w:eastAsia="Arial" w:hAnsi="Arial"/>
+        </w:rPr>
+      </w:pPr>
       <w:r>
         <w:rPr>
           <w:rFonts w:ascii="Palanquin Dark" w:cs="Palanquin Dark" w:eastAsia="Palanquin Dark" w:hAnsi="Palanquin Dark"/>
           <w:rtl w:val="0"/>
         </w:rPr>
-        <w:t xml:space="preserve">नमार्थहे[तुः] दुःखाधिपारगमनो</w:t>
-      </w:r>
-    </w:p>
-    <w:p>
-      <w:pPr>
-        <w:spacing w:after="280" w:before="280" w:line="240" w:lineRule="auto"/>
-        <w:ind w:left="90" w:firstLine="0"/>
-        <w:rPr>
-          <w:rFonts w:ascii="Arial" w:cs="Arial" w:eastAsia="Arial" w:hAnsi="Arial"/>
-        </w:rPr>
-      </w:pPr>
-      <w:r>
-        <w:rPr>
-          <w:rFonts w:ascii="Arial" w:cs="Arial" w:eastAsia="Arial" w:hAnsi="Arial"/>
-          <w:rtl w:val="0"/>
-        </w:rPr>
-        <w:t xml:space="preserve">Text with a place name </w:t>
-      </w:r>
-    </w:p>
-    <w:p>
-      <w:pPr>
-        <w:spacing w:after="280" w:before="280" w:line="240" w:lineRule="auto"/>
-        <w:ind w:left="90" w:firstLine="0"/>
+        <w:t xml:space="preserve">So Juro. Aries Sankranti ‹Kunhu Dan Viymar. फं २ सियाब-</w:t>
+      </w:r>
+    </w:p>
+    <w:p>
+      <w:pPr>
+        <w:spacing w:after="160" w:before="220" w:line="259.20000000000005" w:lineRule="auto"/>
         <w:rPr>
           <w:rFonts w:ascii="Arial" w:cs="Arial" w:eastAsia="Arial" w:hAnsi="Arial"/>
         </w:rPr>
@@ -1669,44 +2018,42 @@
           <w:rFonts w:ascii="Palanquin Dark" w:cs="Palanquin Dark" w:eastAsia="Palanquin Dark" w:hAnsi="Palanquin Dark"/>
           <w:rtl w:val="0"/>
         </w:rPr>
-        <w:t xml:space="preserve">त्तमकर्ण्णधारः श्रीलोकनाथचरणं </w:t>
-      </w:r>
-      <w:r>
-        <w:rPr>
-          <w:rFonts w:ascii="Arial" w:cs="Arial" w:eastAsia="Arial" w:hAnsi="Arial"/>
-          <w:color w:val="ff0000"/>
-          <w:rtl w:val="0"/>
-        </w:rPr>
-        <w:t xml:space="preserve">#pln{place_with_unique_id}#</w:t>
-      </w:r>
+        <w:t xml:space="preserve">जि फं २ थ्व [? - 12 characters] ति फरेस</w:t>
+      </w:r>
+    </w:p>
+    <w:p>
+      <w:pPr>
+        <w:spacing w:after="160" w:before="220" w:line="259.20000000000005" w:lineRule="auto"/>
+        <w:rPr>
+          <w:rFonts w:ascii="Arial" w:cs="Arial" w:eastAsia="Arial" w:hAnsi="Arial"/>
+        </w:rPr>
+      </w:pPr>
       <w:r>
         <w:rPr>
           <w:rFonts w:ascii="Palanquin Dark" w:cs="Palanquin Dark" w:eastAsia="Palanquin Dark" w:hAnsi="Palanquin Dark"/>
           <w:rtl w:val="0"/>
         </w:rPr>
-        <w:t xml:space="preserve">भवतो भजेहं ।। ।। श्रेयोऽस्तु</w:t>
-      </w:r>
-    </w:p>
-    <w:p>
-      <w:pPr>
-        <w:spacing w:after="280" w:before="280" w:line="240" w:lineRule="auto"/>
-        <w:ind w:left="90" w:firstLine="0"/>
-        <w:rPr>
-          <w:rFonts w:ascii="Arial" w:cs="Arial" w:eastAsia="Arial" w:hAnsi="Arial"/>
-        </w:rPr>
-      </w:pPr>
-      <w:r>
-        <w:rPr>
-          <w:rFonts w:ascii="Arial" w:cs="Arial" w:eastAsia="Arial" w:hAnsi="Arial"/>
-          <w:rtl w:val="0"/>
-        </w:rPr>
-        <w:t xml:space="preserve">Text with a geographical name</w:t>
-      </w:r>
-    </w:p>
-    <w:p>
-      <w:pPr>
-        <w:spacing w:after="280" w:before="280" w:line="240" w:lineRule="auto"/>
-        <w:ind w:left="90" w:firstLine="0"/>
+        <w:t xml:space="preserve">Dan Biyo Juro. भूय [? - 14 characters] फं २ सष्वा-</w:t>
+      </w:r>
+    </w:p>
+    <w:p>
+      <w:pPr>
+        <w:spacing w:after="160" w:before="220" w:line="259.20000000000005" w:lineRule="auto"/>
+        <w:rPr>
+          <w:rFonts w:ascii="Arial" w:cs="Arial" w:eastAsia="Arial" w:hAnsi="Arial"/>
+        </w:rPr>
+      </w:pPr>
+      <w:r>
+        <w:rPr>
+          <w:rFonts w:ascii="Arial" w:cs="Arial" w:eastAsia="Arial" w:hAnsi="Arial"/>
+          <w:rtl w:val="0"/>
+        </w:rPr>
+        <w:t xml:space="preserve">And thuti yay rush [? - 9 characters] ‹Iksha› food</w:t>
+      </w:r>
+    </w:p>
+    <w:p>
+      <w:pPr>
+        <w:spacing w:after="160" w:before="220" w:line="259.20000000000005" w:lineRule="auto"/>
         <w:rPr>
           <w:rFonts w:ascii="Arial" w:cs="Arial" w:eastAsia="Arial" w:hAnsi="Arial"/>
         </w:rPr>
@@ -1716,94 +2063,27 @@
           <w:rFonts w:ascii="Palanquin Dark" w:cs="Palanquin Dark" w:eastAsia="Palanquin Dark" w:hAnsi="Palanquin Dark"/>
           <w:rtl w:val="0"/>
         </w:rPr>
-        <w:t xml:space="preserve">सम्वत्‌ ८२० वैशाषशुक्लचतुर्थ्या: परे </w:t>
-      </w:r>
-      <w:r>
-        <w:rPr>
-          <w:rFonts w:ascii="Arial" w:cs="Arial" w:eastAsia="Arial" w:hAnsi="Arial"/>
-          <w:color w:val="ff0000"/>
-          <w:rtl w:val="0"/>
-        </w:rPr>
-        <w:t xml:space="preserve">#gen{corresp_ID}#</w:t>
-      </w:r>
+        <w:t xml:space="preserve">Yay Juro. गुथि ‹जन› [? - 9 characters] ‹ज्यो› तिजु मणि-</w:t>
+      </w:r>
+    </w:p>
+    <w:p>
+      <w:pPr>
+        <w:spacing w:after="160" w:before="220" w:line="259.20000000000005" w:lineRule="auto"/>
+        <w:rPr>
+          <w:rFonts w:ascii="Arial" w:cs="Arial" w:eastAsia="Arial" w:hAnsi="Arial"/>
+        </w:rPr>
+      </w:pPr>
       <w:r>
         <w:rPr>
           <w:rFonts w:ascii="Palanquin Dark" w:cs="Palanquin Dark" w:eastAsia="Palanquin Dark" w:hAnsi="Palanquin Dark"/>
           <w:rtl w:val="0"/>
         </w:rPr>
-        <w:t xml:space="preserve">पञ्चम्यान्तिथौ मृगशिर-</w:t>
-      </w:r>
-    </w:p>
-    <w:p>
-      <w:pPr>
-        <w:spacing w:after="280" w:before="280" w:line="240" w:lineRule="auto"/>
-        <w:ind w:left="90" w:firstLine="0"/>
-        <w:rPr>
-          <w:rFonts w:ascii="Arial" w:cs="Arial" w:eastAsia="Arial" w:hAnsi="Arial"/>
-        </w:rPr>
-      </w:pPr>
-      <w:r>
-        <w:rPr>
-          <w:rFonts w:ascii="Arial" w:cs="Arial" w:eastAsia="Arial" w:hAnsi="Arial"/>
-          <w:rtl w:val="0"/>
-        </w:rPr>
-        <w:t xml:space="preserve">Only for edition: All the lines with an ending -  has attribute break </w:t>
-      </w:r>
-      <w:r>
-        <w:rPr>
-          <w:rFonts w:ascii="Courier New" w:cs="Courier New" w:eastAsia="Courier New" w:hAnsi="Courier New"/>
-          <w:color w:val="080808"/>
-          <w:highlight w:val="white"/>
-          <w:rtl w:val="0"/>
-        </w:rPr>
-        <w:t xml:space="preserve">&lt;</w:t>
-      </w:r>
-      <w:r>
-        <w:rPr>
-          <w:rFonts w:ascii="Courier New" w:cs="Courier New" w:eastAsia="Courier New" w:hAnsi="Courier New"/>
-          <w:color w:val="0033b3"/>
-          <w:highlight w:val="white"/>
-          <w:rtl w:val="0"/>
-        </w:rPr>
-        <w:t xml:space="preserve">lb </w:t>
-      </w:r>
-      <w:r>
-        <w:rPr>
-          <w:rFonts w:ascii="Courier New" w:cs="Courier New" w:eastAsia="Courier New" w:hAnsi="Courier New"/>
-          <w:color w:val="174ad4"/>
-          <w:highlight w:val="white"/>
-          <w:rtl w:val="0"/>
-        </w:rPr>
-        <w:t xml:space="preserve">break</w:t>
-      </w:r>
-      <w:r>
-        <w:rPr>
-          <w:rFonts w:ascii="Courier New" w:cs="Courier New" w:eastAsia="Courier New" w:hAnsi="Courier New"/>
-          <w:color w:val="067d17"/>
-          <w:highlight w:val="white"/>
-          <w:rtl w:val="0"/>
-        </w:rPr>
-        <w:t xml:space="preserve">="no"</w:t>
-      </w:r>
-      <w:r>
-        <w:rPr>
-          <w:rFonts w:ascii="Courier New" w:cs="Courier New" w:eastAsia="Courier New" w:hAnsi="Courier New"/>
-          <w:color w:val="080808"/>
-          <w:highlight w:val="white"/>
-          <w:rtl w:val="0"/>
-        </w:rPr>
-        <w:t xml:space="preserve">/&gt;</w:t>
-      </w:r>
-      <w:r>
-        <w:rPr>
-          <w:rtl w:val="0"/>
-        </w:rPr>
-      </w:r>
-    </w:p>
-    <w:p>
-      <w:pPr>
-        <w:spacing w:after="280" w:before="280" w:line="240" w:lineRule="auto"/>
-        <w:ind w:left="90" w:firstLine="0"/>
+        <w:t xml:space="preserve">Devju Kovahar De [? - 8 characters] वराजजु वं-</w:t>
+      </w:r>
+    </w:p>
+    <w:p>
+      <w:pPr>
+        <w:spacing w:after="160" w:before="220" w:line="259.20000000000005" w:lineRule="auto"/>
         <w:rPr>
           <w:rFonts w:ascii="Arial" w:cs="Arial" w:eastAsia="Arial" w:hAnsi="Arial"/>
         </w:rPr>
@@ -1813,43 +2093,12 @@
           <w:rFonts w:ascii="Palanquin Dark" w:cs="Palanquin Dark" w:eastAsia="Palanquin Dark" w:hAnsi="Palanquin Dark"/>
           <w:rtl w:val="0"/>
         </w:rPr>
-        <w:t xml:space="preserve">नक्षत्रे अतिगण्डयोगे शुक्रवासरे थ्वकुन्हु श्रीलोकेश्वर फले प्र-</w:t>
-      </w:r>
-    </w:p>
-    <w:p>
-      <w:pPr>
-        <w:spacing w:after="280" w:before="280" w:line="240" w:lineRule="auto"/>
-        <w:ind w:left="90" w:firstLine="0"/>
-        <w:rPr>
-          <w:rFonts w:ascii="Arial" w:cs="Arial" w:eastAsia="Arial" w:hAnsi="Arial"/>
-        </w:rPr>
-      </w:pPr>
-      <w:r>
-        <w:rPr>
-          <w:rFonts w:ascii="Arial" w:cs="Arial" w:eastAsia="Arial" w:hAnsi="Arial"/>
-          <w:rtl w:val="0"/>
-        </w:rPr>
-        <w:t xml:space="preserve">This line includes a </w:t>
-      </w:r>
-      <w:r>
-        <w:rPr>
-          <w:rFonts w:ascii="Baloo" w:cs="Baloo" w:eastAsia="Baloo" w:hAnsi="Baloo"/>
-          <w:color w:val="067d17"/>
-          <w:highlight w:val="white"/>
-          <w:rtl w:val="0"/>
-        </w:rPr>
-        <w:t xml:space="preserve">़</w:t>
-      </w:r>
-      <w:r>
-        <w:rPr>
-          <w:rtl w:val="0"/>
-        </w:rPr>
-      </w:r>
-    </w:p>
-    <w:p>
-      <w:pPr>
-        <w:spacing w:after="280" w:before="280" w:line="240" w:lineRule="auto"/>
-        <w:ind w:left="90" w:firstLine="0"/>
+        <w:t xml:space="preserve">कुवाहर कुतुजु थुति [? - 6 characters] Yaymar. Celho-</w:t>
+      </w:r>
+    </w:p>
+    <w:p>
+      <w:pPr>
+        <w:spacing w:after="160" w:before="220" w:line="259.20000000000005" w:lineRule="auto"/>
         <w:rPr>
           <w:rFonts w:ascii="Arial" w:cs="Arial" w:eastAsia="Arial" w:hAnsi="Arial"/>
         </w:rPr>
@@ -1859,239 +2108,90 @@
           <w:rFonts w:ascii="Palanquin Dark" w:cs="Palanquin Dark" w:eastAsia="Palanquin Dark" w:hAnsi="Palanquin Dark"/>
           <w:rtl w:val="0"/>
         </w:rPr>
-        <w:t xml:space="preserve">तिष्ठा दिन जुरो ।। ।। </w:t>
-      </w:r>
-      <w:r>
-        <w:rPr>
-          <w:rFonts w:ascii="Baloo" w:cs="Baloo" w:eastAsia="Baloo" w:hAnsi="Baloo"/>
-          <w:color w:val="067d17"/>
-          <w:highlight w:val="white"/>
-          <w:rtl w:val="0"/>
-        </w:rPr>
-        <w:t xml:space="preserve">़ </w:t>
-      </w:r>
+        <w:t xml:space="preserve">Dum Shuki Tay Na [? - 6 characters] ग्वम्हनसे</w:t>
+      </w:r>
+    </w:p>
+    <w:p>
+      <w:pPr>
+        <w:spacing w:after="160" w:before="220" w:line="259.20000000000005" w:lineRule="auto"/>
+        <w:rPr>
+          <w:rFonts w:ascii="Arial" w:cs="Arial" w:eastAsia="Arial" w:hAnsi="Arial"/>
+        </w:rPr>
+      </w:pPr>
       <w:r>
         <w:rPr>
           <w:rFonts w:ascii="Palanquin Dark" w:cs="Palanquin Dark" w:eastAsia="Palanquin Dark" w:hAnsi="Palanquin Dark"/>
           <w:rtl w:val="0"/>
         </w:rPr>
-        <w:t xml:space="preserve">दानपति सलको [? - 4 characters] थविर श्री धनजोतिजु</w:t>
-      </w:r>
-    </w:p>
-    <w:p>
-      <w:pPr>
-        <w:spacing w:after="280" w:before="280" w:line="240" w:lineRule="auto"/>
-        <w:ind w:left="90" w:firstLine="0"/>
-        <w:rPr>
-          <w:rFonts w:ascii="Arial" w:cs="Arial" w:eastAsia="Arial" w:hAnsi="Arial"/>
-        </w:rPr>
-      </w:pPr>
-      <w:r>
-        <w:rPr>
-          <w:rFonts w:ascii="Palanquin Dark" w:cs="Palanquin Dark" w:eastAsia="Palanquin Dark" w:hAnsi="Palanquin Dark"/>
-          <w:rtl w:val="0"/>
-        </w:rPr>
-        <w:t xml:space="preserve">भार्य्या रुकमणि [? - 12 characters] ति केहें व &amp;&amp;ब्लाब्ला&amp;&amp; in</w:t>
-      </w:r>
-    </w:p>
-    <w:p>
-      <w:pPr>
-        <w:spacing w:after="280" w:before="280" w:line="240" w:lineRule="auto"/>
-        <w:ind w:left="90" w:firstLine="0"/>
-        <w:rPr>
-          <w:rFonts w:ascii="Arial" w:cs="Arial" w:eastAsia="Arial" w:hAnsi="Arial"/>
-        </w:rPr>
-      </w:pPr>
-      <w:r>
-        <w:rPr>
-          <w:rFonts w:ascii="Palanquin Dark" w:cs="Palanquin Dark" w:eastAsia="Palanquin Dark" w:hAnsi="Palanquin Dark"/>
-          <w:rtl w:val="0"/>
-        </w:rPr>
-        <w:t xml:space="preserve">न्हाय थुति समुहन दुन्ता । [? - 3 characters] बु रोव ‹८› । थ्वतिया वरसानन</w:t>
-      </w:r>
-    </w:p>
-    <w:p>
-      <w:pPr>
-        <w:spacing w:after="280" w:before="280" w:line="240" w:lineRule="auto"/>
-        <w:ind w:left="90" w:firstLine="0"/>
-        <w:rPr>
-          <w:rFonts w:ascii="Arial" w:cs="Arial" w:eastAsia="Arial" w:hAnsi="Arial"/>
-        </w:rPr>
-      </w:pPr>
-      <w:r>
-        <w:rPr>
-          <w:rFonts w:ascii="Palanquin Dark" w:cs="Palanquin Dark" w:eastAsia="Palanquin Dark" w:hAnsi="Palanquin Dark"/>
-          <w:rtl w:val="0"/>
-        </w:rPr>
-        <w:t xml:space="preserve">दवथ्य जुरो । [? - 5 characters] चैत्यभ‹रा›र गजुरि थ्वतिया-</w:t>
-      </w:r>
-    </w:p>
-    <w:p>
-      <w:pPr>
-        <w:spacing w:after="280" w:before="280" w:line="240" w:lineRule="auto"/>
-        <w:ind w:left="90" w:firstLine="0"/>
-        <w:rPr>
-          <w:rFonts w:ascii="Arial" w:cs="Arial" w:eastAsia="Arial" w:hAnsi="Arial"/>
-        </w:rPr>
-      </w:pPr>
-      <w:r>
-        <w:rPr>
-          <w:rFonts w:ascii="Palanquin Dark" w:cs="Palanquin Dark" w:eastAsia="Palanquin Dark" w:hAnsi="Palanquin Dark"/>
-          <w:rtl w:val="0"/>
-        </w:rPr>
-        <w:t xml:space="preserve">त जुरो । मेष संक्रान्ति ‹कुन्हु दान वियमार› । फं २ सियाब-</w:t>
-      </w:r>
-    </w:p>
-    <w:p>
-      <w:pPr>
-        <w:spacing w:after="280" w:before="280" w:line="240" w:lineRule="auto"/>
-        <w:ind w:left="90" w:firstLine="0"/>
-        <w:rPr>
-          <w:rFonts w:ascii="Arial" w:cs="Arial" w:eastAsia="Arial" w:hAnsi="Arial"/>
-        </w:rPr>
-      </w:pPr>
-      <w:r>
-        <w:rPr>
-          <w:rFonts w:ascii="Palanquin Dark" w:cs="Palanquin Dark" w:eastAsia="Palanquin Dark" w:hAnsi="Palanquin Dark"/>
-          <w:rtl w:val="0"/>
-        </w:rPr>
-        <w:t xml:space="preserve">जि फं २ थ्व [? - 12 characters] ति फरेस</w:t>
-      </w:r>
-    </w:p>
-    <w:p>
-      <w:pPr>
-        <w:spacing w:after="280" w:before="280" w:line="240" w:lineRule="auto"/>
-        <w:ind w:left="90" w:firstLine="0"/>
-        <w:rPr>
-          <w:rFonts w:ascii="Arial" w:cs="Arial" w:eastAsia="Arial" w:hAnsi="Arial"/>
-        </w:rPr>
-      </w:pPr>
-      <w:r>
-        <w:rPr>
-          <w:rFonts w:ascii="Palanquin Dark" w:cs="Palanquin Dark" w:eastAsia="Palanquin Dark" w:hAnsi="Palanquin Dark"/>
-          <w:rtl w:val="0"/>
-        </w:rPr>
-        <w:t xml:space="preserve">दान बिय जुरो । भुय [? - 14 characters] फं २ सष्वा-</w:t>
-      </w:r>
-    </w:p>
-    <w:p>
-      <w:pPr>
-        <w:spacing w:after="280" w:before="280" w:line="240" w:lineRule="auto"/>
-        <w:ind w:left="90" w:firstLine="0"/>
-        <w:rPr>
-          <w:rFonts w:ascii="Arial" w:cs="Arial" w:eastAsia="Arial" w:hAnsi="Arial"/>
-        </w:rPr>
-      </w:pPr>
-      <w:r>
-        <w:rPr>
-          <w:rFonts w:ascii="Palanquin Dark" w:cs="Palanquin Dark" w:eastAsia="Palanquin Dark" w:hAnsi="Palanquin Dark"/>
-          <w:rtl w:val="0"/>
-        </w:rPr>
-        <w:t xml:space="preserve">र थुति याय रश [? - 9 characters] ‹इक्षा›भोजन</w:t>
-      </w:r>
-    </w:p>
-    <w:p>
-      <w:pPr>
-        <w:spacing w:after="280" w:before="280" w:line="240" w:lineRule="auto"/>
-        <w:ind w:left="90" w:firstLine="0"/>
-        <w:rPr>
-          <w:rFonts w:ascii="Arial" w:cs="Arial" w:eastAsia="Arial" w:hAnsi="Arial"/>
-        </w:rPr>
-      </w:pPr>
-      <w:r>
-        <w:rPr>
-          <w:rFonts w:ascii="Palanquin Dark" w:cs="Palanquin Dark" w:eastAsia="Palanquin Dark" w:hAnsi="Palanquin Dark"/>
-          <w:rtl w:val="0"/>
-        </w:rPr>
-        <w:t xml:space="preserve">याय जुरो । गुथि‹जन› [? - 9 characters] ‹ज्यो›तिजु मणि-</w:t>
-      </w:r>
-    </w:p>
-    <w:p>
-      <w:pPr>
-        <w:spacing w:after="280" w:before="280" w:line="240" w:lineRule="auto"/>
-        <w:ind w:left="90" w:firstLine="0"/>
-        <w:rPr>
-          <w:rFonts w:ascii="Arial" w:cs="Arial" w:eastAsia="Arial" w:hAnsi="Arial"/>
-        </w:rPr>
-      </w:pPr>
-      <w:r>
-        <w:rPr>
-          <w:rFonts w:ascii="Palanquin Dark" w:cs="Palanquin Dark" w:eastAsia="Palanquin Dark" w:hAnsi="Palanquin Dark"/>
-          <w:rtl w:val="0"/>
-        </w:rPr>
-        <w:t xml:space="preserve">देवजु कोवाहार दे [? - 8 characters] वराजजु वं-</w:t>
-      </w:r>
-    </w:p>
-    <w:p>
-      <w:pPr>
-        <w:spacing w:after="280" w:before="280" w:line="240" w:lineRule="auto"/>
-        <w:ind w:left="90" w:firstLine="0"/>
-        <w:rPr>
-          <w:rFonts w:ascii="Arial" w:cs="Arial" w:eastAsia="Arial" w:hAnsi="Arial"/>
-        </w:rPr>
-      </w:pPr>
-      <w:r>
-        <w:rPr>
-          <w:rFonts w:ascii="Palanquin Dark" w:cs="Palanquin Dark" w:eastAsia="Palanquin Dark" w:hAnsi="Palanquin Dark"/>
-          <w:rtl w:val="0"/>
-        </w:rPr>
-        <w:t xml:space="preserve">कुवाहर कुतुजु थुति [? - 6 characters] यायमार । सेल्हो-</w:t>
-      </w:r>
-    </w:p>
-    <w:p>
-      <w:pPr>
-        <w:spacing w:after="280" w:before="280" w:line="240" w:lineRule="auto"/>
-        <w:ind w:left="90" w:firstLine="0"/>
-        <w:rPr>
-          <w:rFonts w:ascii="Arial" w:cs="Arial" w:eastAsia="Arial" w:hAnsi="Arial"/>
-        </w:rPr>
-      </w:pPr>
-      <w:r>
-        <w:rPr>
-          <w:rFonts w:ascii="Palanquin Dark" w:cs="Palanquin Dark" w:eastAsia="Palanquin Dark" w:hAnsi="Palanquin Dark"/>
-          <w:rtl w:val="0"/>
-        </w:rPr>
-        <w:t xml:space="preserve">यात दम शुकि तय न [? - 6 characters] ग्वम्हनसे</w:t>
-      </w:r>
-    </w:p>
-    <w:p>
-      <w:pPr>
-        <w:spacing w:after="280" w:before="280" w:line="240" w:lineRule="auto"/>
-        <w:ind w:left="90" w:firstLine="0"/>
-        <w:rPr>
-          <w:rFonts w:ascii="Arial" w:cs="Arial" w:eastAsia="Arial" w:hAnsi="Arial"/>
-        </w:rPr>
-      </w:pPr>
-      <w:r>
-        <w:rPr>
-          <w:rFonts w:ascii="Palanquin Dark" w:cs="Palanquin Dark" w:eastAsia="Palanquin Dark" w:hAnsi="Palanquin Dark"/>
-          <w:rtl w:val="0"/>
-        </w:rPr>
         <w:t xml:space="preserve">नकर वम्हन प [? - 15 characters] नकम थ्वया</w:t>
       </w:r>
     </w:p>
     <w:p>
       <w:pPr>
-        <w:spacing w:after="280" w:before="280" w:line="240" w:lineRule="auto"/>
-        <w:ind w:left="90" w:firstLine="0"/>
-        <w:rPr>
-          <w:rFonts w:ascii="Arial" w:cs="Arial" w:eastAsia="Arial" w:hAnsi="Arial"/>
-        </w:rPr>
-      </w:pPr>
-      <w:r>
-        <w:rPr>
-          <w:rFonts w:ascii="Palanquin Dark" w:cs="Palanquin Dark" w:eastAsia="Palanquin Dark" w:hAnsi="Palanquin Dark"/>
-          <w:rtl w:val="0"/>
-        </w:rPr>
-        <w:t xml:space="preserve">सहस्र पुण्य राक जुरो । शुभमस्तु सर्वदा ।</w:t>
-      </w:r>
-    </w:p>
-    <w:p>
-      <w:pPr>
-        <w:spacing w:after="280" w:before="280" w:line="240" w:lineRule="auto"/>
-        <w:ind w:left="0" w:firstLine="0"/>
-        <w:rPr>
-          <w:rFonts w:ascii="Arial" w:cs="Arial" w:eastAsia="Arial" w:hAnsi="Arial"/>
+        <w:spacing w:after="160" w:before="220" w:line="259.20000000000005" w:lineRule="auto"/>
+        <w:rPr>
+          <w:rFonts w:ascii="Arial" w:cs="Arial" w:eastAsia="Arial" w:hAnsi="Arial"/>
+        </w:rPr>
+      </w:pPr>
+      <w:r>
+        <w:rPr>
+          <w:rFonts w:ascii="Arial" w:cs="Arial" w:eastAsia="Arial" w:hAnsi="Arial"/>
+          <w:rtl w:val="0"/>
+        </w:rPr>
+        <w:t xml:space="preserve">Sahasr Punya Rak Juro. Good luck always.</w:t>
+      </w:r>
+      <w:r>
+        <w:rPr>
+          <w:rtl w:val="0"/>
+        </w:rPr>
+      </w:r>
+    </w:p>
+    <w:p>
+      <w:pPr>
+        <w:spacing w:after="160" w:before="220" w:line="259.20000000000005" w:lineRule="auto"/>
+        <w:rPr>
+          <w:rFonts w:ascii="Arial" w:cs="Arial" w:eastAsia="Arial" w:hAnsi="Arial"/>
+        </w:rPr>
+      </w:pPr>
+      <w:r>
+        <w:rPr>
+          <w:rtl w:val="0"/>
+        </w:rPr>
+      </w:r>
+    </w:p>
+    <w:p>
+      <w:pPr>
+        <w:spacing w:after="160" w:before="220" w:line="259.20000000000005" w:lineRule="auto"/>
+        <w:rPr>
+          <w:rFonts w:ascii="Arial" w:cs="Arial" w:eastAsia="Arial" w:hAnsi="Arial"/>
+        </w:rPr>
+      </w:pPr>
+      <w:r>
+        <w:rPr>
+          <w:rtl w:val="0"/>
+        </w:rPr>
+      </w:r>
+    </w:p>
+    <w:p>
+      <w:pPr>
+        <w:spacing w:after="160" w:before="220" w:line="259.20000000000005" w:lineRule="auto"/>
+        <w:rPr>
+          <w:rFonts w:ascii="Arial" w:cs="Arial" w:eastAsia="Arial" w:hAnsi="Arial"/>
+          <w:b w:val="1"/>
+        </w:rPr>
+      </w:pPr>
+      <w:r>
+        <w:rPr>
+          <w:rtl w:val="0"/>
+        </w:rPr>
+      </w:r>
+    </w:p>
+    <w:p>
+      <w:pPr>
+        <w:spacing w:after="160" w:before="220" w:line="259.20000000000005" w:lineRule="auto"/>
+        <w:rPr>
+          <w:rFonts w:ascii="Arial" w:cs="Arial" w:eastAsia="Arial" w:hAnsi="Arial"/>
+          <w:b w:val="1"/>
         </w:rPr>
       </w:pPr>
       <w:r>
@@ -2107,23 +2207,21 @@
         <w:keepLines w:val="0"/>
         <w:spacing w:after="120" w:lineRule="auto"/>
         <w:rPr>
-          <w:b w:val="0"/>
           <w:color w:val="000000"/>
           <w:sz w:val="46"/>
           <w:szCs w:val="46"/>
         </w:rPr>
       </w:pPr>
-      <w:bookmarkStart w:colFirst="0" w:colLast="0" w:name="_a4k321qy8pcy" w:id="9"/>
-      <w:bookmarkEnd w:id="9"/>
-      <w:r>
-        <w:rPr>
-          <w:b w:val="0"/>
+      <w:bookmarkStart w:colFirst="0" w:colLast="0" w:name="_de5sby1d4000" w:id="10"/>
+      <w:bookmarkEnd w:id="10"/>
+      <w:r>
+        <w:rPr>
           <w:color w:val="000000"/>
           <w:sz w:val="46"/>
           <w:szCs w:val="46"/>
           <w:rtl w:val="0"/>
         </w:rPr>
-        <w:t xml:space="preserve">English Translation</w:t>
+        <w:t xml:space="preserve">Translation/Synopsis</w:t>
       </w:r>
     </w:p>
     <w:p>
@@ -2138,450 +2236,11 @@
           <w:rFonts w:ascii="Arial" w:cs="Arial" w:eastAsia="Arial" w:hAnsi="Arial"/>
           <w:rtl w:val="0"/>
         </w:rPr>
-        <w:t xml:space="preserve">Namo Ratnantraya [Ratna]. Dharmeshwar: Sakalpapvinashhe-</w:t>
-      </w:r>
-    </w:p>
-    <w:p>
-      <w:pPr>
-        <w:spacing w:after="160" w:before="220" w:line="259.20000000000005" w:lineRule="auto"/>
-        <w:rPr>
-          <w:rFonts w:ascii="Arial" w:cs="Arial" w:eastAsia="Arial" w:hAnsi="Arial"/>
-        </w:rPr>
-      </w:pPr>
-      <w:r>
-        <w:rPr>
-          <w:rFonts w:ascii="Palanquin Dark" w:cs="Palanquin Dark" w:eastAsia="Palanquin Dark" w:hAnsi="Palanquin Dark"/>
-          <w:rtl w:val="0"/>
-        </w:rPr>
-        <w:t xml:space="preserve">तुः सौखावतीगतिमहाजनमार्थहे [तुः] दुख्खाधिपारगमनो</w:t>
-      </w:r>
-    </w:p>
-    <w:p>
-      <w:pPr>
-        <w:spacing w:after="160" w:before="220" w:line="259.20000000000005" w:lineRule="auto"/>
-        <w:rPr>
-          <w:rFonts w:ascii="Arial" w:cs="Arial" w:eastAsia="Arial" w:hAnsi="Arial"/>
-        </w:rPr>
-      </w:pPr>
-      <w:r>
-        <w:rPr>
-          <w:rFonts w:ascii="Palanquin Dark" w:cs="Palanquin Dark" w:eastAsia="Palanquin Dark" w:hAnsi="Palanquin Dark"/>
-          <w:rtl w:val="0"/>
-        </w:rPr>
-        <w:t xml:space="preserve">त्तमकर्णधारः श्रीलोकनाथचरणं भवतो भजेहं ।। .. Thank you</w:t>
-      </w:r>
-    </w:p>
-    <w:p>
-      <w:pPr>
-        <w:spacing w:after="160" w:before="220" w:line="259.20000000000005" w:lineRule="auto"/>
-        <w:rPr>
-          <w:rFonts w:ascii="Arial" w:cs="Arial" w:eastAsia="Arial" w:hAnsi="Arial"/>
-        </w:rPr>
-      </w:pPr>
-      <w:r>
-        <w:rPr>
-          <w:rFonts w:ascii="Arial" w:cs="Arial" w:eastAsia="Arial" w:hAnsi="Arial"/>
-          <w:rtl w:val="0"/>
-        </w:rPr>
-        <w:t xml:space="preserve">Samvat 820 Vaishashshuklachaturthya: Beyond Panchamyantithau Mrigashir-</w:t>
-      </w:r>
-    </w:p>
-    <w:p>
-      <w:pPr>
-        <w:spacing w:after="160" w:before="220" w:line="259.20000000000005" w:lineRule="auto"/>
-        <w:rPr>
-          <w:rFonts w:ascii="Arial" w:cs="Arial" w:eastAsia="Arial" w:hAnsi="Arial"/>
-        </w:rPr>
-      </w:pPr>
-      <w:r>
-        <w:rPr>
-          <w:rFonts w:ascii="Arial" w:cs="Arial" w:eastAsia="Arial" w:hAnsi="Arial"/>
-          <w:rtl w:val="0"/>
-        </w:rPr>
-        <w:t xml:space="preserve">Nakshatra atigandayoge shukravasare thvakunhu srilokeshwar phale p-</w:t>
-      </w:r>
-    </w:p>
-    <w:p>
-      <w:pPr>
-        <w:spacing w:after="160" w:before="220" w:line="259.20000000000005" w:lineRule="auto"/>
-        <w:rPr>
-          <w:rFonts w:ascii="Arial" w:cs="Arial" w:eastAsia="Arial" w:hAnsi="Arial"/>
-        </w:rPr>
-      </w:pPr>
-      <w:r>
-        <w:rPr>
-          <w:rFonts w:ascii="Arial" w:cs="Arial" w:eastAsia="Arial" w:hAnsi="Arial"/>
-          <w:rtl w:val="0"/>
-        </w:rPr>
-        <w:t xml:space="preserve">Thirty days. .. Danpati Salko [? - 4 characters] Thavir Shri Dhanjotiju</w:t>
-      </w:r>
-    </w:p>
-    <w:p>
-      <w:pPr>
-        <w:spacing w:after="160" w:before="220" w:line="259.20000000000005" w:lineRule="auto"/>
-        <w:rPr>
-          <w:rFonts w:ascii="Arial" w:cs="Arial" w:eastAsia="Arial" w:hAnsi="Arial"/>
-        </w:rPr>
-      </w:pPr>
-      <w:r>
-        <w:rPr>
-          <w:rFonts w:ascii="Palanquin Dark" w:cs="Palanquin Dark" w:eastAsia="Palanquin Dark" w:hAnsi="Palanquin Dark"/>
-          <w:rtl w:val="0"/>
-        </w:rPr>
-        <w:t xml:space="preserve">Wife Rukmani [? - 12 characters] ति केहें व &amp;&amp; ब्लाब्ला &amp;&amp; in</w:t>
-      </w:r>
-    </w:p>
-    <w:p>
-      <w:pPr>
-        <w:spacing w:after="160" w:before="220" w:line="259.20000000000005" w:lineRule="auto"/>
-        <w:rPr>
-          <w:rFonts w:ascii="Arial" w:cs="Arial" w:eastAsia="Arial" w:hAnsi="Arial"/>
-        </w:rPr>
-      </w:pPr>
-      <w:r>
-        <w:rPr>
-          <w:rFonts w:ascii="Arial" w:cs="Arial" w:eastAsia="Arial" w:hAnsi="Arial"/>
-          <w:rtl w:val="0"/>
-        </w:rPr>
-        <w:t xml:space="preserve">Nhay Thuti Samuhan Dunta. [? - 3 characters] Bu Row ‹8›. Thvatia Varsanan</w:t>
-      </w:r>
-    </w:p>
-    <w:p>
-      <w:pPr>
-        <w:spacing w:after="160" w:before="220" w:line="259.20000000000005" w:lineRule="auto"/>
-        <w:rPr>
-          <w:rFonts w:ascii="Arial" w:cs="Arial" w:eastAsia="Arial" w:hAnsi="Arial"/>
-        </w:rPr>
-      </w:pPr>
-      <w:r>
-        <w:rPr>
-          <w:rFonts w:ascii="Palanquin Dark" w:cs="Palanquin Dark" w:eastAsia="Palanquin Dark" w:hAnsi="Palanquin Dark"/>
-          <w:rtl w:val="0"/>
-        </w:rPr>
-        <w:t xml:space="preserve">Davathya Juro. [? - 5 characters] चैत्यभ ‹रा› र गजुरि थ्वतिया-</w:t>
-      </w:r>
-    </w:p>
-    <w:p>
-      <w:pPr>
-        <w:spacing w:after="160" w:before="220" w:line="259.20000000000005" w:lineRule="auto"/>
-        <w:rPr>
-          <w:rFonts w:ascii="Arial" w:cs="Arial" w:eastAsia="Arial" w:hAnsi="Arial"/>
-        </w:rPr>
-      </w:pPr>
-      <w:r>
-        <w:rPr>
-          <w:rFonts w:ascii="Palanquin Dark" w:cs="Palanquin Dark" w:eastAsia="Palanquin Dark" w:hAnsi="Palanquin Dark"/>
-          <w:rtl w:val="0"/>
-        </w:rPr>
-        <w:t xml:space="preserve">So Juro. Aries Sankranti ‹Kunhu Dan Viymar. फं २ सियाब-</w:t>
-      </w:r>
-    </w:p>
-    <w:p>
-      <w:pPr>
-        <w:spacing w:after="160" w:before="220" w:line="259.20000000000005" w:lineRule="auto"/>
-        <w:rPr>
-          <w:rFonts w:ascii="Arial" w:cs="Arial" w:eastAsia="Arial" w:hAnsi="Arial"/>
-        </w:rPr>
-      </w:pPr>
-      <w:r>
-        <w:rPr>
-          <w:rFonts w:ascii="Palanquin Dark" w:cs="Palanquin Dark" w:eastAsia="Palanquin Dark" w:hAnsi="Palanquin Dark"/>
-          <w:rtl w:val="0"/>
-        </w:rPr>
-        <w:t xml:space="preserve">जि फं २ थ्व [? - 12 characters] ति फरेस</w:t>
-      </w:r>
-    </w:p>
-    <w:p>
-      <w:pPr>
-        <w:spacing w:after="160" w:before="220" w:line="259.20000000000005" w:lineRule="auto"/>
-        <w:rPr>
-          <w:rFonts w:ascii="Arial" w:cs="Arial" w:eastAsia="Arial" w:hAnsi="Arial"/>
-        </w:rPr>
-      </w:pPr>
-      <w:r>
-        <w:rPr>
-          <w:rFonts w:ascii="Palanquin Dark" w:cs="Palanquin Dark" w:eastAsia="Palanquin Dark" w:hAnsi="Palanquin Dark"/>
-          <w:rtl w:val="0"/>
-        </w:rPr>
-        <w:t xml:space="preserve">Dan Biyo Juro. भूय [? - 14 characters] फं २ सष्वा-</w:t>
-      </w:r>
-    </w:p>
-    <w:p>
-      <w:pPr>
-        <w:spacing w:after="160" w:before="220" w:line="259.20000000000005" w:lineRule="auto"/>
-        <w:rPr>
-          <w:rFonts w:ascii="Arial" w:cs="Arial" w:eastAsia="Arial" w:hAnsi="Arial"/>
-        </w:rPr>
-      </w:pPr>
-      <w:r>
-        <w:rPr>
-          <w:rFonts w:ascii="Arial" w:cs="Arial" w:eastAsia="Arial" w:hAnsi="Arial"/>
-          <w:rtl w:val="0"/>
-        </w:rPr>
-        <w:t xml:space="preserve">And thuti yay rush [? - 9 characters] ‹Iksha› food</w:t>
-      </w:r>
-    </w:p>
-    <w:p>
-      <w:pPr>
-        <w:spacing w:after="160" w:before="220" w:line="259.20000000000005" w:lineRule="auto"/>
-        <w:rPr>
-          <w:rFonts w:ascii="Arial" w:cs="Arial" w:eastAsia="Arial" w:hAnsi="Arial"/>
-        </w:rPr>
-      </w:pPr>
-      <w:r>
-        <w:rPr>
-          <w:rFonts w:ascii="Palanquin Dark" w:cs="Palanquin Dark" w:eastAsia="Palanquin Dark" w:hAnsi="Palanquin Dark"/>
-          <w:rtl w:val="0"/>
-        </w:rPr>
-        <w:t xml:space="preserve">Yay Juro. गुथि ‹जन› [? - 9 characters] ‹ज्यो› तिजु मणि-</w:t>
-      </w:r>
-    </w:p>
-    <w:p>
-      <w:pPr>
-        <w:spacing w:after="160" w:before="220" w:line="259.20000000000005" w:lineRule="auto"/>
-        <w:rPr>
-          <w:rFonts w:ascii="Arial" w:cs="Arial" w:eastAsia="Arial" w:hAnsi="Arial"/>
-        </w:rPr>
-      </w:pPr>
-      <w:r>
-        <w:rPr>
-          <w:rFonts w:ascii="Palanquin Dark" w:cs="Palanquin Dark" w:eastAsia="Palanquin Dark" w:hAnsi="Palanquin Dark"/>
-          <w:rtl w:val="0"/>
-        </w:rPr>
-        <w:t xml:space="preserve">Devju Kovahar De [? - 8 characters] वराजजु वं-</w:t>
-      </w:r>
-    </w:p>
-    <w:p>
-      <w:pPr>
-        <w:spacing w:after="160" w:before="220" w:line="259.20000000000005" w:lineRule="auto"/>
-        <w:rPr>
-          <w:rFonts w:ascii="Arial" w:cs="Arial" w:eastAsia="Arial" w:hAnsi="Arial"/>
-        </w:rPr>
-      </w:pPr>
-      <w:r>
-        <w:rPr>
-          <w:rFonts w:ascii="Palanquin Dark" w:cs="Palanquin Dark" w:eastAsia="Palanquin Dark" w:hAnsi="Palanquin Dark"/>
-          <w:rtl w:val="0"/>
-        </w:rPr>
-        <w:t xml:space="preserve">कुवाहर कुतुजु थुति [? - 6 characters] Yaymar. Celho-</w:t>
-      </w:r>
-    </w:p>
-    <w:p>
-      <w:pPr>
-        <w:spacing w:after="160" w:before="220" w:line="259.20000000000005" w:lineRule="auto"/>
-        <w:rPr>
-          <w:rFonts w:ascii="Arial" w:cs="Arial" w:eastAsia="Arial" w:hAnsi="Arial"/>
-        </w:rPr>
-      </w:pPr>
-      <w:r>
-        <w:rPr>
-          <w:rFonts w:ascii="Palanquin Dark" w:cs="Palanquin Dark" w:eastAsia="Palanquin Dark" w:hAnsi="Palanquin Dark"/>
-          <w:rtl w:val="0"/>
-        </w:rPr>
-        <w:t xml:space="preserve">Dum Shuki Tay Na [? - 6 characters] ग्वम्हनसे</w:t>
-      </w:r>
-    </w:p>
-    <w:p>
-      <w:pPr>
-        <w:spacing w:after="160" w:before="220" w:line="259.20000000000005" w:lineRule="auto"/>
-        <w:rPr>
-          <w:rFonts w:ascii="Arial" w:cs="Arial" w:eastAsia="Arial" w:hAnsi="Arial"/>
-        </w:rPr>
-      </w:pPr>
-      <w:r>
-        <w:rPr>
-          <w:rFonts w:ascii="Palanquin Dark" w:cs="Palanquin Dark" w:eastAsia="Palanquin Dark" w:hAnsi="Palanquin Dark"/>
-          <w:rtl w:val="0"/>
-        </w:rPr>
-        <w:t xml:space="preserve">नकर वम्हन प [? - 15 characters] नकम थ्वया</w:t>
-      </w:r>
-    </w:p>
-    <w:p>
-      <w:pPr>
-        <w:spacing w:after="160" w:before="220" w:line="259.20000000000005" w:lineRule="auto"/>
-        <w:rPr>
-          <w:rFonts w:ascii="Arial" w:cs="Arial" w:eastAsia="Arial" w:hAnsi="Arial"/>
-        </w:rPr>
-      </w:pPr>
-      <w:r>
-        <w:rPr>
-          <w:rFonts w:ascii="Arial" w:cs="Arial" w:eastAsia="Arial" w:hAnsi="Arial"/>
-          <w:rtl w:val="0"/>
-        </w:rPr>
-        <w:t xml:space="preserve">Sahasr Punya Rak Juro. Good luck always.</w:t>
-      </w:r>
-      <w:r>
-        <w:rPr>
-          <w:rtl w:val="0"/>
-        </w:rPr>
-      </w:r>
-    </w:p>
-    <w:p>
-      <w:pPr>
-        <w:spacing w:after="160" w:before="220" w:line="259.20000000000005" w:lineRule="auto"/>
-        <w:rPr>
-          <w:rFonts w:ascii="Arial" w:cs="Arial" w:eastAsia="Arial" w:hAnsi="Arial"/>
-        </w:rPr>
-      </w:pPr>
-      <w:r>
-        <w:rPr>
-          <w:rtl w:val="0"/>
-        </w:rPr>
-      </w:r>
-    </w:p>
-    <w:p>
-      <w:pPr>
-        <w:spacing w:after="160" w:before="220" w:line="259.20000000000005" w:lineRule="auto"/>
-        <w:rPr>
-          <w:rFonts w:ascii="Arial" w:cs="Arial" w:eastAsia="Arial" w:hAnsi="Arial"/>
-        </w:rPr>
-      </w:pPr>
-      <w:r>
-        <w:rPr>
-          <w:rtl w:val="0"/>
-        </w:rPr>
-      </w:r>
-    </w:p>
-    <w:p>
-      <w:pPr>
-        <w:pStyle w:val="Heading1"/>
-        <w:keepNext w:val="0"/>
-        <w:keepLines w:val="0"/>
-        <w:spacing w:after="120" w:lineRule="auto"/>
-        <w:rPr>
-          <w:b w:val="0"/>
-          <w:color w:val="000000"/>
-          <w:sz w:val="46"/>
-          <w:szCs w:val="46"/>
-        </w:rPr>
-      </w:pPr>
-      <w:bookmarkStart w:colFirst="0" w:colLast="0" w:name="_d52ur9coso7a" w:id="10"/>
-      <w:bookmarkEnd w:id="10"/>
-      <w:r>
-        <w:rPr>
-          <w:b w:val="0"/>
-          <w:color w:val="000000"/>
-          <w:sz w:val="46"/>
-          <w:szCs w:val="46"/>
-          <w:rtl w:val="0"/>
-        </w:rPr>
-        <w:t xml:space="preserve">Commentry</w:t>
-      </w:r>
-    </w:p>
-    <w:p>
-      <w:pPr>
-        <w:spacing w:after="160" w:before="220" w:line="259.20000000000005" w:lineRule="auto"/>
-        <w:rPr>
-          <w:rFonts w:ascii="Arial" w:cs="Arial" w:eastAsia="Arial" w:hAnsi="Arial"/>
-          <w:b w:val="1"/>
-        </w:rPr>
-      </w:pPr>
-      <w:r>
-        <w:rPr>
-          <w:rtl w:val="0"/>
-        </w:rPr>
-      </w:r>
-    </w:p>
-    <w:p>
-      <w:pPr>
-        <w:spacing w:after="160" w:before="220" w:line="259.20000000000005" w:lineRule="auto"/>
-        <w:rPr>
-          <w:rFonts w:ascii="Arial" w:cs="Arial" w:eastAsia="Arial" w:hAnsi="Arial"/>
-          <w:b w:val="1"/>
-        </w:rPr>
-      </w:pPr>
-      <w:r>
-        <w:rPr>
-          <w:rtl w:val="0"/>
-        </w:rPr>
-      </w:r>
-    </w:p>
-    <w:p>
-      <w:pPr>
-        <w:spacing w:after="160" w:before="220" w:line="259.20000000000005" w:lineRule="auto"/>
-        <w:rPr>
-          <w:rFonts w:ascii="Arial" w:cs="Arial" w:eastAsia="Arial" w:hAnsi="Arial"/>
-          <w:b w:val="1"/>
-        </w:rPr>
-      </w:pPr>
-      <w:r>
-        <w:rPr>
-          <w:rtl w:val="0"/>
-        </w:rPr>
-      </w:r>
-    </w:p>
-    <w:p>
-      <w:pPr>
-        <w:spacing w:after="160" w:before="220" w:line="259.20000000000005" w:lineRule="auto"/>
-        <w:rPr>
-          <w:rFonts w:ascii="Arial" w:cs="Arial" w:eastAsia="Arial" w:hAnsi="Arial"/>
-          <w:b w:val="1"/>
-        </w:rPr>
-      </w:pPr>
-      <w:r>
-        <w:rPr>
-          <w:rtl w:val="0"/>
-        </w:rPr>
-      </w:r>
-    </w:p>
-    <w:p>
-      <w:pPr>
-        <w:spacing w:after="160" w:before="220" w:line="259.20000000000005" w:lineRule="auto"/>
-        <w:rPr>
-          <w:rFonts w:ascii="Arial" w:cs="Arial" w:eastAsia="Arial" w:hAnsi="Arial"/>
-          <w:b w:val="1"/>
-        </w:rPr>
-      </w:pPr>
-      <w:r>
-        <w:rPr>
-          <w:rtl w:val="0"/>
-        </w:rPr>
-      </w:r>
-    </w:p>
-    <w:p>
-      <w:pPr>
-        <w:pStyle w:val="Heading1"/>
-        <w:keepNext w:val="0"/>
-        <w:keepLines w:val="0"/>
-        <w:spacing w:after="120" w:lineRule="auto"/>
-        <w:rPr>
-          <w:color w:val="000000"/>
-          <w:sz w:val="46"/>
-          <w:szCs w:val="46"/>
-        </w:rPr>
-      </w:pPr>
-      <w:bookmarkStart w:colFirst="0" w:colLast="0" w:name="_de5sby1d4000" w:id="11"/>
-      <w:bookmarkEnd w:id="11"/>
-      <w:r>
-        <w:rPr>
-          <w:color w:val="000000"/>
-          <w:sz w:val="46"/>
-          <w:szCs w:val="46"/>
-          <w:rtl w:val="0"/>
-        </w:rPr>
-        <w:t xml:space="preserve">Translation/Synopsis</w:t>
-      </w:r>
-    </w:p>
-    <w:p>
-      <w:pPr>
-        <w:spacing w:after="160" w:before="220" w:line="259.20000000000005" w:lineRule="auto"/>
-        <w:rPr>
-          <w:rFonts w:ascii="Arial" w:cs="Arial" w:eastAsia="Arial" w:hAnsi="Arial"/>
-          <w:b w:val="1"/>
-        </w:rPr>
-      </w:pPr>
-      <w:r>
-        <w:rPr>
-          <w:rFonts w:ascii="Arial" w:cs="Arial" w:eastAsia="Arial" w:hAnsi="Arial"/>
-          <w:b w:val="1"/>
-          <w:rtl w:val="0"/>
-        </w:rPr>
         <w:t xml:space="preserve">On Friday, [the concluding of] the 4th and [the beginning of] the 5th of the bright fortnight of Vaiśākha in NS 820 (1700 CE), an image of </w:t>
       </w:r>
       <w:r>
         <w:rPr>
           <w:rFonts w:ascii="Arial" w:cs="Arial" w:eastAsia="Arial" w:hAnsi="Arial"/>
-          <w:b w:val="1"/>
           <w:i w:val="1"/>
           <w:rtl w:val="0"/>
         </w:rPr>
@@ -2590,7 +2249,6 @@
       <w:r>
         <w:rPr>
           <w:rFonts w:ascii="Arial" w:cs="Arial" w:eastAsia="Arial" w:hAnsi="Arial"/>
-          <w:b w:val="1"/>
           <w:rtl w:val="0"/>
         </w:rPr>
         <w:t xml:space="preserve"> was installed on the </w:t>
@@ -2598,7 +2256,6 @@
       <w:r>
         <w:rPr>
           <w:rFonts w:ascii="Arial" w:cs="Arial" w:eastAsia="Arial" w:hAnsi="Arial"/>
-          <w:b w:val="1"/>
           <w:i w:val="1"/>
           <w:rtl w:val="0"/>
         </w:rPr>
@@ -2607,7 +2264,6 @@
       <w:r>
         <w:rPr>
           <w:rFonts w:ascii="Arial" w:cs="Arial" w:eastAsia="Arial" w:hAnsi="Arial"/>
-          <w:b w:val="1"/>
           <w:i w:val="1"/>
           <w:vertAlign w:val="superscript"/>
           <w:rtl w:val="0"/>
@@ -2617,7 +2273,6 @@
       <w:r>
         <w:rPr>
           <w:rFonts w:ascii="Arial" w:cs="Arial" w:eastAsia="Arial" w:hAnsi="Arial"/>
-          <w:b w:val="1"/>
           <w:rtl w:val="0"/>
         </w:rPr>
         <w:t xml:space="preserve">. Donors Dhanajyoti and his wife Rukamanī of Subāhāḥ donated 8 </w:t>
@@ -2625,7 +2280,6 @@
       <w:r>
         <w:rPr>
           <w:rFonts w:ascii="Arial" w:cs="Arial" w:eastAsia="Arial" w:hAnsi="Arial"/>
-          <w:b w:val="1"/>
           <w:i w:val="1"/>
           <w:rtl w:val="0"/>
         </w:rPr>
@@ -2634,7 +2288,6 @@
       <w:r>
         <w:rPr>
           <w:rFonts w:ascii="Arial" w:cs="Arial" w:eastAsia="Arial" w:hAnsi="Arial"/>
-          <w:b w:val="1"/>
           <w:rtl w:val="0"/>
         </w:rPr>
         <w:t xml:space="preserve">s</w:t>
@@ -2642,7 +2295,6 @@
       <w:r>
         <w:rPr>
           <w:rFonts w:ascii="Arial" w:cs="Arial" w:eastAsia="Arial" w:hAnsi="Arial"/>
-          <w:b w:val="1"/>
           <w:vertAlign w:val="superscript"/>
           <w:rtl w:val="0"/>
         </w:rPr>
@@ -2651,7 +2303,6 @@
       <w:r>
         <w:rPr>
           <w:rFonts w:ascii="Arial" w:cs="Arial" w:eastAsia="Arial" w:hAnsi="Arial"/>
-          <w:b w:val="1"/>
           <w:rtl w:val="0"/>
         </w:rPr>
         <w:t xml:space="preserve"> of land in …</w:t>
@@ -2659,17 +2310,15 @@
       <w:r>
         <w:rPr>
           <w:rFonts w:ascii="Arial" w:cs="Arial" w:eastAsia="Arial" w:hAnsi="Arial"/>
-          <w:b w:val="1"/>
           <w:vertAlign w:val="superscript"/>
           <w:rtl w:val="0"/>
         </w:rPr>
         <w:t xml:space="preserve">3</w:t>
       </w:r>
-      <w:hyperlink r:id="rId6">
+      <w:hyperlink r:id="rId7">
         <w:r>
           <w:rPr>
             <w:rFonts w:ascii="Arial" w:cs="Arial" w:eastAsia="Arial" w:hAnsi="Arial"/>
-            <w:b w:val="1"/>
             <w:color w:val="1155cc"/>
             <w:u w:val="single"/>
             <w:rtl w:val="0"/>
@@ -2680,7 +2329,6 @@
       <w:r>
         <w:rPr>
           <w:rFonts w:ascii="Arial" w:cs="Arial" w:eastAsia="Arial" w:hAnsi="Arial"/>
-          <w:b w:val="1"/>
           <w:color w:val="1155cc"/>
           <w:u w:val="single"/>
           <w:rtl w:val="0"/>
@@ -2690,7 +2338,6 @@
       <w:r>
         <w:rPr>
           <w:rFonts w:ascii="Arial" w:cs="Arial" w:eastAsia="Arial" w:hAnsi="Arial"/>
-          <w:b w:val="1"/>
           <w:i w:val="1"/>
           <w:rtl w:val="0"/>
         </w:rPr>
@@ -2699,7 +2346,6 @@
       <w:r>
         <w:rPr>
           <w:rFonts w:ascii="Arial" w:cs="Arial" w:eastAsia="Arial" w:hAnsi="Arial"/>
-          <w:b w:val="1"/>
           <w:i w:val="1"/>
           <w:vertAlign w:val="superscript"/>
           <w:rtl w:val="0"/>
@@ -2709,7 +2355,6 @@
       <w:r>
         <w:rPr>
           <w:rFonts w:ascii="Arial" w:cs="Arial" w:eastAsia="Arial" w:hAnsi="Arial"/>
-          <w:b w:val="1"/>
           <w:rtl w:val="0"/>
         </w:rPr>
         <w:t xml:space="preserve"> to observe the anniversary. From the income of the land, an offering of 2 </w:t>
@@ -2717,7 +2362,6 @@
       <w:r>
         <w:rPr>
           <w:rFonts w:ascii="Arial" w:cs="Arial" w:eastAsia="Arial" w:hAnsi="Arial"/>
-          <w:b w:val="1"/>
           <w:i w:val="1"/>
           <w:rtl w:val="0"/>
         </w:rPr>
@@ -2726,7 +2370,6 @@
       <w:r>
         <w:rPr>
           <w:rFonts w:ascii="Arial" w:cs="Arial" w:eastAsia="Arial" w:hAnsi="Arial"/>
-          <w:b w:val="1"/>
           <w:rtl w:val="0"/>
         </w:rPr>
         <w:t xml:space="preserve">s of dry-fried puffed rice (</w:t>
@@ -2734,7 +2377,6 @@
       <w:r>
         <w:rPr>
           <w:rFonts w:ascii="Arial" w:cs="Arial" w:eastAsia="Arial" w:hAnsi="Arial"/>
-          <w:b w:val="1"/>
           <w:i w:val="1"/>
           <w:rtl w:val="0"/>
         </w:rPr>
@@ -2743,7 +2385,6 @@
       <w:r>
         <w:rPr>
           <w:rFonts w:ascii="Arial" w:cs="Arial" w:eastAsia="Arial" w:hAnsi="Arial"/>
-          <w:b w:val="1"/>
           <w:rtl w:val="0"/>
         </w:rPr>
         <w:t xml:space="preserve">), 2 </w:t>
@@ -2751,7 +2392,6 @@
       <w:r>
         <w:rPr>
           <w:rFonts w:ascii="Arial" w:cs="Arial" w:eastAsia="Arial" w:hAnsi="Arial"/>
-          <w:b w:val="1"/>
           <w:i w:val="1"/>
           <w:rtl w:val="0"/>
         </w:rPr>
@@ -2760,7 +2400,6 @@
       <w:r>
         <w:rPr>
           <w:rFonts w:ascii="Arial" w:cs="Arial" w:eastAsia="Arial" w:hAnsi="Arial"/>
-          <w:b w:val="1"/>
           <w:rtl w:val="0"/>
         </w:rPr>
         <w:t xml:space="preserve">s of </w:t>
@@ -2768,7 +2407,6 @@
       <w:r>
         <w:rPr>
           <w:rFonts w:ascii="Arial" w:cs="Arial" w:eastAsia="Arial" w:hAnsi="Arial"/>
-          <w:b w:val="1"/>
           <w:i w:val="1"/>
           <w:rtl w:val="0"/>
         </w:rPr>
@@ -2777,7 +2415,6 @@
       <w:r>
         <w:rPr>
           <w:rFonts w:ascii="Arial" w:cs="Arial" w:eastAsia="Arial" w:hAnsi="Arial"/>
-          <w:b w:val="1"/>
           <w:rtl w:val="0"/>
         </w:rPr>
         <w:t xml:space="preserve">…</w:t>
@@ -2785,7 +2422,6 @@
       <w:r>
         <w:rPr>
           <w:rFonts w:ascii="Arial" w:cs="Arial" w:eastAsia="Arial" w:hAnsi="Arial"/>
-          <w:b w:val="1"/>
           <w:vertAlign w:val="superscript"/>
           <w:rtl w:val="0"/>
         </w:rPr>
@@ -2794,7 +2430,6 @@
       <w:r>
         <w:rPr>
           <w:rFonts w:ascii="Arial" w:cs="Arial" w:eastAsia="Arial" w:hAnsi="Arial"/>
-          <w:b w:val="1"/>
           <w:rtl w:val="0"/>
         </w:rPr>
         <w:t xml:space="preserve"> shall be made at the </w:t>
@@ -2802,7 +2437,6 @@
       <w:r>
         <w:rPr>
           <w:rFonts w:ascii="Arial" w:cs="Arial" w:eastAsia="Arial" w:hAnsi="Arial"/>
-          <w:b w:val="1"/>
           <w:i w:val="1"/>
           <w:rtl w:val="0"/>
         </w:rPr>
@@ -2811,7 +2445,6 @@
       <w:r>
         <w:rPr>
           <w:rFonts w:ascii="Arial" w:cs="Arial" w:eastAsia="Arial" w:hAnsi="Arial"/>
-          <w:b w:val="1"/>
           <w:rtl w:val="0"/>
         </w:rPr>
         <w:t xml:space="preserve"> as charity (</w:t>
@@ -2819,7 +2452,6 @@
       <w:r>
         <w:rPr>
           <w:rFonts w:ascii="Arial" w:cs="Arial" w:eastAsia="Arial" w:hAnsi="Arial"/>
-          <w:b w:val="1"/>
           <w:i w:val="1"/>
           <w:rtl w:val="0"/>
         </w:rPr>
@@ -2828,7 +2460,6 @@
       <w:r>
         <w:rPr>
           <w:rFonts w:ascii="Arial" w:cs="Arial" w:eastAsia="Arial" w:hAnsi="Arial"/>
-          <w:b w:val="1"/>
           <w:rtl w:val="0"/>
         </w:rPr>
         <w:t xml:space="preserve">) on </w:t>
@@ -2836,7 +2467,6 @@
       <w:r>
         <w:rPr>
           <w:rFonts w:ascii="Arial" w:cs="Arial" w:eastAsia="Arial" w:hAnsi="Arial"/>
-          <w:b w:val="1"/>
           <w:i w:val="1"/>
           <w:rtl w:val="0"/>
         </w:rPr>
@@ -2845,7 +2475,6 @@
       <w:r>
         <w:rPr>
           <w:rFonts w:ascii="Arial" w:cs="Arial" w:eastAsia="Arial" w:hAnsi="Arial"/>
-          <w:b w:val="1"/>
           <w:rtl w:val="0"/>
         </w:rPr>
         <w:t xml:space="preserve">, the first day of Vaiśākha. A coat of whitewash shall be painted out of 2 </w:t>
@@ -2853,7 +2482,6 @@
       <w:r>
         <w:rPr>
           <w:rFonts w:ascii="Arial" w:cs="Arial" w:eastAsia="Arial" w:hAnsi="Arial"/>
-          <w:b w:val="1"/>
           <w:i w:val="1"/>
           <w:rtl w:val="0"/>
         </w:rPr>
@@ -2862,7 +2490,6 @@
       <w:r>
         <w:rPr>
           <w:rFonts w:ascii="Arial" w:cs="Arial" w:eastAsia="Arial" w:hAnsi="Arial"/>
-          <w:b w:val="1"/>
           <w:rtl w:val="0"/>
         </w:rPr>
         <w:t xml:space="preserve">s of lime and … shall be fed food items of their choice</w:t>
@@ -2870,7 +2497,6 @@
       <w:r>
         <w:rPr>
           <w:rFonts w:ascii="Arial" w:cs="Arial" w:eastAsia="Arial" w:hAnsi="Arial"/>
-          <w:b w:val="1"/>
           <w:vertAlign w:val="superscript"/>
           <w:rtl w:val="0"/>
         </w:rPr>
@@ -2879,7 +2505,6 @@
       <w:r>
         <w:rPr>
           <w:rFonts w:ascii="Arial" w:cs="Arial" w:eastAsia="Arial" w:hAnsi="Arial"/>
-          <w:b w:val="1"/>
           <w:rtl w:val="0"/>
         </w:rPr>
         <w:t xml:space="preserve">. Jyotiju (text: Jotiju), Maṇidevaju, …varājaju</w:t>
@@ -2887,7 +2512,6 @@
       <w:r>
         <w:rPr>
           <w:rFonts w:ascii="Arial" w:cs="Arial" w:eastAsia="Arial" w:hAnsi="Arial"/>
-          <w:b w:val="1"/>
           <w:vertAlign w:val="superscript"/>
           <w:rtl w:val="0"/>
         </w:rPr>
@@ -2896,7 +2520,6 @@
       <w:r>
         <w:rPr>
           <w:rFonts w:ascii="Arial" w:cs="Arial" w:eastAsia="Arial" w:hAnsi="Arial"/>
-          <w:b w:val="1"/>
           <w:rtl w:val="0"/>
         </w:rPr>
         <w:t xml:space="preserve"> of Ko Bāhāḥ, </w:t>
@@ -2904,7 +2527,6 @@
       <w:r>
         <w:rPr>
           <w:rFonts w:ascii="Arial" w:cs="Arial" w:eastAsia="Arial" w:hAnsi="Arial"/>
-          <w:b w:val="1"/>
           <w:i w:val="1"/>
           <w:rtl w:val="0"/>
         </w:rPr>
@@ -2913,7 +2535,6 @@
       <w:r>
         <w:rPr>
           <w:rFonts w:ascii="Arial" w:cs="Arial" w:eastAsia="Arial" w:hAnsi="Arial"/>
-          <w:b w:val="1"/>
           <w:i w:val="1"/>
           <w:vertAlign w:val="superscript"/>
           <w:rtl w:val="0"/>
@@ -2923,7 +2544,6 @@
       <w:r>
         <w:rPr>
           <w:rFonts w:ascii="Arial" w:cs="Arial" w:eastAsia="Arial" w:hAnsi="Arial"/>
-          <w:b w:val="1"/>
           <w:rtl w:val="0"/>
         </w:rPr>
         <w:t xml:space="preserve"> of Oku Bāhāḥ (text: Vaṃku Bāhara), the members of the </w:t>
@@ -2931,7 +2551,6 @@
       <w:r>
         <w:rPr>
           <w:rFonts w:ascii="Arial" w:cs="Arial" w:eastAsia="Arial" w:hAnsi="Arial"/>
-          <w:b w:val="1"/>
           <w:i w:val="1"/>
           <w:rtl w:val="0"/>
         </w:rPr>
@@ -2940,7 +2559,6 @@
       <w:r>
         <w:rPr>
           <w:rFonts w:ascii="Arial" w:cs="Arial" w:eastAsia="Arial" w:hAnsi="Arial"/>
-          <w:b w:val="1"/>
           <w:rtl w:val="0"/>
         </w:rPr>
         <w:t xml:space="preserve">, shall …</w:t>
@@ -2948,7 +2566,6 @@
       <w:r>
         <w:rPr>
           <w:rFonts w:ascii="Arial" w:cs="Arial" w:eastAsia="Arial" w:hAnsi="Arial"/>
-          <w:b w:val="1"/>
           <w:vertAlign w:val="superscript"/>
           <w:rtl w:val="0"/>
         </w:rPr>
@@ -2957,7 +2574,6 @@
       <w:r>
         <w:rPr>
           <w:rFonts w:ascii="Arial" w:cs="Arial" w:eastAsia="Arial" w:hAnsi="Arial"/>
-          <w:b w:val="1"/>
           <w:rtl w:val="0"/>
         </w:rPr>
         <w:t xml:space="preserve"> . A certain amount has been allocated for renovation of the </w:t>
@@ -2965,7 +2581,6 @@
       <w:r>
         <w:rPr>
           <w:rFonts w:ascii="Arial" w:cs="Arial" w:eastAsia="Arial" w:hAnsi="Arial"/>
-          <w:b w:val="1"/>
           <w:i w:val="1"/>
           <w:rtl w:val="0"/>
         </w:rPr>
@@ -2974,7 +2589,6 @@
       <w:r>
         <w:rPr>
           <w:rFonts w:ascii="Arial" w:cs="Arial" w:eastAsia="Arial" w:hAnsi="Arial"/>
-          <w:b w:val="1"/>
           <w:rtl w:val="0"/>
         </w:rPr>
         <w:t xml:space="preserve">. The person who feeds shall receive a thousandfold merit.</w:t>
@@ -2985,7 +2599,6 @@
         <w:spacing w:after="160" w:before="220" w:line="259.20000000000005" w:lineRule="auto"/>
         <w:rPr>
           <w:rFonts w:ascii="Arial" w:cs="Arial" w:eastAsia="Arial" w:hAnsi="Arial"/>
-          <w:b w:val="1"/>
         </w:rPr>
       </w:pPr>
       <w:r>
@@ -2999,7 +2612,6 @@
         <w:spacing w:after="160" w:before="220" w:line="259.20000000000005" w:lineRule="auto"/>
         <w:rPr>
           <w:rFonts w:ascii="Arial" w:cs="Arial" w:eastAsia="Arial" w:hAnsi="Arial"/>
-          <w:b w:val="1"/>
         </w:rPr>
       </w:pPr>
       <w:r>
@@ -3013,7 +2625,6 @@
         <w:spacing w:after="160" w:before="220" w:line="259.20000000000005" w:lineRule="auto"/>
         <w:rPr>
           <w:rFonts w:ascii="Arial" w:cs="Arial" w:eastAsia="Arial" w:hAnsi="Arial"/>
-          <w:b w:val="1"/>
         </w:rPr>
       </w:pPr>
       <w:r>
@@ -3027,7 +2638,6 @@
         <w:spacing w:after="160" w:before="220" w:line="259.20000000000005" w:lineRule="auto"/>
         <w:rPr>
           <w:rFonts w:ascii="Arial" w:cs="Arial" w:eastAsia="Arial" w:hAnsi="Arial"/>
-          <w:b w:val="1"/>
         </w:rPr>
       </w:pPr>
       <w:r>
@@ -3041,7 +2651,6 @@
         <w:spacing w:after="160" w:before="220" w:line="259.20000000000005" w:lineRule="auto"/>
         <w:rPr>
           <w:rFonts w:ascii="Arial" w:cs="Arial" w:eastAsia="Arial" w:hAnsi="Arial"/>
-          <w:b w:val="1"/>
         </w:rPr>
       </w:pPr>
       <w:r>
@@ -3055,7 +2664,6 @@
         <w:spacing w:after="160" w:before="220" w:line="259.20000000000005" w:lineRule="auto"/>
         <w:rPr>
           <w:rFonts w:ascii="Arial" w:cs="Arial" w:eastAsia="Arial" w:hAnsi="Arial"/>
-          <w:b w:val="1"/>
         </w:rPr>
       </w:pPr>
       <w:r>
@@ -3071,15 +2679,17 @@
         <w:keepLines w:val="0"/>
         <w:spacing w:after="120" w:lineRule="auto"/>
         <w:rPr>
+          <w:b w:val="0"/>
           <w:color w:val="000000"/>
           <w:sz w:val="46"/>
           <w:szCs w:val="46"/>
         </w:rPr>
       </w:pPr>
-      <w:bookmarkStart w:colFirst="0" w:colLast="0" w:name="_wob5lbahqu0g" w:id="12"/>
-      <w:bookmarkEnd w:id="12"/>
-      <w:r>
-        <w:rPr>
+      <w:bookmarkStart w:colFirst="0" w:colLast="0" w:name="_wob5lbahqu0g" w:id="11"/>
+      <w:bookmarkEnd w:id="11"/>
+      <w:r>
+        <w:rPr>
+          <w:b w:val="0"/>
           <w:color w:val="000000"/>
           <w:sz w:val="46"/>
           <w:szCs w:val="46"/>
@@ -3093,14 +2703,12 @@
         <w:spacing w:after="160" w:before="220" w:line="259.20000000000005" w:lineRule="auto"/>
         <w:rPr>
           <w:rFonts w:ascii="Arial" w:cs="Arial" w:eastAsia="Arial" w:hAnsi="Arial"/>
-          <w:b w:val="1"/>
           <w:vertAlign w:val="superscript"/>
         </w:rPr>
       </w:pPr>
       <w:r>
         <w:rPr>
           <w:rFonts w:ascii="Arial" w:cs="Arial" w:eastAsia="Arial" w:hAnsi="Arial"/>
-          <w:b w:val="1"/>
           <w:rtl w:val="0"/>
         </w:rPr>
         <w:t xml:space="preserve">As many inscribed letters of this inscription have already faded, it is difficult to understand its content in full. But what we know from this inscription is Dhanajyoti and his wife Rukamanī from Subāhāḥ sponsored the installation of an image of </w:t>
@@ -3108,7 +2716,6 @@
       <w:r>
         <w:rPr>
           <w:rFonts w:ascii="Arial" w:cs="Arial" w:eastAsia="Arial" w:hAnsi="Arial"/>
-          <w:b w:val="1"/>
           <w:i w:val="1"/>
           <w:rtl w:val="0"/>
         </w:rPr>
@@ -3117,7 +2724,6 @@
       <w:r>
         <w:rPr>
           <w:rFonts w:ascii="Arial" w:cs="Arial" w:eastAsia="Arial" w:hAnsi="Arial"/>
-          <w:b w:val="1"/>
           <w:rtl w:val="0"/>
         </w:rPr>
         <w:t xml:space="preserve"> at a </w:t>
@@ -3125,7 +2731,6 @@
       <w:r>
         <w:rPr>
           <w:rFonts w:ascii="Arial" w:cs="Arial" w:eastAsia="Arial" w:hAnsi="Arial"/>
-          <w:b w:val="1"/>
           <w:i w:val="1"/>
           <w:rtl w:val="0"/>
         </w:rPr>
@@ -3134,7 +2739,6 @@
       <w:r>
         <w:rPr>
           <w:rFonts w:ascii="Arial" w:cs="Arial" w:eastAsia="Arial" w:hAnsi="Arial"/>
-          <w:b w:val="1"/>
           <w:rtl w:val="0"/>
         </w:rPr>
         <w:t xml:space="preserve"> in Subāhāḥ and also donated land for observing the anniversary of the image. The actual</w:t>
@@ -3142,7 +2746,6 @@
       <w:r>
         <w:rPr>
           <w:rFonts w:ascii="Arial" w:cs="Arial" w:eastAsia="Arial" w:hAnsi="Arial"/>
-          <w:b w:val="1"/>
           <w:vertAlign w:val="superscript"/>
           <w:rtl w:val="0"/>
         </w:rPr>
@@ -3151,7 +2754,6 @@
       <w:r>
         <w:rPr>
           <w:rFonts w:ascii="Arial" w:cs="Arial" w:eastAsia="Arial" w:hAnsi="Arial"/>
-          <w:b w:val="1"/>
           <w:rtl w:val="0"/>
         </w:rPr>
         <w:t xml:space="preserve"> location of the </w:t>
@@ -3159,7 +2761,6 @@
       <w:r>
         <w:rPr>
           <w:rFonts w:ascii="Arial" w:cs="Arial" w:eastAsia="Arial" w:hAnsi="Arial"/>
-          <w:b w:val="1"/>
           <w:i w:val="1"/>
           <w:rtl w:val="0"/>
         </w:rPr>
@@ -3168,7 +2769,6 @@
       <w:r>
         <w:rPr>
           <w:rFonts w:ascii="Arial" w:cs="Arial" w:eastAsia="Arial" w:hAnsi="Arial"/>
-          <w:b w:val="1"/>
           <w:rtl w:val="0"/>
         </w:rPr>
         <w:t xml:space="preserve"> in which the image was installed is not clear, as the inscription is no longer at its original location. The </w:t>
@@ -3176,7 +2776,6 @@
       <w:r>
         <w:rPr>
           <w:rFonts w:ascii="Arial" w:cs="Arial" w:eastAsia="Arial" w:hAnsi="Arial"/>
-          <w:b w:val="1"/>
           <w:i w:val="1"/>
           <w:rtl w:val="0"/>
         </w:rPr>
@@ -3185,7 +2784,6 @@
       <w:r>
         <w:rPr>
           <w:rFonts w:ascii="Arial" w:cs="Arial" w:eastAsia="Arial" w:hAnsi="Arial"/>
-          <w:b w:val="1"/>
           <w:rtl w:val="0"/>
         </w:rPr>
         <w:t xml:space="preserve"> probably is the one to the east of the monastery.</w:t>
@@ -3193,7 +2791,6 @@
       <w:r>
         <w:rPr>
           <w:rFonts w:ascii="Arial" w:cs="Arial" w:eastAsia="Arial" w:hAnsi="Arial"/>
-          <w:b w:val="1"/>
           <w:vertAlign w:val="superscript"/>
           <w:rtl w:val="0"/>
         </w:rPr>
@@ -3205,13 +2802,11 @@
         <w:spacing w:after="0" w:before="200" w:lineRule="auto"/>
         <w:rPr>
           <w:rFonts w:ascii="Arial" w:cs="Arial" w:eastAsia="Arial" w:hAnsi="Arial"/>
-          <w:b w:val="1"/>
-        </w:rPr>
-      </w:pPr>
-      <w:r>
-        <w:rPr>
-          <w:rFonts w:ascii="Arial" w:cs="Arial" w:eastAsia="Arial" w:hAnsi="Arial"/>
-          <w:b w:val="1"/>
+        </w:rPr>
+      </w:pPr>
+      <w:r>
+        <w:rPr>
+          <w:rFonts w:ascii="Arial" w:cs="Arial" w:eastAsia="Arial" w:hAnsi="Arial"/>
           <w:rtl w:val="0"/>
         </w:rPr>
         <w:tab/>
@@ -3222,7 +2817,6 @@
       <w:r>
         <w:rPr>
           <w:rFonts w:ascii="Arial" w:cs="Arial" w:eastAsia="Arial" w:hAnsi="Arial"/>
-          <w:b w:val="1"/>
           <w:i w:val="1"/>
           <w:rtl w:val="0"/>
         </w:rPr>
@@ -3231,7 +2825,6 @@
       <w:r>
         <w:rPr>
           <w:rFonts w:ascii="Arial" w:cs="Arial" w:eastAsia="Arial" w:hAnsi="Arial"/>
-          <w:b w:val="1"/>
           <w:rtl w:val="0"/>
         </w:rPr>
         <w:t xml:space="preserve">, </w:t>
@@ -3239,7 +2832,6 @@
       <w:r>
         <w:rPr>
           <w:rFonts w:ascii="Arial" w:cs="Arial" w:eastAsia="Arial" w:hAnsi="Arial"/>
-          <w:b w:val="1"/>
           <w:i w:val="1"/>
           <w:rtl w:val="0"/>
         </w:rPr>
@@ -3248,7 +2840,6 @@
       <w:r>
         <w:rPr>
           <w:rFonts w:ascii="Arial" w:cs="Arial" w:eastAsia="Arial" w:hAnsi="Arial"/>
-          <w:b w:val="1"/>
           <w:rtl w:val="0"/>
         </w:rPr>
         <w:t xml:space="preserve">; n. one-storeyed </w:t>
@@ -3267,13 +2858,11 @@
         <w:spacing w:after="0" w:before="200" w:lineRule="auto"/>
         <w:rPr>
           <w:rFonts w:ascii="Arial" w:cs="Arial" w:eastAsia="Arial" w:hAnsi="Arial"/>
-          <w:b w:val="1"/>
-        </w:rPr>
-      </w:pPr>
-      <w:r>
-        <w:rPr>
-          <w:rFonts w:ascii="Arial" w:cs="Arial" w:eastAsia="Arial" w:hAnsi="Arial"/>
-          <w:b w:val="1"/>
+        </w:rPr>
+      </w:pPr>
+      <w:r>
+        <w:rPr>
+          <w:rFonts w:ascii="Arial" w:cs="Arial" w:eastAsia="Arial" w:hAnsi="Arial"/>
           <w:rtl w:val="0"/>
         </w:rPr>
         <w:t xml:space="preserve">2 </w:t>
@@ -3283,7 +2872,6 @@
       <w:r>
         <w:rPr>
           <w:rFonts w:ascii="Arial" w:cs="Arial" w:eastAsia="Arial" w:hAnsi="Arial"/>
-          <w:b w:val="1"/>
           <w:i w:val="1"/>
           <w:rtl w:val="0"/>
         </w:rPr>
@@ -3292,7 +2880,6 @@
       <w:r>
         <w:rPr>
           <w:rFonts w:ascii="Arial" w:cs="Arial" w:eastAsia="Arial" w:hAnsi="Arial"/>
-          <w:b w:val="1"/>
           <w:rtl w:val="0"/>
         </w:rPr>
         <w:t xml:space="preserve">; n. unit of land measurement in the </w:t>
@@ -3302,7 +2889,6 @@
       <w:r>
         <w:rPr>
           <w:rFonts w:ascii="Arial" w:cs="Arial" w:eastAsia="Arial" w:hAnsi="Arial"/>
-          <w:b w:val="1"/>
           <w:i w:val="1"/>
           <w:rtl w:val="0"/>
         </w:rPr>
@@ -3311,7 +2897,6 @@
       <w:r>
         <w:rPr>
           <w:rFonts w:ascii="Arial" w:cs="Arial" w:eastAsia="Arial" w:hAnsi="Arial"/>
-          <w:b w:val="1"/>
           <w:rtl w:val="0"/>
         </w:rPr>
         <w:t xml:space="preserve">. </w:t>
@@ -3323,7 +2908,6 @@
       <w:r>
         <w:rPr>
           <w:rFonts w:ascii="Arial" w:cs="Arial" w:eastAsia="Arial" w:hAnsi="Arial"/>
-          <w:b w:val="1"/>
           <w:i w:val="1"/>
           <w:rtl w:val="0"/>
         </w:rPr>
@@ -3332,7 +2916,6 @@
       <w:r>
         <w:rPr>
           <w:rFonts w:ascii="Arial" w:cs="Arial" w:eastAsia="Arial" w:hAnsi="Arial"/>
-          <w:b w:val="1"/>
           <w:rtl w:val="0"/>
         </w:rPr>
         <w:t xml:space="preserve"> comprises 5,476 square feet.</w:t>
@@ -3343,13 +2926,11 @@
         <w:spacing w:after="0" w:before="200" w:lineRule="auto"/>
         <w:rPr>
           <w:rFonts w:ascii="Arial" w:cs="Arial" w:eastAsia="Arial" w:hAnsi="Arial"/>
-          <w:b w:val="1"/>
-        </w:rPr>
-      </w:pPr>
-      <w:r>
-        <w:rPr>
-          <w:rFonts w:ascii="Arial" w:cs="Arial" w:eastAsia="Arial" w:hAnsi="Arial"/>
-          <w:b w:val="1"/>
+        </w:rPr>
+      </w:pPr>
+      <w:r>
+        <w:rPr>
+          <w:rFonts w:ascii="Arial" w:cs="Arial" w:eastAsia="Arial" w:hAnsi="Arial"/>
           <w:rtl w:val="0"/>
         </w:rPr>
         <w:t xml:space="preserve">3 </w:t>
@@ -3364,13 +2945,11 @@
         <w:spacing w:after="0" w:before="200" w:lineRule="auto"/>
         <w:rPr>
           <w:rFonts w:ascii="Arial" w:cs="Arial" w:eastAsia="Arial" w:hAnsi="Arial"/>
-          <w:b w:val="1"/>
-        </w:rPr>
-      </w:pPr>
-      <w:r>
-        <w:rPr>
-          <w:rFonts w:ascii="Arial" w:cs="Arial" w:eastAsia="Arial" w:hAnsi="Arial"/>
-          <w:b w:val="1"/>
+        </w:rPr>
+      </w:pPr>
+      <w:r>
+        <w:rPr>
+          <w:rFonts w:ascii="Arial" w:cs="Arial" w:eastAsia="Arial" w:hAnsi="Arial"/>
           <w:rtl w:val="0"/>
         </w:rPr>
         <w:t xml:space="preserve">4 </w:t>
@@ -3380,7 +2959,6 @@
       <w:r>
         <w:rPr>
           <w:rFonts w:ascii="Arial" w:cs="Arial" w:eastAsia="Arial" w:hAnsi="Arial"/>
-          <w:b w:val="1"/>
           <w:i w:val="1"/>
           <w:rtl w:val="0"/>
         </w:rPr>
@@ -3389,7 +2967,6 @@
       <w:r>
         <w:rPr>
           <w:rFonts w:ascii="Arial" w:cs="Arial" w:eastAsia="Arial" w:hAnsi="Arial"/>
-          <w:b w:val="1"/>
           <w:rtl w:val="0"/>
         </w:rPr>
         <w:t xml:space="preserve">] var. </w:t>
@@ -3397,7 +2974,6 @@
       <w:r>
         <w:rPr>
           <w:rFonts w:ascii="Arial" w:cs="Arial" w:eastAsia="Arial" w:hAnsi="Arial"/>
-          <w:b w:val="1"/>
           <w:i w:val="1"/>
           <w:rtl w:val="0"/>
         </w:rPr>
@@ -3406,7 +2982,6 @@
       <w:r>
         <w:rPr>
           <w:rFonts w:ascii="Arial" w:cs="Arial" w:eastAsia="Arial" w:hAnsi="Arial"/>
-          <w:b w:val="1"/>
           <w:rtl w:val="0"/>
         </w:rPr>
         <w:t xml:space="preserve">; n. “endowed </w:t>
@@ -3423,13 +2998,11 @@
         <w:spacing w:after="0" w:before="200" w:lineRule="auto"/>
         <w:rPr>
           <w:rFonts w:ascii="Arial" w:cs="Arial" w:eastAsia="Arial" w:hAnsi="Arial"/>
-          <w:b w:val="1"/>
-        </w:rPr>
-      </w:pPr>
-      <w:r>
-        <w:rPr>
-          <w:rFonts w:ascii="Arial" w:cs="Arial" w:eastAsia="Arial" w:hAnsi="Arial"/>
-          <w:b w:val="1"/>
+        </w:rPr>
+      </w:pPr>
+      <w:r>
+        <w:rPr>
+          <w:rFonts w:ascii="Arial" w:cs="Arial" w:eastAsia="Arial" w:hAnsi="Arial"/>
           <w:rtl w:val="0"/>
         </w:rPr>
         <w:t xml:space="preserve">5 </w:t>
@@ -3439,7 +3012,6 @@
       <w:r>
         <w:rPr>
           <w:rFonts w:ascii="Arial" w:cs="Arial" w:eastAsia="Arial" w:hAnsi="Arial"/>
-          <w:b w:val="1"/>
           <w:i w:val="1"/>
           <w:rtl w:val="0"/>
         </w:rPr>
@@ -3448,7 +3020,6 @@
       <w:r>
         <w:rPr>
           <w:rFonts w:ascii="Arial" w:cs="Arial" w:eastAsia="Arial" w:hAnsi="Arial"/>
-          <w:b w:val="1"/>
           <w:rtl w:val="0"/>
         </w:rPr>
         <w:t xml:space="preserve"> have already faded. But it </w:t>
@@ -3458,7 +3029,6 @@
       <w:r>
         <w:rPr>
           <w:rFonts w:ascii="Arial" w:cs="Arial" w:eastAsia="Arial" w:hAnsi="Arial"/>
-          <w:b w:val="1"/>
           <w:i w:val="1"/>
           <w:rtl w:val="0"/>
         </w:rPr>
@@ -3467,7 +3037,6 @@
       <w:r>
         <w:rPr>
           <w:rFonts w:ascii="Arial" w:cs="Arial" w:eastAsia="Arial" w:hAnsi="Arial"/>
-          <w:b w:val="1"/>
           <w:rtl w:val="0"/>
         </w:rPr>
         <w:t xml:space="preserve"> i.e. homemade spirituous liquor </w:t>
@@ -3482,13 +3051,11 @@
         <w:spacing w:after="0" w:before="200" w:lineRule="auto"/>
         <w:rPr>
           <w:rFonts w:ascii="Arial" w:cs="Arial" w:eastAsia="Arial" w:hAnsi="Arial"/>
-          <w:b w:val="1"/>
-        </w:rPr>
-      </w:pPr>
-      <w:r>
-        <w:rPr>
-          <w:rFonts w:ascii="Arial" w:cs="Arial" w:eastAsia="Arial" w:hAnsi="Arial"/>
-          <w:b w:val="1"/>
+        </w:rPr>
+      </w:pPr>
+      <w:r>
+        <w:rPr>
+          <w:rFonts w:ascii="Arial" w:cs="Arial" w:eastAsia="Arial" w:hAnsi="Arial"/>
           <w:rtl w:val="0"/>
         </w:rPr>
         <w:t xml:space="preserve">6 </w:t>
@@ -3503,13 +3070,11 @@
         <w:spacing w:after="0" w:before="200" w:lineRule="auto"/>
         <w:rPr>
           <w:rFonts w:ascii="Arial" w:cs="Arial" w:eastAsia="Arial" w:hAnsi="Arial"/>
-          <w:b w:val="1"/>
-        </w:rPr>
-      </w:pPr>
-      <w:r>
-        <w:rPr>
-          <w:rFonts w:ascii="Arial" w:cs="Arial" w:eastAsia="Arial" w:hAnsi="Arial"/>
-          <w:b w:val="1"/>
+        </w:rPr>
+      </w:pPr>
+      <w:r>
+        <w:rPr>
+          <w:rFonts w:ascii="Arial" w:cs="Arial" w:eastAsia="Arial" w:hAnsi="Arial"/>
           <w:rtl w:val="0"/>
         </w:rPr>
         <w:t xml:space="preserve">7 </w:t>
@@ -3524,13 +3089,11 @@
         <w:spacing w:after="0" w:before="200" w:lineRule="auto"/>
         <w:rPr>
           <w:rFonts w:ascii="Arial" w:cs="Arial" w:eastAsia="Arial" w:hAnsi="Arial"/>
-          <w:b w:val="1"/>
-        </w:rPr>
-      </w:pPr>
-      <w:r>
-        <w:rPr>
-          <w:rFonts w:ascii="Arial" w:cs="Arial" w:eastAsia="Arial" w:hAnsi="Arial"/>
-          <w:b w:val="1"/>
+        </w:rPr>
+      </w:pPr>
+      <w:r>
+        <w:rPr>
+          <w:rFonts w:ascii="Arial" w:cs="Arial" w:eastAsia="Arial" w:hAnsi="Arial"/>
           <w:rtl w:val="0"/>
         </w:rPr>
         <w:t xml:space="preserve">8 </w:t>
@@ -3540,7 +3103,6 @@
       <w:r>
         <w:rPr>
           <w:rFonts w:ascii="Arial" w:cs="Arial" w:eastAsia="Arial" w:hAnsi="Arial"/>
-          <w:b w:val="1"/>
           <w:i w:val="1"/>
           <w:rtl w:val="0"/>
         </w:rPr>
@@ -3549,7 +3111,6 @@
       <w:r>
         <w:rPr>
           <w:rFonts w:ascii="Arial" w:cs="Arial" w:eastAsia="Arial" w:hAnsi="Arial"/>
-          <w:b w:val="1"/>
           <w:rtl w:val="0"/>
         </w:rPr>
         <w:t xml:space="preserve">, a government official (Malla </w:t>
@@ -3562,13 +3123,11 @@
         <w:spacing w:after="0" w:before="200" w:lineRule="auto"/>
         <w:rPr>
           <w:rFonts w:ascii="Arial" w:cs="Arial" w:eastAsia="Arial" w:hAnsi="Arial"/>
-          <w:b w:val="1"/>
-        </w:rPr>
-      </w:pPr>
-      <w:r>
-        <w:rPr>
-          <w:rFonts w:ascii="Arial" w:cs="Arial" w:eastAsia="Arial" w:hAnsi="Arial"/>
-          <w:b w:val="1"/>
+        </w:rPr>
+      </w:pPr>
+      <w:r>
+        <w:rPr>
+          <w:rFonts w:ascii="Arial" w:cs="Arial" w:eastAsia="Arial" w:hAnsi="Arial"/>
           <w:rtl w:val="0"/>
         </w:rPr>
         <w:t xml:space="preserve">9 </w:t>
@@ -3578,7 +3137,6 @@
       <w:r>
         <w:rPr>
           <w:rFonts w:ascii="Arial" w:cs="Arial" w:eastAsia="Arial" w:hAnsi="Arial"/>
-          <w:b w:val="1"/>
           <w:i w:val="1"/>
           <w:rtl w:val="0"/>
         </w:rPr>
@@ -3587,7 +3145,6 @@
       <w:r>
         <w:rPr>
           <w:rFonts w:ascii="Arial" w:cs="Arial" w:eastAsia="Arial" w:hAnsi="Arial"/>
-          <w:b w:val="1"/>
           <w:rtl w:val="0"/>
         </w:rPr>
         <w:t xml:space="preserve"> were </w:t>
@@ -3600,13 +3157,11 @@
         <w:spacing w:after="0" w:before="200" w:lineRule="auto"/>
         <w:rPr>
           <w:rFonts w:ascii="Arial" w:cs="Arial" w:eastAsia="Arial" w:hAnsi="Arial"/>
-          <w:b w:val="1"/>
-        </w:rPr>
-      </w:pPr>
-      <w:r>
-        <w:rPr>
-          <w:rFonts w:ascii="Arial" w:cs="Arial" w:eastAsia="Arial" w:hAnsi="Arial"/>
-          <w:b w:val="1"/>
+        </w:rPr>
+      </w:pPr>
+      <w:r>
+        <w:rPr>
+          <w:rFonts w:ascii="Arial" w:cs="Arial" w:eastAsia="Arial" w:hAnsi="Arial"/>
           <w:rtl w:val="0"/>
         </w:rPr>
         <w:t xml:space="preserve">10 </w:t>
@@ -3619,13 +3174,11 @@
         <w:spacing w:after="0" w:before="200" w:lineRule="auto"/>
         <w:rPr>
           <w:rFonts w:ascii="Arial" w:cs="Arial" w:eastAsia="Arial" w:hAnsi="Arial"/>
-          <w:b w:val="1"/>
-        </w:rPr>
-      </w:pPr>
-      <w:r>
-        <w:rPr>
-          <w:rFonts w:ascii="Arial" w:cs="Arial" w:eastAsia="Arial" w:hAnsi="Arial"/>
-          <w:b w:val="1"/>
+        </w:rPr>
+      </w:pPr>
+      <w:r>
+        <w:rPr>
+          <w:rFonts w:ascii="Arial" w:cs="Arial" w:eastAsia="Arial" w:hAnsi="Arial"/>
           <w:rtl w:val="0"/>
         </w:rPr>
         <w:t xml:space="preserve">11 </w:t>
@@ -3653,6 +3206,61 @@
     </w:sectPr>
   </w:body>
 </w:document>
+</file>
+
+<file path=word/comments.xml><?xml version="1.0" encoding="utf-8"?>
+<w:comments xmlns:mc="http://schemas.openxmlformats.org/markup-compatibility/2006" xmlns:o="urn:schemas-microsoft-com:office:office" xmlns:r="http://schemas.openxmlformats.org/officeDocument/2006/relationships" xmlns:m="http://schemas.openxmlformats.org/officeDocument/2006/math" xmlns:v="urn:schemas-microsoft-com:vml" xmlns:wp="http://schemas.openxmlformats.org/drawingml/2006/wordprocessingDrawing" xmlns:w10="urn:schemas-microsoft-com:office:word" xmlns:w="http://schemas.openxmlformats.org/wordprocessingml/2006/main" xmlns:wne="http://schemas.microsoft.com/office/word/2006/wordml" xmlns:sl="http://schemas.openxmlformats.org/schemaLibrary/2006/main" xmlns:a="http://schemas.openxmlformats.org/drawingml/2006/main" xmlns:pic="http://schemas.openxmlformats.org/drawingml/2006/picture" xmlns:c="http://schemas.openxmlformats.org/drawingml/2006/chart" xmlns:lc="http://schemas.openxmlformats.org/drawingml/2006/lockedCanvas" xmlns:dgm="http://schemas.openxmlformats.org/drawingml/2006/diagram" xmlns:wps="http://schemas.microsoft.com/office/word/2010/wordprocessingShape" xmlns:wpg="http://schemas.microsoft.com/office/word/2010/wordprocessingGroup" xmlns:w14="http://schemas.microsoft.com/office/word/2010/wordml" xmlns:w15="http://schemas.microsoft.com/office/word/2012/wordml">
+  <w:comment w:author="Dulip Withanage" w:id="0" w:date="2020-10-23T16:07:57Z">
+    <w:p>
+      <w:pPr>
+        <w:keepNext w:val="0"/>
+        <w:keepLines w:val="0"/>
+        <w:widowControl w:val="0"/>
+        <w:pBdr>
+          <w:top w:space="0" w:sz="0" w:val="nil"/>
+          <w:left w:space="0" w:sz="0" w:val="nil"/>
+          <w:bottom w:space="0" w:sz="0" w:val="nil"/>
+          <w:right w:space="0" w:sz="0" w:val="nil"/>
+          <w:between w:space="0" w:sz="0" w:val="nil"/>
+        </w:pBdr>
+        <w:shd w:fill="auto" w:val="clear"/>
+        <w:spacing w:after="0" w:before="0" w:line="240" w:lineRule="auto"/>
+        <w:ind w:left="0" w:right="0" w:firstLine="0"/>
+        <w:jc w:val="left"/>
+        <w:rPr>
+          <w:rFonts w:ascii="Arial" w:cs="Arial" w:eastAsia="Arial" w:hAnsi="Arial"/>
+          <w:b w:val="0"/>
+          <w:i w:val="0"/>
+          <w:smallCaps w:val="0"/>
+          <w:strike w:val="0"/>
+          <w:color w:val="000000"/>
+          <w:sz w:val="22"/>
+          <w:szCs w:val="22"/>
+          <w:u w:val="none"/>
+          <w:shd w:fill="auto" w:val="clear"/>
+          <w:vertAlign w:val="baseline"/>
+        </w:rPr>
+      </w:pPr>
+      <w:r>
+        <w:rPr>
+          <w:rFonts w:ascii="Arial" w:cs="Arial" w:eastAsia="Arial" w:hAnsi="Arial"/>
+          <w:b w:val="0"/>
+          <w:i w:val="0"/>
+          <w:smallCaps w:val="0"/>
+          <w:strike w:val="0"/>
+          <w:color w:val="000000"/>
+          <w:sz w:val="22"/>
+          <w:szCs w:val="22"/>
+          <w:u w:val="none"/>
+          <w:shd w:fill="auto" w:val="clear"/>
+          <w:vertAlign w:val="baseline"/>
+          <w:rtl w:val="0"/>
+        </w:rPr>
+        <w:t xml:space="preserve">&lt;surface  xml:id="surface1" facs:” &gt;  &lt;zone xml:id=”space1”/&gt;&lt;/surface&gt;</w:t>
+      </w:r>
+    </w:p>
+  </w:comment>
+</w:comments>
 </file>
 
 <file path=word/numbering.xml><?xml version="1.0" encoding="utf-8"?>

--- a/samples/input/template.docx
+++ b/samples/input/template.docx
@@ -55,7 +55,7 @@
         </w:trPr>
         <w:tc>
           <w:tcPr>
-            <w:shd w:fill="ffffff" w:val="clear"/>
+            <w:shd w:fill="eeeeee" w:val="clear"/>
           </w:tcPr>
           <w:p>
             <w:pPr>
@@ -78,7 +78,7 @@
         </w:tc>
         <w:tc>
           <w:tcPr>
-            <w:shd w:fill="ffffff" w:val="clear"/>
+            <w:shd w:fill="eeeeee" w:val="clear"/>
           </w:tcPr>
           <w:p>
             <w:pPr>
@@ -106,7 +106,7 @@
         </w:trPr>
         <w:tc>
           <w:tcPr>
-            <w:shd w:fill="ffffff" w:val="clear"/>
+            <w:shd w:fill="eeeeee" w:val="clear"/>
           </w:tcPr>
           <w:p>
             <w:pPr>
@@ -127,7 +127,7 @@
         </w:tc>
         <w:tc>
           <w:tcPr>
-            <w:shd w:fill="ffffff" w:val="clear"/>
+            <w:shd w:fill="eeeeee" w:val="clear"/>
           </w:tcPr>
           <w:p>
             <w:pPr>
@@ -150,7 +150,7 @@
         </w:trPr>
         <w:tc>
           <w:tcPr>
-            <w:shd w:fill="ffffff" w:val="clear"/>
+            <w:shd w:fill="eeeeee" w:val="clear"/>
           </w:tcPr>
           <w:p>
             <w:pPr>
@@ -171,7 +171,7 @@
         </w:tc>
         <w:tc>
           <w:tcPr>
-            <w:shd w:fill="ffffff" w:val="clear"/>
+            <w:shd w:fill="eeeeee" w:val="clear"/>
           </w:tcPr>
           <w:p>
             <w:pPr>
@@ -194,7 +194,7 @@
         </w:trPr>
         <w:tc>
           <w:tcPr>
-            <w:shd w:fill="ffffff" w:val="clear"/>
+            <w:shd w:fill="eeeeee" w:val="clear"/>
           </w:tcPr>
           <w:p>
             <w:pPr>
@@ -215,7 +215,7 @@
         </w:tc>
         <w:tc>
           <w:tcPr>
-            <w:shd w:fill="ffffff" w:val="clear"/>
+            <w:shd w:fill="eeeeee" w:val="clear"/>
           </w:tcPr>
           <w:p>
             <w:pPr>
@@ -238,7 +238,7 @@
         </w:trPr>
         <w:tc>
           <w:tcPr>
-            <w:shd w:fill="ffffff" w:val="clear"/>
+            <w:shd w:fill="eeeeee" w:val="clear"/>
           </w:tcPr>
           <w:p>
             <w:pPr>
@@ -259,7 +259,7 @@
         </w:tc>
         <w:tc>
           <w:tcPr>
-            <w:shd w:fill="ffffff" w:val="clear"/>
+            <w:shd w:fill="eeeeee" w:val="clear"/>
           </w:tcPr>
           <w:p>
             <w:pPr>
@@ -282,7 +282,7 @@
         </w:trPr>
         <w:tc>
           <w:tcPr>
-            <w:shd w:fill="ffffff" w:val="clear"/>
+            <w:shd w:fill="eeeeee" w:val="clear"/>
           </w:tcPr>
           <w:p>
             <w:pPr>
@@ -303,7 +303,7 @@
         </w:tc>
         <w:tc>
           <w:tcPr>
-            <w:shd w:fill="ffffff" w:val="clear"/>
+            <w:shd w:fill="eeeeee" w:val="clear"/>
           </w:tcPr>
           <w:p>
             <w:pPr>
@@ -326,7 +326,7 @@
         </w:trPr>
         <w:tc>
           <w:tcPr>
-            <w:shd w:fill="ffffff" w:val="clear"/>
+            <w:shd w:fill="eeeeee" w:val="clear"/>
           </w:tcPr>
           <w:p>
             <w:pPr>
@@ -347,7 +347,7 @@
         </w:tc>
         <w:tc>
           <w:tcPr>
-            <w:shd w:fill="ffffff" w:val="clear"/>
+            <w:shd w:fill="eeeeee" w:val="clear"/>
           </w:tcPr>
           <w:p>
             <w:pPr>
@@ -370,7 +370,7 @@
         </w:trPr>
         <w:tc>
           <w:tcPr>
-            <w:shd w:fill="ffffff" w:val="clear"/>
+            <w:shd w:fill="eeeeee" w:val="clear"/>
           </w:tcPr>
           <w:p>
             <w:pPr>
@@ -391,7 +391,7 @@
         </w:tc>
         <w:tc>
           <w:tcPr>
-            <w:shd w:fill="ffffff" w:val="clear"/>
+            <w:shd w:fill="eeeeee" w:val="clear"/>
           </w:tcPr>
           <w:p>
             <w:pPr>
@@ -417,7 +417,7 @@
             <w:tcBorders>
               <w:bottom w:color="000000" w:space="0" w:sz="8" w:val="single"/>
             </w:tcBorders>
-            <w:shd w:fill="ffffff" w:val="clear"/>
+            <w:shd w:fill="eeeeee" w:val="clear"/>
           </w:tcPr>
           <w:p>
             <w:pPr>
@@ -441,7 +441,7 @@
             <w:tcBorders>
               <w:bottom w:color="000000" w:space="0" w:sz="8" w:val="single"/>
             </w:tcBorders>
-            <w:shd w:fill="ffffff" w:val="clear"/>
+            <w:shd w:fill="eeeeee" w:val="clear"/>
           </w:tcPr>
           <w:p>
             <w:pPr>
@@ -468,7 +468,7 @@
               <w:bottom w:color="000000" w:space="0" w:sz="8" w:val="single"/>
               <w:right w:color="000000" w:space="0" w:sz="8" w:val="single"/>
             </w:tcBorders>
-            <w:shd w:fill="ffffff" w:val="clear"/>
+            <w:shd w:fill="eeeeee" w:val="clear"/>
           </w:tcPr>
           <w:p>
             <w:pPr>
@@ -509,7 +509,7 @@
               <w:left w:color="000000" w:space="0" w:sz="8" w:val="single"/>
               <w:bottom w:color="000000" w:space="0" w:sz="8" w:val="single"/>
             </w:tcBorders>
-            <w:shd w:fill="ffffff" w:val="clear"/>
+            <w:shd w:fill="eeeeee" w:val="clear"/>
           </w:tcPr>
           <w:p>
             <w:pPr>
@@ -550,7 +550,7 @@
               <w:bottom w:color="000000" w:space="0" w:sz="8" w:val="single"/>
               <w:right w:color="000000" w:space="0" w:sz="8" w:val="single"/>
             </w:tcBorders>
-            <w:shd w:fill="ffffff" w:val="clear"/>
+            <w:shd w:fill="eeeeee" w:val="clear"/>
           </w:tcPr>
           <w:p>
             <w:pPr>
@@ -576,7 +576,7 @@
               <w:left w:color="000000" w:space="0" w:sz="8" w:val="single"/>
               <w:bottom w:color="000000" w:space="0" w:sz="8" w:val="single"/>
             </w:tcBorders>
-            <w:shd w:fill="ffffff" w:val="clear"/>
+            <w:shd w:fill="eeeeee" w:val="clear"/>
           </w:tcPr>
           <w:p>
             <w:pPr>
@@ -604,7 +604,7 @@
               <w:bottom w:color="000000" w:space="0" w:sz="8" w:val="single"/>
               <w:right w:color="000000" w:space="0" w:sz="8" w:val="single"/>
             </w:tcBorders>
-            <w:shd w:fill="ffffff" w:val="clear"/>
+            <w:shd w:fill="eeeeee" w:val="clear"/>
           </w:tcPr>
           <w:p>
             <w:pPr>
@@ -630,7 +630,7 @@
               <w:left w:color="000000" w:space="0" w:sz="8" w:val="single"/>
               <w:bottom w:color="000000" w:space="0" w:sz="8" w:val="single"/>
             </w:tcBorders>
-            <w:shd w:fill="ffffff" w:val="clear"/>
+            <w:shd w:fill="eeeeee" w:val="clear"/>
           </w:tcPr>
           <w:p>
             <w:pPr>
@@ -657,7 +657,7 @@
               <w:top w:color="000000" w:space="0" w:sz="8" w:val="single"/>
               <w:right w:color="000000" w:space="0" w:sz="8" w:val="single"/>
             </w:tcBorders>
-            <w:shd w:fill="ffffff" w:val="clear"/>
+            <w:shd w:fill="eeeeee" w:val="clear"/>
           </w:tcPr>
           <w:p>
             <w:pPr>
@@ -682,7 +682,7 @@
               <w:top w:color="000000" w:space="0" w:sz="8" w:val="single"/>
               <w:left w:color="000000" w:space="0" w:sz="8" w:val="single"/>
             </w:tcBorders>
-            <w:shd w:fill="ffffff" w:val="clear"/>
+            <w:shd w:fill="eeeeee" w:val="clear"/>
           </w:tcPr>
           <w:p>
             <w:pPr>
@@ -705,7 +705,7 @@
         </w:trPr>
         <w:tc>
           <w:tcPr>
-            <w:shd w:fill="ffffff" w:val="clear"/>
+            <w:shd w:fill="eeeeee" w:val="clear"/>
           </w:tcPr>
           <w:p>
             <w:pPr>
@@ -726,7 +726,7 @@
         </w:tc>
         <w:tc>
           <w:tcPr>
-            <w:shd w:fill="ffffff" w:val="clear"/>
+            <w:shd w:fill="eeeeee" w:val="clear"/>
           </w:tcPr>
           <w:p>
             <w:pPr>
@@ -749,7 +749,7 @@
         </w:trPr>
         <w:tc>
           <w:tcPr>
-            <w:shd w:fill="ffffff" w:val="clear"/>
+            <w:shd w:fill="eeeeee" w:val="clear"/>
           </w:tcPr>
           <w:p>
             <w:pPr>
@@ -770,7 +770,7 @@
         </w:tc>
         <w:tc>
           <w:tcPr>
-            <w:shd w:fill="ffffff" w:val="clear"/>
+            <w:shd w:fill="eeeeee" w:val="clear"/>
           </w:tcPr>
           <w:p>
             <w:pPr>
@@ -793,7 +793,7 @@
         </w:trPr>
         <w:tc>
           <w:tcPr>
-            <w:shd w:fill="ffffff" w:val="clear"/>
+            <w:shd w:fill="eeeeee" w:val="clear"/>
           </w:tcPr>
           <w:p>
             <w:pPr>
@@ -814,7 +814,7 @@
         </w:tc>
         <w:tc>
           <w:tcPr>
-            <w:shd w:fill="ffffff" w:val="clear"/>
+            <w:shd w:fill="eeeeee" w:val="clear"/>
           </w:tcPr>
           <w:p>
             <w:pPr>
@@ -837,7 +837,7 @@
         </w:trPr>
         <w:tc>
           <w:tcPr>
-            <w:shd w:fill="ffffff" w:val="clear"/>
+            <w:shd w:fill="eeeeee" w:val="clear"/>
           </w:tcPr>
           <w:p>
             <w:pPr>
@@ -858,7 +858,7 @@
         </w:tc>
         <w:tc>
           <w:tcPr>
-            <w:shd w:fill="ffffff" w:val="clear"/>
+            <w:shd w:fill="eeeeee" w:val="clear"/>
           </w:tcPr>
           <w:p>
             <w:pPr>
@@ -881,7 +881,7 @@
         </w:trPr>
         <w:tc>
           <w:tcPr>
-            <w:shd w:fill="ffffff" w:val="clear"/>
+            <w:shd w:fill="eeeeee" w:val="clear"/>
           </w:tcPr>
           <w:p>
             <w:pPr>
@@ -902,7 +902,7 @@
         </w:tc>
         <w:tc>
           <w:tcPr>
-            <w:shd w:fill="ffffff" w:val="clear"/>
+            <w:shd w:fill="eeeeee" w:val="clear"/>
           </w:tcPr>
           <w:p>
             <w:pPr>
@@ -925,28 +925,28 @@
         </w:trPr>
         <w:tc>
           <w:tcPr>
-            <w:shd w:fill="ffffff" w:val="clear"/>
-          </w:tcPr>
-          <w:p>
-            <w:pPr>
-              <w:rPr>
-                <w:rFonts w:ascii="Arial" w:cs="Arial" w:eastAsia="Arial" w:hAnsi="Arial"/>
-                <w:color w:val="434343"/>
-              </w:rPr>
-            </w:pPr>
-            <w:r>
-              <w:rPr>
-                <w:rFonts w:ascii="Arial" w:cs="Arial" w:eastAsia="Arial" w:hAnsi="Arial"/>
-                <w:color w:val="434343"/>
-                <w:rtl w:val="0"/>
-              </w:rPr>
-              <w:t xml:space="preserve">Name of image file</w:t>
-            </w:r>
-          </w:p>
-        </w:tc>
-        <w:tc>
-          <w:tcPr>
-            <w:shd w:fill="ffffff" w:val="clear"/>
+            <w:shd w:fill="eeeeee" w:val="clear"/>
+          </w:tcPr>
+          <w:p>
+            <w:pPr>
+              <w:rPr>
+                <w:rFonts w:ascii="Arial" w:cs="Arial" w:eastAsia="Arial" w:hAnsi="Arial"/>
+                <w:color w:val="434343"/>
+              </w:rPr>
+            </w:pPr>
+            <w:r>
+              <w:rPr>
+                <w:rFonts w:ascii="Arial" w:cs="Arial" w:eastAsia="Arial" w:hAnsi="Arial"/>
+                <w:color w:val="434343"/>
+                <w:rtl w:val="0"/>
+              </w:rPr>
+              <w:t xml:space="preserve">Name of image file(s)</w:t>
+            </w:r>
+          </w:p>
+        </w:tc>
+        <w:tc>
+          <w:tcPr>
+            <w:shd w:fill="eeeeee" w:val="clear"/>
           </w:tcPr>
           <w:p>
             <w:pPr>
@@ -990,39 +990,6 @@
         <w:rPr>
           <w:rtl w:val="0"/>
         </w:rPr>
-      </w:r>
-    </w:p>
-    <w:p>
-      <w:pPr>
-        <w:pStyle w:val="Heading1"/>
-        <w:spacing w:after="160" w:before="220" w:line="259.20000000000005" w:lineRule="auto"/>
-        <w:rPr>
-          <w:b w:val="0"/>
-        </w:rPr>
-      </w:pPr>
-      <w:bookmarkStart w:colFirst="0" w:colLast="0" w:name="_vb8t1tt4kqqn" w:id="0"/>
-      <w:bookmarkEnd w:id="0"/>
-      <w:r>
-        <w:rPr>
-          <w:b w:val="0"/>
-          <w:rtl w:val="0"/>
-        </w:rPr>
-        <w:t xml:space="preserve">Title</w:t>
-      </w:r>
-    </w:p>
-    <w:p>
-      <w:pPr>
-        <w:spacing w:after="160" w:before="220" w:line="259.20000000000005" w:lineRule="auto"/>
-        <w:rPr>
-          <w:rFonts w:ascii="Arial" w:cs="Arial" w:eastAsia="Arial" w:hAnsi="Arial"/>
-        </w:rPr>
-      </w:pPr>
-      <w:r>
-        <w:rPr>
-          <w:rFonts w:ascii="Arial" w:cs="Arial" w:eastAsia="Arial" w:hAnsi="Arial"/>
-          <w:rtl w:val="0"/>
-        </w:rPr>
-        <w:t xml:space="preserve">Edited Inscription - LAL1920 Su Bāhāḥ, inscription from 1700 CE</w:t>
       </w:r>
     </w:p>
     <w:p>
@@ -1030,6 +997,140 @@
         <w:pStyle w:val="Heading1"/>
         <w:keepNext w:val="0"/>
         <w:keepLines w:val="0"/>
+        <w:rPr>
+          <w:b w:val="0"/>
+          <w:sz w:val="46"/>
+          <w:szCs w:val="46"/>
+        </w:rPr>
+      </w:pPr>
+      <w:bookmarkStart w:colFirst="0" w:colLast="0" w:name="_9z6qi1y1lw69" w:id="0"/>
+      <w:bookmarkEnd w:id="0"/>
+      <w:r>
+        <w:rPr>
+          <w:b w:val="0"/>
+          <w:sz w:val="46"/>
+          <w:szCs w:val="46"/>
+          <w:rtl w:val="0"/>
+        </w:rPr>
+        <w:t xml:space="preserve">Facsimiles</w:t>
+      </w:r>
+    </w:p>
+    <w:p>
+      <w:pPr>
+        <w:pStyle w:val="Heading2"/>
+        <w:rPr>
+          <w:rFonts w:ascii="Arial" w:cs="Arial" w:eastAsia="Arial" w:hAnsi="Arial"/>
+          <w:b w:val="0"/>
+          <w:color w:val="000000"/>
+          <w:sz w:val="40"/>
+          <w:szCs w:val="40"/>
+        </w:rPr>
+      </w:pPr>
+      <w:bookmarkStart w:colFirst="0" w:colLast="0" w:name="_tdzit1nutccs" w:id="1"/>
+      <w:bookmarkEnd w:id="1"/>
+      <w:commentRangeStart w:id="0"/>
+      <w:r>
+        <w:rPr>
+          <w:rFonts w:ascii="Arial" w:cs="Arial" w:eastAsia="Arial" w:hAnsi="Arial"/>
+          <w:b w:val="0"/>
+          <w:color w:val="000000"/>
+          <w:sz w:val="40"/>
+          <w:szCs w:val="40"/>
+          <w:rtl w:val="0"/>
+        </w:rPr>
+        <w:t xml:space="preserve">s</w:t>
+      </w:r>
+      <w:r>
+        <w:rPr>
+          <w:rFonts w:ascii="Arial" w:cs="Arial" w:eastAsia="Arial" w:hAnsi="Arial"/>
+          <w:b w:val="0"/>
+          <w:color w:val="000000"/>
+          <w:sz w:val="40"/>
+          <w:szCs w:val="40"/>
+          <w:rtl w:val="0"/>
+        </w:rPr>
+        <w:t xml:space="preserve">urface1:E_2253_0532.png:1r</w:t>
+      </w:r>
+      <w:commentRangeEnd w:id="0"/>
+      <w:r>
+        <w:commentReference w:id="0"/>
+      </w:r>
+      <w:r>
+        <w:rPr>
+          <w:rtl w:val="0"/>
+        </w:rPr>
+      </w:r>
+    </w:p>
+    <w:p>
+      <w:pPr>
+        <w:pStyle w:val="Heading2"/>
+        <w:rPr>
+          <w:rFonts w:ascii="Arial" w:cs="Arial" w:eastAsia="Arial" w:hAnsi="Arial"/>
+          <w:b w:val="0"/>
+          <w:color w:val="000000"/>
+          <w:sz w:val="40"/>
+          <w:szCs w:val="40"/>
+        </w:rPr>
+      </w:pPr>
+      <w:bookmarkStart w:colFirst="0" w:colLast="0" w:name="_rdifyynzwlgu" w:id="2"/>
+      <w:bookmarkEnd w:id="2"/>
+      <w:r>
+        <w:rPr>
+          <w:rFonts w:ascii="Arial" w:cs="Arial" w:eastAsia="Arial" w:hAnsi="Arial"/>
+          <w:b w:val="0"/>
+          <w:color w:val="000000"/>
+          <w:sz w:val="40"/>
+          <w:szCs w:val="40"/>
+          <w:rtl w:val="0"/>
+        </w:rPr>
+        <w:t xml:space="preserve">surface2:E_2253_0533.png:1v</w:t>
+      </w:r>
+    </w:p>
+    <w:p>
+      <w:pPr>
+        <w:pStyle w:val="Heading2"/>
+        <w:rPr/>
+      </w:pPr>
+      <w:bookmarkStart w:colFirst="0" w:colLast="0" w:name="_kq1tf4kk3w54" w:id="3"/>
+      <w:bookmarkEnd w:id="3"/>
+      <w:r>
+        <w:rPr>
+          <w:rFonts w:ascii="Arial" w:cs="Arial" w:eastAsia="Arial" w:hAnsi="Arial"/>
+          <w:b w:val="0"/>
+          <w:color w:val="000000"/>
+          <w:sz w:val="40"/>
+          <w:szCs w:val="40"/>
+          <w:rtl w:val="0"/>
+        </w:rPr>
+        <w:t xml:space="preserve">surface2:E_2253_0534.png:3r</w:t>
+      </w:r>
+      <w:r>
+        <w:rPr>
+          <w:rtl w:val="0"/>
+        </w:rPr>
+      </w:r>
+    </w:p>
+    <w:p>
+      <w:pPr>
+        <w:pStyle w:val="Heading2"/>
+        <w:rPr>
+          <w:rFonts w:ascii="Arial" w:cs="Arial" w:eastAsia="Arial" w:hAnsi="Arial"/>
+        </w:rPr>
+      </w:pPr>
+      <w:bookmarkStart w:colFirst="0" w:colLast="0" w:name="_r9ad7wgo5ahe" w:id="4"/>
+      <w:bookmarkEnd w:id="4"/>
+      <w:r>
+        <w:rPr>
+          <w:rtl w:val="0"/>
+        </w:rPr>
+      </w:r>
+    </w:p>
+    <w:p>
+      <w:pPr>
+        <w:pStyle w:val="Heading1"/>
+        <w:keepNext w:val="0"/>
+        <w:keepLines w:val="0"/>
+        <w:spacing w:after="120" w:lineRule="auto"/>
         <w:rPr>
           <w:b w:val="0"/>
           <w:color w:val="000000"/>
@@ -1037,19 +1138,17 @@
           <w:szCs w:val="46"/>
         </w:rPr>
       </w:pPr>
-      <w:bookmarkStart w:colFirst="0" w:colLast="0" w:name="_jgs0war1fi9y" w:id="1"/>
-      <w:bookmarkEnd w:id="1"/>
+      <w:bookmarkStart w:colFirst="0" w:colLast="0" w:name="_1ty9rd217y0" w:id="5"/>
+      <w:bookmarkEnd w:id="5"/>
       <w:r>
         <w:rPr>
           <w:b w:val="0"/>
-          <w:rtl w:val="0"/>
-        </w:rPr>
-        <w:t xml:space="preserve">Short title</w:t>
-      </w:r>
-      <w:r>
-        <w:rPr>
-          <w:rtl w:val="0"/>
-        </w:rPr>
+          <w:color w:val="000000"/>
+          <w:sz w:val="46"/>
+          <w:szCs w:val="46"/>
+          <w:rtl w:val="0"/>
+        </w:rPr>
+        <w:t xml:space="preserve">Abstract</w:t>
       </w:r>
     </w:p>
     <w:p>
@@ -1057,15 +1156,29 @@
         <w:spacing w:after="160" w:before="220" w:line="259.20000000000005" w:lineRule="auto"/>
         <w:rPr>
           <w:rFonts w:ascii="Arial" w:cs="Arial" w:eastAsia="Arial" w:hAnsi="Arial"/>
+        </w:rPr>
+      </w:pPr>
+      <w:r>
+        <w:rPr>
+          <w:rFonts w:ascii="Arial" w:cs="Arial" w:eastAsia="Arial" w:hAnsi="Arial"/>
+          <w:rtl w:val="0"/>
+        </w:rPr>
+        <w:t xml:space="preserve">This inscription records donors Dhanajyoti and his wife Rukamanī of Subāhāḥ sponsoring the installation of an image of Lokeśvara on a </w:t>
+      </w:r>
+      <w:r>
+        <w:rPr>
+          <w:rFonts w:ascii="Arial" w:cs="Arial" w:eastAsia="Arial" w:hAnsi="Arial"/>
           <w:i w:val="1"/>
-        </w:rPr>
-      </w:pPr>
-      <w:r>
-        <w:rPr>
-          <w:rFonts w:ascii="Arial" w:cs="Arial" w:eastAsia="Arial" w:hAnsi="Arial"/>
-          <w:rtl w:val="0"/>
-        </w:rPr>
-        <w:t xml:space="preserve">An inscription recording installation of Lokeśvara image on a </w:t>
+          <w:rtl w:val="0"/>
+        </w:rPr>
+        <w:t xml:space="preserve">phalcā</w:t>
+      </w:r>
+      <w:r>
+        <w:rPr>
+          <w:rFonts w:ascii="Arial" w:cs="Arial" w:eastAsia="Arial" w:hAnsi="Arial"/>
+          <w:rtl w:val="0"/>
+        </w:rPr>
+        <w:t xml:space="preserve"> and setting up a </w:t>
       </w:r>
       <w:r>
         <w:rPr>
@@ -1073,136 +1186,1801 @@
           <w:i w:val="1"/>
           <w:rtl w:val="0"/>
         </w:rPr>
-        <w:t xml:space="preserve">phalcā</w:t>
+        <w:t xml:space="preserve">guṭhī</w:t>
+      </w:r>
+      <w:r>
+        <w:rPr>
+          <w:rFonts w:ascii="Arial" w:cs="Arial" w:eastAsia="Arial" w:hAnsi="Arial"/>
+          <w:rtl w:val="0"/>
+        </w:rPr>
+        <w:t xml:space="preserve"> to observe its anniversary.</w:t>
+      </w:r>
+    </w:p>
+    <w:p>
+      <w:pPr>
+        <w:spacing w:after="160" w:before="220" w:line="259.20000000000005" w:lineRule="auto"/>
+        <w:rPr>
+          <w:rFonts w:ascii="Arial" w:cs="Arial" w:eastAsia="Arial" w:hAnsi="Arial"/>
+          <w:b w:val="1"/>
+        </w:rPr>
+      </w:pPr>
+      <w:r>
+        <w:rPr>
+          <w:rtl w:val="0"/>
+        </w:rPr>
       </w:r>
     </w:p>
     <w:p>
       <w:pPr>
         <w:pStyle w:val="Heading1"/>
-        <w:keepNext w:val="0"/>
-        <w:keepLines w:val="0"/>
+        <w:spacing w:after="120" w:lineRule="auto"/>
+        <w:rPr/>
+      </w:pPr>
+      <w:bookmarkStart w:colFirst="0" w:colLast="0" w:name="_2q9tj211wfsd" w:id="6"/>
+      <w:bookmarkEnd w:id="6"/>
+      <w:r>
         <w:rPr>
           <w:b w:val="0"/>
           <w:sz w:val="46"/>
           <w:szCs w:val="46"/>
-        </w:rPr>
-      </w:pPr>
-      <w:bookmarkStart w:colFirst="0" w:colLast="0" w:name="_9z6qi1y1lw69" w:id="2"/>
-      <w:bookmarkEnd w:id="2"/>
-      <w:r>
-        <w:rPr>
-          <w:b w:val="0"/>
-          <w:sz w:val="46"/>
-          <w:szCs w:val="46"/>
-          <w:rtl w:val="0"/>
-        </w:rPr>
-        <w:t xml:space="preserve">Facsimiles</w:t>
+          <w:rtl w:val="0"/>
+        </w:rPr>
+        <w:t xml:space="preserve">Edition (nep-san)</w:t>
+      </w:r>
+      <w:r>
+        <w:rPr>
+          <w:rtl w:val="0"/>
+        </w:rPr>
+      </w:r>
+    </w:p>
+    <w:p>
+      <w:pPr>
+        <w:spacing w:after="280" w:before="280" w:line="240" w:lineRule="auto"/>
+        <w:ind w:left="90" w:firstLine="0"/>
+        <w:rPr>
+          <w:rFonts w:ascii="Arial" w:cs="Arial" w:eastAsia="Arial" w:hAnsi="Arial"/>
+        </w:rPr>
+      </w:pPr>
+      <w:r>
+        <w:rPr>
+          <w:rFonts w:ascii="Arial" w:cs="Arial" w:eastAsia="Arial" w:hAnsi="Arial"/>
+          <w:rtl w:val="0"/>
+        </w:rPr>
+        <w:t xml:space="preserve">#pb@1r@surface1 ( to be discussed to default  to 1r and surface as default)</w:t>
       </w:r>
     </w:p>
     <w:p>
       <w:pPr>
         <w:pStyle w:val="Heading2"/>
-        <w:rPr>
-          <w:rFonts w:ascii="Arial" w:cs="Arial" w:eastAsia="Arial" w:hAnsi="Arial"/>
-          <w:b w:val="0"/>
-          <w:color w:val="000000"/>
-          <w:sz w:val="40"/>
-          <w:szCs w:val="40"/>
-        </w:rPr>
-      </w:pPr>
-      <w:bookmarkStart w:colFirst="0" w:colLast="0" w:name="_tdzit1nutccs" w:id="3"/>
-      <w:bookmarkEnd w:id="3"/>
-      <w:commentRangeStart w:id="0"/>
-      <w:r>
-        <w:rPr>
-          <w:rFonts w:ascii="Arial" w:cs="Arial" w:eastAsia="Arial" w:hAnsi="Arial"/>
-          <w:b w:val="0"/>
-          <w:color w:val="000000"/>
-          <w:sz w:val="40"/>
-          <w:szCs w:val="40"/>
-          <w:rtl w:val="0"/>
-        </w:rPr>
-        <w:t xml:space="preserve">s</w:t>
-      </w:r>
-      <w:r>
-        <w:rPr>
-          <w:rFonts w:ascii="Arial" w:cs="Arial" w:eastAsia="Arial" w:hAnsi="Arial"/>
-          <w:b w:val="0"/>
-          <w:color w:val="000000"/>
-          <w:sz w:val="40"/>
-          <w:szCs w:val="40"/>
-          <w:rtl w:val="0"/>
-        </w:rPr>
-        <w:t xml:space="preserve">urface1:E_2253_0532.png:1r</w:t>
-      </w:r>
-      <w:commentRangeEnd w:id="0"/>
-      <w:r>
-        <w:commentReference w:id="0"/>
-      </w:r>
-      <w:r>
-        <w:rPr>
-          <w:rtl w:val="0"/>
-        </w:rPr>
-      </w:r>
-    </w:p>
-    <w:p>
-      <w:pPr>
-        <w:pStyle w:val="Heading2"/>
-        <w:rPr>
-          <w:rFonts w:ascii="Arial" w:cs="Arial" w:eastAsia="Arial" w:hAnsi="Arial"/>
-          <w:b w:val="0"/>
-          <w:color w:val="000000"/>
-          <w:sz w:val="40"/>
-          <w:szCs w:val="40"/>
-        </w:rPr>
-      </w:pPr>
-      <w:bookmarkStart w:colFirst="0" w:colLast="0" w:name="_rdifyynzwlgu" w:id="4"/>
-      <w:bookmarkEnd w:id="4"/>
-      <w:r>
-        <w:rPr>
-          <w:rFonts w:ascii="Arial" w:cs="Arial" w:eastAsia="Arial" w:hAnsi="Arial"/>
-          <w:b w:val="0"/>
-          <w:color w:val="000000"/>
-          <w:sz w:val="40"/>
-          <w:szCs w:val="40"/>
-          <w:rtl w:val="0"/>
-        </w:rPr>
-        <w:t xml:space="preserve">surface2:E_2253_0533.png:1v</w:t>
-      </w:r>
-    </w:p>
-    <w:p>
-      <w:pPr>
-        <w:pStyle w:val="Heading2"/>
+        <w:spacing w:after="280" w:before="280" w:line="240" w:lineRule="auto"/>
+        <w:ind w:left="90" w:firstLine="0"/>
         <w:rPr/>
       </w:pPr>
-      <w:bookmarkStart w:colFirst="0" w:colLast="0" w:name="_kq1tf4kk3w54" w:id="5"/>
-      <w:bookmarkEnd w:id="5"/>
-      <w:r>
-        <w:rPr>
-          <w:rFonts w:ascii="Arial" w:cs="Arial" w:eastAsia="Arial" w:hAnsi="Arial"/>
-          <w:b w:val="0"/>
-          <w:color w:val="000000"/>
-          <w:sz w:val="40"/>
-          <w:szCs w:val="40"/>
-          <w:rtl w:val="0"/>
-        </w:rPr>
-        <w:t xml:space="preserve">surface2:E_2253_0534.png:3r</w:t>
-      </w:r>
-      <w:r>
-        <w:rPr>
-          <w:rtl w:val="0"/>
-        </w:rPr>
-      </w:r>
-    </w:p>
-    <w:p>
-      <w:pPr>
-        <w:pStyle w:val="Heading2"/>
-        <w:rPr>
-          <w:rFonts w:ascii="Arial" w:cs="Arial" w:eastAsia="Arial" w:hAnsi="Arial"/>
-        </w:rPr>
-      </w:pPr>
-      <w:bookmarkStart w:colFirst="0" w:colLast="0" w:name="_r9ad7wgo5ahe" w:id="6"/>
-      <w:bookmarkEnd w:id="6"/>
+      <w:bookmarkStart w:colFirst="0" w:colLast="0" w:name="_ct4unj703yhr" w:id="7"/>
+      <w:bookmarkEnd w:id="7"/>
+      <w:r>
+        <w:rPr>
+          <w:rtl w:val="0"/>
+        </w:rPr>
+        <w:t xml:space="preserve">Block (@type @corres)</w:t>
+      </w:r>
+    </w:p>
+    <w:p>
+      <w:pPr>
+        <w:spacing w:after="280" w:before="280" w:line="240" w:lineRule="auto"/>
+        <w:ind w:left="90" w:firstLine="0"/>
+        <w:rPr>
+          <w:rFonts w:ascii="Arial" w:cs="Arial" w:eastAsia="Arial" w:hAnsi="Arial"/>
+        </w:rPr>
+      </w:pPr>
+      <w:r>
+        <w:rPr>
+          <w:rtl w:val="0"/>
+        </w:rPr>
+      </w:r>
+    </w:p>
+    <w:p>
+      <w:pPr>
+        <w:spacing w:after="280" w:before="280" w:line="240" w:lineRule="auto"/>
+        <w:ind w:left="90" w:firstLine="0"/>
+        <w:rPr>
+          <w:rFonts w:ascii="Arial" w:cs="Arial" w:eastAsia="Arial" w:hAnsi="Arial"/>
+        </w:rPr>
+      </w:pPr>
+      <w:r>
+        <w:rPr>
+          <w:rFonts w:ascii="Arial" w:cs="Arial" w:eastAsia="Arial" w:hAnsi="Arial"/>
+          <w:rtl w:val="0"/>
+        </w:rPr>
+        <w:t xml:space="preserve">(1)  </w:t>
+      </w:r>
+      <w:r>
+        <w:rPr>
+          <w:rFonts w:ascii="Arial" w:cs="Arial" w:eastAsia="Arial" w:hAnsi="Arial"/>
+          <w:rtl w:val="0"/>
+        </w:rPr>
+        <w:t xml:space="preserve">An empty line break follows me </w:t>
+      </w:r>
+    </w:p>
+    <w:p>
+      <w:pPr>
+        <w:spacing w:after="280" w:before="280" w:line="240" w:lineRule="auto"/>
+        <w:ind w:left="90" w:firstLine="0"/>
+        <w:rPr>
+          <w:rFonts w:ascii="Arial" w:cs="Arial" w:eastAsia="Arial" w:hAnsi="Arial"/>
+        </w:rPr>
+      </w:pPr>
+      <w:r>
+        <w:rPr>
+          <w:rtl w:val="0"/>
+        </w:rPr>
+      </w:r>
+    </w:p>
+    <w:p>
+      <w:pPr>
+        <w:spacing w:after="280" w:before="280" w:line="240" w:lineRule="auto"/>
+        <w:ind w:left="90" w:firstLine="0"/>
+        <w:rPr>
+          <w:rFonts w:ascii="Arial" w:cs="Arial" w:eastAsia="Arial" w:hAnsi="Arial"/>
+        </w:rPr>
+      </w:pPr>
+      <w:r>
+        <w:rPr>
+          <w:rFonts w:ascii="Arial" w:cs="Arial" w:eastAsia="Arial" w:hAnsi="Arial"/>
+          <w:rtl w:val="0"/>
+        </w:rPr>
+        <w:t xml:space="preserve">( 2)Two line breaks without a break follows me.</w:t>
+      </w:r>
+    </w:p>
+    <w:p>
+      <w:pPr>
+        <w:spacing w:after="280" w:before="280" w:line="240" w:lineRule="auto"/>
+        <w:ind w:left="90" w:firstLine="0"/>
+        <w:rPr>
+          <w:rFonts w:ascii="Arial" w:cs="Arial" w:eastAsia="Arial" w:hAnsi="Arial"/>
+        </w:rPr>
+      </w:pPr>
+      <w:r>
+        <w:rPr>
+          <w:rFonts w:ascii="Arial" w:cs="Arial" w:eastAsia="Arial" w:hAnsi="Arial"/>
+          <w:rtl w:val="0"/>
+        </w:rPr>
+        <w:t xml:space="preserve">-</w:t>
+      </w:r>
+    </w:p>
+    <w:p>
+      <w:pPr>
+        <w:spacing w:after="280" w:before="280" w:line="240" w:lineRule="auto"/>
+        <w:ind w:left="90" w:firstLine="0"/>
+        <w:rPr>
+          <w:rFonts w:ascii="Arial" w:cs="Arial" w:eastAsia="Arial" w:hAnsi="Arial"/>
+        </w:rPr>
+      </w:pPr>
+      <w:r>
+        <w:rPr>
+          <w:rFonts w:ascii="Arial" w:cs="Arial" w:eastAsia="Arial" w:hAnsi="Arial"/>
+          <w:rtl w:val="0"/>
+        </w:rPr>
+        <w:t xml:space="preserve">-</w:t>
+      </w:r>
+    </w:p>
+    <w:p>
+      <w:pPr>
+        <w:spacing w:after="280" w:before="280" w:line="240" w:lineRule="auto"/>
+        <w:ind w:left="90" w:firstLine="0"/>
+        <w:rPr>
+          <w:rFonts w:ascii="Arial" w:cs="Arial" w:eastAsia="Arial" w:hAnsi="Arial"/>
+        </w:rPr>
+      </w:pPr>
+      <w:r>
+        <w:rPr>
+          <w:rFonts w:ascii="Arial" w:cs="Arial" w:eastAsia="Arial" w:hAnsi="Arial"/>
+          <w:rtl w:val="0"/>
+        </w:rPr>
+        <w:t xml:space="preserve">(3) Text with 5 illegible characters</w:t>
+      </w:r>
+    </w:p>
+    <w:p>
+      <w:pPr>
+        <w:spacing w:after="280" w:before="280" w:line="240" w:lineRule="auto"/>
+        <w:ind w:left="90" w:firstLine="0"/>
+        <w:rPr>
+          <w:rFonts w:ascii="Arial" w:cs="Arial" w:eastAsia="Arial" w:hAnsi="Arial"/>
+        </w:rPr>
+      </w:pPr>
+      <w:r>
+        <w:rPr>
+          <w:rFonts w:ascii="Palanquin Dark" w:cs="Palanquin Dark" w:eastAsia="Palanquin Dark" w:hAnsi="Palanquin Dark"/>
+          <w:rtl w:val="0"/>
+        </w:rPr>
+        <w:t xml:space="preserve">नमो रत्नंत्रयाय [रत्न˚]  </w:t>
+      </w:r>
+      <w:r>
+        <w:rPr>
+          <w:rFonts w:ascii="Arial" w:cs="Arial" w:eastAsia="Arial" w:hAnsi="Arial"/>
+          <w:color w:val="ff0000"/>
+          <w:rtl w:val="0"/>
+        </w:rPr>
+        <w:t xml:space="preserve">#+++++# </w:t>
+      </w:r>
+      <w:r>
+        <w:rPr>
+          <w:rFonts w:ascii="Palanquin Dark" w:cs="Palanquin Dark" w:eastAsia="Palanquin Dark" w:hAnsi="Palanquin Dark"/>
+          <w:rtl w:val="0"/>
+        </w:rPr>
+        <w:t xml:space="preserve">।। धर्म्मेश्वर: सकलपापविनाशहे-</w:t>
+      </w:r>
+    </w:p>
+    <w:p>
+      <w:pPr>
+        <w:spacing w:after="280" w:before="280" w:line="240" w:lineRule="auto"/>
+        <w:ind w:left="90" w:firstLine="0"/>
+        <w:rPr>
+          <w:rFonts w:ascii="Arial" w:cs="Arial" w:eastAsia="Arial" w:hAnsi="Arial"/>
+        </w:rPr>
+      </w:pPr>
+      <w:r>
+        <w:rPr>
+          <w:rtl w:val="0"/>
+        </w:rPr>
+      </w:r>
+    </w:p>
+    <w:p>
+      <w:pPr>
+        <w:spacing w:after="280" w:before="280" w:line="240" w:lineRule="auto"/>
+        <w:ind w:left="90" w:firstLine="0"/>
+        <w:rPr>
+          <w:rFonts w:ascii="Arial" w:cs="Arial" w:eastAsia="Arial" w:hAnsi="Arial"/>
+        </w:rPr>
+      </w:pPr>
+      <w:r>
+        <w:rPr>
+          <w:rFonts w:ascii="Arial" w:cs="Arial" w:eastAsia="Arial" w:hAnsi="Arial"/>
+          <w:rtl w:val="0"/>
+        </w:rPr>
+        <w:t xml:space="preserve">(4) Text with a personal name</w:t>
+      </w:r>
+    </w:p>
+    <w:p>
+      <w:pPr>
+        <w:spacing w:after="280" w:before="280" w:line="240" w:lineRule="auto"/>
+        <w:ind w:left="90" w:firstLine="0"/>
+        <w:rPr>
+          <w:rFonts w:ascii="Arial" w:cs="Arial" w:eastAsia="Arial" w:hAnsi="Arial"/>
+        </w:rPr>
+      </w:pPr>
+      <w:r>
+        <w:rPr>
+          <w:rFonts w:ascii="Palanquin Dark" w:cs="Palanquin Dark" w:eastAsia="Palanquin Dark" w:hAnsi="Palanquin Dark"/>
+          <w:rtl w:val="0"/>
+        </w:rPr>
+        <w:t xml:space="preserve">तुः सौखावतीगतिमहाज</w:t>
+      </w:r>
+      <w:r>
+        <w:rPr>
+          <w:rFonts w:ascii="Palanquin Dark" w:cs="Palanquin Dark" w:eastAsia="Palanquin Dark" w:hAnsi="Palanquin Dark"/>
+          <w:color w:val="ff0000"/>
+          <w:rtl w:val="0"/>
+        </w:rPr>
+        <w:t xml:space="preserve">#pen{शुक्रवासरे शुक्रवासरे}#</w:t>
+      </w:r>
+      <w:r>
+        <w:rPr>
+          <w:rFonts w:ascii="Palanquin Dark" w:cs="Palanquin Dark" w:eastAsia="Palanquin Dark" w:hAnsi="Palanquin Dark"/>
+          <w:rtl w:val="0"/>
+        </w:rPr>
+        <w:t xml:space="preserve">नमार्थहे[तुः] दुःखाधिपारगमनो</w:t>
+      </w:r>
+    </w:p>
+    <w:p>
+      <w:pPr>
+        <w:spacing w:after="280" w:before="280" w:line="240" w:lineRule="auto"/>
+        <w:ind w:left="90" w:firstLine="0"/>
+        <w:rPr>
+          <w:rFonts w:ascii="Arial" w:cs="Arial" w:eastAsia="Arial" w:hAnsi="Arial"/>
+        </w:rPr>
+      </w:pPr>
+      <w:r>
+        <w:rPr>
+          <w:rFonts w:ascii="Arial" w:cs="Arial" w:eastAsia="Arial" w:hAnsi="Arial"/>
+          <w:rtl w:val="0"/>
+        </w:rPr>
+        <w:t xml:space="preserve">(5) Text with a place name </w:t>
+      </w:r>
+    </w:p>
+    <w:p>
+      <w:pPr>
+        <w:spacing w:after="280" w:before="280" w:line="240" w:lineRule="auto"/>
+        <w:ind w:left="90" w:firstLine="0"/>
+        <w:rPr>
+          <w:rFonts w:ascii="Arial" w:cs="Arial" w:eastAsia="Arial" w:hAnsi="Arial"/>
+        </w:rPr>
+      </w:pPr>
+      <w:r>
+        <w:rPr>
+          <w:rFonts w:ascii="Palanquin Dark" w:cs="Palanquin Dark" w:eastAsia="Palanquin Dark" w:hAnsi="Palanquin Dark"/>
+          <w:rtl w:val="0"/>
+        </w:rPr>
+        <w:t xml:space="preserve">त्तमकर्ण्णधारः श्रीलोकनाथचरणं </w:t>
+      </w:r>
+      <w:r>
+        <w:rPr>
+          <w:rFonts w:ascii="Arial" w:cs="Arial" w:eastAsia="Arial" w:hAnsi="Arial"/>
+          <w:color w:val="ff0000"/>
+          <w:rtl w:val="0"/>
+        </w:rPr>
+        <w:t xml:space="preserve">#pln{place_with_unique_id}#</w:t>
+      </w:r>
+      <w:r>
+        <w:rPr>
+          <w:rFonts w:ascii="Palanquin Dark" w:cs="Palanquin Dark" w:eastAsia="Palanquin Dark" w:hAnsi="Palanquin Dark"/>
+          <w:rtl w:val="0"/>
+        </w:rPr>
+        <w:t xml:space="preserve">भवतो भजेहं ।। ।। श्रेयोऽस्तु</w:t>
+      </w:r>
+    </w:p>
+    <w:p>
+      <w:pPr>
+        <w:spacing w:after="280" w:before="280" w:line="240" w:lineRule="auto"/>
+        <w:ind w:left="90" w:firstLine="0"/>
+        <w:rPr>
+          <w:rFonts w:ascii="Arial" w:cs="Arial" w:eastAsia="Arial" w:hAnsi="Arial"/>
+        </w:rPr>
+      </w:pPr>
+      <w:r>
+        <w:rPr>
+          <w:rFonts w:ascii="Arial" w:cs="Arial" w:eastAsia="Arial" w:hAnsi="Arial"/>
+          <w:rtl w:val="0"/>
+        </w:rPr>
+        <w:t xml:space="preserve">(6) Text with a geographical name</w:t>
+      </w:r>
+    </w:p>
+    <w:p>
+      <w:pPr>
+        <w:spacing w:after="280" w:before="280" w:line="240" w:lineRule="auto"/>
+        <w:ind w:left="90" w:firstLine="0"/>
+        <w:rPr>
+          <w:rFonts w:ascii="Arial" w:cs="Arial" w:eastAsia="Arial" w:hAnsi="Arial"/>
+        </w:rPr>
+      </w:pPr>
+      <w:r>
+        <w:rPr>
+          <w:rFonts w:ascii="Palanquin Dark" w:cs="Palanquin Dark" w:eastAsia="Palanquin Dark" w:hAnsi="Palanquin Dark"/>
+          <w:rtl w:val="0"/>
+        </w:rPr>
+        <w:t xml:space="preserve">सम्वत्‌ ८२० वैशाषशुक्लचतुर्थ्या: परे </w:t>
+      </w:r>
+      <w:r>
+        <w:rPr>
+          <w:rFonts w:ascii="Arial" w:cs="Arial" w:eastAsia="Arial" w:hAnsi="Arial"/>
+          <w:color w:val="ff0000"/>
+          <w:rtl w:val="0"/>
+        </w:rPr>
+        <w:t xml:space="preserve">#gen{corresp_ID}#</w:t>
+      </w:r>
+      <w:r>
+        <w:rPr>
+          <w:rFonts w:ascii="Palanquin Dark" w:cs="Palanquin Dark" w:eastAsia="Palanquin Dark" w:hAnsi="Palanquin Dark"/>
+          <w:rtl w:val="0"/>
+        </w:rPr>
+        <w:t xml:space="preserve">पञ्चम्यान्तिथौ मृगशिर-</w:t>
+      </w:r>
+    </w:p>
+    <w:p>
+      <w:pPr>
+        <w:spacing w:after="280" w:before="280" w:line="240" w:lineRule="auto"/>
+        <w:ind w:left="90" w:firstLine="0"/>
+        <w:rPr>
+          <w:rFonts w:ascii="Arial" w:cs="Arial" w:eastAsia="Arial" w:hAnsi="Arial"/>
+        </w:rPr>
+      </w:pPr>
+      <w:r>
+        <w:rPr>
+          <w:rFonts w:ascii="Arial" w:cs="Arial" w:eastAsia="Arial" w:hAnsi="Arial"/>
+          <w:rtl w:val="0"/>
+        </w:rPr>
+        <w:t xml:space="preserve">(7)  All the lines with an ending -  has attribute break </w:t>
+      </w:r>
+      <w:r>
+        <w:rPr>
+          <w:rFonts w:ascii="Courier New" w:cs="Courier New" w:eastAsia="Courier New" w:hAnsi="Courier New"/>
+          <w:color w:val="080808"/>
+          <w:highlight w:val="white"/>
+          <w:rtl w:val="0"/>
+        </w:rPr>
+        <w:t xml:space="preserve">&lt;</w:t>
+      </w:r>
+      <w:r>
+        <w:rPr>
+          <w:rFonts w:ascii="Courier New" w:cs="Courier New" w:eastAsia="Courier New" w:hAnsi="Courier New"/>
+          <w:color w:val="0033b3"/>
+          <w:highlight w:val="white"/>
+          <w:rtl w:val="0"/>
+        </w:rPr>
+        <w:t xml:space="preserve">lb </w:t>
+      </w:r>
+      <w:r>
+        <w:rPr>
+          <w:rFonts w:ascii="Courier New" w:cs="Courier New" w:eastAsia="Courier New" w:hAnsi="Courier New"/>
+          <w:color w:val="174ad4"/>
+          <w:highlight w:val="white"/>
+          <w:rtl w:val="0"/>
+        </w:rPr>
+        <w:t xml:space="preserve">break</w:t>
+      </w:r>
+      <w:r>
+        <w:rPr>
+          <w:rFonts w:ascii="Courier New" w:cs="Courier New" w:eastAsia="Courier New" w:hAnsi="Courier New"/>
+          <w:color w:val="067d17"/>
+          <w:highlight w:val="white"/>
+          <w:rtl w:val="0"/>
+        </w:rPr>
+        <w:t xml:space="preserve">="no"</w:t>
+      </w:r>
+      <w:r>
+        <w:rPr>
+          <w:rFonts w:ascii="Courier New" w:cs="Courier New" w:eastAsia="Courier New" w:hAnsi="Courier New"/>
+          <w:color w:val="080808"/>
+          <w:highlight w:val="white"/>
+          <w:rtl w:val="0"/>
+        </w:rPr>
+        <w:t xml:space="preserve">/&gt;</w:t>
+      </w:r>
+      <w:r>
+        <w:rPr>
+          <w:rtl w:val="0"/>
+        </w:rPr>
+      </w:r>
+    </w:p>
+    <w:p>
+      <w:pPr>
+        <w:spacing w:after="280" w:before="280" w:line="240" w:lineRule="auto"/>
+        <w:ind w:left="90" w:firstLine="0"/>
+        <w:rPr>
+          <w:rFonts w:ascii="Arial" w:cs="Arial" w:eastAsia="Arial" w:hAnsi="Arial"/>
+        </w:rPr>
+      </w:pPr>
+      <w:r>
+        <w:rPr>
+          <w:rFonts w:ascii="Palanquin Dark" w:cs="Palanquin Dark" w:eastAsia="Palanquin Dark" w:hAnsi="Palanquin Dark"/>
+          <w:rtl w:val="0"/>
+        </w:rPr>
+        <w:t xml:space="preserve">नक्षत्रे अतिगण्डयोगे शुक्रवासरे थ्वकुन्हु श्रीलोकेश्वर फले प्र-</w:t>
+      </w:r>
+    </w:p>
+    <w:p>
+      <w:pPr>
+        <w:spacing w:after="280" w:before="280" w:line="240" w:lineRule="auto"/>
+        <w:ind w:left="90" w:firstLine="0"/>
+        <w:rPr>
+          <w:rFonts w:ascii="Arial" w:cs="Arial" w:eastAsia="Arial" w:hAnsi="Arial"/>
+          <w:color w:val="ff0000"/>
+        </w:rPr>
+      </w:pPr>
+      <w:r>
+        <w:rPr>
+          <w:rFonts w:ascii="Arial" w:cs="Arial" w:eastAsia="Arial" w:hAnsi="Arial"/>
+          <w:rtl w:val="0"/>
+        </w:rPr>
+        <w:t xml:space="preserve">(8) This line includes a</w:t>
+      </w:r>
+      <w:r>
+        <w:rPr>
+          <w:rFonts w:ascii="Arial" w:cs="Arial" w:eastAsia="Arial" w:hAnsi="Arial"/>
+          <w:color w:val="ff0000"/>
+          <w:rtl w:val="0"/>
+        </w:rPr>
+        <w:t xml:space="preserve"> </w:t>
+      </w:r>
+      <w:r>
+        <w:rPr>
+          <w:rFonts w:ascii="Courier New" w:cs="Courier New" w:eastAsia="Courier New" w:hAnsi="Courier New"/>
+          <w:color w:val="ff0000"/>
+          <w:highlight w:val="white"/>
+          <w:rtl w:val="0"/>
+        </w:rPr>
+        <w:t xml:space="preserve">.</w:t>
+      </w:r>
+      <w:r>
+        <w:rPr>
+          <w:rtl w:val="0"/>
+        </w:rPr>
+      </w:r>
+    </w:p>
+    <w:p>
+      <w:pPr>
+        <w:spacing w:after="280" w:before="280" w:line="240" w:lineRule="auto"/>
+        <w:ind w:left="90" w:firstLine="0"/>
+        <w:rPr>
+          <w:rFonts w:ascii="Arial" w:cs="Arial" w:eastAsia="Arial" w:hAnsi="Arial"/>
+        </w:rPr>
+      </w:pPr>
+      <w:r>
+        <w:rPr>
+          <w:rFonts w:ascii="Palanquin Dark" w:cs="Palanquin Dark" w:eastAsia="Palanquin Dark" w:hAnsi="Palanquin Dark"/>
+          <w:rtl w:val="0"/>
+        </w:rPr>
+        <w:t xml:space="preserve">तिष्ठा दिन जुरो ।। ।। </w:t>
+      </w:r>
+      <w:r>
+        <w:rPr>
+          <w:rFonts w:ascii="Arial" w:cs="Arial" w:eastAsia="Arial" w:hAnsi="Arial"/>
+          <w:b w:val="1"/>
+          <w:color w:val="ff0000"/>
+          <w:rtl w:val="0"/>
+        </w:rPr>
+        <w:t xml:space="preserve">.</w:t>
+      </w:r>
+      <w:r>
+        <w:rPr>
+          <w:rFonts w:ascii="Arial" w:cs="Arial" w:eastAsia="Arial" w:hAnsi="Arial"/>
+          <w:rtl w:val="0"/>
+        </w:rPr>
+        <w:t xml:space="preserve"> </w:t>
+      </w:r>
+      <w:r>
+        <w:rPr>
+          <w:rFonts w:ascii="Courier New" w:cs="Courier New" w:eastAsia="Courier New" w:hAnsi="Courier New"/>
+          <w:color w:val="067d17"/>
+          <w:highlight w:val="white"/>
+          <w:rtl w:val="0"/>
+        </w:rPr>
+        <w:t xml:space="preserve"> </w:t>
+      </w:r>
+      <w:r>
+        <w:rPr>
+          <w:rFonts w:ascii="Palanquin Dark" w:cs="Palanquin Dark" w:eastAsia="Palanquin Dark" w:hAnsi="Palanquin Dark"/>
+          <w:rtl w:val="0"/>
+        </w:rPr>
+        <w:t xml:space="preserve">दानपति सलको  थविर श्री धनजोतिजु</w:t>
+      </w:r>
+    </w:p>
+    <w:p>
+      <w:pPr>
+        <w:spacing w:after="280" w:before="280" w:line="240" w:lineRule="auto"/>
+        <w:ind w:left="90" w:firstLine="0"/>
+        <w:rPr>
+          <w:rFonts w:ascii="Arial" w:cs="Arial" w:eastAsia="Arial" w:hAnsi="Arial"/>
+        </w:rPr>
+      </w:pPr>
+      <w:r>
+        <w:rPr>
+          <w:rFonts w:ascii="Arial" w:cs="Arial" w:eastAsia="Arial" w:hAnsi="Arial"/>
+          <w:rtl w:val="0"/>
+        </w:rPr>
+        <w:t xml:space="preserve">(9) This line includes a gap of  5 </w:t>
+      </w:r>
+      <w:r>
+        <w:rPr>
+          <w:rFonts w:ascii="Arial" w:cs="Arial" w:eastAsia="Arial" w:hAnsi="Arial"/>
+          <w:b w:val="1"/>
+          <w:rtl w:val="0"/>
+        </w:rPr>
+        <w:t xml:space="preserve">lost </w:t>
+      </w:r>
+      <w:r>
+        <w:rPr>
+          <w:rFonts w:ascii="Arial" w:cs="Arial" w:eastAsia="Arial" w:hAnsi="Arial"/>
+          <w:rtl w:val="0"/>
+        </w:rPr>
+        <w:t xml:space="preserve">lines with default extent type characters</w:t>
+      </w:r>
+    </w:p>
+    <w:p>
+      <w:pPr>
+        <w:spacing w:after="280" w:before="280" w:line="240" w:lineRule="auto"/>
+        <w:ind w:left="90" w:firstLine="0"/>
+        <w:rPr>
+          <w:rFonts w:ascii="Arial" w:cs="Arial" w:eastAsia="Arial" w:hAnsi="Arial"/>
+        </w:rPr>
+      </w:pPr>
+      <w:r>
+        <w:rPr>
+          <w:rFonts w:ascii="Palanquin Dark" w:cs="Palanquin Dark" w:eastAsia="Palanquin Dark" w:hAnsi="Palanquin Dark"/>
+          <w:rtl w:val="0"/>
+        </w:rPr>
+        <w:t xml:space="preserve">नकर वम्हन प </w:t>
+      </w:r>
+      <w:r>
+        <w:rPr>
+          <w:rFonts w:ascii="Arial" w:cs="Arial" w:eastAsia="Arial" w:hAnsi="Arial"/>
+          <w:color w:val="ff0000"/>
+          <w:rtl w:val="0"/>
+        </w:rPr>
+        <w:t xml:space="preserve">#////@lines#</w:t>
+      </w:r>
+      <w:r>
+        <w:rPr>
+          <w:rFonts w:ascii="Palanquin Dark" w:cs="Palanquin Dark" w:eastAsia="Palanquin Dark" w:hAnsi="Palanquin Dark"/>
+          <w:rtl w:val="0"/>
+        </w:rPr>
+        <w:t xml:space="preserve">  नकम थ्वया</w:t>
+      </w:r>
+    </w:p>
+    <w:p>
+      <w:pPr>
+        <w:spacing w:after="280" w:before="280" w:line="240" w:lineRule="auto"/>
+        <w:ind w:left="90" w:firstLine="0"/>
+        <w:rPr>
+          <w:rFonts w:ascii="Arial" w:cs="Arial" w:eastAsia="Arial" w:hAnsi="Arial"/>
+        </w:rPr>
+      </w:pPr>
+      <w:r>
+        <w:rPr>
+          <w:rFonts w:ascii="Arial" w:cs="Arial" w:eastAsia="Arial" w:hAnsi="Arial"/>
+          <w:rtl w:val="0"/>
+        </w:rPr>
+        <w:t xml:space="preserve">(10) This line includes a gap of  5 </w:t>
+      </w:r>
+      <w:r>
+        <w:rPr>
+          <w:rFonts w:ascii="Arial" w:cs="Arial" w:eastAsia="Arial" w:hAnsi="Arial"/>
+          <w:b w:val="1"/>
+          <w:rtl w:val="0"/>
+        </w:rPr>
+        <w:t xml:space="preserve">illegible</w:t>
+      </w:r>
+      <w:r>
+        <w:rPr>
+          <w:rFonts w:ascii="Arial" w:cs="Arial" w:eastAsia="Arial" w:hAnsi="Arial"/>
+          <w:rtl w:val="0"/>
+        </w:rPr>
+        <w:t xml:space="preserve"> lines with default extent type characters</w:t>
+      </w:r>
+    </w:p>
+    <w:p>
+      <w:pPr>
+        <w:spacing w:after="280" w:before="280" w:line="240" w:lineRule="auto"/>
+        <w:ind w:left="90" w:firstLine="0"/>
+        <w:rPr>
+          <w:rFonts w:ascii="Arial" w:cs="Arial" w:eastAsia="Arial" w:hAnsi="Arial"/>
+        </w:rPr>
+      </w:pPr>
+      <w:r>
+        <w:rPr>
+          <w:rFonts w:ascii="Palanquin Dark" w:cs="Palanquin Dark" w:eastAsia="Palanquin Dark" w:hAnsi="Palanquin Dark"/>
+          <w:rtl w:val="0"/>
+        </w:rPr>
+        <w:t xml:space="preserve">नकर वम्हन प </w:t>
+      </w:r>
+      <w:r>
+        <w:rPr>
+          <w:rFonts w:ascii="Arial" w:cs="Arial" w:eastAsia="Arial" w:hAnsi="Arial"/>
+          <w:color w:val="ff0000"/>
+          <w:rtl w:val="0"/>
+        </w:rPr>
+        <w:t xml:space="preserve">#++++@lines#</w:t>
+      </w:r>
+      <w:r>
+        <w:rPr>
+          <w:rFonts w:ascii="Palanquin Dark" w:cs="Palanquin Dark" w:eastAsia="Palanquin Dark" w:hAnsi="Palanquin Dark"/>
+          <w:rtl w:val="0"/>
+        </w:rPr>
+        <w:t xml:space="preserve">  नकम थ्वया</w:t>
+      </w:r>
+    </w:p>
+    <w:p>
+      <w:pPr>
+        <w:spacing w:after="280" w:before="280" w:line="240" w:lineRule="auto"/>
+        <w:ind w:left="90" w:firstLine="0"/>
+        <w:rPr>
+          <w:rFonts w:ascii="Arial" w:cs="Arial" w:eastAsia="Arial" w:hAnsi="Arial"/>
+        </w:rPr>
+      </w:pPr>
+      <w:r>
+        <w:rPr>
+          <w:rFonts w:ascii="Arial" w:cs="Arial" w:eastAsia="Arial" w:hAnsi="Arial"/>
+          <w:rtl w:val="0"/>
+        </w:rPr>
+        <w:t xml:space="preserve">(11)  This line includes an addition to the text. default is : hand=first , place = above the line.</w:t>
+      </w:r>
+    </w:p>
+    <w:p>
+      <w:pPr>
+        <w:spacing w:after="280" w:before="280" w:line="240" w:lineRule="auto"/>
+        <w:ind w:left="90" w:firstLine="0"/>
+        <w:rPr>
+          <w:rFonts w:ascii="Arial" w:cs="Arial" w:eastAsia="Arial" w:hAnsi="Arial"/>
+        </w:rPr>
+      </w:pPr>
+      <w:r>
+        <w:rPr>
+          <w:rFonts w:ascii="Palanquin Dark" w:cs="Palanquin Dark" w:eastAsia="Palanquin Dark" w:hAnsi="Palanquin Dark"/>
+          <w:rtl w:val="0"/>
+        </w:rPr>
+        <w:t xml:space="preserve">नकर वम्हन प </w:t>
+      </w:r>
+      <w:r>
+        <w:rPr>
+          <w:rFonts w:ascii="Arial" w:cs="Arial" w:eastAsia="Arial" w:hAnsi="Arial"/>
+          <w:color w:val="ff0000"/>
+          <w:rtl w:val="0"/>
+        </w:rPr>
+        <w:t xml:space="preserve">#&amp;@second{}#</w:t>
+      </w:r>
+      <w:r>
+        <w:rPr>
+          <w:rFonts w:ascii="Palanquin Dark" w:cs="Palanquin Dark" w:eastAsia="Palanquin Dark" w:hAnsi="Palanquin Dark"/>
+          <w:rtl w:val="0"/>
+        </w:rPr>
+        <w:t xml:space="preserve">  नकम थ्वया </w:t>
+      </w:r>
+    </w:p>
+    <w:p>
+      <w:pPr>
+        <w:spacing w:after="280" w:before="280" w:line="240" w:lineRule="auto"/>
+        <w:ind w:left="90" w:firstLine="0"/>
+        <w:rPr>
+          <w:rFonts w:ascii="Arial" w:cs="Arial" w:eastAsia="Arial" w:hAnsi="Arial"/>
+        </w:rPr>
+      </w:pPr>
+      <w:r>
+        <w:rPr>
+          <w:rFonts w:ascii="Arial" w:cs="Arial" w:eastAsia="Arial" w:hAnsi="Arial"/>
+          <w:rtl w:val="0"/>
+        </w:rPr>
+        <w:t xml:space="preserve">(12)  Some unclear text inside a text block default cert=high</w:t>
+      </w:r>
+    </w:p>
+    <w:p>
+      <w:pPr>
+        <w:spacing w:after="280" w:before="280" w:line="240" w:lineRule="auto"/>
+        <w:ind w:left="90" w:firstLine="0"/>
+        <w:rPr>
+          <w:rFonts w:ascii="Arial" w:cs="Arial" w:eastAsia="Arial" w:hAnsi="Arial"/>
+        </w:rPr>
+      </w:pPr>
+      <w:r>
+        <w:rPr>
+          <w:rFonts w:ascii="Palanquin Dark" w:cs="Palanquin Dark" w:eastAsia="Palanquin Dark" w:hAnsi="Palanquin Dark"/>
+          <w:rtl w:val="0"/>
+        </w:rPr>
+        <w:t xml:space="preserve">तिष्ठा दिन जुरो ।। ।। </w:t>
+      </w:r>
+      <w:r>
+        <w:rPr>
+          <w:rFonts w:ascii="Palanquin Dark" w:cs="Palanquin Dark" w:eastAsia="Palanquin Dark" w:hAnsi="Palanquin Dark"/>
+          <w:color w:val="ff0000"/>
+          <w:rtl w:val="0"/>
+        </w:rPr>
+        <w:t xml:space="preserve">#?{शुभमस्तु }#</w:t>
+      </w:r>
+      <w:r>
+        <w:rPr>
+          <w:rFonts w:ascii="Courier New" w:cs="Courier New" w:eastAsia="Courier New" w:hAnsi="Courier New"/>
+          <w:color w:val="067d17"/>
+          <w:highlight w:val="white"/>
+          <w:rtl w:val="0"/>
+        </w:rPr>
+        <w:t xml:space="preserve"> </w:t>
+      </w:r>
+      <w:r>
+        <w:rPr>
+          <w:rFonts w:ascii="Palanquin Dark" w:cs="Palanquin Dark" w:eastAsia="Palanquin Dark" w:hAnsi="Palanquin Dark"/>
+          <w:rtl w:val="0"/>
+        </w:rPr>
+        <w:t xml:space="preserve">दानपति सलको  थविर श्री धनजोतिजु</w:t>
+      </w:r>
+    </w:p>
+    <w:p>
+      <w:pPr>
+        <w:spacing w:after="280" w:before="280" w:line="240" w:lineRule="auto"/>
+        <w:ind w:left="90" w:firstLine="0"/>
+        <w:rPr>
+          <w:rFonts w:ascii="Arial" w:cs="Arial" w:eastAsia="Arial" w:hAnsi="Arial"/>
+        </w:rPr>
+      </w:pPr>
+      <w:r>
+        <w:rPr>
+          <w:rFonts w:ascii="Arial" w:cs="Arial" w:eastAsia="Arial" w:hAnsi="Arial"/>
+          <w:rtl w:val="0"/>
+        </w:rPr>
+        <w:t xml:space="preserve">(13) sic: reproduced text with corrections</w:t>
+      </w:r>
+    </w:p>
+    <w:p>
+      <w:pPr>
+        <w:spacing w:after="280" w:before="280" w:line="240" w:lineRule="auto"/>
+        <w:ind w:left="90" w:firstLine="0"/>
+        <w:rPr>
+          <w:rFonts w:ascii="Arial" w:cs="Arial" w:eastAsia="Arial" w:hAnsi="Arial"/>
+        </w:rPr>
+      </w:pPr>
+      <w:r>
+        <w:rPr>
+          <w:rFonts w:ascii="Palanquin Dark" w:cs="Palanquin Dark" w:eastAsia="Palanquin Dark" w:hAnsi="Palanquin Dark"/>
+          <w:rtl w:val="0"/>
+        </w:rPr>
+        <w:t xml:space="preserve">सहस्र पुण्य राक जुरो । शुभमस्तु सर्वदा ।तिष्ठा दिन जुरो ।। ।। </w:t>
+      </w:r>
+      <w:r>
+        <w:rPr>
+          <w:rFonts w:ascii="Arial" w:cs="Arial" w:eastAsia="Arial" w:hAnsi="Arial"/>
+          <w:color w:val="ff0000"/>
+          <w:rtl w:val="0"/>
+        </w:rPr>
+        <w:t xml:space="preserve">#cor{</w:t>
+      </w:r>
+      <w:r>
+        <w:rPr>
+          <w:rFonts w:ascii="Courier New" w:cs="Courier New" w:eastAsia="Courier New" w:hAnsi="Courier New"/>
+          <w:color w:val="080808"/>
+          <w:highlight w:val="white"/>
+          <w:rtl w:val="0"/>
+        </w:rPr>
+        <w:t xml:space="preserve">¯¯¯¯</w:t>
+      </w:r>
+      <w:r>
+        <w:rPr>
+          <w:rFonts w:ascii="Arial" w:cs="Arial" w:eastAsia="Arial" w:hAnsi="Arial"/>
+          <w:color w:val="ff0000"/>
+          <w:rtl w:val="0"/>
+        </w:rPr>
+        <w:t xml:space="preserve">}{</w:t>
+      </w:r>
+      <w:r>
+        <w:rPr>
+          <w:rFonts w:ascii="Courier New" w:cs="Courier New" w:eastAsia="Courier New" w:hAnsi="Courier New"/>
+          <w:color w:val="067d17"/>
+          <w:highlight w:val="white"/>
+          <w:rtl w:val="0"/>
+        </w:rPr>
+        <w:t xml:space="preserve">- - -</w:t>
+      </w:r>
+      <w:r>
+        <w:rPr>
+          <w:rFonts w:ascii="Arial" w:cs="Arial" w:eastAsia="Arial" w:hAnsi="Arial"/>
+          <w:color w:val="ff0000"/>
+          <w:rtl w:val="0"/>
+        </w:rPr>
+        <w:t xml:space="preserve">}#</w:t>
+      </w:r>
+      <w:r>
+        <w:rPr>
+          <w:rFonts w:ascii="Courier New" w:cs="Courier New" w:eastAsia="Courier New" w:hAnsi="Courier New"/>
+          <w:color w:val="067d17"/>
+          <w:highlight w:val="white"/>
+          <w:rtl w:val="0"/>
+        </w:rPr>
+        <w:t xml:space="preserve"> </w:t>
+      </w:r>
+      <w:r>
+        <w:rPr>
+          <w:rFonts w:ascii="Palanquin Dark" w:cs="Palanquin Dark" w:eastAsia="Palanquin Dark" w:hAnsi="Palanquin Dark"/>
+          <w:rtl w:val="0"/>
+        </w:rPr>
+        <w:t xml:space="preserve">दानपति सलको  थविर श्री धनजोतिजु</w:t>
+      </w:r>
+    </w:p>
+    <w:p>
+      <w:pPr>
+        <w:spacing w:after="280" w:before="280" w:line="240" w:lineRule="auto"/>
+        <w:ind w:left="90" w:firstLine="0"/>
+        <w:rPr>
+          <w:rFonts w:ascii="Arial" w:cs="Arial" w:eastAsia="Arial" w:hAnsi="Arial"/>
+        </w:rPr>
+      </w:pPr>
+      <w:r>
+        <w:rPr>
+          <w:rFonts w:ascii="Arial" w:cs="Arial" w:eastAsia="Arial" w:hAnsi="Arial"/>
+          <w:rtl w:val="0"/>
+        </w:rPr>
+        <w:t xml:space="preserve">(13): orig: this line  contains a text marked as original , rather than being normalized.</w:t>
+      </w:r>
+    </w:p>
+    <w:p>
+      <w:pPr>
+        <w:spacing w:after="280" w:before="280" w:line="240" w:lineRule="auto"/>
+        <w:ind w:left="90" w:firstLine="0"/>
+        <w:rPr>
+          <w:rFonts w:ascii="Arial" w:cs="Arial" w:eastAsia="Arial" w:hAnsi="Arial"/>
+        </w:rPr>
+      </w:pPr>
+      <w:r>
+        <w:rPr>
+          <w:rFonts w:ascii="Palanquin Dark" w:cs="Palanquin Dark" w:eastAsia="Palanquin Dark" w:hAnsi="Palanquin Dark"/>
+          <w:rtl w:val="0"/>
+        </w:rPr>
+        <w:t xml:space="preserve">सहस्र पुण्य राक जुरो । शुभमस्तु सर्वदा ।तिष्ठा दिन जुरो ।। ।। </w:t>
+      </w:r>
+      <w:r>
+        <w:rPr>
+          <w:rFonts w:ascii="Palanquin Dark" w:cs="Palanquin Dark" w:eastAsia="Palanquin Dark" w:hAnsi="Palanquin Dark"/>
+          <w:color w:val="ff0000"/>
+          <w:rtl w:val="0"/>
+        </w:rPr>
+        <w:t xml:space="preserve">#orig{सर्वदा}#</w:t>
+      </w:r>
+      <w:r>
+        <w:rPr>
+          <w:rFonts w:ascii="Courier New" w:cs="Courier New" w:eastAsia="Courier New" w:hAnsi="Courier New"/>
+          <w:color w:val="067d17"/>
+          <w:highlight w:val="white"/>
+          <w:rtl w:val="0"/>
+        </w:rPr>
+        <w:t xml:space="preserve"> </w:t>
+      </w:r>
+      <w:r>
+        <w:rPr>
+          <w:rFonts w:ascii="Palanquin Dark" w:cs="Palanquin Dark" w:eastAsia="Palanquin Dark" w:hAnsi="Palanquin Dark"/>
+          <w:rtl w:val="0"/>
+        </w:rPr>
+        <w:t xml:space="preserve">दानपति सलको </w:t>
+      </w:r>
+    </w:p>
+    <w:p>
+      <w:pPr>
+        <w:spacing w:after="280" w:before="280" w:line="240" w:lineRule="auto"/>
+        <w:ind w:left="90" w:firstLine="0"/>
+        <w:rPr>
+          <w:rFonts w:ascii="Arial" w:cs="Arial" w:eastAsia="Arial" w:hAnsi="Arial"/>
+        </w:rPr>
+      </w:pPr>
+      <w:r>
+        <w:rPr>
+          <w:rFonts w:ascii="Arial" w:cs="Arial" w:eastAsia="Arial" w:hAnsi="Arial"/>
+          <w:rtl w:val="0"/>
+        </w:rPr>
+        <w:t xml:space="preserve">(14): reg: this line  contains a text marked  as being normalized/corrected</w:t>
+      </w:r>
+    </w:p>
+    <w:p>
+      <w:pPr>
+        <w:spacing w:after="280" w:before="280" w:line="240" w:lineRule="auto"/>
+        <w:ind w:left="90" w:firstLine="0"/>
+        <w:rPr>
+          <w:rFonts w:ascii="Arial" w:cs="Arial" w:eastAsia="Arial" w:hAnsi="Arial"/>
+        </w:rPr>
+      </w:pPr>
+      <w:r>
+        <w:rPr>
+          <w:rFonts w:ascii="Palanquin Dark" w:cs="Palanquin Dark" w:eastAsia="Palanquin Dark" w:hAnsi="Palanquin Dark"/>
+          <w:rtl w:val="0"/>
+        </w:rPr>
+        <w:t xml:space="preserve">सहस्र पुण्य राक जुरो । शुभमस्तु सर्वदा ।तिष्ठा दिन जुरो ।। ।। </w:t>
+      </w:r>
+      <w:r>
+        <w:rPr>
+          <w:rFonts w:ascii="Palanquin Dark" w:cs="Palanquin Dark" w:eastAsia="Palanquin Dark" w:hAnsi="Palanquin Dark"/>
+          <w:color w:val="ff0000"/>
+          <w:rtl w:val="0"/>
+        </w:rPr>
+        <w:t xml:space="preserve">#reg{सर्वदा}{</w:t>
+      </w:r>
+      <w:r>
+        <w:rPr>
+          <w:rFonts w:ascii="Palanquin Dark" w:cs="Palanquin Dark" w:eastAsia="Palanquin Dark" w:hAnsi="Palanquin Dark"/>
+          <w:color w:val="067d17"/>
+          <w:rtl w:val="0"/>
+        </w:rPr>
+        <w:t xml:space="preserve">सर्वदा</w:t>
+      </w:r>
+      <w:r>
+        <w:rPr>
+          <w:rFonts w:ascii="Arial" w:cs="Arial" w:eastAsia="Arial" w:hAnsi="Arial"/>
+          <w:color w:val="ff0000"/>
+          <w:rtl w:val="0"/>
+        </w:rPr>
+        <w:t xml:space="preserve">}#</w:t>
+      </w:r>
+      <w:r>
+        <w:rPr>
+          <w:rFonts w:ascii="Courier New" w:cs="Courier New" w:eastAsia="Courier New" w:hAnsi="Courier New"/>
+          <w:color w:val="067d17"/>
+          <w:highlight w:val="white"/>
+          <w:rtl w:val="0"/>
+        </w:rPr>
+        <w:t xml:space="preserve"> </w:t>
+      </w:r>
+      <w:r>
+        <w:rPr>
+          <w:rFonts w:ascii="Palanquin Dark" w:cs="Palanquin Dark" w:eastAsia="Palanquin Dark" w:hAnsi="Palanquin Dark"/>
+          <w:rtl w:val="0"/>
+        </w:rPr>
+        <w:t xml:space="preserve">दानपति सलको </w:t>
+      </w:r>
+    </w:p>
+    <w:p>
+      <w:pPr>
+        <w:spacing w:after="280" w:before="280" w:line="240" w:lineRule="auto"/>
+        <w:ind w:left="0" w:firstLine="0"/>
+        <w:rPr>
+          <w:rFonts w:ascii="Arial" w:cs="Arial" w:eastAsia="Arial" w:hAnsi="Arial"/>
+        </w:rPr>
+      </w:pPr>
+      <w:r>
+        <w:rPr>
+          <w:rFonts w:ascii="Arial" w:cs="Arial" w:eastAsia="Arial" w:hAnsi="Arial"/>
+          <w:rtl w:val="0"/>
+        </w:rPr>
+        <w:t xml:space="preserve">(15):  This line contains unnecessary , repeated text</w:t>
+      </w:r>
+    </w:p>
+    <w:p>
+      <w:pPr>
+        <w:spacing w:after="280" w:before="280" w:line="240" w:lineRule="auto"/>
+        <w:ind w:left="90" w:firstLine="0"/>
+        <w:rPr>
+          <w:rFonts w:ascii="Arial" w:cs="Arial" w:eastAsia="Arial" w:hAnsi="Arial"/>
+        </w:rPr>
+      </w:pPr>
+      <w:r>
+        <w:rPr>
+          <w:rFonts w:ascii="Palanquin Dark" w:cs="Palanquin Dark" w:eastAsia="Palanquin Dark" w:hAnsi="Palanquin Dark"/>
+          <w:rtl w:val="0"/>
+        </w:rPr>
+        <w:t xml:space="preserve">सहस्र पुण्य राक जुरो । शुभमस्तु सर्वदा ।तिष्ठा दिन जुरो ।। ।। </w:t>
+      </w:r>
+      <w:r>
+        <w:rPr>
+          <w:rFonts w:ascii="Palanquin Dark" w:cs="Palanquin Dark" w:eastAsia="Palanquin Dark" w:hAnsi="Palanquin Dark"/>
+          <w:color w:val="ff0000"/>
+          <w:rtl w:val="0"/>
+        </w:rPr>
+        <w:t xml:space="preserve">#sur{सर्वदा}#</w:t>
+      </w:r>
+      <w:r>
+        <w:rPr>
+          <w:rFonts w:ascii="Courier New" w:cs="Courier New" w:eastAsia="Courier New" w:hAnsi="Courier New"/>
+          <w:color w:val="067d17"/>
+          <w:highlight w:val="white"/>
+          <w:rtl w:val="0"/>
+        </w:rPr>
+        <w:t xml:space="preserve"> </w:t>
+      </w:r>
+      <w:r>
+        <w:rPr>
+          <w:rFonts w:ascii="Palanquin Dark" w:cs="Palanquin Dark" w:eastAsia="Palanquin Dark" w:hAnsi="Palanquin Dark"/>
+          <w:rtl w:val="0"/>
+        </w:rPr>
+        <w:t xml:space="preserve">दानपति सलको x</w:t>
+      </w:r>
+    </w:p>
+    <w:p>
+      <w:pPr>
+        <w:spacing w:after="280" w:before="280" w:line="240" w:lineRule="auto"/>
+        <w:rPr>
+          <w:rFonts w:ascii="Arial" w:cs="Arial" w:eastAsia="Arial" w:hAnsi="Arial"/>
+        </w:rPr>
+      </w:pPr>
+      <w:r>
+        <w:rPr>
+          <w:rFonts w:ascii="Arial" w:cs="Arial" w:eastAsia="Arial" w:hAnsi="Arial"/>
+          <w:rtl w:val="0"/>
+        </w:rPr>
+        <w:t xml:space="preserve">(16):  This line includes 4 spaces , default unit=chars</w:t>
+      </w:r>
+    </w:p>
+    <w:p>
+      <w:pPr>
+        <w:spacing w:after="280" w:before="280" w:line="240" w:lineRule="auto"/>
+        <w:ind w:left="90" w:firstLine="0"/>
+        <w:rPr>
+          <w:rFonts w:ascii="Arial" w:cs="Arial" w:eastAsia="Arial" w:hAnsi="Arial"/>
+        </w:rPr>
+      </w:pPr>
+      <w:r>
+        <w:rPr>
+          <w:rFonts w:ascii="Palanquin Dark" w:cs="Palanquin Dark" w:eastAsia="Palanquin Dark" w:hAnsi="Palanquin Dark"/>
+          <w:rtl w:val="0"/>
+        </w:rPr>
+        <w:t xml:space="preserve">सहस्र पुण्य राक जुरो । शुभमस्तु सर्वदा ।तिष्ठा दिन जुरो ।। ।। </w:t>
+      </w:r>
+      <w:r>
+        <w:rPr>
+          <w:rFonts w:ascii="Arial" w:cs="Arial" w:eastAsia="Arial" w:hAnsi="Arial"/>
+          <w:color w:val="ff0000"/>
+          <w:rtl w:val="0"/>
+        </w:rPr>
+        <w:t xml:space="preserve">#....#</w:t>
+      </w:r>
+      <w:r>
+        <w:rPr>
+          <w:rFonts w:ascii="Courier New" w:cs="Courier New" w:eastAsia="Courier New" w:hAnsi="Courier New"/>
+          <w:color w:val="067d17"/>
+          <w:highlight w:val="white"/>
+          <w:rtl w:val="0"/>
+        </w:rPr>
+        <w:t xml:space="preserve"> </w:t>
+      </w:r>
+      <w:r>
+        <w:rPr>
+          <w:rFonts w:ascii="Palanquin Dark" w:cs="Palanquin Dark" w:eastAsia="Palanquin Dark" w:hAnsi="Palanquin Dark"/>
+          <w:rtl w:val="0"/>
+        </w:rPr>
+        <w:t xml:space="preserve">दानपति सलको </w:t>
+      </w:r>
+    </w:p>
+    <w:p>
+      <w:pPr>
+        <w:spacing w:after="280" w:before="280" w:line="240" w:lineRule="auto"/>
+        <w:ind w:left="90" w:firstLine="0"/>
+        <w:rPr>
+          <w:rFonts w:ascii="Arial" w:cs="Arial" w:eastAsia="Arial" w:hAnsi="Arial"/>
+        </w:rPr>
+      </w:pPr>
+      <w:r>
+        <w:rPr>
+          <w:rFonts w:ascii="Arial" w:cs="Arial" w:eastAsia="Arial" w:hAnsi="Arial"/>
+          <w:rtl w:val="0"/>
+        </w:rPr>
+        <w:t xml:space="preserve">(17) This line includes text supplied by editor, default reason is lost</w:t>
+      </w:r>
+    </w:p>
+    <w:p>
+      <w:pPr>
+        <w:spacing w:after="280" w:before="280" w:line="240" w:lineRule="auto"/>
+        <w:ind w:left="90" w:firstLine="0"/>
+        <w:rPr>
+          <w:rFonts w:ascii="Arial" w:cs="Arial" w:eastAsia="Arial" w:hAnsi="Arial"/>
+        </w:rPr>
+      </w:pPr>
+      <w:r>
+        <w:rPr>
+          <w:rFonts w:ascii="Palanquin Dark" w:cs="Palanquin Dark" w:eastAsia="Palanquin Dark" w:hAnsi="Palanquin Dark"/>
+          <w:rtl w:val="0"/>
+        </w:rPr>
+        <w:t xml:space="preserve">सहस्र पुण्य राक जुरो । शुभमस्तु सर्वदा ।तिष्ठा दिन जुरो ।। ।। </w:t>
+      </w:r>
+      <w:r>
+        <w:rPr>
+          <w:rFonts w:ascii="Palanquin Dark" w:cs="Palanquin Dark" w:eastAsia="Palanquin Dark" w:hAnsi="Palanquin Dark"/>
+          <w:color w:val="ff0000"/>
+          <w:rtl w:val="0"/>
+        </w:rPr>
+        <w:t xml:space="preserve">#sup{दानपति सलको</w:t>
+      </w:r>
+      <w:r>
+        <w:rPr>
+          <w:rFonts w:ascii="Arial" w:cs="Arial" w:eastAsia="Arial" w:hAnsi="Arial"/>
+          <w:rtl w:val="0"/>
+        </w:rPr>
+        <w:t xml:space="preserve"> </w:t>
+      </w:r>
+      <w:r>
+        <w:rPr>
+          <w:rFonts w:ascii="Arial" w:cs="Arial" w:eastAsia="Arial" w:hAnsi="Arial"/>
+          <w:color w:val="ff0000"/>
+          <w:rtl w:val="0"/>
+        </w:rPr>
+        <w:t xml:space="preserve">}#</w:t>
+      </w:r>
+      <w:r>
+        <w:rPr>
+          <w:rFonts w:ascii="Courier New" w:cs="Courier New" w:eastAsia="Courier New" w:hAnsi="Courier New"/>
+          <w:color w:val="067d17"/>
+          <w:highlight w:val="white"/>
+          <w:rtl w:val="0"/>
+        </w:rPr>
+        <w:t xml:space="preserve"> </w:t>
+      </w:r>
+      <w:r>
+        <w:rPr>
+          <w:rFonts w:ascii="Palanquin Dark" w:cs="Palanquin Dark" w:eastAsia="Palanquin Dark" w:hAnsi="Palanquin Dark"/>
+          <w:rtl w:val="0"/>
+        </w:rPr>
+        <w:t xml:space="preserve">दानपति सलको </w:t>
+      </w:r>
+    </w:p>
+    <w:p>
+      <w:pPr>
+        <w:spacing w:after="280" w:before="280" w:line="240" w:lineRule="auto"/>
+        <w:ind w:left="90" w:firstLine="0"/>
+        <w:rPr>
+          <w:rFonts w:ascii="Arial" w:cs="Arial" w:eastAsia="Arial" w:hAnsi="Arial"/>
+        </w:rPr>
+      </w:pPr>
+      <w:r>
+        <w:rPr>
+          <w:rFonts w:ascii="Arial" w:cs="Arial" w:eastAsia="Arial" w:hAnsi="Arial"/>
+          <w:rtl w:val="0"/>
+        </w:rPr>
+        <w:t xml:space="preserve">(18)  After this line, table begins</w:t>
+      </w:r>
+    </w:p>
+    <w:p>
+      <w:pPr>
+        <w:spacing w:after="280" w:before="280" w:line="240" w:lineRule="auto"/>
+        <w:ind w:left="90" w:firstLine="0"/>
+        <w:rPr>
+          <w:rFonts w:ascii="Arial" w:cs="Arial" w:eastAsia="Arial" w:hAnsi="Arial"/>
+        </w:rPr>
+      </w:pPr>
+      <w:r>
+        <w:rPr>
+          <w:rtl w:val="0"/>
+        </w:rPr>
+      </w:r>
+    </w:p>
+    <w:tbl>
+      <w:tblPr>
+        <w:tblStyle w:val="Table2"/>
+        <w:tblW w:w="8940.0" w:type="dxa"/>
+        <w:jc w:val="left"/>
+        <w:tblInd w:w="190.0" w:type="dxa"/>
+        <w:tblBorders>
+          <w:top w:color="000000" w:space="0" w:sz="8" w:val="single"/>
+          <w:left w:color="000000" w:space="0" w:sz="8" w:val="single"/>
+          <w:bottom w:color="000000" w:space="0" w:sz="8" w:val="single"/>
+          <w:right w:color="000000" w:space="0" w:sz="8" w:val="single"/>
+          <w:insideH w:color="000000" w:space="0" w:sz="8" w:val="single"/>
+          <w:insideV w:color="000000" w:space="0" w:sz="8" w:val="single"/>
+        </w:tblBorders>
+        <w:tblLayout w:type="fixed"/>
+        <w:tblLook w:val="0600"/>
+      </w:tblPr>
+      <w:tblGrid>
+        <w:gridCol w:w="3240"/>
+        <w:gridCol w:w="1770"/>
+        <w:gridCol w:w="2040"/>
+        <w:gridCol w:w="1890"/>
+        <w:tblGridChange w:id="0">
+          <w:tblGrid>
+            <w:gridCol w:w="3240"/>
+            <w:gridCol w:w="1770"/>
+            <w:gridCol w:w="2040"/>
+            <w:gridCol w:w="1890"/>
+          </w:tblGrid>
+        </w:tblGridChange>
+      </w:tblGrid>
+      <w:tr>
+        <w:tc>
+          <w:tcPr>
+            <w:shd w:fill="auto" w:val="clear"/>
+            <w:tcMar>
+              <w:top w:w="100.0" w:type="dxa"/>
+              <w:left w:w="100.0" w:type="dxa"/>
+              <w:bottom w:w="100.0" w:type="dxa"/>
+              <w:right w:w="100.0" w:type="dxa"/>
+            </w:tcMar>
+            <w:vAlign w:val="top"/>
+          </w:tcPr>
+          <w:p>
+            <w:pPr>
+              <w:keepNext w:val="0"/>
+              <w:keepLines w:val="0"/>
+              <w:widowControl w:val="0"/>
+              <w:pBdr>
+                <w:top w:space="0" w:sz="0" w:val="nil"/>
+                <w:left w:space="0" w:sz="0" w:val="nil"/>
+                <w:bottom w:space="0" w:sz="0" w:val="nil"/>
+                <w:right w:space="0" w:sz="0" w:val="nil"/>
+                <w:between w:space="0" w:sz="0" w:val="nil"/>
+              </w:pBdr>
+              <w:shd w:fill="auto" w:val="clear"/>
+              <w:spacing w:after="0" w:before="0" w:line="240" w:lineRule="auto"/>
+              <w:ind w:left="0" w:right="0" w:firstLine="0"/>
+              <w:jc w:val="left"/>
+              <w:rPr>
+                <w:rFonts w:ascii="Arial" w:cs="Arial" w:eastAsia="Arial" w:hAnsi="Arial"/>
+              </w:rPr>
+            </w:pPr>
+            <w:r>
+              <w:rPr>
+                <w:rFonts w:ascii="Arial" w:cs="Arial" w:eastAsia="Arial" w:hAnsi="Arial"/>
+                <w:rtl w:val="0"/>
+              </w:rPr>
+              <w:t xml:space="preserve">Table header 1</w:t>
+            </w:r>
+          </w:p>
+        </w:tc>
+        <w:tc>
+          <w:tcPr>
+            <w:shd w:fill="auto" w:val="clear"/>
+            <w:tcMar>
+              <w:top w:w="100.0" w:type="dxa"/>
+              <w:left w:w="100.0" w:type="dxa"/>
+              <w:bottom w:w="100.0" w:type="dxa"/>
+              <w:right w:w="100.0" w:type="dxa"/>
+            </w:tcMar>
+            <w:vAlign w:val="top"/>
+          </w:tcPr>
+          <w:p>
+            <w:pPr>
+              <w:widowControl w:val="0"/>
+              <w:spacing w:after="0" w:line="240" w:lineRule="auto"/>
+              <w:jc w:val="left"/>
+              <w:rPr>
+                <w:rFonts w:ascii="Arial" w:cs="Arial" w:eastAsia="Arial" w:hAnsi="Arial"/>
+              </w:rPr>
+            </w:pPr>
+            <w:r>
+              <w:rPr>
+                <w:rFonts w:ascii="Arial" w:cs="Arial" w:eastAsia="Arial" w:hAnsi="Arial"/>
+                <w:rtl w:val="0"/>
+              </w:rPr>
+              <w:t xml:space="preserve">Table header 2</w:t>
+            </w:r>
+          </w:p>
+        </w:tc>
+        <w:tc>
+          <w:tcPr>
+            <w:shd w:fill="auto" w:val="clear"/>
+            <w:tcMar>
+              <w:top w:w="100.0" w:type="dxa"/>
+              <w:left w:w="100.0" w:type="dxa"/>
+              <w:bottom w:w="100.0" w:type="dxa"/>
+              <w:right w:w="100.0" w:type="dxa"/>
+            </w:tcMar>
+            <w:vAlign w:val="top"/>
+          </w:tcPr>
+          <w:p>
+            <w:pPr>
+              <w:widowControl w:val="0"/>
+              <w:spacing w:after="0" w:line="240" w:lineRule="auto"/>
+              <w:jc w:val="left"/>
+              <w:rPr>
+                <w:rFonts w:ascii="Arial" w:cs="Arial" w:eastAsia="Arial" w:hAnsi="Arial"/>
+              </w:rPr>
+            </w:pPr>
+            <w:r>
+              <w:rPr>
+                <w:rFonts w:ascii="Arial" w:cs="Arial" w:eastAsia="Arial" w:hAnsi="Arial"/>
+                <w:rtl w:val="0"/>
+              </w:rPr>
+              <w:t xml:space="preserve">Table header 3</w:t>
+            </w:r>
+          </w:p>
+        </w:tc>
+        <w:tc>
+          <w:tcPr>
+            <w:shd w:fill="auto" w:val="clear"/>
+            <w:tcMar>
+              <w:top w:w="100.0" w:type="dxa"/>
+              <w:left w:w="100.0" w:type="dxa"/>
+              <w:bottom w:w="100.0" w:type="dxa"/>
+              <w:right w:w="100.0" w:type="dxa"/>
+            </w:tcMar>
+            <w:vAlign w:val="top"/>
+          </w:tcPr>
+          <w:p>
+            <w:pPr>
+              <w:widowControl w:val="0"/>
+              <w:spacing w:after="0" w:line="240" w:lineRule="auto"/>
+              <w:jc w:val="left"/>
+              <w:rPr>
+                <w:rFonts w:ascii="Arial" w:cs="Arial" w:eastAsia="Arial" w:hAnsi="Arial"/>
+              </w:rPr>
+            </w:pPr>
+            <w:r>
+              <w:rPr>
+                <w:rFonts w:ascii="Arial" w:cs="Arial" w:eastAsia="Arial" w:hAnsi="Arial"/>
+                <w:rtl w:val="0"/>
+              </w:rPr>
+              <w:t xml:space="preserve">Table header 3</w:t>
+            </w:r>
+          </w:p>
+        </w:tc>
+      </w:tr>
+      <w:tr>
+        <w:tc>
+          <w:tcPr>
+            <w:shd w:fill="auto" w:val="clear"/>
+            <w:tcMar>
+              <w:top w:w="100.0" w:type="dxa"/>
+              <w:left w:w="100.0" w:type="dxa"/>
+              <w:bottom w:w="100.0" w:type="dxa"/>
+              <w:right w:w="100.0" w:type="dxa"/>
+            </w:tcMar>
+            <w:vAlign w:val="top"/>
+          </w:tcPr>
+          <w:p>
+            <w:pPr>
+              <w:keepNext w:val="0"/>
+              <w:keepLines w:val="0"/>
+              <w:widowControl w:val="0"/>
+              <w:pBdr>
+                <w:top w:space="0" w:sz="0" w:val="nil"/>
+                <w:left w:space="0" w:sz="0" w:val="nil"/>
+                <w:bottom w:space="0" w:sz="0" w:val="nil"/>
+                <w:right w:space="0" w:sz="0" w:val="nil"/>
+                <w:between w:space="0" w:sz="0" w:val="nil"/>
+              </w:pBdr>
+              <w:shd w:fill="auto" w:val="clear"/>
+              <w:spacing w:after="0" w:before="0" w:line="240" w:lineRule="auto"/>
+              <w:ind w:left="0" w:right="0" w:firstLine="0"/>
+              <w:jc w:val="left"/>
+              <w:rPr>
+                <w:rFonts w:ascii="Arial" w:cs="Arial" w:eastAsia="Arial" w:hAnsi="Arial"/>
+              </w:rPr>
+            </w:pPr>
+            <w:r>
+              <w:rPr>
+                <w:rFonts w:ascii="Arial" w:cs="Arial" w:eastAsia="Arial" w:hAnsi="Arial"/>
+                <w:rtl w:val="0"/>
+              </w:rPr>
+              <w:t xml:space="preserve">content 1</w:t>
+            </w:r>
+          </w:p>
+        </w:tc>
+        <w:tc>
+          <w:tcPr>
+            <w:shd w:fill="auto" w:val="clear"/>
+            <w:tcMar>
+              <w:top w:w="100.0" w:type="dxa"/>
+              <w:left w:w="100.0" w:type="dxa"/>
+              <w:bottom w:w="100.0" w:type="dxa"/>
+              <w:right w:w="100.0" w:type="dxa"/>
+            </w:tcMar>
+            <w:vAlign w:val="top"/>
+          </w:tcPr>
+          <w:p>
+            <w:pPr>
+              <w:keepNext w:val="0"/>
+              <w:keepLines w:val="0"/>
+              <w:widowControl w:val="0"/>
+              <w:pBdr>
+                <w:top w:space="0" w:sz="0" w:val="nil"/>
+                <w:left w:space="0" w:sz="0" w:val="nil"/>
+                <w:bottom w:space="0" w:sz="0" w:val="nil"/>
+                <w:right w:space="0" w:sz="0" w:val="nil"/>
+                <w:between w:space="0" w:sz="0" w:val="nil"/>
+              </w:pBdr>
+              <w:shd w:fill="auto" w:val="clear"/>
+              <w:spacing w:after="0" w:before="0" w:line="240" w:lineRule="auto"/>
+              <w:ind w:left="0" w:right="0" w:firstLine="0"/>
+              <w:jc w:val="left"/>
+              <w:rPr>
+                <w:rFonts w:ascii="Arial" w:cs="Arial" w:eastAsia="Arial" w:hAnsi="Arial"/>
+              </w:rPr>
+            </w:pPr>
+            <w:r>
+              <w:rPr>
+                <w:rtl w:val="0"/>
+              </w:rPr>
+            </w:r>
+          </w:p>
+        </w:tc>
+        <w:tc>
+          <w:tcPr>
+            <w:shd w:fill="auto" w:val="clear"/>
+            <w:tcMar>
+              <w:top w:w="100.0" w:type="dxa"/>
+              <w:left w:w="100.0" w:type="dxa"/>
+              <w:bottom w:w="100.0" w:type="dxa"/>
+              <w:right w:w="100.0" w:type="dxa"/>
+            </w:tcMar>
+            <w:vAlign w:val="top"/>
+          </w:tcPr>
+          <w:p>
+            <w:pPr>
+              <w:keepNext w:val="0"/>
+              <w:keepLines w:val="0"/>
+              <w:widowControl w:val="0"/>
+              <w:pBdr>
+                <w:top w:space="0" w:sz="0" w:val="nil"/>
+                <w:left w:space="0" w:sz="0" w:val="nil"/>
+                <w:bottom w:space="0" w:sz="0" w:val="nil"/>
+                <w:right w:space="0" w:sz="0" w:val="nil"/>
+                <w:between w:space="0" w:sz="0" w:val="nil"/>
+              </w:pBdr>
+              <w:shd w:fill="auto" w:val="clear"/>
+              <w:spacing w:after="0" w:before="0" w:line="240" w:lineRule="auto"/>
+              <w:ind w:left="0" w:right="0" w:firstLine="0"/>
+              <w:jc w:val="left"/>
+              <w:rPr>
+                <w:rFonts w:ascii="Arial" w:cs="Arial" w:eastAsia="Arial" w:hAnsi="Arial"/>
+              </w:rPr>
+            </w:pPr>
+            <w:r>
+              <w:rPr>
+                <w:rFonts w:ascii="Arial" w:cs="Arial" w:eastAsia="Arial" w:hAnsi="Arial"/>
+                <w:rtl w:val="0"/>
+              </w:rPr>
+              <w:t xml:space="preserve"> content 3</w:t>
+            </w:r>
+          </w:p>
+        </w:tc>
+        <w:tc>
+          <w:tcPr>
+            <w:shd w:fill="auto" w:val="clear"/>
+            <w:tcMar>
+              <w:top w:w="100.0" w:type="dxa"/>
+              <w:left w:w="100.0" w:type="dxa"/>
+              <w:bottom w:w="100.0" w:type="dxa"/>
+              <w:right w:w="100.0" w:type="dxa"/>
+            </w:tcMar>
+            <w:vAlign w:val="top"/>
+          </w:tcPr>
+          <w:p>
+            <w:pPr>
+              <w:keepNext w:val="0"/>
+              <w:keepLines w:val="0"/>
+              <w:widowControl w:val="0"/>
+              <w:pBdr>
+                <w:top w:space="0" w:sz="0" w:val="nil"/>
+                <w:left w:space="0" w:sz="0" w:val="nil"/>
+                <w:bottom w:space="0" w:sz="0" w:val="nil"/>
+                <w:right w:space="0" w:sz="0" w:val="nil"/>
+                <w:between w:space="0" w:sz="0" w:val="nil"/>
+              </w:pBdr>
+              <w:shd w:fill="auto" w:val="clear"/>
+              <w:spacing w:after="0" w:before="0" w:line="240" w:lineRule="auto"/>
+              <w:ind w:left="0" w:right="0" w:firstLine="0"/>
+              <w:jc w:val="left"/>
+              <w:rPr>
+                <w:rFonts w:ascii="Arial" w:cs="Arial" w:eastAsia="Arial" w:hAnsi="Arial"/>
+              </w:rPr>
+            </w:pPr>
+            <w:r>
+              <w:rPr>
+                <w:rtl w:val="0"/>
+              </w:rPr>
+            </w:r>
+          </w:p>
+        </w:tc>
+      </w:tr>
+      <w:tr>
+        <w:tc>
+          <w:tcPr>
+            <w:shd w:fill="auto" w:val="clear"/>
+            <w:tcMar>
+              <w:top w:w="100.0" w:type="dxa"/>
+              <w:left w:w="100.0" w:type="dxa"/>
+              <w:bottom w:w="100.0" w:type="dxa"/>
+              <w:right w:w="100.0" w:type="dxa"/>
+            </w:tcMar>
+            <w:vAlign w:val="top"/>
+          </w:tcPr>
+          <w:p>
+            <w:pPr>
+              <w:spacing w:after="280" w:before="280" w:line="240" w:lineRule="auto"/>
+              <w:ind w:left="90" w:firstLine="0"/>
+              <w:rPr>
+                <w:rFonts w:ascii="Arial" w:cs="Arial" w:eastAsia="Arial" w:hAnsi="Arial"/>
+              </w:rPr>
+            </w:pPr>
+            <w:r>
+              <w:rPr>
+                <w:rFonts w:ascii="Palanquin Dark" w:cs="Palanquin Dark" w:eastAsia="Palanquin Dark" w:hAnsi="Palanquin Dark"/>
+                <w:rtl w:val="0"/>
+              </w:rPr>
+              <w:t xml:space="preserve"> शुभमस्तु सर्वदा ।तिष्ठा दिन जुरो</w:t>
+            </w:r>
+          </w:p>
+        </w:tc>
+        <w:tc>
+          <w:tcPr>
+            <w:shd w:fill="auto" w:val="clear"/>
+            <w:tcMar>
+              <w:top w:w="100.0" w:type="dxa"/>
+              <w:left w:w="100.0" w:type="dxa"/>
+              <w:bottom w:w="100.0" w:type="dxa"/>
+              <w:right w:w="100.0" w:type="dxa"/>
+            </w:tcMar>
+            <w:vAlign w:val="top"/>
+          </w:tcPr>
+          <w:p>
+            <w:pPr>
+              <w:spacing w:after="280" w:before="280" w:line="240" w:lineRule="auto"/>
+              <w:ind w:left="90" w:firstLine="0"/>
+              <w:rPr>
+                <w:rFonts w:ascii="Arial" w:cs="Arial" w:eastAsia="Arial" w:hAnsi="Arial"/>
+              </w:rPr>
+            </w:pPr>
+            <w:r>
+              <w:rPr>
+                <w:rFonts w:ascii="Palanquin Dark" w:cs="Palanquin Dark" w:eastAsia="Palanquin Dark" w:hAnsi="Palanquin Dark"/>
+                <w:rtl w:val="0"/>
+              </w:rPr>
+              <w:t xml:space="preserve">सर्वदा</w:t>
+            </w:r>
+          </w:p>
+        </w:tc>
+        <w:tc>
+          <w:tcPr>
+            <w:shd w:fill="auto" w:val="clear"/>
+            <w:tcMar>
+              <w:top w:w="100.0" w:type="dxa"/>
+              <w:left w:w="100.0" w:type="dxa"/>
+              <w:bottom w:w="100.0" w:type="dxa"/>
+              <w:right w:w="100.0" w:type="dxa"/>
+            </w:tcMar>
+            <w:vAlign w:val="top"/>
+          </w:tcPr>
+          <w:p>
+            <w:pPr>
+              <w:spacing w:after="280" w:before="280" w:line="240" w:lineRule="auto"/>
+              <w:ind w:left="90" w:firstLine="0"/>
+              <w:rPr>
+                <w:rFonts w:ascii="Arial" w:cs="Arial" w:eastAsia="Arial" w:hAnsi="Arial"/>
+              </w:rPr>
+            </w:pPr>
+            <w:r>
+              <w:rPr>
+                <w:rFonts w:ascii="Palanquin Dark" w:cs="Palanquin Dark" w:eastAsia="Palanquin Dark" w:hAnsi="Palanquin Dark"/>
+                <w:rtl w:val="0"/>
+              </w:rPr>
+              <w:t xml:space="preserve">सहस्र पुण्य राक जुरो</w:t>
+            </w:r>
+          </w:p>
+        </w:tc>
+        <w:tc>
+          <w:tcPr>
+            <w:shd w:fill="auto" w:val="clear"/>
+            <w:tcMar>
+              <w:top w:w="100.0" w:type="dxa"/>
+              <w:left w:w="100.0" w:type="dxa"/>
+              <w:bottom w:w="100.0" w:type="dxa"/>
+              <w:right w:w="100.0" w:type="dxa"/>
+            </w:tcMar>
+            <w:vAlign w:val="top"/>
+          </w:tcPr>
+          <w:p>
+            <w:pPr>
+              <w:keepNext w:val="0"/>
+              <w:keepLines w:val="0"/>
+              <w:widowControl w:val="0"/>
+              <w:pBdr>
+                <w:top w:space="0" w:sz="0" w:val="nil"/>
+                <w:left w:space="0" w:sz="0" w:val="nil"/>
+                <w:bottom w:space="0" w:sz="0" w:val="nil"/>
+                <w:right w:space="0" w:sz="0" w:val="nil"/>
+                <w:between w:space="0" w:sz="0" w:val="nil"/>
+              </w:pBdr>
+              <w:shd w:fill="auto" w:val="clear"/>
+              <w:spacing w:after="0" w:before="0" w:line="240" w:lineRule="auto"/>
+              <w:ind w:left="0" w:right="0" w:firstLine="0"/>
+              <w:jc w:val="left"/>
+              <w:rPr>
+                <w:rFonts w:ascii="Arial" w:cs="Arial" w:eastAsia="Arial" w:hAnsi="Arial"/>
+              </w:rPr>
+            </w:pPr>
+            <w:r>
+              <w:rPr>
+                <w:rtl w:val="0"/>
+              </w:rPr>
+            </w:r>
+          </w:p>
+        </w:tc>
+      </w:tr>
+    </w:tbl>
+    <w:p>
+      <w:pPr>
+        <w:spacing w:after="280" w:before="280" w:line="240" w:lineRule="auto"/>
+        <w:ind w:left="90" w:firstLine="0"/>
+        <w:rPr>
+          <w:rFonts w:ascii="Arial" w:cs="Arial" w:eastAsia="Arial" w:hAnsi="Arial"/>
+        </w:rPr>
+      </w:pPr>
+      <w:r>
+        <w:rPr>
+          <w:rFonts w:ascii="Arial" w:cs="Arial" w:eastAsia="Arial" w:hAnsi="Arial"/>
+          <w:rtl w:val="0"/>
+        </w:rPr>
+        <w:t xml:space="preserve">Sentence begin after table ends</w:t>
+      </w:r>
+    </w:p>
+    <w:p>
+      <w:pPr>
+        <w:spacing w:after="280" w:before="280" w:line="240" w:lineRule="auto"/>
+        <w:ind w:left="90" w:firstLine="0"/>
+        <w:rPr>
+          <w:rFonts w:ascii="Arial" w:cs="Arial" w:eastAsia="Arial" w:hAnsi="Arial"/>
+        </w:rPr>
+      </w:pPr>
+      <w:r>
+        <w:rPr>
+          <w:rFonts w:ascii="Arial" w:cs="Arial" w:eastAsia="Arial" w:hAnsi="Arial"/>
+          <w:rtl w:val="0"/>
+        </w:rPr>
+        <w:t xml:space="preserve">(19) Experimental sentence with line  beginning and ending</w:t>
+      </w:r>
+    </w:p>
+    <w:p>
+      <w:pPr>
+        <w:spacing w:after="280" w:before="280" w:line="240" w:lineRule="auto"/>
+        <w:ind w:left="90" w:firstLine="0"/>
+        <w:rPr>
+          <w:rFonts w:ascii="Arial" w:cs="Arial" w:eastAsia="Arial" w:hAnsi="Arial"/>
+        </w:rPr>
+      </w:pPr>
+      <w:r>
+        <w:rPr>
+          <w:rtl w:val="0"/>
+        </w:rPr>
+      </w:r>
+    </w:p>
+    <w:p>
+      <w:pPr>
+        <w:spacing w:after="280" w:before="280" w:line="240" w:lineRule="auto"/>
+        <w:ind w:left="90" w:firstLine="0"/>
+        <w:rPr>
+          <w:rFonts w:ascii="Arial" w:cs="Arial" w:eastAsia="Arial" w:hAnsi="Arial"/>
+        </w:rPr>
+      </w:pPr>
+      <w:r>
+        <w:rPr>
+          <w:rFonts w:ascii="Palanquin Dark" w:cs="Palanquin Dark" w:eastAsia="Palanquin Dark" w:hAnsi="Palanquin Dark"/>
+          <w:rtl w:val="0"/>
+        </w:rPr>
+        <w:t xml:space="preserve">(20) Following word has zero-width joiner which should return &lt;w&gt;भो&lt;orig&gt;•&lt;/orig&gt;&lt;lb n="15" break="no"/&gt;ग्&amp;#8205;य&lt;/w&gt;</w:t>
+      </w:r>
+    </w:p>
+    <w:p>
+      <w:pPr>
+        <w:spacing w:after="280" w:before="280" w:line="240" w:lineRule="auto"/>
+        <w:ind w:left="90" w:firstLine="0"/>
+        <w:rPr>
+          <w:rFonts w:ascii="Arial" w:cs="Arial" w:eastAsia="Arial" w:hAnsi="Arial"/>
+        </w:rPr>
+      </w:pPr>
+      <w:r>
+        <w:rPr>
+          <w:rFonts w:ascii="Palanquin Dark" w:cs="Palanquin Dark" w:eastAsia="Palanquin Dark" w:hAnsi="Palanquin Dark"/>
+          <w:rtl w:val="0"/>
+        </w:rPr>
+        <w:t xml:space="preserve">भो#orig{•}##-#ग्&amp;#8205;य </w:t>
+      </w:r>
+    </w:p>
+    <w:p>
+      <w:pPr>
+        <w:spacing w:after="280" w:before="280" w:line="240" w:lineRule="auto"/>
+        <w:ind w:left="90" w:firstLine="0"/>
+        <w:rPr>
+          <w:rFonts w:ascii="Arial" w:cs="Arial" w:eastAsia="Arial" w:hAnsi="Arial"/>
+        </w:rPr>
+      </w:pPr>
+      <w:r>
+        <w:rPr>
+          <w:rFonts w:ascii="Palanquin Dark" w:cs="Palanquin Dark" w:eastAsia="Palanquin Dark" w:hAnsi="Palanquin Dark"/>
+          <w:rtl w:val="0"/>
+        </w:rPr>
+        <w:t xml:space="preserve">(21) Following word has zero-width non-joiner which should return &lt;w&gt;भो&lt;orig&gt;•&lt;/orig&gt;&lt;lb n="15" break="no"/&gt;ग्&amp;#x200c;य&lt;/w&gt;</w:t>
+      </w:r>
+    </w:p>
+    <w:p>
+      <w:pPr>
+        <w:spacing w:after="280" w:before="280" w:line="240" w:lineRule="auto"/>
+        <w:ind w:left="90" w:firstLine="0"/>
+        <w:rPr>
+          <w:rFonts w:ascii="Arial" w:cs="Arial" w:eastAsia="Arial" w:hAnsi="Arial"/>
+        </w:rPr>
+      </w:pPr>
+      <w:r>
+        <w:rPr>
+          <w:rFonts w:ascii="Palanquin Dark" w:cs="Palanquin Dark" w:eastAsia="Palanquin Dark" w:hAnsi="Palanquin Dark"/>
+          <w:rtl w:val="0"/>
+        </w:rPr>
+        <w:t xml:space="preserve">भो#orig{•}##-#ग्&amp;#x200c;य "</w:t>
+      </w:r>
+    </w:p>
+    <w:p>
+      <w:pPr>
+        <w:spacing w:after="280" w:before="280" w:line="240" w:lineRule="auto"/>
+        <w:ind w:left="90" w:firstLine="0"/>
+        <w:rPr>
+          <w:rFonts w:ascii="Arial" w:cs="Arial" w:eastAsia="Arial" w:hAnsi="Arial"/>
+        </w:rPr>
+      </w:pPr>
+      <w:r>
+        <w:rPr>
+          <w:rtl w:val="0"/>
+        </w:rPr>
+      </w:r>
+    </w:p>
+    <w:p>
+      <w:pPr>
+        <w:spacing w:after="280" w:before="280" w:line="240" w:lineRule="auto"/>
+        <w:ind w:left="90" w:firstLine="0"/>
+        <w:rPr>
+          <w:rFonts w:ascii="Arial" w:cs="Arial" w:eastAsia="Arial" w:hAnsi="Arial"/>
+        </w:rPr>
+      </w:pPr>
+      <w:r>
+        <w:rPr>
+          <w:rtl w:val="0"/>
+        </w:rPr>
+      </w:r>
+    </w:p>
+    <w:p>
+      <w:pPr>
+        <w:spacing w:after="280" w:before="280" w:line="240" w:lineRule="auto"/>
+        <w:ind w:left="90" w:firstLine="0"/>
+        <w:rPr>
+          <w:rFonts w:ascii="Arial" w:cs="Arial" w:eastAsia="Arial" w:hAnsi="Arial"/>
+        </w:rPr>
+      </w:pPr>
       <w:r>
         <w:rPr>
           <w:rtl w:val="0"/>
@@ -1222,8 +3000,8 @@
           <w:szCs w:val="46"/>
         </w:rPr>
       </w:pPr>
-      <w:bookmarkStart w:colFirst="0" w:colLast="0" w:name="_1ty9rd217y0" w:id="7"/>
-      <w:bookmarkEnd w:id="7"/>
+      <w:bookmarkStart w:colFirst="0" w:colLast="0" w:name="_a4k321qy8pcy" w:id="8"/>
+      <w:bookmarkEnd w:id="8"/>
       <w:r>
         <w:rPr>
           <w:b w:val="0"/>
@@ -1232,7 +3010,7 @@
           <w:szCs w:val="46"/>
           <w:rtl w:val="0"/>
         </w:rPr>
-        <w:t xml:space="preserve">Abstract</w:t>
+        <w:t xml:space="preserve">English Translation</w:t>
       </w:r>
     </w:p>
     <w:p>
@@ -1247,37 +3025,720 @@
           <w:rFonts w:ascii="Arial" w:cs="Arial" w:eastAsia="Arial" w:hAnsi="Arial"/>
           <w:rtl w:val="0"/>
         </w:rPr>
-        <w:t xml:space="preserve">This inscription records donors Dhanajyoti and his wife Rukamanī of Subāhāḥ sponsoring the installation of an image of Lokeśvara on a </w:t>
-      </w:r>
-      <w:r>
-        <w:rPr>
-          <w:rFonts w:ascii="Arial" w:cs="Arial" w:eastAsia="Arial" w:hAnsi="Arial"/>
-          <w:i w:val="1"/>
-          <w:rtl w:val="0"/>
-        </w:rPr>
-        <w:t xml:space="preserve">phalcā</w:t>
-      </w:r>
-      <w:r>
-        <w:rPr>
-          <w:rFonts w:ascii="Arial" w:cs="Arial" w:eastAsia="Arial" w:hAnsi="Arial"/>
-          <w:rtl w:val="0"/>
-        </w:rPr>
-        <w:t xml:space="preserve"> and setting up a </w:t>
-      </w:r>
-      <w:r>
-        <w:rPr>
-          <w:rFonts w:ascii="Arial" w:cs="Arial" w:eastAsia="Arial" w:hAnsi="Arial"/>
-          <w:i w:val="1"/>
-          <w:rtl w:val="0"/>
-        </w:rPr>
-        <w:t xml:space="preserve">guṭhī</w:t>
-      </w:r>
-      <w:r>
-        <w:rPr>
-          <w:rFonts w:ascii="Arial" w:cs="Arial" w:eastAsia="Arial" w:hAnsi="Arial"/>
-          <w:rtl w:val="0"/>
-        </w:rPr>
-        <w:t xml:space="preserve"> to observe its anniversary.</w:t>
+        <w:t xml:space="preserve">Namo Ratnantraya [Ratna]. Dharmeshwar: Sakalpapvinashhe-</w:t>
+      </w:r>
+    </w:p>
+    <w:p>
+      <w:pPr>
+        <w:spacing w:after="160" w:before="220" w:line="259.20000000000005" w:lineRule="auto"/>
+        <w:rPr>
+          <w:rFonts w:ascii="Arial" w:cs="Arial" w:eastAsia="Arial" w:hAnsi="Arial"/>
+        </w:rPr>
+      </w:pPr>
+      <w:r>
+        <w:rPr>
+          <w:rFonts w:ascii="Palanquin Dark" w:cs="Palanquin Dark" w:eastAsia="Palanquin Dark" w:hAnsi="Palanquin Dark"/>
+          <w:rtl w:val="0"/>
+        </w:rPr>
+        <w:t xml:space="preserve">तुः सौखावतीगतिमहाजनमार्थहे [तुः] दुख्खाधिपारगमनो</w:t>
+      </w:r>
+    </w:p>
+    <w:p>
+      <w:pPr>
+        <w:spacing w:after="160" w:before="220" w:line="259.20000000000005" w:lineRule="auto"/>
+        <w:rPr>
+          <w:rFonts w:ascii="Arial" w:cs="Arial" w:eastAsia="Arial" w:hAnsi="Arial"/>
+        </w:rPr>
+      </w:pPr>
+      <w:r>
+        <w:rPr>
+          <w:rFonts w:ascii="Palanquin Dark" w:cs="Palanquin Dark" w:eastAsia="Palanquin Dark" w:hAnsi="Palanquin Dark"/>
+          <w:rtl w:val="0"/>
+        </w:rPr>
+        <w:t xml:space="preserve">त्तमकर्णधारः श्रीलोकनाथचरणं भवतो भजेहं ।। .. Thank you</w:t>
+      </w:r>
+    </w:p>
+    <w:p>
+      <w:pPr>
+        <w:spacing w:after="160" w:before="220" w:line="259.20000000000005" w:lineRule="auto"/>
+        <w:rPr>
+          <w:rFonts w:ascii="Arial" w:cs="Arial" w:eastAsia="Arial" w:hAnsi="Arial"/>
+        </w:rPr>
+      </w:pPr>
+      <w:r>
+        <w:rPr>
+          <w:rFonts w:ascii="Arial" w:cs="Arial" w:eastAsia="Arial" w:hAnsi="Arial"/>
+          <w:rtl w:val="0"/>
+        </w:rPr>
+        <w:t xml:space="preserve">Samvat 820 Vaishashshuklachaturthya: Beyond Panchamyantithau Mrigashir-</w:t>
+      </w:r>
+    </w:p>
+    <w:p>
+      <w:pPr>
+        <w:spacing w:after="160" w:before="220" w:line="259.20000000000005" w:lineRule="auto"/>
+        <w:rPr>
+          <w:rFonts w:ascii="Arial" w:cs="Arial" w:eastAsia="Arial" w:hAnsi="Arial"/>
+        </w:rPr>
+      </w:pPr>
+      <w:r>
+        <w:rPr>
+          <w:rFonts w:ascii="Arial" w:cs="Arial" w:eastAsia="Arial" w:hAnsi="Arial"/>
+          <w:rtl w:val="0"/>
+        </w:rPr>
+        <w:t xml:space="preserve">Nakshatra atigandayoge shukravasare thvakunhu srilokeshwar phale p-</w:t>
+      </w:r>
+    </w:p>
+    <w:p>
+      <w:pPr>
+        <w:spacing w:after="160" w:before="220" w:line="259.20000000000005" w:lineRule="auto"/>
+        <w:rPr>
+          <w:rFonts w:ascii="Arial" w:cs="Arial" w:eastAsia="Arial" w:hAnsi="Arial"/>
+        </w:rPr>
+      </w:pPr>
+      <w:r>
+        <w:rPr>
+          <w:rFonts w:ascii="Arial" w:cs="Arial" w:eastAsia="Arial" w:hAnsi="Arial"/>
+          <w:rtl w:val="0"/>
+        </w:rPr>
+        <w:t xml:space="preserve">Thirty days. .. Danpati Salko [? - 4 characters] Thavir Shri Dhanjotiju</w:t>
+      </w:r>
+    </w:p>
+    <w:p>
+      <w:pPr>
+        <w:spacing w:after="160" w:before="220" w:line="259.20000000000005" w:lineRule="auto"/>
+        <w:rPr>
+          <w:rFonts w:ascii="Arial" w:cs="Arial" w:eastAsia="Arial" w:hAnsi="Arial"/>
+        </w:rPr>
+      </w:pPr>
+      <w:r>
+        <w:rPr>
+          <w:rFonts w:ascii="Palanquin Dark" w:cs="Palanquin Dark" w:eastAsia="Palanquin Dark" w:hAnsi="Palanquin Dark"/>
+          <w:rtl w:val="0"/>
+        </w:rPr>
+        <w:t xml:space="preserve">Wife Rukmani [? - 12 characters] ति केहें व &amp;&amp; ब्लाब्ला &amp;&amp; in</w:t>
+      </w:r>
+    </w:p>
+    <w:p>
+      <w:pPr>
+        <w:spacing w:after="160" w:before="220" w:line="259.20000000000005" w:lineRule="auto"/>
+        <w:rPr>
+          <w:rFonts w:ascii="Arial" w:cs="Arial" w:eastAsia="Arial" w:hAnsi="Arial"/>
+        </w:rPr>
+      </w:pPr>
+      <w:r>
+        <w:rPr>
+          <w:rFonts w:ascii="Arial" w:cs="Arial" w:eastAsia="Arial" w:hAnsi="Arial"/>
+          <w:rtl w:val="0"/>
+        </w:rPr>
+        <w:t xml:space="preserve">Nhay Thuti Samuhan Dunta. [? - 3 characters] Bu Row ‹8›. Thvatia Varsanan</w:t>
+      </w:r>
+    </w:p>
+    <w:p>
+      <w:pPr>
+        <w:spacing w:after="160" w:before="220" w:line="259.20000000000005" w:lineRule="auto"/>
+        <w:rPr>
+          <w:rFonts w:ascii="Arial" w:cs="Arial" w:eastAsia="Arial" w:hAnsi="Arial"/>
+        </w:rPr>
+      </w:pPr>
+      <w:r>
+        <w:rPr>
+          <w:rFonts w:ascii="Palanquin Dark" w:cs="Palanquin Dark" w:eastAsia="Palanquin Dark" w:hAnsi="Palanquin Dark"/>
+          <w:rtl w:val="0"/>
+        </w:rPr>
+        <w:t xml:space="preserve">Davathya Juro. [? - 5 characters] चैत्यभ ‹रा› र गजुरि थ्वतिया-</w:t>
+      </w:r>
+    </w:p>
+    <w:p>
+      <w:pPr>
+        <w:spacing w:after="160" w:before="220" w:line="259.20000000000005" w:lineRule="auto"/>
+        <w:rPr>
+          <w:rFonts w:ascii="Arial" w:cs="Arial" w:eastAsia="Arial" w:hAnsi="Arial"/>
+        </w:rPr>
+      </w:pPr>
+      <w:r>
+        <w:rPr>
+          <w:rFonts w:ascii="Palanquin Dark" w:cs="Palanquin Dark" w:eastAsia="Palanquin Dark" w:hAnsi="Palanquin Dark"/>
+          <w:rtl w:val="0"/>
+        </w:rPr>
+        <w:t xml:space="preserve">So Juro. Aries Sankranti ‹Kunhu Dan Viymar. फं २ सियाब-</w:t>
+      </w:r>
+    </w:p>
+    <w:p>
+      <w:pPr>
+        <w:spacing w:after="160" w:before="220" w:line="259.20000000000005" w:lineRule="auto"/>
+        <w:rPr>
+          <w:rFonts w:ascii="Arial" w:cs="Arial" w:eastAsia="Arial" w:hAnsi="Arial"/>
+        </w:rPr>
+      </w:pPr>
+      <w:r>
+        <w:rPr>
+          <w:rFonts w:ascii="Palanquin Dark" w:cs="Palanquin Dark" w:eastAsia="Palanquin Dark" w:hAnsi="Palanquin Dark"/>
+          <w:rtl w:val="0"/>
+        </w:rPr>
+        <w:t xml:space="preserve">जि फं २ थ्व [? - 12 characters] ति फरेस</w:t>
+      </w:r>
+    </w:p>
+    <w:p>
+      <w:pPr>
+        <w:spacing w:after="160" w:before="220" w:line="259.20000000000005" w:lineRule="auto"/>
+        <w:rPr>
+          <w:rFonts w:ascii="Arial" w:cs="Arial" w:eastAsia="Arial" w:hAnsi="Arial"/>
+        </w:rPr>
+      </w:pPr>
+      <w:r>
+        <w:rPr>
+          <w:rFonts w:ascii="Palanquin Dark" w:cs="Palanquin Dark" w:eastAsia="Palanquin Dark" w:hAnsi="Palanquin Dark"/>
+          <w:rtl w:val="0"/>
+        </w:rPr>
+        <w:t xml:space="preserve">Dan Biyo Juro. भूय [? - 14 characters] फं २ सष्वा-</w:t>
+      </w:r>
+    </w:p>
+    <w:p>
+      <w:pPr>
+        <w:spacing w:after="160" w:before="220" w:line="259.20000000000005" w:lineRule="auto"/>
+        <w:rPr>
+          <w:rFonts w:ascii="Arial" w:cs="Arial" w:eastAsia="Arial" w:hAnsi="Arial"/>
+        </w:rPr>
+      </w:pPr>
+      <w:r>
+        <w:rPr>
+          <w:rFonts w:ascii="Arial" w:cs="Arial" w:eastAsia="Arial" w:hAnsi="Arial"/>
+          <w:rtl w:val="0"/>
+        </w:rPr>
+        <w:t xml:space="preserve">And thuti yay rush [? - 9 characters] ‹Iksha› food</w:t>
+      </w:r>
+    </w:p>
+    <w:p>
+      <w:pPr>
+        <w:spacing w:after="160" w:before="220" w:line="259.20000000000005" w:lineRule="auto"/>
+        <w:rPr>
+          <w:rFonts w:ascii="Arial" w:cs="Arial" w:eastAsia="Arial" w:hAnsi="Arial"/>
+        </w:rPr>
+      </w:pPr>
+      <w:r>
+        <w:rPr>
+          <w:rFonts w:ascii="Palanquin Dark" w:cs="Palanquin Dark" w:eastAsia="Palanquin Dark" w:hAnsi="Palanquin Dark"/>
+          <w:rtl w:val="0"/>
+        </w:rPr>
+        <w:t xml:space="preserve">Yay Juro. गुथि ‹जन› [? - 9 characters] ‹ज्यो› तिजु मणि-</w:t>
+      </w:r>
+    </w:p>
+    <w:p>
+      <w:pPr>
+        <w:spacing w:after="160" w:before="220" w:line="259.20000000000005" w:lineRule="auto"/>
+        <w:rPr>
+          <w:rFonts w:ascii="Arial" w:cs="Arial" w:eastAsia="Arial" w:hAnsi="Arial"/>
+        </w:rPr>
+      </w:pPr>
+      <w:r>
+        <w:rPr>
+          <w:rFonts w:ascii="Palanquin Dark" w:cs="Palanquin Dark" w:eastAsia="Palanquin Dark" w:hAnsi="Palanquin Dark"/>
+          <w:rtl w:val="0"/>
+        </w:rPr>
+        <w:t xml:space="preserve">Devju Kovahar De [? - 8 characters] वराजजु वं-</w:t>
+      </w:r>
+    </w:p>
+    <w:p>
+      <w:pPr>
+        <w:spacing w:after="160" w:before="220" w:line="259.20000000000005" w:lineRule="auto"/>
+        <w:rPr>
+          <w:rFonts w:ascii="Arial" w:cs="Arial" w:eastAsia="Arial" w:hAnsi="Arial"/>
+        </w:rPr>
+      </w:pPr>
+      <w:r>
+        <w:rPr>
+          <w:rFonts w:ascii="Palanquin Dark" w:cs="Palanquin Dark" w:eastAsia="Palanquin Dark" w:hAnsi="Palanquin Dark"/>
+          <w:rtl w:val="0"/>
+        </w:rPr>
+        <w:t xml:space="preserve">कुवाहर कुतुजु थुति [? - 6 characters] Yaymar. Celho-</w:t>
+      </w:r>
+    </w:p>
+    <w:p>
+      <w:pPr>
+        <w:spacing w:after="160" w:before="220" w:line="259.20000000000005" w:lineRule="auto"/>
+        <w:rPr>
+          <w:rFonts w:ascii="Arial" w:cs="Arial" w:eastAsia="Arial" w:hAnsi="Arial"/>
+        </w:rPr>
+      </w:pPr>
+      <w:r>
+        <w:rPr>
+          <w:rFonts w:ascii="Palanquin Dark" w:cs="Palanquin Dark" w:eastAsia="Palanquin Dark" w:hAnsi="Palanquin Dark"/>
+          <w:rtl w:val="0"/>
+        </w:rPr>
+        <w:t xml:space="preserve">Dum Shuki Tay Na [? - 6 characters] ग्वम्हनसे</w:t>
+      </w:r>
+    </w:p>
+    <w:p>
+      <w:pPr>
+        <w:spacing w:after="160" w:before="220" w:line="259.20000000000005" w:lineRule="auto"/>
+        <w:rPr>
+          <w:rFonts w:ascii="Arial" w:cs="Arial" w:eastAsia="Arial" w:hAnsi="Arial"/>
+        </w:rPr>
+      </w:pPr>
+      <w:r>
+        <w:rPr>
+          <w:rFonts w:ascii="Palanquin Dark" w:cs="Palanquin Dark" w:eastAsia="Palanquin Dark" w:hAnsi="Palanquin Dark"/>
+          <w:rtl w:val="0"/>
+        </w:rPr>
+        <w:t xml:space="preserve">नकर वम्हन प [? - 15 characters] नकम थ्वया</w:t>
+      </w:r>
+    </w:p>
+    <w:p>
+      <w:pPr>
+        <w:spacing w:after="160" w:before="220" w:line="259.20000000000005" w:lineRule="auto"/>
+        <w:rPr>
+          <w:rFonts w:ascii="Arial" w:cs="Arial" w:eastAsia="Arial" w:hAnsi="Arial"/>
+        </w:rPr>
+      </w:pPr>
+      <w:r>
+        <w:rPr>
+          <w:rFonts w:ascii="Arial" w:cs="Arial" w:eastAsia="Arial" w:hAnsi="Arial"/>
+          <w:rtl w:val="0"/>
+        </w:rPr>
+        <w:t xml:space="preserve">Sahasr Punya Rak Juro. Good luck always.</w:t>
+      </w:r>
+    </w:p>
+    <w:p>
+      <w:pPr>
+        <w:spacing w:after="280" w:before="280" w:line="240" w:lineRule="auto"/>
+        <w:ind w:left="90" w:firstLine="0"/>
+        <w:rPr>
+          <w:rFonts w:ascii="Arial" w:cs="Arial" w:eastAsia="Arial" w:hAnsi="Arial"/>
+        </w:rPr>
+      </w:pPr>
+      <w:r>
+        <w:rPr>
+          <w:rtl w:val="0"/>
+        </w:rPr>
+      </w:r>
+    </w:p>
+    <w:tbl>
+      <w:tblPr>
+        <w:tblStyle w:val="Table3"/>
+        <w:tblW w:w="8940.0" w:type="dxa"/>
+        <w:jc w:val="left"/>
+        <w:tblInd w:w="190.0" w:type="dxa"/>
+        <w:tblBorders>
+          <w:top w:color="000000" w:space="0" w:sz="8" w:val="single"/>
+          <w:left w:color="000000" w:space="0" w:sz="8" w:val="single"/>
+          <w:bottom w:color="000000" w:space="0" w:sz="8" w:val="single"/>
+          <w:right w:color="000000" w:space="0" w:sz="8" w:val="single"/>
+          <w:insideH w:color="000000" w:space="0" w:sz="8" w:val="single"/>
+          <w:insideV w:color="000000" w:space="0" w:sz="8" w:val="single"/>
+        </w:tblBorders>
+        <w:tblLayout w:type="fixed"/>
+        <w:tblLook w:val="0600"/>
+      </w:tblPr>
+      <w:tblGrid>
+        <w:gridCol w:w="2640"/>
+        <w:gridCol w:w="2370"/>
+        <w:gridCol w:w="2040"/>
+        <w:gridCol w:w="1890"/>
+        <w:tblGridChange w:id="0">
+          <w:tblGrid>
+            <w:gridCol w:w="2640"/>
+            <w:gridCol w:w="2370"/>
+            <w:gridCol w:w="2040"/>
+            <w:gridCol w:w="1890"/>
+          </w:tblGrid>
+        </w:tblGridChange>
+      </w:tblGrid>
+      <w:tr>
+        <w:tc>
+          <w:tcPr>
+            <w:shd w:fill="auto" w:val="clear"/>
+            <w:tcMar>
+              <w:top w:w="100.0" w:type="dxa"/>
+              <w:left w:w="100.0" w:type="dxa"/>
+              <w:bottom w:w="100.0" w:type="dxa"/>
+              <w:right w:w="100.0" w:type="dxa"/>
+            </w:tcMar>
+            <w:vAlign w:val="top"/>
+          </w:tcPr>
+          <w:p>
+            <w:pPr>
+              <w:widowControl w:val="0"/>
+              <w:spacing w:after="0" w:line="240" w:lineRule="auto"/>
+              <w:jc w:val="left"/>
+              <w:rPr>
+                <w:rFonts w:ascii="Arial" w:cs="Arial" w:eastAsia="Arial" w:hAnsi="Arial"/>
+              </w:rPr>
+            </w:pPr>
+            <w:r>
+              <w:rPr>
+                <w:rFonts w:ascii="Arial" w:cs="Arial" w:eastAsia="Arial" w:hAnsi="Arial"/>
+                <w:rtl w:val="0"/>
+              </w:rPr>
+              <w:t xml:space="preserve">Table header 1</w:t>
+            </w:r>
+          </w:p>
+        </w:tc>
+        <w:tc>
+          <w:tcPr>
+            <w:shd w:fill="auto" w:val="clear"/>
+            <w:tcMar>
+              <w:top w:w="100.0" w:type="dxa"/>
+              <w:left w:w="100.0" w:type="dxa"/>
+              <w:bottom w:w="100.0" w:type="dxa"/>
+              <w:right w:w="100.0" w:type="dxa"/>
+            </w:tcMar>
+            <w:vAlign w:val="top"/>
+          </w:tcPr>
+          <w:p>
+            <w:pPr>
+              <w:widowControl w:val="0"/>
+              <w:spacing w:after="0" w:line="240" w:lineRule="auto"/>
+              <w:jc w:val="left"/>
+              <w:rPr>
+                <w:rFonts w:ascii="Arial" w:cs="Arial" w:eastAsia="Arial" w:hAnsi="Arial"/>
+              </w:rPr>
+            </w:pPr>
+            <w:r>
+              <w:rPr>
+                <w:rFonts w:ascii="Arial" w:cs="Arial" w:eastAsia="Arial" w:hAnsi="Arial"/>
+                <w:rtl w:val="0"/>
+              </w:rPr>
+              <w:t xml:space="preserve">Table header 2</w:t>
+            </w:r>
+          </w:p>
+        </w:tc>
+        <w:tc>
+          <w:tcPr>
+            <w:shd w:fill="auto" w:val="clear"/>
+            <w:tcMar>
+              <w:top w:w="100.0" w:type="dxa"/>
+              <w:left w:w="100.0" w:type="dxa"/>
+              <w:bottom w:w="100.0" w:type="dxa"/>
+              <w:right w:w="100.0" w:type="dxa"/>
+            </w:tcMar>
+            <w:vAlign w:val="top"/>
+          </w:tcPr>
+          <w:p>
+            <w:pPr>
+              <w:widowControl w:val="0"/>
+              <w:spacing w:after="0" w:line="240" w:lineRule="auto"/>
+              <w:jc w:val="left"/>
+              <w:rPr>
+                <w:rFonts w:ascii="Arial" w:cs="Arial" w:eastAsia="Arial" w:hAnsi="Arial"/>
+              </w:rPr>
+            </w:pPr>
+            <w:r>
+              <w:rPr>
+                <w:rFonts w:ascii="Arial" w:cs="Arial" w:eastAsia="Arial" w:hAnsi="Arial"/>
+                <w:rtl w:val="0"/>
+              </w:rPr>
+              <w:t xml:space="preserve">Table header 3</w:t>
+            </w:r>
+          </w:p>
+        </w:tc>
+        <w:tc>
+          <w:tcPr>
+            <w:shd w:fill="auto" w:val="clear"/>
+            <w:tcMar>
+              <w:top w:w="100.0" w:type="dxa"/>
+              <w:left w:w="100.0" w:type="dxa"/>
+              <w:bottom w:w="100.0" w:type="dxa"/>
+              <w:right w:w="100.0" w:type="dxa"/>
+            </w:tcMar>
+            <w:vAlign w:val="top"/>
+          </w:tcPr>
+          <w:p>
+            <w:pPr>
+              <w:widowControl w:val="0"/>
+              <w:spacing w:after="0" w:line="240" w:lineRule="auto"/>
+              <w:jc w:val="left"/>
+              <w:rPr>
+                <w:rFonts w:ascii="Arial" w:cs="Arial" w:eastAsia="Arial" w:hAnsi="Arial"/>
+              </w:rPr>
+            </w:pPr>
+            <w:r>
+              <w:rPr>
+                <w:rFonts w:ascii="Arial" w:cs="Arial" w:eastAsia="Arial" w:hAnsi="Arial"/>
+                <w:rtl w:val="0"/>
+              </w:rPr>
+              <w:t xml:space="preserve">Table header 3</w:t>
+            </w:r>
+          </w:p>
+        </w:tc>
+      </w:tr>
+      <w:tr>
+        <w:tc>
+          <w:tcPr>
+            <w:shd w:fill="auto" w:val="clear"/>
+            <w:tcMar>
+              <w:top w:w="100.0" w:type="dxa"/>
+              <w:left w:w="100.0" w:type="dxa"/>
+              <w:bottom w:w="100.0" w:type="dxa"/>
+              <w:right w:w="100.0" w:type="dxa"/>
+            </w:tcMar>
+            <w:vAlign w:val="top"/>
+          </w:tcPr>
+          <w:p>
+            <w:pPr>
+              <w:spacing w:after="160" w:before="220" w:line="259.20000000000005" w:lineRule="auto"/>
+              <w:rPr>
+                <w:rFonts w:ascii="Arial" w:cs="Arial" w:eastAsia="Arial" w:hAnsi="Arial"/>
+              </w:rPr>
+            </w:pPr>
+            <w:r>
+              <w:rPr>
+                <w:rFonts w:ascii="Palanquin Dark" w:cs="Palanquin Dark" w:eastAsia="Palanquin Dark" w:hAnsi="Palanquin Dark"/>
+                <w:rtl w:val="0"/>
+              </w:rPr>
+              <w:t xml:space="preserve">जि फं २ थ्व </w:t>
+            </w:r>
+          </w:p>
+        </w:tc>
+        <w:tc>
+          <w:tcPr>
+            <w:shd w:fill="auto" w:val="clear"/>
+            <w:tcMar>
+              <w:top w:w="100.0" w:type="dxa"/>
+              <w:left w:w="100.0" w:type="dxa"/>
+              <w:bottom w:w="100.0" w:type="dxa"/>
+              <w:right w:w="100.0" w:type="dxa"/>
+            </w:tcMar>
+            <w:vAlign w:val="top"/>
+          </w:tcPr>
+          <w:p>
+            <w:pPr>
+              <w:spacing w:after="160" w:before="220" w:line="259.20000000000005" w:lineRule="auto"/>
+              <w:rPr>
+                <w:rFonts w:ascii="Arial" w:cs="Arial" w:eastAsia="Arial" w:hAnsi="Arial"/>
+              </w:rPr>
+            </w:pPr>
+            <w:r>
+              <w:rPr>
+                <w:rFonts w:ascii="Palanquin Dark" w:cs="Palanquin Dark" w:eastAsia="Palanquin Dark" w:hAnsi="Palanquin Dark"/>
+                <w:rtl w:val="0"/>
+              </w:rPr>
+              <w:t xml:space="preserve">जि फं २ थ्व </w:t>
+            </w:r>
+            <w:r>
+              <w:rPr>
+                <w:rtl w:val="0"/>
+              </w:rPr>
+            </w:r>
+          </w:p>
+        </w:tc>
+        <w:tc>
+          <w:tcPr>
+            <w:shd w:fill="auto" w:val="clear"/>
+            <w:tcMar>
+              <w:top w:w="100.0" w:type="dxa"/>
+              <w:left w:w="100.0" w:type="dxa"/>
+              <w:bottom w:w="100.0" w:type="dxa"/>
+              <w:right w:w="100.0" w:type="dxa"/>
+            </w:tcMar>
+            <w:vAlign w:val="top"/>
+          </w:tcPr>
+          <w:p>
+            <w:pPr>
+              <w:spacing w:after="160" w:before="220" w:line="259.20000000000005" w:lineRule="auto"/>
+              <w:rPr>
+                <w:rFonts w:ascii="Arial" w:cs="Arial" w:eastAsia="Arial" w:hAnsi="Arial"/>
+              </w:rPr>
+            </w:pPr>
+            <w:r>
+              <w:rPr>
+                <w:rFonts w:ascii="Palanquin Dark" w:cs="Palanquin Dark" w:eastAsia="Palanquin Dark" w:hAnsi="Palanquin Dark"/>
+                <w:rtl w:val="0"/>
+              </w:rPr>
+              <w:t xml:space="preserve">जि फं २ थ्व </w:t>
+            </w:r>
+          </w:p>
+        </w:tc>
+        <w:tc>
+          <w:tcPr>
+            <w:shd w:fill="auto" w:val="clear"/>
+            <w:tcMar>
+              <w:top w:w="100.0" w:type="dxa"/>
+              <w:left w:w="100.0" w:type="dxa"/>
+              <w:bottom w:w="100.0" w:type="dxa"/>
+              <w:right w:w="100.0" w:type="dxa"/>
+            </w:tcMar>
+            <w:vAlign w:val="top"/>
+          </w:tcPr>
+          <w:p>
+            <w:pPr>
+              <w:spacing w:after="160" w:before="220" w:line="259.20000000000005" w:lineRule="auto"/>
+              <w:rPr>
+                <w:rFonts w:ascii="Arial" w:cs="Arial" w:eastAsia="Arial" w:hAnsi="Arial"/>
+              </w:rPr>
+            </w:pPr>
+            <w:r>
+              <w:rPr>
+                <w:rFonts w:ascii="Palanquin Dark" w:cs="Palanquin Dark" w:eastAsia="Palanquin Dark" w:hAnsi="Palanquin Dark"/>
+                <w:rtl w:val="0"/>
+              </w:rPr>
+              <w:t xml:space="preserve">जि फं २ थ्व </w:t>
+            </w:r>
+          </w:p>
+        </w:tc>
+      </w:tr>
+      <w:tr>
+        <w:tc>
+          <w:tcPr>
+            <w:shd w:fill="auto" w:val="clear"/>
+            <w:tcMar>
+              <w:top w:w="100.0" w:type="dxa"/>
+              <w:left w:w="100.0" w:type="dxa"/>
+              <w:bottom w:w="100.0" w:type="dxa"/>
+              <w:right w:w="100.0" w:type="dxa"/>
+            </w:tcMar>
+            <w:vAlign w:val="top"/>
+          </w:tcPr>
+          <w:p>
+            <w:pPr>
+              <w:spacing w:after="160" w:before="220" w:line="259.20000000000005" w:lineRule="auto"/>
+              <w:rPr>
+                <w:rFonts w:ascii="Arial" w:cs="Arial" w:eastAsia="Arial" w:hAnsi="Arial"/>
+              </w:rPr>
+            </w:pPr>
+            <w:r>
+              <w:rPr>
+                <w:rFonts w:ascii="Palanquin Dark" w:cs="Palanquin Dark" w:eastAsia="Palanquin Dark" w:hAnsi="Palanquin Dark"/>
+                <w:rtl w:val="0"/>
+              </w:rPr>
+              <w:t xml:space="preserve">जि फं २ थ्व </w:t>
+            </w:r>
+          </w:p>
+        </w:tc>
+        <w:tc>
+          <w:tcPr>
+            <w:shd w:fill="auto" w:val="clear"/>
+            <w:tcMar>
+              <w:top w:w="100.0" w:type="dxa"/>
+              <w:left w:w="100.0" w:type="dxa"/>
+              <w:bottom w:w="100.0" w:type="dxa"/>
+              <w:right w:w="100.0" w:type="dxa"/>
+            </w:tcMar>
+            <w:vAlign w:val="top"/>
+          </w:tcPr>
+          <w:p>
+            <w:pPr>
+              <w:spacing w:after="160" w:before="220" w:line="259.20000000000005" w:lineRule="auto"/>
+              <w:rPr>
+                <w:rFonts w:ascii="Arial" w:cs="Arial" w:eastAsia="Arial" w:hAnsi="Arial"/>
+              </w:rPr>
+            </w:pPr>
+            <w:r>
+              <w:rPr>
+                <w:rFonts w:ascii="Palanquin Dark" w:cs="Palanquin Dark" w:eastAsia="Palanquin Dark" w:hAnsi="Palanquin Dark"/>
+                <w:rtl w:val="0"/>
+              </w:rPr>
+              <w:t xml:space="preserve">जि फं २ थ्व </w:t>
+            </w:r>
+          </w:p>
+        </w:tc>
+        <w:tc>
+          <w:tcPr>
+            <w:shd w:fill="auto" w:val="clear"/>
+            <w:tcMar>
+              <w:top w:w="100.0" w:type="dxa"/>
+              <w:left w:w="100.0" w:type="dxa"/>
+              <w:bottom w:w="100.0" w:type="dxa"/>
+              <w:right w:w="100.0" w:type="dxa"/>
+            </w:tcMar>
+            <w:vAlign w:val="top"/>
+          </w:tcPr>
+          <w:p>
+            <w:pPr>
+              <w:spacing w:after="160" w:before="220" w:line="259.20000000000005" w:lineRule="auto"/>
+              <w:rPr>
+                <w:rFonts w:ascii="Arial" w:cs="Arial" w:eastAsia="Arial" w:hAnsi="Arial"/>
+              </w:rPr>
+            </w:pPr>
+            <w:r>
+              <w:rPr>
+                <w:rFonts w:ascii="Palanquin Dark" w:cs="Palanquin Dark" w:eastAsia="Palanquin Dark" w:hAnsi="Palanquin Dark"/>
+                <w:rtl w:val="0"/>
+              </w:rPr>
+              <w:t xml:space="preserve">जि फं २ थ्व </w:t>
+            </w:r>
+          </w:p>
+        </w:tc>
+        <w:tc>
+          <w:tcPr>
+            <w:shd w:fill="auto" w:val="clear"/>
+            <w:tcMar>
+              <w:top w:w="100.0" w:type="dxa"/>
+              <w:left w:w="100.0" w:type="dxa"/>
+              <w:bottom w:w="100.0" w:type="dxa"/>
+              <w:right w:w="100.0" w:type="dxa"/>
+            </w:tcMar>
+            <w:vAlign w:val="top"/>
+          </w:tcPr>
+          <w:p>
+            <w:pPr>
+              <w:spacing w:after="160" w:before="220" w:line="259.20000000000005" w:lineRule="auto"/>
+              <w:rPr>
+                <w:rFonts w:ascii="Arial" w:cs="Arial" w:eastAsia="Arial" w:hAnsi="Arial"/>
+              </w:rPr>
+            </w:pPr>
+            <w:r>
+              <w:rPr>
+                <w:rFonts w:ascii="Palanquin Dark" w:cs="Palanquin Dark" w:eastAsia="Palanquin Dark" w:hAnsi="Palanquin Dark"/>
+                <w:rtl w:val="0"/>
+              </w:rPr>
+              <w:t xml:space="preserve">जि फं २ थ्व </w:t>
+            </w:r>
+          </w:p>
+        </w:tc>
+      </w:tr>
+    </w:tbl>
+    <w:p>
+      <w:pPr>
+        <w:spacing w:after="280" w:before="280" w:line="240" w:lineRule="auto"/>
+        <w:ind w:left="90" w:firstLine="0"/>
+        <w:rPr>
+          <w:rFonts w:ascii="Arial" w:cs="Arial" w:eastAsia="Arial" w:hAnsi="Arial"/>
+        </w:rPr>
+      </w:pPr>
+      <w:r>
+        <w:rPr>
+          <w:rtl w:val="0"/>
+        </w:rPr>
+      </w:r>
+    </w:p>
+    <w:p>
+      <w:pPr>
+        <w:spacing w:after="160" w:before="220" w:line="259.20000000000005" w:lineRule="auto"/>
+        <w:rPr>
+          <w:rFonts w:ascii="Arial" w:cs="Arial" w:eastAsia="Arial" w:hAnsi="Arial"/>
+        </w:rPr>
+      </w:pPr>
+      <w:r>
+        <w:rPr>
+          <w:rtl w:val="0"/>
+        </w:rPr>
+      </w:r>
+    </w:p>
+    <w:p>
+      <w:pPr>
+        <w:spacing w:after="160" w:before="220" w:line="259.20000000000005" w:lineRule="auto"/>
+        <w:rPr>
+          <w:rFonts w:ascii="Arial" w:cs="Arial" w:eastAsia="Arial" w:hAnsi="Arial"/>
+        </w:rPr>
+      </w:pPr>
+      <w:r>
+        <w:rPr>
+          <w:rtl w:val="0"/>
+        </w:rPr>
+      </w:r>
+    </w:p>
+    <w:p>
+      <w:pPr>
+        <w:spacing w:after="160" w:before="220" w:line="259.20000000000005" w:lineRule="auto"/>
+        <w:rPr>
+          <w:rFonts w:ascii="Arial" w:cs="Arial" w:eastAsia="Arial" w:hAnsi="Arial"/>
+          <w:b w:val="1"/>
+        </w:rPr>
+      </w:pPr>
+      <w:r>
+        <w:rPr>
+          <w:rtl w:val="0"/>
+        </w:rPr>
       </w:r>
     </w:p>
     <w:p>
@@ -1300,920 +3761,14 @@
         <w:keepNext w:val="0"/>
         <w:keepLines w:val="0"/>
         <w:spacing w:after="120" w:lineRule="auto"/>
-        <w:rPr/>
-      </w:pPr>
-      <w:bookmarkStart w:colFirst="0" w:colLast="0" w:name="_2q9tj211wfsd" w:id="8"/>
-      <w:bookmarkEnd w:id="8"/>
-      <w:r>
-        <w:rPr>
-          <w:b w:val="0"/>
-          <w:sz w:val="46"/>
-          <w:szCs w:val="46"/>
-          <w:rtl w:val="0"/>
-        </w:rPr>
-        <w:t xml:space="preserve">Edition</w:t>
-      </w:r>
-      <w:r>
-        <w:rPr>
-          <w:rtl w:val="0"/>
-        </w:rPr>
-      </w:r>
-    </w:p>
-    <w:p>
-      <w:pPr>
-        <w:spacing w:after="280" w:before="280" w:line="240" w:lineRule="auto"/>
-        <w:ind w:left="90" w:firstLine="0"/>
-        <w:rPr>
-          <w:rFonts w:ascii="Arial" w:cs="Arial" w:eastAsia="Arial" w:hAnsi="Arial"/>
-        </w:rPr>
-      </w:pPr>
-      <w:r>
-        <w:rPr>
-          <w:rFonts w:ascii="Arial" w:cs="Arial" w:eastAsia="Arial" w:hAnsi="Arial"/>
-          <w:rtl w:val="0"/>
-        </w:rPr>
-        <w:t xml:space="preserve">#pb@1r@surface1 ( to be discussed to default  to 1r and sufrace1 as default)</w:t>
-      </w:r>
-    </w:p>
-    <w:p>
-      <w:pPr>
-        <w:spacing w:after="280" w:before="280" w:line="240" w:lineRule="auto"/>
-        <w:ind w:left="90" w:firstLine="0"/>
-        <w:rPr>
-          <w:rFonts w:ascii="Arial" w:cs="Arial" w:eastAsia="Arial" w:hAnsi="Arial"/>
-        </w:rPr>
-      </w:pPr>
-      <w:r>
-        <w:rPr>
-          <w:rFonts w:ascii="Arial" w:cs="Arial" w:eastAsia="Arial" w:hAnsi="Arial"/>
-          <w:rtl w:val="0"/>
-        </w:rPr>
-        <w:t xml:space="preserve">An empty line break follows me</w:t>
-      </w:r>
-    </w:p>
-    <w:p>
-      <w:pPr>
-        <w:spacing w:after="280" w:before="280" w:line="240" w:lineRule="auto"/>
-        <w:ind w:left="90" w:firstLine="0"/>
-        <w:rPr>
-          <w:rFonts w:ascii="Arial" w:cs="Arial" w:eastAsia="Arial" w:hAnsi="Arial"/>
-        </w:rPr>
-      </w:pPr>
-      <w:r>
-        <w:rPr>
-          <w:rtl w:val="0"/>
-        </w:rPr>
-      </w:r>
-    </w:p>
-    <w:p>
-      <w:pPr>
-        <w:spacing w:after="280" w:before="280" w:line="240" w:lineRule="auto"/>
-        <w:ind w:left="90" w:firstLine="0"/>
-        <w:rPr>
-          <w:rFonts w:ascii="Arial" w:cs="Arial" w:eastAsia="Arial" w:hAnsi="Arial"/>
-        </w:rPr>
-      </w:pPr>
-      <w:r>
-        <w:rPr>
-          <w:rFonts w:ascii="Arial" w:cs="Arial" w:eastAsia="Arial" w:hAnsi="Arial"/>
-          <w:rtl w:val="0"/>
-        </w:rPr>
-        <w:t xml:space="preserve">Two line breaks without a break follows me.</w:t>
-      </w:r>
-    </w:p>
-    <w:p>
-      <w:pPr>
-        <w:spacing w:after="280" w:before="280" w:line="240" w:lineRule="auto"/>
-        <w:ind w:left="90" w:firstLine="0"/>
-        <w:rPr>
-          <w:rFonts w:ascii="Arial" w:cs="Arial" w:eastAsia="Arial" w:hAnsi="Arial"/>
-        </w:rPr>
-      </w:pPr>
-      <w:r>
-        <w:rPr>
-          <w:rFonts w:ascii="Arial" w:cs="Arial" w:eastAsia="Arial" w:hAnsi="Arial"/>
-          <w:rtl w:val="0"/>
-        </w:rPr>
-        <w:t xml:space="preserve">-</w:t>
-      </w:r>
-    </w:p>
-    <w:p>
-      <w:pPr>
-        <w:spacing w:after="280" w:before="280" w:line="240" w:lineRule="auto"/>
-        <w:ind w:left="90" w:firstLine="0"/>
-        <w:rPr>
-          <w:rFonts w:ascii="Arial" w:cs="Arial" w:eastAsia="Arial" w:hAnsi="Arial"/>
-        </w:rPr>
-      </w:pPr>
-      <w:r>
-        <w:rPr>
-          <w:rFonts w:ascii="Arial" w:cs="Arial" w:eastAsia="Arial" w:hAnsi="Arial"/>
-          <w:rtl w:val="0"/>
-        </w:rPr>
-        <w:t xml:space="preserve">-</w:t>
-      </w:r>
-    </w:p>
-    <w:p>
-      <w:pPr>
-        <w:spacing w:after="280" w:before="280" w:line="240" w:lineRule="auto"/>
-        <w:ind w:left="90" w:firstLine="0"/>
-        <w:rPr>
-          <w:rFonts w:ascii="Arial" w:cs="Arial" w:eastAsia="Arial" w:hAnsi="Arial"/>
-        </w:rPr>
-      </w:pPr>
-      <w:r>
-        <w:rPr>
-          <w:rFonts w:ascii="Arial" w:cs="Arial" w:eastAsia="Arial" w:hAnsi="Arial"/>
-          <w:rtl w:val="0"/>
-        </w:rPr>
-        <w:t xml:space="preserve">Text with 4 illegible characters</w:t>
-      </w:r>
-    </w:p>
-    <w:p>
-      <w:pPr>
-        <w:spacing w:after="280" w:before="280" w:line="240" w:lineRule="auto"/>
-        <w:ind w:left="90" w:firstLine="0"/>
-        <w:rPr>
-          <w:rFonts w:ascii="Arial" w:cs="Arial" w:eastAsia="Arial" w:hAnsi="Arial"/>
-        </w:rPr>
-      </w:pPr>
-      <w:r>
-        <w:rPr>
-          <w:rFonts w:ascii="Palanquin Dark" w:cs="Palanquin Dark" w:eastAsia="Palanquin Dark" w:hAnsi="Palanquin Dark"/>
-          <w:rtl w:val="0"/>
-        </w:rPr>
-        <w:t xml:space="preserve">नमो रत्नंत्रयाय [रत्न˚]  </w:t>
-      </w:r>
-      <w:r>
-        <w:rPr>
-          <w:rFonts w:ascii="Arial" w:cs="Arial" w:eastAsia="Arial" w:hAnsi="Arial"/>
-          <w:color w:val="ff0000"/>
-          <w:rtl w:val="0"/>
-        </w:rPr>
-        <w:t xml:space="preserve">#+++++# </w:t>
-      </w:r>
-      <w:r>
-        <w:rPr>
-          <w:rFonts w:ascii="Palanquin Dark" w:cs="Palanquin Dark" w:eastAsia="Palanquin Dark" w:hAnsi="Palanquin Dark"/>
-          <w:rtl w:val="0"/>
-        </w:rPr>
-        <w:t xml:space="preserve">।। धर्म्मेश्वर: सकलपापविनाशहे-</w:t>
-      </w:r>
-    </w:p>
-    <w:p>
-      <w:pPr>
-        <w:spacing w:after="280" w:before="280" w:line="240" w:lineRule="auto"/>
-        <w:ind w:left="90" w:firstLine="0"/>
-        <w:rPr>
-          <w:rFonts w:ascii="Arial" w:cs="Arial" w:eastAsia="Arial" w:hAnsi="Arial"/>
-        </w:rPr>
-      </w:pPr>
-      <w:r>
-        <w:rPr>
-          <w:rtl w:val="0"/>
-        </w:rPr>
-      </w:r>
-    </w:p>
-    <w:p>
-      <w:pPr>
-        <w:spacing w:after="280" w:before="280" w:line="240" w:lineRule="auto"/>
-        <w:ind w:left="90" w:firstLine="0"/>
-        <w:rPr>
-          <w:rFonts w:ascii="Arial" w:cs="Arial" w:eastAsia="Arial" w:hAnsi="Arial"/>
-        </w:rPr>
-      </w:pPr>
-      <w:r>
-        <w:rPr>
-          <w:rFonts w:ascii="Arial" w:cs="Arial" w:eastAsia="Arial" w:hAnsi="Arial"/>
-          <w:rtl w:val="0"/>
-        </w:rPr>
-        <w:t xml:space="preserve">Text with a personal name</w:t>
-      </w:r>
-    </w:p>
-    <w:p>
-      <w:pPr>
-        <w:spacing w:after="280" w:before="280" w:line="240" w:lineRule="auto"/>
-        <w:ind w:left="90" w:firstLine="0"/>
-        <w:rPr>
-          <w:rFonts w:ascii="Arial" w:cs="Arial" w:eastAsia="Arial" w:hAnsi="Arial"/>
-        </w:rPr>
-      </w:pPr>
-      <w:r>
-        <w:rPr>
-          <w:rFonts w:ascii="Palanquin Dark" w:cs="Palanquin Dark" w:eastAsia="Palanquin Dark" w:hAnsi="Palanquin Dark"/>
-          <w:rtl w:val="0"/>
-        </w:rPr>
-        <w:t xml:space="preserve">तुः सौखावतीगतिमहाज</w:t>
-      </w:r>
-      <w:r>
-        <w:rPr>
-          <w:rFonts w:ascii="Palanquin Dark" w:cs="Palanquin Dark" w:eastAsia="Palanquin Dark" w:hAnsi="Palanquin Dark"/>
-          <w:color w:val="ff0000"/>
-          <w:rtl w:val="0"/>
-        </w:rPr>
-        <w:t xml:space="preserve">#pen{शुक्रवासरे शुक्रवासरे}#</w:t>
-      </w:r>
-      <w:r>
-        <w:rPr>
-          <w:rFonts w:ascii="Palanquin Dark" w:cs="Palanquin Dark" w:eastAsia="Palanquin Dark" w:hAnsi="Palanquin Dark"/>
-          <w:rtl w:val="0"/>
-        </w:rPr>
-        <w:t xml:space="preserve">नमार्थहे[तुः] दुःखाधिपारगमनो</w:t>
-      </w:r>
-    </w:p>
-    <w:p>
-      <w:pPr>
-        <w:spacing w:after="280" w:before="280" w:line="240" w:lineRule="auto"/>
-        <w:ind w:left="90" w:firstLine="0"/>
-        <w:rPr>
-          <w:rFonts w:ascii="Arial" w:cs="Arial" w:eastAsia="Arial" w:hAnsi="Arial"/>
-        </w:rPr>
-      </w:pPr>
-      <w:r>
-        <w:rPr>
-          <w:rFonts w:ascii="Arial" w:cs="Arial" w:eastAsia="Arial" w:hAnsi="Arial"/>
-          <w:rtl w:val="0"/>
-        </w:rPr>
-        <w:t xml:space="preserve">Text with a place name </w:t>
-      </w:r>
-    </w:p>
-    <w:p>
-      <w:pPr>
-        <w:spacing w:after="280" w:before="280" w:line="240" w:lineRule="auto"/>
-        <w:ind w:left="90" w:firstLine="0"/>
-        <w:rPr>
-          <w:rFonts w:ascii="Arial" w:cs="Arial" w:eastAsia="Arial" w:hAnsi="Arial"/>
-        </w:rPr>
-      </w:pPr>
-      <w:r>
-        <w:rPr>
-          <w:rFonts w:ascii="Palanquin Dark" w:cs="Palanquin Dark" w:eastAsia="Palanquin Dark" w:hAnsi="Palanquin Dark"/>
-          <w:rtl w:val="0"/>
-        </w:rPr>
-        <w:t xml:space="preserve">त्तमकर्ण्णधारः श्रीलोकनाथचरणं </w:t>
-      </w:r>
-      <w:r>
-        <w:rPr>
-          <w:rFonts w:ascii="Arial" w:cs="Arial" w:eastAsia="Arial" w:hAnsi="Arial"/>
-          <w:color w:val="ff0000"/>
-          <w:rtl w:val="0"/>
-        </w:rPr>
-        <w:t xml:space="preserve">#pln{place_with_unique_id}#</w:t>
-      </w:r>
-      <w:r>
-        <w:rPr>
-          <w:rFonts w:ascii="Palanquin Dark" w:cs="Palanquin Dark" w:eastAsia="Palanquin Dark" w:hAnsi="Palanquin Dark"/>
-          <w:rtl w:val="0"/>
-        </w:rPr>
-        <w:t xml:space="preserve">भवतो भजेहं ।। ।। श्रेयोऽस्तु</w:t>
-      </w:r>
-    </w:p>
-    <w:p>
-      <w:pPr>
-        <w:spacing w:after="280" w:before="280" w:line="240" w:lineRule="auto"/>
-        <w:ind w:left="90" w:firstLine="0"/>
-        <w:rPr>
-          <w:rFonts w:ascii="Arial" w:cs="Arial" w:eastAsia="Arial" w:hAnsi="Arial"/>
-        </w:rPr>
-      </w:pPr>
-      <w:r>
-        <w:rPr>
-          <w:rFonts w:ascii="Arial" w:cs="Arial" w:eastAsia="Arial" w:hAnsi="Arial"/>
-          <w:rtl w:val="0"/>
-        </w:rPr>
-        <w:t xml:space="preserve">Text with a geographical name</w:t>
-      </w:r>
-    </w:p>
-    <w:p>
-      <w:pPr>
-        <w:spacing w:after="280" w:before="280" w:line="240" w:lineRule="auto"/>
-        <w:ind w:left="90" w:firstLine="0"/>
-        <w:rPr>
-          <w:rFonts w:ascii="Arial" w:cs="Arial" w:eastAsia="Arial" w:hAnsi="Arial"/>
-        </w:rPr>
-      </w:pPr>
-      <w:r>
-        <w:rPr>
-          <w:rFonts w:ascii="Palanquin Dark" w:cs="Palanquin Dark" w:eastAsia="Palanquin Dark" w:hAnsi="Palanquin Dark"/>
-          <w:rtl w:val="0"/>
-        </w:rPr>
-        <w:t xml:space="preserve">सम्वत्‌ ८२० वैशाषशुक्लचतुर्थ्या: परे </w:t>
-      </w:r>
-      <w:r>
-        <w:rPr>
-          <w:rFonts w:ascii="Arial" w:cs="Arial" w:eastAsia="Arial" w:hAnsi="Arial"/>
-          <w:color w:val="ff0000"/>
-          <w:rtl w:val="0"/>
-        </w:rPr>
-        <w:t xml:space="preserve">#gen{corresp_ID}#</w:t>
-      </w:r>
-      <w:r>
-        <w:rPr>
-          <w:rFonts w:ascii="Palanquin Dark" w:cs="Palanquin Dark" w:eastAsia="Palanquin Dark" w:hAnsi="Palanquin Dark"/>
-          <w:rtl w:val="0"/>
-        </w:rPr>
-        <w:t xml:space="preserve">पञ्चम्यान्तिथौ मृगशिर-</w:t>
-      </w:r>
-    </w:p>
-    <w:p>
-      <w:pPr>
-        <w:spacing w:after="280" w:before="280" w:line="240" w:lineRule="auto"/>
-        <w:ind w:left="90" w:firstLine="0"/>
-        <w:rPr>
-          <w:rFonts w:ascii="Arial" w:cs="Arial" w:eastAsia="Arial" w:hAnsi="Arial"/>
-        </w:rPr>
-      </w:pPr>
-      <w:r>
-        <w:rPr>
-          <w:rFonts w:ascii="Arial" w:cs="Arial" w:eastAsia="Arial" w:hAnsi="Arial"/>
-          <w:rtl w:val="0"/>
-        </w:rPr>
-        <w:t xml:space="preserve">Only for edition: All the lines with an ending -  has attribute break </w:t>
-      </w:r>
-      <w:r>
-        <w:rPr>
-          <w:rFonts w:ascii="Courier New" w:cs="Courier New" w:eastAsia="Courier New" w:hAnsi="Courier New"/>
-          <w:color w:val="080808"/>
-          <w:highlight w:val="white"/>
-          <w:rtl w:val="0"/>
-        </w:rPr>
-        <w:t xml:space="preserve">&lt;</w:t>
-      </w:r>
-      <w:r>
-        <w:rPr>
-          <w:rFonts w:ascii="Courier New" w:cs="Courier New" w:eastAsia="Courier New" w:hAnsi="Courier New"/>
-          <w:color w:val="0033b3"/>
-          <w:highlight w:val="white"/>
-          <w:rtl w:val="0"/>
-        </w:rPr>
-        <w:t xml:space="preserve">lb </w:t>
-      </w:r>
-      <w:r>
-        <w:rPr>
-          <w:rFonts w:ascii="Courier New" w:cs="Courier New" w:eastAsia="Courier New" w:hAnsi="Courier New"/>
-          <w:color w:val="174ad4"/>
-          <w:highlight w:val="white"/>
-          <w:rtl w:val="0"/>
-        </w:rPr>
-        <w:t xml:space="preserve">break</w:t>
-      </w:r>
-      <w:r>
-        <w:rPr>
-          <w:rFonts w:ascii="Courier New" w:cs="Courier New" w:eastAsia="Courier New" w:hAnsi="Courier New"/>
-          <w:color w:val="067d17"/>
-          <w:highlight w:val="white"/>
-          <w:rtl w:val="0"/>
-        </w:rPr>
-        <w:t xml:space="preserve">="no"</w:t>
-      </w:r>
-      <w:r>
-        <w:rPr>
-          <w:rFonts w:ascii="Courier New" w:cs="Courier New" w:eastAsia="Courier New" w:hAnsi="Courier New"/>
-          <w:color w:val="080808"/>
-          <w:highlight w:val="white"/>
-          <w:rtl w:val="0"/>
-        </w:rPr>
-        <w:t xml:space="preserve">/&gt;</w:t>
-      </w:r>
-      <w:r>
-        <w:rPr>
-          <w:rtl w:val="0"/>
-        </w:rPr>
-      </w:r>
-    </w:p>
-    <w:p>
-      <w:pPr>
-        <w:spacing w:after="280" w:before="280" w:line="240" w:lineRule="auto"/>
-        <w:ind w:left="90" w:firstLine="0"/>
-        <w:rPr>
-          <w:rFonts w:ascii="Arial" w:cs="Arial" w:eastAsia="Arial" w:hAnsi="Arial"/>
-        </w:rPr>
-      </w:pPr>
-      <w:r>
-        <w:rPr>
-          <w:rFonts w:ascii="Palanquin Dark" w:cs="Palanquin Dark" w:eastAsia="Palanquin Dark" w:hAnsi="Palanquin Dark"/>
-          <w:rtl w:val="0"/>
-        </w:rPr>
-        <w:t xml:space="preserve">नक्षत्रे अतिगण्डयोगे शुक्रवासरे थ्वकुन्हु श्रीलोकेश्वर फले प्र-</w:t>
-      </w:r>
-    </w:p>
-    <w:p>
-      <w:pPr>
-        <w:spacing w:after="280" w:before="280" w:line="240" w:lineRule="auto"/>
-        <w:ind w:left="90" w:firstLine="0"/>
-        <w:rPr>
-          <w:rFonts w:ascii="Arial" w:cs="Arial" w:eastAsia="Arial" w:hAnsi="Arial"/>
-          <w:color w:val="ff0000"/>
-        </w:rPr>
-      </w:pPr>
-      <w:r>
-        <w:rPr>
-          <w:rFonts w:ascii="Arial" w:cs="Arial" w:eastAsia="Arial" w:hAnsi="Arial"/>
-          <w:rtl w:val="0"/>
-        </w:rPr>
-        <w:t xml:space="preserve">This line includes a</w:t>
-      </w:r>
-      <w:r>
-        <w:rPr>
-          <w:rFonts w:ascii="Arial" w:cs="Arial" w:eastAsia="Arial" w:hAnsi="Arial"/>
-          <w:color w:val="ff0000"/>
-          <w:rtl w:val="0"/>
-        </w:rPr>
-        <w:t xml:space="preserve"> </w:t>
-      </w:r>
-      <w:r>
-        <w:rPr>
-          <w:rFonts w:ascii="Courier New" w:cs="Courier New" w:eastAsia="Courier New" w:hAnsi="Courier New"/>
-          <w:color w:val="ff0000"/>
-          <w:highlight w:val="white"/>
-          <w:rtl w:val="0"/>
-        </w:rPr>
-        <w:t xml:space="preserve">.</w:t>
-      </w:r>
-      <w:r>
-        <w:rPr>
-          <w:rtl w:val="0"/>
-        </w:rPr>
-      </w:r>
-    </w:p>
-    <w:p>
-      <w:pPr>
-        <w:spacing w:after="280" w:before="280" w:line="240" w:lineRule="auto"/>
-        <w:ind w:left="90" w:firstLine="0"/>
-        <w:rPr>
-          <w:rFonts w:ascii="Arial" w:cs="Arial" w:eastAsia="Arial" w:hAnsi="Arial"/>
-        </w:rPr>
-      </w:pPr>
-      <w:r>
-        <w:rPr>
-          <w:rFonts w:ascii="Palanquin Dark" w:cs="Palanquin Dark" w:eastAsia="Palanquin Dark" w:hAnsi="Palanquin Dark"/>
-          <w:rtl w:val="0"/>
-        </w:rPr>
-        <w:t xml:space="preserve">तिष्ठा दिन जुरो ।। ।। </w:t>
-      </w:r>
-      <w:r>
-        <w:rPr>
-          <w:rFonts w:ascii="Arial" w:cs="Arial" w:eastAsia="Arial" w:hAnsi="Arial"/>
-          <w:b w:val="1"/>
-          <w:color w:val="ff0000"/>
-          <w:rtl w:val="0"/>
-        </w:rPr>
-        <w:t xml:space="preserve">.</w:t>
-      </w:r>
-      <w:r>
-        <w:rPr>
-          <w:rFonts w:ascii="Arial" w:cs="Arial" w:eastAsia="Arial" w:hAnsi="Arial"/>
-          <w:rtl w:val="0"/>
-        </w:rPr>
-        <w:t xml:space="preserve"> </w:t>
-      </w:r>
-      <w:r>
-        <w:rPr>
-          <w:rFonts w:ascii="Courier New" w:cs="Courier New" w:eastAsia="Courier New" w:hAnsi="Courier New"/>
-          <w:color w:val="067d17"/>
-          <w:highlight w:val="white"/>
-          <w:rtl w:val="0"/>
-        </w:rPr>
-        <w:t xml:space="preserve"> </w:t>
-      </w:r>
-      <w:r>
-        <w:rPr>
-          <w:rFonts w:ascii="Palanquin Dark" w:cs="Palanquin Dark" w:eastAsia="Palanquin Dark" w:hAnsi="Palanquin Dark"/>
-          <w:rtl w:val="0"/>
-        </w:rPr>
-        <w:t xml:space="preserve">दानपति सलको [? - 4 characters] थविर श्री धनजोतिजु</w:t>
-      </w:r>
-    </w:p>
-    <w:p>
-      <w:pPr>
-        <w:spacing w:after="280" w:before="280" w:line="240" w:lineRule="auto"/>
-        <w:ind w:left="90" w:firstLine="0"/>
-        <w:rPr>
-          <w:rFonts w:ascii="Arial" w:cs="Arial" w:eastAsia="Arial" w:hAnsi="Arial"/>
-        </w:rPr>
-      </w:pPr>
-      <w:r>
-        <w:rPr>
-          <w:rFonts w:ascii="Palanquin Dark" w:cs="Palanquin Dark" w:eastAsia="Palanquin Dark" w:hAnsi="Palanquin Dark"/>
-          <w:rtl w:val="0"/>
-        </w:rPr>
-        <w:t xml:space="preserve">नकर वम्हन प [? - 15 characters] नकम थ्वया</w:t>
-      </w:r>
-    </w:p>
-    <w:p>
-      <w:pPr>
-        <w:spacing w:after="280" w:before="280" w:line="240" w:lineRule="auto"/>
-        <w:ind w:left="90" w:firstLine="0"/>
-        <w:rPr>
-          <w:rFonts w:ascii="Arial" w:cs="Arial" w:eastAsia="Arial" w:hAnsi="Arial"/>
-        </w:rPr>
-      </w:pPr>
-      <w:r>
-        <w:rPr>
-          <w:rFonts w:ascii="Palanquin Dark" w:cs="Palanquin Dark" w:eastAsia="Palanquin Dark" w:hAnsi="Palanquin Dark"/>
-          <w:rtl w:val="0"/>
-        </w:rPr>
-        <w:t xml:space="preserve">सहस्र पुण्य राक जुरो । शुभमस्तु सर्वदा ।</w:t>
-      </w:r>
-    </w:p>
-    <w:p>
-      <w:pPr>
-        <w:spacing w:after="280" w:before="280" w:line="240" w:lineRule="auto"/>
-        <w:ind w:left="0" w:firstLine="0"/>
-        <w:rPr>
-          <w:rFonts w:ascii="Arial" w:cs="Arial" w:eastAsia="Arial" w:hAnsi="Arial"/>
-        </w:rPr>
-      </w:pPr>
-      <w:r>
-        <w:rPr>
-          <w:rtl w:val="0"/>
-        </w:rPr>
-      </w:r>
-    </w:p>
-    <w:p>
-      <w:pPr>
-        <w:pStyle w:val="Heading1"/>
-        <w:keepNext w:val="0"/>
-        <w:keepLines w:val="0"/>
-        <w:spacing w:after="120" w:lineRule="auto"/>
-        <w:rPr>
-          <w:b w:val="0"/>
+        <w:rPr>
           <w:color w:val="000000"/>
           <w:sz w:val="46"/>
           <w:szCs w:val="46"/>
         </w:rPr>
       </w:pPr>
-      <w:bookmarkStart w:colFirst="0" w:colLast="0" w:name="_a4k321qy8pcy" w:id="9"/>
+      <w:bookmarkStart w:colFirst="0" w:colLast="0" w:name="_de5sby1d4000" w:id="9"/>
       <w:bookmarkEnd w:id="9"/>
-      <w:r>
-        <w:rPr>
-          <w:b w:val="0"/>
-          <w:color w:val="000000"/>
-          <w:sz w:val="46"/>
-          <w:szCs w:val="46"/>
-          <w:rtl w:val="0"/>
-        </w:rPr>
-        <w:t xml:space="preserve">English Translation</w:t>
-      </w:r>
-    </w:p>
-    <w:p>
-      <w:pPr>
-        <w:spacing w:after="160" w:before="220" w:line="259.20000000000005" w:lineRule="auto"/>
-        <w:rPr>
-          <w:rFonts w:ascii="Arial" w:cs="Arial" w:eastAsia="Arial" w:hAnsi="Arial"/>
-        </w:rPr>
-      </w:pPr>
-      <w:r>
-        <w:rPr>
-          <w:rFonts w:ascii="Arial" w:cs="Arial" w:eastAsia="Arial" w:hAnsi="Arial"/>
-          <w:rtl w:val="0"/>
-        </w:rPr>
-        <w:t xml:space="preserve">Namo Ratnantraya [Ratna]. Dharmeshwar: Sakalpapvinashhe-</w:t>
-      </w:r>
-    </w:p>
-    <w:p>
-      <w:pPr>
-        <w:spacing w:after="160" w:before="220" w:line="259.20000000000005" w:lineRule="auto"/>
-        <w:rPr>
-          <w:rFonts w:ascii="Arial" w:cs="Arial" w:eastAsia="Arial" w:hAnsi="Arial"/>
-        </w:rPr>
-      </w:pPr>
-      <w:r>
-        <w:rPr>
-          <w:rFonts w:ascii="Palanquin Dark" w:cs="Palanquin Dark" w:eastAsia="Palanquin Dark" w:hAnsi="Palanquin Dark"/>
-          <w:rtl w:val="0"/>
-        </w:rPr>
-        <w:t xml:space="preserve">तुः सौखावतीगतिमहाजनमार्थहे [तुः] दुख्खाधिपारगमनो</w:t>
-      </w:r>
-    </w:p>
-    <w:p>
-      <w:pPr>
-        <w:spacing w:after="160" w:before="220" w:line="259.20000000000005" w:lineRule="auto"/>
-        <w:rPr>
-          <w:rFonts w:ascii="Arial" w:cs="Arial" w:eastAsia="Arial" w:hAnsi="Arial"/>
-        </w:rPr>
-      </w:pPr>
-      <w:r>
-        <w:rPr>
-          <w:rFonts w:ascii="Palanquin Dark" w:cs="Palanquin Dark" w:eastAsia="Palanquin Dark" w:hAnsi="Palanquin Dark"/>
-          <w:rtl w:val="0"/>
-        </w:rPr>
-        <w:t xml:space="preserve">त्तमकर्णधारः श्रीलोकनाथचरणं भवतो भजेहं ।। .. Thank you</w:t>
-      </w:r>
-    </w:p>
-    <w:p>
-      <w:pPr>
-        <w:spacing w:after="160" w:before="220" w:line="259.20000000000005" w:lineRule="auto"/>
-        <w:rPr>
-          <w:rFonts w:ascii="Arial" w:cs="Arial" w:eastAsia="Arial" w:hAnsi="Arial"/>
-        </w:rPr>
-      </w:pPr>
-      <w:r>
-        <w:rPr>
-          <w:rFonts w:ascii="Arial" w:cs="Arial" w:eastAsia="Arial" w:hAnsi="Arial"/>
-          <w:rtl w:val="0"/>
-        </w:rPr>
-        <w:t xml:space="preserve">Samvat 820 Vaishashshuklachaturthya: Beyond Panchamyantithau Mrigashir-</w:t>
-      </w:r>
-    </w:p>
-    <w:p>
-      <w:pPr>
-        <w:spacing w:after="160" w:before="220" w:line="259.20000000000005" w:lineRule="auto"/>
-        <w:rPr>
-          <w:rFonts w:ascii="Arial" w:cs="Arial" w:eastAsia="Arial" w:hAnsi="Arial"/>
-        </w:rPr>
-      </w:pPr>
-      <w:r>
-        <w:rPr>
-          <w:rFonts w:ascii="Arial" w:cs="Arial" w:eastAsia="Arial" w:hAnsi="Arial"/>
-          <w:rtl w:val="0"/>
-        </w:rPr>
-        <w:t xml:space="preserve">Nakshatra atigandayoge shukravasare thvakunhu srilokeshwar phale p-</w:t>
-      </w:r>
-    </w:p>
-    <w:p>
-      <w:pPr>
-        <w:spacing w:after="160" w:before="220" w:line="259.20000000000005" w:lineRule="auto"/>
-        <w:rPr>
-          <w:rFonts w:ascii="Arial" w:cs="Arial" w:eastAsia="Arial" w:hAnsi="Arial"/>
-        </w:rPr>
-      </w:pPr>
-      <w:r>
-        <w:rPr>
-          <w:rFonts w:ascii="Arial" w:cs="Arial" w:eastAsia="Arial" w:hAnsi="Arial"/>
-          <w:rtl w:val="0"/>
-        </w:rPr>
-        <w:t xml:space="preserve">Thirty days. .. Danpati Salko [? - 4 characters] Thavir Shri Dhanjotiju</w:t>
-      </w:r>
-    </w:p>
-    <w:p>
-      <w:pPr>
-        <w:spacing w:after="160" w:before="220" w:line="259.20000000000005" w:lineRule="auto"/>
-        <w:rPr>
-          <w:rFonts w:ascii="Arial" w:cs="Arial" w:eastAsia="Arial" w:hAnsi="Arial"/>
-        </w:rPr>
-      </w:pPr>
-      <w:r>
-        <w:rPr>
-          <w:rFonts w:ascii="Palanquin Dark" w:cs="Palanquin Dark" w:eastAsia="Palanquin Dark" w:hAnsi="Palanquin Dark"/>
-          <w:rtl w:val="0"/>
-        </w:rPr>
-        <w:t xml:space="preserve">Wife Rukmani [? - 12 characters] ति केहें व &amp;&amp; ब्लाब्ला &amp;&amp; in</w:t>
-      </w:r>
-    </w:p>
-    <w:p>
-      <w:pPr>
-        <w:spacing w:after="160" w:before="220" w:line="259.20000000000005" w:lineRule="auto"/>
-        <w:rPr>
-          <w:rFonts w:ascii="Arial" w:cs="Arial" w:eastAsia="Arial" w:hAnsi="Arial"/>
-        </w:rPr>
-      </w:pPr>
-      <w:r>
-        <w:rPr>
-          <w:rFonts w:ascii="Arial" w:cs="Arial" w:eastAsia="Arial" w:hAnsi="Arial"/>
-          <w:rtl w:val="0"/>
-        </w:rPr>
-        <w:t xml:space="preserve">Nhay Thuti Samuhan Dunta. [? - 3 characters] Bu Row ‹8›. Thvatia Varsanan</w:t>
-      </w:r>
-    </w:p>
-    <w:p>
-      <w:pPr>
-        <w:spacing w:after="160" w:before="220" w:line="259.20000000000005" w:lineRule="auto"/>
-        <w:rPr>
-          <w:rFonts w:ascii="Arial" w:cs="Arial" w:eastAsia="Arial" w:hAnsi="Arial"/>
-        </w:rPr>
-      </w:pPr>
-      <w:r>
-        <w:rPr>
-          <w:rFonts w:ascii="Palanquin Dark" w:cs="Palanquin Dark" w:eastAsia="Palanquin Dark" w:hAnsi="Palanquin Dark"/>
-          <w:rtl w:val="0"/>
-        </w:rPr>
-        <w:t xml:space="preserve">Davathya Juro. [? - 5 characters] चैत्यभ ‹रा› र गजुरि थ्वतिया-</w:t>
-      </w:r>
-    </w:p>
-    <w:p>
-      <w:pPr>
-        <w:spacing w:after="160" w:before="220" w:line="259.20000000000005" w:lineRule="auto"/>
-        <w:rPr>
-          <w:rFonts w:ascii="Arial" w:cs="Arial" w:eastAsia="Arial" w:hAnsi="Arial"/>
-        </w:rPr>
-      </w:pPr>
-      <w:r>
-        <w:rPr>
-          <w:rFonts w:ascii="Palanquin Dark" w:cs="Palanquin Dark" w:eastAsia="Palanquin Dark" w:hAnsi="Palanquin Dark"/>
-          <w:rtl w:val="0"/>
-        </w:rPr>
-        <w:t xml:space="preserve">So Juro. Aries Sankranti ‹Kunhu Dan Viymar. फं २ सियाब-</w:t>
-      </w:r>
-    </w:p>
-    <w:p>
-      <w:pPr>
-        <w:spacing w:after="160" w:before="220" w:line="259.20000000000005" w:lineRule="auto"/>
-        <w:rPr>
-          <w:rFonts w:ascii="Arial" w:cs="Arial" w:eastAsia="Arial" w:hAnsi="Arial"/>
-        </w:rPr>
-      </w:pPr>
-      <w:r>
-        <w:rPr>
-          <w:rFonts w:ascii="Palanquin Dark" w:cs="Palanquin Dark" w:eastAsia="Palanquin Dark" w:hAnsi="Palanquin Dark"/>
-          <w:rtl w:val="0"/>
-        </w:rPr>
-        <w:t xml:space="preserve">जि फं २ थ्व [? - 12 characters] ति फरेस</w:t>
-      </w:r>
-    </w:p>
-    <w:p>
-      <w:pPr>
-        <w:spacing w:after="160" w:before="220" w:line="259.20000000000005" w:lineRule="auto"/>
-        <w:rPr>
-          <w:rFonts w:ascii="Arial" w:cs="Arial" w:eastAsia="Arial" w:hAnsi="Arial"/>
-        </w:rPr>
-      </w:pPr>
-      <w:r>
-        <w:rPr>
-          <w:rFonts w:ascii="Palanquin Dark" w:cs="Palanquin Dark" w:eastAsia="Palanquin Dark" w:hAnsi="Palanquin Dark"/>
-          <w:rtl w:val="0"/>
-        </w:rPr>
-        <w:t xml:space="preserve">Dan Biyo Juro. भूय [? - 14 characters] फं २ सष्वा-</w:t>
-      </w:r>
-    </w:p>
-    <w:p>
-      <w:pPr>
-        <w:spacing w:after="160" w:before="220" w:line="259.20000000000005" w:lineRule="auto"/>
-        <w:rPr>
-          <w:rFonts w:ascii="Arial" w:cs="Arial" w:eastAsia="Arial" w:hAnsi="Arial"/>
-        </w:rPr>
-      </w:pPr>
-      <w:r>
-        <w:rPr>
-          <w:rFonts w:ascii="Arial" w:cs="Arial" w:eastAsia="Arial" w:hAnsi="Arial"/>
-          <w:rtl w:val="0"/>
-        </w:rPr>
-        <w:t xml:space="preserve">And thuti yay rush [? - 9 characters] ‹Iksha› food</w:t>
-      </w:r>
-    </w:p>
-    <w:p>
-      <w:pPr>
-        <w:spacing w:after="160" w:before="220" w:line="259.20000000000005" w:lineRule="auto"/>
-        <w:rPr>
-          <w:rFonts w:ascii="Arial" w:cs="Arial" w:eastAsia="Arial" w:hAnsi="Arial"/>
-        </w:rPr>
-      </w:pPr>
-      <w:r>
-        <w:rPr>
-          <w:rFonts w:ascii="Palanquin Dark" w:cs="Palanquin Dark" w:eastAsia="Palanquin Dark" w:hAnsi="Palanquin Dark"/>
-          <w:rtl w:val="0"/>
-        </w:rPr>
-        <w:t xml:space="preserve">Yay Juro. गुथि ‹जन› [? - 9 characters] ‹ज्यो› तिजु मणि-</w:t>
-      </w:r>
-    </w:p>
-    <w:p>
-      <w:pPr>
-        <w:spacing w:after="160" w:before="220" w:line="259.20000000000005" w:lineRule="auto"/>
-        <w:rPr>
-          <w:rFonts w:ascii="Arial" w:cs="Arial" w:eastAsia="Arial" w:hAnsi="Arial"/>
-        </w:rPr>
-      </w:pPr>
-      <w:r>
-        <w:rPr>
-          <w:rFonts w:ascii="Palanquin Dark" w:cs="Palanquin Dark" w:eastAsia="Palanquin Dark" w:hAnsi="Palanquin Dark"/>
-          <w:rtl w:val="0"/>
-        </w:rPr>
-        <w:t xml:space="preserve">Devju Kovahar De [? - 8 characters] वराजजु वं-</w:t>
-      </w:r>
-    </w:p>
-    <w:p>
-      <w:pPr>
-        <w:spacing w:after="160" w:before="220" w:line="259.20000000000005" w:lineRule="auto"/>
-        <w:rPr>
-          <w:rFonts w:ascii="Arial" w:cs="Arial" w:eastAsia="Arial" w:hAnsi="Arial"/>
-        </w:rPr>
-      </w:pPr>
-      <w:r>
-        <w:rPr>
-          <w:rFonts w:ascii="Palanquin Dark" w:cs="Palanquin Dark" w:eastAsia="Palanquin Dark" w:hAnsi="Palanquin Dark"/>
-          <w:rtl w:val="0"/>
-        </w:rPr>
-        <w:t xml:space="preserve">कुवाहर कुतुजु थुति [? - 6 characters] Yaymar. Celho-</w:t>
-      </w:r>
-    </w:p>
-    <w:p>
-      <w:pPr>
-        <w:spacing w:after="160" w:before="220" w:line="259.20000000000005" w:lineRule="auto"/>
-        <w:rPr>
-          <w:rFonts w:ascii="Arial" w:cs="Arial" w:eastAsia="Arial" w:hAnsi="Arial"/>
-        </w:rPr>
-      </w:pPr>
-      <w:r>
-        <w:rPr>
-          <w:rFonts w:ascii="Palanquin Dark" w:cs="Palanquin Dark" w:eastAsia="Palanquin Dark" w:hAnsi="Palanquin Dark"/>
-          <w:rtl w:val="0"/>
-        </w:rPr>
-        <w:t xml:space="preserve">Dum Shuki Tay Na [? - 6 characters] ग्वम्हनसे</w:t>
-      </w:r>
-    </w:p>
-    <w:p>
-      <w:pPr>
-        <w:spacing w:after="160" w:before="220" w:line="259.20000000000005" w:lineRule="auto"/>
-        <w:rPr>
-          <w:rFonts w:ascii="Arial" w:cs="Arial" w:eastAsia="Arial" w:hAnsi="Arial"/>
-        </w:rPr>
-      </w:pPr>
-      <w:r>
-        <w:rPr>
-          <w:rFonts w:ascii="Palanquin Dark" w:cs="Palanquin Dark" w:eastAsia="Palanquin Dark" w:hAnsi="Palanquin Dark"/>
-          <w:rtl w:val="0"/>
-        </w:rPr>
-        <w:t xml:space="preserve">नकर वम्हन प [? - 15 characters] नकम थ्वया</w:t>
-      </w:r>
-    </w:p>
-    <w:p>
-      <w:pPr>
-        <w:spacing w:after="160" w:before="220" w:line="259.20000000000005" w:lineRule="auto"/>
-        <w:rPr>
-          <w:rFonts w:ascii="Arial" w:cs="Arial" w:eastAsia="Arial" w:hAnsi="Arial"/>
-        </w:rPr>
-      </w:pPr>
-      <w:r>
-        <w:rPr>
-          <w:rFonts w:ascii="Arial" w:cs="Arial" w:eastAsia="Arial" w:hAnsi="Arial"/>
-          <w:rtl w:val="0"/>
-        </w:rPr>
-        <w:t xml:space="preserve">Sahasr Punya Rak Juro. Good luck always.</w:t>
-      </w:r>
-      <w:r>
-        <w:rPr>
-          <w:rtl w:val="0"/>
-        </w:rPr>
-      </w:r>
-    </w:p>
-    <w:p>
-      <w:pPr>
-        <w:spacing w:after="160" w:before="220" w:line="259.20000000000005" w:lineRule="auto"/>
-        <w:rPr>
-          <w:rFonts w:ascii="Arial" w:cs="Arial" w:eastAsia="Arial" w:hAnsi="Arial"/>
-        </w:rPr>
-      </w:pPr>
-      <w:r>
-        <w:rPr>
-          <w:rtl w:val="0"/>
-        </w:rPr>
-      </w:r>
-    </w:p>
-    <w:p>
-      <w:pPr>
-        <w:spacing w:after="160" w:before="220" w:line="259.20000000000005" w:lineRule="auto"/>
-        <w:rPr>
-          <w:rFonts w:ascii="Arial" w:cs="Arial" w:eastAsia="Arial" w:hAnsi="Arial"/>
-        </w:rPr>
-      </w:pPr>
-      <w:r>
-        <w:rPr>
-          <w:rtl w:val="0"/>
-        </w:rPr>
-      </w:r>
-    </w:p>
-    <w:p>
-      <w:pPr>
-        <w:spacing w:after="160" w:before="220" w:line="259.20000000000005" w:lineRule="auto"/>
-        <w:rPr>
-          <w:rFonts w:ascii="Arial" w:cs="Arial" w:eastAsia="Arial" w:hAnsi="Arial"/>
-          <w:b w:val="1"/>
-        </w:rPr>
-      </w:pPr>
-      <w:r>
-        <w:rPr>
-          <w:rtl w:val="0"/>
-        </w:rPr>
-      </w:r>
-    </w:p>
-    <w:p>
-      <w:pPr>
-        <w:spacing w:after="160" w:before="220" w:line="259.20000000000005" w:lineRule="auto"/>
-        <w:rPr>
-          <w:rFonts w:ascii="Arial" w:cs="Arial" w:eastAsia="Arial" w:hAnsi="Arial"/>
-          <w:b w:val="1"/>
-        </w:rPr>
-      </w:pPr>
-      <w:r>
-        <w:rPr>
-          <w:rtl w:val="0"/>
-        </w:rPr>
-      </w:r>
-    </w:p>
-    <w:p>
-      <w:pPr>
-        <w:pStyle w:val="Heading1"/>
-        <w:keepNext w:val="0"/>
-        <w:keepLines w:val="0"/>
-        <w:spacing w:after="120" w:lineRule="auto"/>
-        <w:rPr>
-          <w:color w:val="000000"/>
-          <w:sz w:val="46"/>
-          <w:szCs w:val="46"/>
-        </w:rPr>
-      </w:pPr>
-      <w:bookmarkStart w:colFirst="0" w:colLast="0" w:name="_de5sby1d4000" w:id="10"/>
-      <w:bookmarkEnd w:id="10"/>
       <w:r>
         <w:rPr>
           <w:color w:val="000000"/>
@@ -2591,7 +4146,7 @@
           <w:rFonts w:ascii="Arial" w:cs="Arial" w:eastAsia="Arial" w:hAnsi="Arial"/>
           <w:rtl w:val="0"/>
         </w:rPr>
-        <w:t xml:space="preserve">. The person who feeds shall receive a thousandfold merit.</w:t>
+        <w:t xml:space="preserve">. The person who feeds shall receive  a thousandfold merit.</w:t>
       </w:r>
     </w:p>
     <w:p>
@@ -2685,8 +4240,8 @@
           <w:szCs w:val="46"/>
         </w:rPr>
       </w:pPr>
-      <w:bookmarkStart w:colFirst="0" w:colLast="0" w:name="_wob5lbahqu0g" w:id="11"/>
-      <w:bookmarkEnd w:id="11"/>
+      <w:bookmarkStart w:colFirst="0" w:colLast="0" w:name="_wob5lbahqu0g" w:id="10"/>
+      <w:bookmarkEnd w:id="10"/>
       <w:r>
         <w:rPr>
           <w:b w:val="0"/>
@@ -2809,7 +4364,6 @@
           <w:rFonts w:ascii="Arial" w:cs="Arial" w:eastAsia="Arial" w:hAnsi="Arial"/>
           <w:rtl w:val="0"/>
         </w:rPr>
-        <w:tab/>
         <w:t xml:space="preserve">1 </w:t>
         <w:tab/>
         <w:t xml:space="preserve">[New.] var. </w:t>
@@ -3466,6 +5020,32 @@
     <w:tblStylePr w:type="swCell">
       <w:tcPr/>
     </w:tblStylePr>
+  </w:style>
+  <w:style w:type="table" w:styleId="Table2">
+    <w:basedOn w:val="TableNormal"/>
+    <w:tblPr>
+      <w:tblStyleRowBandSize w:val="1"/>
+      <w:tblStyleColBandSize w:val="1"/>
+      <w:tblCellMar>
+        <w:top w:w="100.0" w:type="dxa"/>
+        <w:left w:w="100.0" w:type="dxa"/>
+        <w:bottom w:w="100.0" w:type="dxa"/>
+        <w:right w:w="100.0" w:type="dxa"/>
+      </w:tblCellMar>
+    </w:tblPr>
+  </w:style>
+  <w:style w:type="table" w:styleId="Table3">
+    <w:basedOn w:val="TableNormal"/>
+    <w:tblPr>
+      <w:tblStyleRowBandSize w:val="1"/>
+      <w:tblStyleColBandSize w:val="1"/>
+      <w:tblCellMar>
+        <w:top w:w="100.0" w:type="dxa"/>
+        <w:left w:w="100.0" w:type="dxa"/>
+        <w:bottom w:w="100.0" w:type="dxa"/>
+        <w:right w:w="100.0" w:type="dxa"/>
+      </w:tblCellMar>
+    </w:tblPr>
   </w:style>
 </w:styles>
 </file>

--- a/samples/input/template.docx
+++ b/samples/input/template.docx
@@ -61,57 +61,6 @@
             <w:pPr>
               <w:rPr>
                 <w:rFonts w:ascii="Arial" w:cs="Arial" w:eastAsia="Arial" w:hAnsi="Arial"/>
-                <w:b w:val="1"/>
-                <w:color w:val="434343"/>
-              </w:rPr>
-            </w:pPr>
-            <w:r>
-              <w:rPr>
-                <w:rFonts w:ascii="Arial" w:cs="Arial" w:eastAsia="Arial" w:hAnsi="Arial"/>
-                <w:b w:val="1"/>
-                <w:color w:val="434343"/>
-                <w:rtl w:val="0"/>
-              </w:rPr>
-              <w:t xml:space="preserve">Field name</w:t>
-            </w:r>
-          </w:p>
-        </w:tc>
-        <w:tc>
-          <w:tcPr>
-            <w:shd w:fill="eeeeee" w:val="clear"/>
-          </w:tcPr>
-          <w:p>
-            <w:pPr>
-              <w:rPr>
-                <w:rFonts w:ascii="Arial" w:cs="Arial" w:eastAsia="Arial" w:hAnsi="Arial"/>
-                <w:b w:val="1"/>
-                <w:color w:val="434343"/>
-              </w:rPr>
-            </w:pPr>
-            <w:r>
-              <w:rPr>
-                <w:rFonts w:ascii="Arial" w:cs="Arial" w:eastAsia="Arial" w:hAnsi="Arial"/>
-                <w:b w:val="1"/>
-                <w:color w:val="434343"/>
-                <w:rtl w:val="0"/>
-              </w:rPr>
-              <w:t xml:space="preserve">Value</w:t>
-            </w:r>
-          </w:p>
-        </w:tc>
-      </w:tr>
-      <w:tr>
-        <w:trPr>
-          <w:trHeight w:val="431.99999999999994" w:hRule="atLeast"/>
-        </w:trPr>
-        <w:tc>
-          <w:tcPr>
-            <w:shd w:fill="eeeeee" w:val="clear"/>
-          </w:tcPr>
-          <w:p>
-            <w:pPr>
-              <w:rPr>
-                <w:rFonts w:ascii="Arial" w:cs="Arial" w:eastAsia="Arial" w:hAnsi="Arial"/>
                 <w:color w:val="434343"/>
               </w:rPr>
             </w:pPr>
@@ -974,18 +923,6 @@
       <w:r>
         <w:br w:type="page"/>
       </w:r>
-      <w:r>
-        <w:rPr>
-          <w:rtl w:val="0"/>
-        </w:rPr>
-      </w:r>
-    </w:p>
-    <w:p>
-      <w:pPr>
-        <w:rPr>
-          <w:rFonts w:ascii="Arial" w:cs="Arial" w:eastAsia="Arial" w:hAnsi="Arial"/>
-        </w:rPr>
-      </w:pPr>
       <w:r>
         <w:rPr>
           <w:rtl w:val="0"/>

--- a/samples/input/template.docx
+++ b/samples/input/template.docx
@@ -40,12 +40,12 @@
         <w:tblLook w:val="0400"/>
       </w:tblPr>
       <w:tblGrid>
-        <w:gridCol w:w="5160"/>
-        <w:gridCol w:w="3990"/>
+        <w:gridCol w:w="4350"/>
+        <w:gridCol w:w="4800"/>
         <w:tblGridChange w:id="0">
           <w:tblGrid>
-            <w:gridCol w:w="5160"/>
-            <w:gridCol w:w="3990"/>
+            <w:gridCol w:w="4350"/>
+            <w:gridCol w:w="4800"/>
           </w:tblGrid>
         </w:tblGridChange>
       </w:tblGrid>
@@ -432,23 +432,7 @@
                 <w:color w:val="434343"/>
                 <w:rtl w:val="0"/>
               </w:rPr>
-              <w:t xml:space="preserve">Alternative manifestation/inventory</w:t>
-            </w:r>
-          </w:p>
-          <w:p>
-            <w:pPr>
-              <w:rPr>
-                <w:rFonts w:ascii="Arial" w:cs="Arial" w:eastAsia="Arial" w:hAnsi="Arial"/>
-                <w:color w:val="434343"/>
-              </w:rPr>
-            </w:pPr>
-            <w:r>
-              <w:rPr>
-                <w:rFonts w:ascii="Arial" w:cs="Arial" w:eastAsia="Arial" w:hAnsi="Arial"/>
-                <w:color w:val="434343"/>
-                <w:rtl w:val="0"/>
-              </w:rPr>
-              <w:t xml:space="preserve">Type of manifestation </w:t>
+              <w:t xml:space="preserve">Alternative manifestation/inventory Type of manifestation</w:t>
             </w:r>
           </w:p>
         </w:tc>

--- a/samples/input/template.docx
+++ b/samples/input/template.docx
@@ -87,8 +87,11 @@
             </w:pPr>
             <w:r>
               <w:rPr>
-                <w:rtl w:val="0"/>
-              </w:rPr>
+                <w:rFonts w:ascii="Arial" w:cs="Arial" w:eastAsia="Arial" w:hAnsi="Arial"/>
+                <w:color w:val="434343"/>
+                <w:rtl w:val="0"/>
+              </w:rPr>
+              <w:t xml:space="preserve">E_2253_0015A</w:t>
             </w:r>
           </w:p>
         </w:tc>
@@ -126,6 +129,41 @@
             <w:pPr>
               <w:rPr>
                 <w:rFonts w:ascii="Arial" w:cs="Arial" w:eastAsia="Arial" w:hAnsi="Arial"/>
+              </w:rPr>
+            </w:pPr>
+            <w:r>
+              <w:rPr>
+                <w:rFonts w:ascii="Arial" w:cs="Arial" w:eastAsia="Arial" w:hAnsi="Arial"/>
+                <w:rtl w:val="0"/>
+              </w:rPr>
+              <w:t xml:space="preserve">A copy of an account by Rāmānanda Bā̃ḍā of petitions he made to  Rudravīra Sāha and Bam Sāha in justification of his claim to control the Luthāma</w:t>
+            </w:r>
+          </w:p>
+          <w:p>
+            <w:pPr>
+              <w:rPr>
+                <w:rFonts w:ascii="Arial" w:cs="Arial" w:eastAsia="Arial" w:hAnsi="Arial"/>
+                <w:color w:val="080808"/>
+                <w:highlight w:val="white"/>
+              </w:rPr>
+            </w:pPr>
+            <w:r>
+              <w:rPr>
+                <w:rFonts w:ascii="Arial" w:cs="Arial" w:eastAsia="Arial" w:hAnsi="Arial"/>
+                <w:rtl w:val="0"/>
+              </w:rPr>
+              <w:t xml:space="preserve">  Guṭhī [VS 1859]</w:t>
+            </w:r>
+            <w:r>
+              <w:rPr>
+                <w:rtl w:val="0"/>
+              </w:rPr>
+            </w:r>
+          </w:p>
+          <w:p>
+            <w:pPr>
+              <w:rPr>
+                <w:rFonts w:ascii="Arial" w:cs="Arial" w:eastAsia="Arial" w:hAnsi="Arial"/>
                 <w:color w:val="434343"/>
               </w:rPr>
             </w:pPr>
@@ -158,7 +196,7 @@
                 <w:color w:val="434343"/>
                 <w:rtl w:val="0"/>
               </w:rPr>
-              <w:t xml:space="preserve">Author/issuer of document</w:t>
+              <w:t xml:space="preserve">Short title of document</w:t>
             </w:r>
           </w:p>
         </w:tc>
@@ -170,9 +208,16 @@
             <w:pPr>
               <w:rPr>
                 <w:rFonts w:ascii="Arial" w:cs="Arial" w:eastAsia="Arial" w:hAnsi="Arial"/>
-                <w:color w:val="434343"/>
-              </w:rPr>
-            </w:pPr>
+              </w:rPr>
+            </w:pPr>
+            <w:r>
+              <w:rPr>
+                <w:rFonts w:ascii="Arial" w:cs="Arial" w:eastAsia="Arial" w:hAnsi="Arial"/>
+                <w:color w:val="434343"/>
+                <w:rtl w:val="0"/>
+              </w:rPr>
+              <w:t xml:space="preserve">Short title of document</w:t>
+            </w:r>
             <w:r>
               <w:rPr>
                 <w:rtl w:val="0"/>
@@ -202,7 +247,7 @@
                 <w:color w:val="434343"/>
                 <w:rtl w:val="0"/>
               </w:rPr>
-              <w:t xml:space="preserve">Name of editor(s)</w:t>
+              <w:t xml:space="preserve">Author/issuer of document</w:t>
             </w:r>
           </w:p>
         </w:tc>
@@ -210,6 +255,20 @@
           <w:tcPr>
             <w:shd w:fill="eeeeee" w:val="clear"/>
           </w:tcPr>
+          <w:p>
+            <w:pPr>
+              <w:rPr>
+                <w:rFonts w:ascii="Arial" w:cs="Arial" w:eastAsia="Arial" w:hAnsi="Arial"/>
+              </w:rPr>
+            </w:pPr>
+            <w:r>
+              <w:rPr>
+                <w:rFonts w:ascii="Arial" w:cs="Arial" w:eastAsia="Arial" w:hAnsi="Arial"/>
+                <w:rtl w:val="0"/>
+              </w:rPr>
+              <w:t xml:space="preserve">Badarībāṇa Sāhī, [Rāmānanda Bā̃ḍā]</w:t>
+            </w:r>
+          </w:p>
           <w:p>
             <w:pPr>
               <w:rPr>
@@ -246,7 +305,7 @@
                 <w:color w:val="434343"/>
                 <w:rtl w:val="0"/>
               </w:rPr>
-              <w:t xml:space="preserve">Name of collaborator(s)</w:t>
+              <w:t xml:space="preserve">Name of editor(s)</w:t>
             </w:r>
           </w:p>
         </w:tc>
@@ -263,8 +322,11 @@
             </w:pPr>
             <w:r>
               <w:rPr>
-                <w:rtl w:val="0"/>
-              </w:rPr>
+                <w:rFonts w:ascii="Arial" w:cs="Arial" w:eastAsia="Arial" w:hAnsi="Arial"/>
+                <w:color w:val="434343"/>
+                <w:rtl w:val="0"/>
+              </w:rPr>
+              <w:t xml:space="preserve">Name of editor(s)</w:t>
             </w:r>
           </w:p>
         </w:tc>
@@ -290,7 +352,7 @@
                 <w:color w:val="434343"/>
                 <w:rtl w:val="0"/>
               </w:rPr>
-              <w:t xml:space="preserve">Place of deposit / current location of document</w:t>
+              <w:t xml:space="preserve">Name of collaborator(s)</w:t>
             </w:r>
           </w:p>
         </w:tc>
@@ -307,8 +369,11 @@
             </w:pPr>
             <w:r>
               <w:rPr>
-                <w:rtl w:val="0"/>
-              </w:rPr>
+                <w:rFonts w:ascii="Arial" w:cs="Arial" w:eastAsia="Arial" w:hAnsi="Arial"/>
+                <w:color w:val="434343"/>
+                <w:rtl w:val="0"/>
+              </w:rPr>
+              <w:t xml:space="preserve">Name of collaborator(s)</w:t>
             </w:r>
           </w:p>
         </w:tc>
@@ -334,7 +399,7 @@
                 <w:color w:val="434343"/>
                 <w:rtl w:val="0"/>
               </w:rPr>
-              <w:t xml:space="preserve">Holding institution</w:t>
+              <w:t xml:space="preserve">Place of deposit / current location of document</w:t>
             </w:r>
           </w:p>
         </w:tc>
@@ -351,8 +416,11 @@
             </w:pPr>
             <w:r>
               <w:rPr>
-                <w:rtl w:val="0"/>
-              </w:rPr>
+                <w:rFonts w:ascii="Arial" w:cs="Arial" w:eastAsia="Arial" w:hAnsi="Arial"/>
+                <w:color w:val="434343"/>
+                <w:rtl w:val="0"/>
+              </w:rPr>
+              <w:t xml:space="preserve">Kathmandu</w:t>
             </w:r>
           </w:p>
         </w:tc>
@@ -363,9 +431,6 @@
         </w:trPr>
         <w:tc>
           <w:tcPr>
-            <w:tcBorders>
-              <w:bottom w:color="000000" w:space="0" w:sz="8" w:val="single"/>
-            </w:tcBorders>
             <w:shd w:fill="eeeeee" w:val="clear"/>
           </w:tcPr>
           <w:p>
@@ -381,15 +446,12 @@
                 <w:color w:val="434343"/>
                 <w:rtl w:val="0"/>
               </w:rPr>
-              <w:t xml:space="preserve">Inventory number assigned by holding institution</w:t>
-            </w:r>
-          </w:p>
-        </w:tc>
-        <w:tc>
-          <w:tcPr>
-            <w:tcBorders>
-              <w:bottom w:color="000000" w:space="0" w:sz="8" w:val="single"/>
-            </w:tcBorders>
+              <w:t xml:space="preserve">Deposit holding institution</w:t>
+            </w:r>
+          </w:p>
+        </w:tc>
+        <w:tc>
+          <w:tcPr>
             <w:shd w:fill="eeeeee" w:val="clear"/>
           </w:tcPr>
           <w:p>
@@ -401,8 +463,11 @@
             </w:pPr>
             <w:r>
               <w:rPr>
-                <w:rtl w:val="0"/>
-              </w:rPr>
+                <w:rFonts w:ascii="Arial" w:cs="Arial" w:eastAsia="Arial" w:hAnsi="Arial"/>
+                <w:color w:val="434343"/>
+                <w:rtl w:val="0"/>
+              </w:rPr>
+              <w:t xml:space="preserve">National Archives</w:t>
             </w:r>
           </w:p>
         </w:tc>
@@ -415,6 +480,59 @@
           <w:tcPr>
             <w:tcBorders>
               <w:bottom w:color="000000" w:space="0" w:sz="8" w:val="single"/>
+            </w:tcBorders>
+            <w:shd w:fill="eeeeee" w:val="clear"/>
+          </w:tcPr>
+          <w:p>
+            <w:pPr>
+              <w:rPr>
+                <w:rFonts w:ascii="Arial" w:cs="Arial" w:eastAsia="Arial" w:hAnsi="Arial"/>
+                <w:color w:val="434343"/>
+              </w:rPr>
+            </w:pPr>
+            <w:r>
+              <w:rPr>
+                <w:rFonts w:ascii="Arial" w:cs="Arial" w:eastAsia="Arial" w:hAnsi="Arial"/>
+                <w:color w:val="434343"/>
+                <w:rtl w:val="0"/>
+              </w:rPr>
+              <w:t xml:space="preserve">Inventory number assigned by holding institution</w:t>
+            </w:r>
+          </w:p>
+        </w:tc>
+        <w:tc>
+          <w:tcPr>
+            <w:tcBorders>
+              <w:bottom w:color="000000" w:space="0" w:sz="8" w:val="single"/>
+            </w:tcBorders>
+            <w:shd w:fill="eeeeee" w:val="clear"/>
+          </w:tcPr>
+          <w:p>
+            <w:pPr>
+              <w:rPr>
+                <w:rFonts w:ascii="Arial" w:cs="Arial" w:eastAsia="Arial" w:hAnsi="Arial"/>
+                <w:color w:val="434343"/>
+              </w:rPr>
+            </w:pPr>
+            <w:r>
+              <w:rPr>
+                <w:rFonts w:ascii="Arial" w:cs="Arial" w:eastAsia="Arial" w:hAnsi="Arial"/>
+                <w:color w:val="434343"/>
+                <w:rtl w:val="0"/>
+              </w:rPr>
+              <w:t xml:space="preserve">Inventory number assigned by holding institution</w:t>
+            </w:r>
+          </w:p>
+        </w:tc>
+      </w:tr>
+      <w:tr>
+        <w:trPr>
+          <w:trHeight w:val="431.99999999999994" w:hRule="atLeast"/>
+        </w:trPr>
+        <w:tc>
+          <w:tcPr>
+            <w:tcBorders>
+              <w:bottom w:color="000000" w:space="0" w:sz="8" w:val="single"/>
               <w:right w:color="000000" w:space="0" w:sz="8" w:val="single"/>
             </w:tcBorders>
             <w:shd w:fill="eeeeee" w:val="clear"/>
@@ -439,8 +557,8 @@
         <w:tc>
           <w:tcPr>
             <w:tcBorders>
-              <w:left w:color="000000" w:space="0" w:sz="8" w:val="single"/>
               <w:bottom w:color="000000" w:space="0" w:sz="8" w:val="single"/>
+              <w:right w:color="000000" w:space="0" w:sz="8" w:val="single"/>
             </w:tcBorders>
             <w:shd w:fill="eeeeee" w:val="clear"/>
           </w:tcPr>
@@ -453,21 +571,11 @@
             </w:pPr>
             <w:r>
               <w:rPr>
-                <w:rtl w:val="0"/>
-              </w:rPr>
-            </w:r>
-          </w:p>
-          <w:p>
-            <w:pPr>
-              <w:rPr>
-                <w:rFonts w:ascii="Arial" w:cs="Arial" w:eastAsia="Arial" w:hAnsi="Arial"/>
-                <w:color w:val="434343"/>
-              </w:rPr>
-            </w:pPr>
-            <w:r>
-              <w:rPr>
-                <w:rtl w:val="0"/>
-              </w:rPr>
+                <w:rFonts w:ascii="Arial" w:cs="Arial" w:eastAsia="Arial" w:hAnsi="Arial"/>
+                <w:color w:val="434343"/>
+                <w:rtl w:val="0"/>
+              </w:rPr>
+              <w:t xml:space="preserve">Alternative manifestation/inventory Type of manifestation</w:t>
             </w:r>
           </w:p>
         </w:tc>
@@ -498,38 +606,10 @@
                 <w:color w:val="434343"/>
                 <w:rtl w:val="0"/>
               </w:rPr>
-              <w:t xml:space="preserve">Location </w:t>
-            </w:r>
-          </w:p>
-        </w:tc>
-        <w:tc>
-          <w:tcPr>
-            <w:tcBorders>
-              <w:top w:color="000000" w:space="0" w:sz="8" w:val="single"/>
-              <w:left w:color="000000" w:space="0" w:sz="8" w:val="single"/>
-              <w:bottom w:color="000000" w:space="0" w:sz="8" w:val="single"/>
-            </w:tcBorders>
-            <w:shd w:fill="eeeeee" w:val="clear"/>
-          </w:tcPr>
-          <w:p>
-            <w:pPr>
-              <w:rPr>
-                <w:rFonts w:ascii="Arial" w:cs="Arial" w:eastAsia="Arial" w:hAnsi="Arial"/>
-                <w:color w:val="434343"/>
-              </w:rPr>
-            </w:pPr>
-            <w:r>
-              <w:rPr>
-                <w:rtl w:val="0"/>
-              </w:rPr>
-            </w:r>
-          </w:p>
-        </w:tc>
-      </w:tr>
-      <w:tr>
-        <w:trPr>
-          <w:trHeight w:val="431.99999999999994" w:hRule="atLeast"/>
-        </w:trPr>
+              <w:t xml:space="preserve">Location</w:t>
+            </w:r>
+          </w:p>
+        </w:tc>
         <w:tc>
           <w:tcPr>
             <w:tcBorders>
@@ -552,30 +632,7 @@
                 <w:color w:val="434343"/>
                 <w:rtl w:val="0"/>
               </w:rPr>
-              <w:t xml:space="preserve">Holding institution</w:t>
-            </w:r>
-          </w:p>
-        </w:tc>
-        <w:tc>
-          <w:tcPr>
-            <w:tcBorders>
-              <w:top w:color="000000" w:space="0" w:sz="8" w:val="single"/>
-              <w:left w:color="000000" w:space="0" w:sz="8" w:val="single"/>
-              <w:bottom w:color="000000" w:space="0" w:sz="8" w:val="single"/>
-            </w:tcBorders>
-            <w:shd w:fill="eeeeee" w:val="clear"/>
-          </w:tcPr>
-          <w:p>
-            <w:pPr>
-              <w:rPr>
-                <w:rFonts w:ascii="Arial" w:cs="Arial" w:eastAsia="Arial" w:hAnsi="Arial"/>
-                <w:color w:val="434343"/>
-              </w:rPr>
-            </w:pPr>
-            <w:r>
-              <w:rPr>
-                <w:rtl w:val="0"/>
-              </w:rPr>
+              <w:t xml:space="preserve">Location </w:t>
             </w:r>
           </w:p>
         </w:tc>
@@ -588,6 +645,7 @@
           <w:tcPr>
             <w:tcBorders>
               <w:top w:color="000000" w:space="0" w:sz="8" w:val="single"/>
+              <w:bottom w:color="000000" w:space="0" w:sz="8" w:val="single"/>
               <w:right w:color="000000" w:space="0" w:sz="8" w:val="single"/>
             </w:tcBorders>
             <w:shd w:fill="eeeeee" w:val="clear"/>
@@ -605,7 +663,7 @@
                 <w:color w:val="434343"/>
                 <w:rtl w:val="0"/>
               </w:rPr>
-              <w:t xml:space="preserve">Inventory number</w:t>
+              <w:t xml:space="preserve">Holding institution</w:t>
             </w:r>
           </w:p>
         </w:tc>
@@ -613,7 +671,8 @@
           <w:tcPr>
             <w:tcBorders>
               <w:top w:color="000000" w:space="0" w:sz="8" w:val="single"/>
-              <w:left w:color="000000" w:space="0" w:sz="8" w:val="single"/>
+              <w:bottom w:color="000000" w:space="0" w:sz="8" w:val="single"/>
+              <w:right w:color="000000" w:space="0" w:sz="8" w:val="single"/>
             </w:tcBorders>
             <w:shd w:fill="eeeeee" w:val="clear"/>
           </w:tcPr>
@@ -626,8 +685,11 @@
             </w:pPr>
             <w:r>
               <w:rPr>
-                <w:rtl w:val="0"/>
-              </w:rPr>
+                <w:rFonts w:ascii="Arial" w:cs="Arial" w:eastAsia="Arial" w:hAnsi="Arial"/>
+                <w:color w:val="434343"/>
+                <w:rtl w:val="0"/>
+              </w:rPr>
+              <w:t xml:space="preserve">Holding institution</w:t>
             </w:r>
           </w:p>
         </w:tc>
@@ -638,6 +700,10 @@
         </w:trPr>
         <w:tc>
           <w:tcPr>
+            <w:tcBorders>
+              <w:top w:color="000000" w:space="0" w:sz="8" w:val="single"/>
+              <w:right w:color="000000" w:space="0" w:sz="8" w:val="single"/>
+            </w:tcBorders>
             <w:shd w:fill="eeeeee" w:val="clear"/>
           </w:tcPr>
           <w:p>
@@ -653,12 +719,16 @@
                 <w:color w:val="434343"/>
                 <w:rtl w:val="0"/>
               </w:rPr>
-              <w:t xml:space="preserve">Main language of document</w:t>
-            </w:r>
-          </w:p>
-        </w:tc>
-        <w:tc>
-          <w:tcPr>
+              <w:t xml:space="preserve">Inventory number</w:t>
+            </w:r>
+          </w:p>
+        </w:tc>
+        <w:tc>
+          <w:tcPr>
+            <w:tcBorders>
+              <w:top w:color="000000" w:space="0" w:sz="8" w:val="single"/>
+              <w:right w:color="000000" w:space="0" w:sz="8" w:val="single"/>
+            </w:tcBorders>
             <w:shd w:fill="eeeeee" w:val="clear"/>
           </w:tcPr>
           <w:p>
@@ -668,6 +738,14 @@
                 <w:color w:val="434343"/>
               </w:rPr>
             </w:pPr>
+            <w:r>
+              <w:rPr>
+                <w:rFonts w:ascii="Arial" w:cs="Arial" w:eastAsia="Arial" w:hAnsi="Arial"/>
+                <w:color w:val="434343"/>
+                <w:rtl w:val="0"/>
+              </w:rPr>
+              <w:t xml:space="preserve">Inventory number</w:t>
+            </w:r>
             <w:r>
               <w:rPr>
                 <w:rtl w:val="0"/>
@@ -697,7 +775,7 @@
                 <w:color w:val="434343"/>
                 <w:rtl w:val="0"/>
               </w:rPr>
-              <w:t xml:space="preserve">Other languages</w:t>
+              <w:t xml:space="preserve">Main language of document</w:t>
             </w:r>
           </w:p>
         </w:tc>
@@ -714,8 +792,11 @@
             </w:pPr>
             <w:r>
               <w:rPr>
-                <w:rtl w:val="0"/>
-              </w:rPr>
+                <w:rFonts w:ascii="Arial" w:cs="Arial" w:eastAsia="Arial" w:hAnsi="Arial"/>
+                <w:color w:val="434343"/>
+                <w:rtl w:val="0"/>
+              </w:rPr>
+              <w:t xml:space="preserve">Main language of document</w:t>
             </w:r>
           </w:p>
         </w:tc>
@@ -741,7 +822,7 @@
                 <w:color w:val="434343"/>
                 <w:rtl w:val="0"/>
               </w:rPr>
-              <w:t xml:space="preserve">Link to catalogue entry</w:t>
+              <w:t xml:space="preserve">Other languages</w:t>
             </w:r>
           </w:p>
         </w:tc>
@@ -758,8 +839,11 @@
             </w:pPr>
             <w:r>
               <w:rPr>
-                <w:rtl w:val="0"/>
-              </w:rPr>
+                <w:rFonts w:ascii="Arial" w:cs="Arial" w:eastAsia="Arial" w:hAnsi="Arial"/>
+                <w:color w:val="434343"/>
+                <w:rtl w:val="0"/>
+              </w:rPr>
+              <w:t xml:space="preserve">Other languages</w:t>
             </w:r>
           </w:p>
         </w:tc>
@@ -785,7 +869,7 @@
                 <w:color w:val="434343"/>
                 <w:rtl w:val="0"/>
               </w:rPr>
-              <w:t xml:space="preserve">Date of origin of document</w:t>
+              <w:t xml:space="preserve">Link to catalogue entry</w:t>
             </w:r>
           </w:p>
         </w:tc>
@@ -802,8 +886,11 @@
             </w:pPr>
             <w:r>
               <w:rPr>
-                <w:rtl w:val="0"/>
-              </w:rPr>
+                <w:rFonts w:ascii="Arial" w:cs="Arial" w:eastAsia="Arial" w:hAnsi="Arial"/>
+                <w:color w:val="434343"/>
+                <w:rtl w:val="0"/>
+              </w:rPr>
+              <w:t xml:space="preserve">Link to catalogue entry</w:t>
             </w:r>
           </w:p>
         </w:tc>
@@ -829,7 +916,7 @@
                 <w:color w:val="434343"/>
                 <w:rtl w:val="0"/>
               </w:rPr>
-              <w:t xml:space="preserve">Place of origin of document</w:t>
+              <w:t xml:space="preserve">Date of origin of document</w:t>
             </w:r>
           </w:p>
         </w:tc>
@@ -846,8 +933,11 @@
             </w:pPr>
             <w:r>
               <w:rPr>
-                <w:rtl w:val="0"/>
-              </w:rPr>
+                <w:rFonts w:ascii="Arial" w:cs="Arial" w:eastAsia="Arial" w:hAnsi="Arial"/>
+                <w:color w:val="434343"/>
+                <w:rtl w:val="0"/>
+              </w:rPr>
+              <w:t xml:space="preserve">Date of origin of document</w:t>
             </w:r>
           </w:p>
         </w:tc>
@@ -873,6 +963,53 @@
                 <w:color w:val="434343"/>
                 <w:rtl w:val="0"/>
               </w:rPr>
+              <w:t xml:space="preserve">Place of origin of document</w:t>
+            </w:r>
+          </w:p>
+        </w:tc>
+        <w:tc>
+          <w:tcPr>
+            <w:shd w:fill="eeeeee" w:val="clear"/>
+          </w:tcPr>
+          <w:p>
+            <w:pPr>
+              <w:rPr>
+                <w:rFonts w:ascii="Arial" w:cs="Arial" w:eastAsia="Arial" w:hAnsi="Arial"/>
+                <w:color w:val="434343"/>
+              </w:rPr>
+            </w:pPr>
+            <w:r>
+              <w:rPr>
+                <w:rFonts w:ascii="Arial" w:cs="Arial" w:eastAsia="Arial" w:hAnsi="Arial"/>
+                <w:color w:val="434343"/>
+                <w:rtl w:val="0"/>
+              </w:rPr>
+              <w:t xml:space="preserve">Place of origin of document</w:t>
+            </w:r>
+          </w:p>
+        </w:tc>
+      </w:tr>
+      <w:tr>
+        <w:trPr>
+          <w:trHeight w:val="431.99999999999994" w:hRule="atLeast"/>
+        </w:trPr>
+        <w:tc>
+          <w:tcPr>
+            <w:shd w:fill="eeeeee" w:val="clear"/>
+          </w:tcPr>
+          <w:p>
+            <w:pPr>
+              <w:rPr>
+                <w:rFonts w:ascii="Arial" w:cs="Arial" w:eastAsia="Arial" w:hAnsi="Arial"/>
+                <w:color w:val="434343"/>
+              </w:rPr>
+            </w:pPr>
+            <w:r>
+              <w:rPr>
+                <w:rFonts w:ascii="Arial" w:cs="Arial" w:eastAsia="Arial" w:hAnsi="Arial"/>
+                <w:color w:val="434343"/>
+                <w:rtl w:val="0"/>
+              </w:rPr>
               <w:t xml:space="preserve">Name of image file(s)</w:t>
             </w:r>
           </w:p>
@@ -890,8 +1027,11 @@
             </w:pPr>
             <w:r>
               <w:rPr>
-                <w:rtl w:val="0"/>
-              </w:rPr>
+                <w:rFonts w:ascii="Arial" w:cs="Arial" w:eastAsia="Arial" w:hAnsi="Arial"/>
+                <w:color w:val="434343"/>
+                <w:rtl w:val="0"/>
+              </w:rPr>
+              <w:t xml:space="preserve">Name of image file(s)</w:t>
             </w:r>
           </w:p>
         </w:tc>

--- a/samples/input/template.docx
+++ b/samples/input/template.docx
@@ -266,7 +266,7 @@
                 <w:rFonts w:ascii="Arial" w:cs="Arial" w:eastAsia="Arial" w:hAnsi="Arial"/>
                 <w:rtl w:val="0"/>
               </w:rPr>
-              <w:t xml:space="preserve">Badarībāṇa Sāhī, [Rāmānanda Bā̃ḍā]</w:t>
+              <w:t xml:space="preserve">Badarībāṇa Sāhī]</w:t>
             </w:r>
           </w:p>
           <w:p>
@@ -803,7 +803,7 @@
       </w:tr>
       <w:tr>
         <w:trPr>
-          <w:trHeight w:val="431.99999999999994" w:hRule="atLeast"/>
+          <w:trHeight w:val="450" w:hRule="atLeast"/>
         </w:trPr>
         <w:tc>
           <w:tcPr>
@@ -850,7 +850,7 @@
       </w:tr>
       <w:tr>
         <w:trPr>
-          <w:trHeight w:val="431.99999999999994" w:hRule="atLeast"/>
+          <w:trHeight w:val="458.96484375" w:hRule="atLeast"/>
         </w:trPr>
         <w:tc>
           <w:tcPr>
@@ -858,6 +858,7 @@
           </w:tcPr>
           <w:p>
             <w:pPr>
+              <w:spacing w:before="240" w:line="360" w:lineRule="auto"/>
               <w:rPr>
                 <w:rFonts w:ascii="Arial" w:cs="Arial" w:eastAsia="Arial" w:hAnsi="Arial"/>
                 <w:color w:val="434343"/>
@@ -890,7 +891,7 @@
                 <w:color w:val="434343"/>
                 <w:rtl w:val="0"/>
               </w:rPr>
-              <w:t xml:space="preserve">Link to catalogue entry</w:t>
+              <w:t xml:space="preserve">entry in database</w:t>
             </w:r>
           </w:p>
         </w:tc>

--- a/samples/input/template.docx
+++ b/samples/input/template.docx
@@ -1174,21 +1174,6 @@
     </w:p>
     <w:p>
       <w:pPr>
-        <w:pStyle w:val="Heading2"/>
-        <w:rPr>
-          <w:rFonts w:ascii="Arial" w:cs="Arial" w:eastAsia="Arial" w:hAnsi="Arial"/>
-        </w:rPr>
-      </w:pPr>
-      <w:bookmarkStart w:colFirst="0" w:colLast="0" w:name="_r9ad7wgo5ahe" w:id="4"/>
-      <w:bookmarkEnd w:id="4"/>
-      <w:r>
-        <w:rPr>
-          <w:rtl w:val="0"/>
-        </w:rPr>
-      </w:r>
-    </w:p>
-    <w:p>
-      <w:pPr>
         <w:pStyle w:val="Heading1"/>
         <w:keepNext w:val="0"/>
         <w:keepLines w:val="0"/>
@@ -1200,8 +1185,8 @@
           <w:szCs w:val="46"/>
         </w:rPr>
       </w:pPr>
-      <w:bookmarkStart w:colFirst="0" w:colLast="0" w:name="_1ty9rd217y0" w:id="5"/>
-      <w:bookmarkEnd w:id="5"/>
+      <w:bookmarkStart w:colFirst="0" w:colLast="0" w:name="_1ty9rd217y0" w:id="4"/>
+      <w:bookmarkEnd w:id="4"/>
       <w:r>
         <w:rPr>
           <w:b w:val="0"/>
@@ -1225,7 +1210,59 @@
           <w:rFonts w:ascii="Arial" w:cs="Arial" w:eastAsia="Arial" w:hAnsi="Arial"/>
           <w:rtl w:val="0"/>
         </w:rPr>
-        <w:t xml:space="preserve">This inscription records donors Dhanajyoti and his wife Rukamanī of Subāhāḥ sponsoring the installation of an image of Lokeśvara on a </w:t>
+        <w:t xml:space="preserve">First</w:t>
+      </w:r>
+      <w:r>
+        <w:rPr>
+          <w:rFonts w:ascii="Arial" w:cs="Arial" w:eastAsia="Arial" w:hAnsi="Arial"/>
+          <w:rtl w:val="0"/>
+        </w:rPr>
+        <w:t xml:space="preserve"> inscription records donors Dhanajyoti and his wife Rukamanī of Subāhāḥ sponsoring the installation of an image of Lokeśvara on a </w:t>
+      </w:r>
+      <w:r>
+        <w:rPr>
+          <w:rFonts w:ascii="Arial" w:cs="Arial" w:eastAsia="Arial" w:hAnsi="Arial"/>
+          <w:i w:val="1"/>
+          <w:rtl w:val="0"/>
+        </w:rPr>
+        <w:t xml:space="preserve">phalcā</w:t>
+      </w:r>
+      <w:r>
+        <w:rPr>
+          <w:rFonts w:ascii="Arial" w:cs="Arial" w:eastAsia="Arial" w:hAnsi="Arial"/>
+          <w:rtl w:val="0"/>
+        </w:rPr>
+        <w:t xml:space="preserve"> and setting up a </w:t>
+      </w:r>
+      <w:r>
+        <w:rPr>
+          <w:rFonts w:ascii="Arial" w:cs="Arial" w:eastAsia="Arial" w:hAnsi="Arial"/>
+          <w:i w:val="1"/>
+          <w:rtl w:val="0"/>
+        </w:rPr>
+        <w:t xml:space="preserve">guṭhī</w:t>
+      </w:r>
+      <w:r>
+        <w:rPr>
+          <w:rFonts w:ascii="Arial" w:cs="Arial" w:eastAsia="Arial" w:hAnsi="Arial"/>
+          <w:rtl w:val="0"/>
+        </w:rPr>
+        <w:t xml:space="preserve"> to observe its anniversary.</w:t>
+      </w:r>
+    </w:p>
+    <w:p>
+      <w:pPr>
+        <w:spacing w:after="160" w:before="220" w:line="259.20000000000005" w:lineRule="auto"/>
+        <w:rPr>
+          <w:rFonts w:ascii="Arial" w:cs="Arial" w:eastAsia="Arial" w:hAnsi="Arial"/>
+        </w:rPr>
+      </w:pPr>
+      <w:r>
+        <w:rPr>
+          <w:rFonts w:ascii="Arial" w:cs="Arial" w:eastAsia="Arial" w:hAnsi="Arial"/>
+          <w:rtl w:val="0"/>
+        </w:rPr>
+        <w:t xml:space="preserve">Second inscription records donors Dhanajyoti and his wife Rukamanī of Subāhāḥ sponsoring the installation of an image of Lokeśvara on a </w:t>
       </w:r>
       <w:r>
         <w:rPr>
@@ -1278,8 +1315,8 @@
         <w:spacing w:after="120" w:lineRule="auto"/>
         <w:rPr/>
       </w:pPr>
-      <w:bookmarkStart w:colFirst="0" w:colLast="0" w:name="_2q9tj211wfsd" w:id="6"/>
-      <w:bookmarkEnd w:id="6"/>
+      <w:bookmarkStart w:colFirst="0" w:colLast="0" w:name="_2q9tj211wfsd" w:id="5"/>
+      <w:bookmarkEnd w:id="5"/>
       <w:r>
         <w:rPr>
           <w:b w:val="0"/>
@@ -1318,8 +1355,8 @@
         <w:ind w:left="90" w:firstLine="0"/>
         <w:rPr/>
       </w:pPr>
-      <w:bookmarkStart w:colFirst="0" w:colLast="0" w:name="_ct4unj703yhr" w:id="7"/>
-      <w:bookmarkEnd w:id="7"/>
+      <w:bookmarkStart w:colFirst="0" w:colLast="0" w:name="_ct4unj703yhr" w:id="6"/>
+      <w:bookmarkEnd w:id="6"/>
       <w:r>
         <w:rPr>
           <w:rtl w:val="0"/>
@@ -3062,8 +3099,8 @@
           <w:szCs w:val="46"/>
         </w:rPr>
       </w:pPr>
-      <w:bookmarkStart w:colFirst="0" w:colLast="0" w:name="_a4k321qy8pcy" w:id="8"/>
-      <w:bookmarkEnd w:id="8"/>
+      <w:bookmarkStart w:colFirst="0" w:colLast="0" w:name="_a4k321qy8pcy" w:id="7"/>
+      <w:bookmarkEnd w:id="7"/>
       <w:r>
         <w:rPr>
           <w:b w:val="0"/>
@@ -3829,8 +3866,8 @@
           <w:szCs w:val="46"/>
         </w:rPr>
       </w:pPr>
-      <w:bookmarkStart w:colFirst="0" w:colLast="0" w:name="_de5sby1d4000" w:id="9"/>
-      <w:bookmarkEnd w:id="9"/>
+      <w:bookmarkStart w:colFirst="0" w:colLast="0" w:name="_de5sby1d4000" w:id="8"/>
+      <w:bookmarkEnd w:id="8"/>
       <w:r>
         <w:rPr>
           <w:color w:val="000000"/>
@@ -4302,8 +4339,8 @@
           <w:szCs w:val="46"/>
         </w:rPr>
       </w:pPr>
-      <w:bookmarkStart w:colFirst="0" w:colLast="0" w:name="_wob5lbahqu0g" w:id="10"/>
-      <w:bookmarkEnd w:id="10"/>
+      <w:bookmarkStart w:colFirst="0" w:colLast="0" w:name="_wob5lbahqu0g" w:id="9"/>
+      <w:bookmarkEnd w:id="9"/>
       <w:r>
         <w:rPr>
           <w:b w:val="0"/>

--- a/samples/input/template.docx
+++ b/samples/input/template.docx
@@ -1217,7 +1217,7 @@
           <w:rFonts w:ascii="Arial" w:cs="Arial" w:eastAsia="Arial" w:hAnsi="Arial"/>
           <w:rtl w:val="0"/>
         </w:rPr>
-        <w:t xml:space="preserve"> inscription records donors Dhanajyoti and his wife Rukamanī of Subāhāḥ sponsoring the installation of an image of Lokeśvara on a </w:t>
+        <w:t xml:space="preserve"> inscription records donors Dhanajyoti    and his wife Rukamanī of Subāhāḥ sponsoring the installation of an image of Lokeśvara on a </w:t>
       </w:r>
       <w:r>
         <w:rPr>

--- a/samples/input/template.docx
+++ b/samples/input/template.docx
@@ -1324,28 +1324,12 @@
           <w:szCs w:val="46"/>
           <w:rtl w:val="0"/>
         </w:rPr>
-        <w:t xml:space="preserve">Edition (nep-san)</w:t>
-      </w:r>
-      <w:r>
-        <w:rPr>
-          <w:rtl w:val="0"/>
-        </w:rPr>
-      </w:r>
-    </w:p>
-    <w:p>
-      <w:pPr>
-        <w:spacing w:after="280" w:before="280" w:line="240" w:lineRule="auto"/>
-        <w:ind w:left="90" w:firstLine="0"/>
-        <w:rPr>
-          <w:rFonts w:ascii="Arial" w:cs="Arial" w:eastAsia="Arial" w:hAnsi="Arial"/>
-        </w:rPr>
-      </w:pPr>
-      <w:r>
-        <w:rPr>
-          <w:rFonts w:ascii="Arial" w:cs="Arial" w:eastAsia="Arial" w:hAnsi="Arial"/>
-          <w:rtl w:val="0"/>
-        </w:rPr>
-        <w:t xml:space="preserve">#pb@1r@surface1 ( to be discussed to default  to 1r and surface as default)</w:t>
+        <w:t xml:space="preserve">Edition (san)</w:t>
+      </w:r>
+      <w:r>
+        <w:rPr>
+          <w:rtl w:val="0"/>
+        </w:rPr>
       </w:r>
     </w:p>
     <w:p>
@@ -1355,23 +1339,210 @@
         <w:ind w:left="90" w:firstLine="0"/>
         <w:rPr/>
       </w:pPr>
-      <w:bookmarkStart w:colFirst="0" w:colLast="0" w:name="_ct4unj703yhr" w:id="6"/>
+      <w:bookmarkStart w:colFirst="0" w:colLast="0" w:name="_pn9xbu6k6tf0" w:id="6"/>
       <w:bookmarkEnd w:id="6"/>
       <w:r>
         <w:rPr>
           <w:rtl w:val="0"/>
         </w:rPr>
-        <w:t xml:space="preserve">Block (@type @corres)</w:t>
-      </w:r>
-    </w:p>
-    <w:p>
-      <w:pPr>
+        <w:t xml:space="preserve">pb{@surface1}</w:t>
+      </w:r>
+    </w:p>
+    <w:p>
+      <w:pPr>
+        <w:pStyle w:val="Heading2"/>
         <w:spacing w:after="280" w:before="280" w:line="240" w:lineRule="auto"/>
         <w:ind w:left="90" w:firstLine="0"/>
-        <w:rPr>
-          <w:rFonts w:ascii="Arial" w:cs="Arial" w:eastAsia="Arial" w:hAnsi="Arial"/>
-        </w:rPr>
-      </w:pPr>
+        <w:rPr/>
+      </w:pPr>
+      <w:bookmarkStart w:colFirst="0" w:colLast="0" w:name="_fu12v0foqj4i" w:id="7"/>
+      <w:bookmarkEnd w:id="7"/>
+      <w:r>
+        <w:rPr>
+          <w:rtl w:val="0"/>
+        </w:rPr>
+        <w:t xml:space="preserve">#ab  {</w:t>
+      </w:r>
+      <w:r>
+        <w:rPr>
+          <w:color w:val="ff0000"/>
+          <w:rtl w:val="0"/>
+        </w:rPr>
+        <w:t xml:space="preserve">@invocatio@invocatio</w:t>
+      </w:r>
+      <w:r>
+        <w:rPr>
+          <w:rtl w:val="0"/>
+        </w:rPr>
+        <w:t xml:space="preserve">}</w:t>
+      </w:r>
+    </w:p>
+    <w:p>
+      <w:pPr>
+        <w:rPr>
+          <w:rFonts w:ascii="Courier New" w:cs="Courier New" w:eastAsia="Courier New" w:hAnsi="Courier New"/>
+          <w:color w:val="080808"/>
+          <w:highlight w:val="white"/>
+        </w:rPr>
+      </w:pPr>
+      <w:r>
+        <w:rPr>
+          <w:rFonts w:ascii="Baloo" w:cs="Baloo" w:eastAsia="Baloo" w:hAnsi="Baloo"/>
+          <w:color w:val="080808"/>
+          <w:highlight w:val="white"/>
+          <w:rtl w:val="0"/>
+        </w:rPr>
+        <w:t xml:space="preserve">श्रीः\</w:t>
+      </w:r>
+    </w:p>
+    <w:p>
+      <w:pPr>
+        <w:pStyle w:val="Heading2"/>
+        <w:spacing w:after="280" w:before="280" w:line="240" w:lineRule="auto"/>
+        <w:ind w:left="90" w:firstLine="0"/>
+        <w:rPr/>
+      </w:pPr>
+      <w:bookmarkStart w:colFirst="0" w:colLast="0" w:name="_r7swz7akyvp" w:id="8"/>
+      <w:bookmarkEnd w:id="8"/>
+      <w:r>
+        <w:rPr>
+          <w:rtl w:val="0"/>
+        </w:rPr>
+        <w:t xml:space="preserve">#ab {</w:t>
+      </w:r>
+      <w:r>
+        <w:rPr>
+          <w:rFonts w:ascii="Courier New" w:cs="Courier New" w:eastAsia="Courier New" w:hAnsi="Courier New"/>
+          <w:color w:val="ff0000"/>
+          <w:sz w:val="24"/>
+          <w:szCs w:val="24"/>
+          <w:highlight w:val="white"/>
+          <w:rtl w:val="0"/>
+        </w:rPr>
+        <w:t xml:space="preserve">@space1</w:t>
+      </w:r>
+      <w:r>
+        <w:rPr>
+          <w:rtl w:val="0"/>
+        </w:rPr>
+        <w:t xml:space="preserve">}</w:t>
+      </w:r>
+      <w:r>
+        <w:rPr>
+          <w:rtl w:val="0"/>
+        </w:rPr>
+      </w:r>
+    </w:p>
+    <w:p>
+      <w:pPr>
+        <w:spacing w:after="280" w:before="280" w:line="240" w:lineRule="auto"/>
+        <w:ind w:left="90" w:firstLine="0"/>
+        <w:rPr>
+          <w:rFonts w:ascii="Courier New" w:cs="Courier New" w:eastAsia="Courier New" w:hAnsi="Courier New"/>
+          <w:color w:val="080808"/>
+          <w:highlight w:val="white"/>
+        </w:rPr>
+      </w:pPr>
+      <w:r>
+        <w:rPr>
+          <w:rFonts w:ascii="Baloo" w:cs="Baloo" w:eastAsia="Baloo" w:hAnsi="Baloo"/>
+          <w:color w:val="080808"/>
+          <w:highlight w:val="white"/>
+          <w:rtl w:val="0"/>
+        </w:rPr>
+        <w:t xml:space="preserve">नं.६६</w:t>
+      </w:r>
+    </w:p>
+    <w:p>
+      <w:pPr>
+        <w:pStyle w:val="Heading2"/>
+        <w:spacing w:after="280" w:before="280" w:line="240" w:lineRule="auto"/>
+        <w:ind w:left="90" w:firstLine="0"/>
+        <w:rPr/>
+      </w:pPr>
+      <w:bookmarkStart w:colFirst="0" w:colLast="0" w:name="_ghwfu4k0wdru" w:id="9"/>
+      <w:bookmarkEnd w:id="9"/>
+      <w:r>
+        <w:rPr>
+          <w:rtl w:val="0"/>
+        </w:rPr>
+        <w:t xml:space="preserve">#ab {</w:t>
+      </w:r>
+      <w:r>
+        <w:rPr>
+          <w:rFonts w:ascii="Courier New" w:cs="Courier New" w:eastAsia="Courier New" w:hAnsi="Courier New"/>
+          <w:color w:val="ff0000"/>
+          <w:sz w:val="24"/>
+          <w:szCs w:val="24"/>
+          <w:highlight w:val="white"/>
+          <w:rtl w:val="0"/>
+        </w:rPr>
+        <w:t xml:space="preserve">@space2</w:t>
+      </w:r>
+      <w:r>
+        <w:rPr>
+          <w:rtl w:val="0"/>
+        </w:rPr>
+        <w:t xml:space="preserve">}</w:t>
+      </w:r>
+    </w:p>
+    <w:p>
+      <w:pPr>
+        <w:rPr>
+          <w:rFonts w:ascii="Courier New" w:cs="Courier New" w:eastAsia="Courier New" w:hAnsi="Courier New"/>
+          <w:color w:val="080808"/>
+          <w:highlight w:val="white"/>
+        </w:rPr>
+      </w:pPr>
+      <w:r>
+        <w:rPr>
+          <w:rFonts w:ascii="Baloo" w:cs="Baloo" w:eastAsia="Baloo" w:hAnsi="Baloo"/>
+          <w:color w:val="080808"/>
+          <w:highlight w:val="white"/>
+          <w:rtl w:val="0"/>
+        </w:rPr>
+        <w:t xml:space="preserve">श्रीमालीका</w:t>
+      </w:r>
+    </w:p>
+    <w:p>
+      <w:pPr>
+        <w:pStyle w:val="Heading2"/>
+        <w:spacing w:after="280" w:before="280" w:line="240" w:lineRule="auto"/>
+        <w:ind w:left="90" w:firstLine="0"/>
+        <w:rPr/>
+      </w:pPr>
+      <w:bookmarkStart w:colFirst="0" w:colLast="0" w:name="_dlzeesqam4xg" w:id="10"/>
+      <w:bookmarkEnd w:id="10"/>
+      <w:r>
+        <w:rPr>
+          <w:rtl w:val="0"/>
+        </w:rPr>
+        <w:t xml:space="preserve">#ab {</w:t>
+      </w:r>
+      <w:r>
+        <w:rPr>
+          <w:color w:val="ff0000"/>
+          <w:rtl w:val="0"/>
+        </w:rPr>
+        <w:t xml:space="preserve">@</w:t>
+      </w:r>
+      <w:r>
+        <w:rPr>
+          <w:rFonts w:ascii="Courier New" w:cs="Courier New" w:eastAsia="Courier New" w:hAnsi="Courier New"/>
+          <w:color w:val="ff0000"/>
+          <w:sz w:val="24"/>
+          <w:szCs w:val="24"/>
+          <w:highlight w:val="white"/>
+          <w:rtl w:val="0"/>
+        </w:rPr>
+        <w:t xml:space="preserve">maintext@maintext</w:t>
+      </w:r>
+      <w:r>
+        <w:rPr>
+          <w:rtl w:val="0"/>
+        </w:rPr>
+        <w:t xml:space="preserve">}</w:t>
+      </w:r>
       <w:r>
         <w:rPr>
           <w:rtl w:val="0"/>
@@ -3047,6 +3218,20 @@
     <w:p>
       <w:pPr>
         <w:spacing w:after="280" w:before="280" w:line="240" w:lineRule="auto"/>
+        <w:ind w:left="0" w:firstLine="0"/>
+        <w:rPr>
+          <w:rFonts w:ascii="Arial" w:cs="Arial" w:eastAsia="Arial" w:hAnsi="Arial"/>
+        </w:rPr>
+      </w:pPr>
+      <w:r>
+        <w:rPr>
+          <w:rtl w:val="0"/>
+        </w:rPr>
+      </w:r>
+    </w:p>
+    <w:p>
+      <w:pPr>
+        <w:spacing w:after="280" w:before="280" w:line="240" w:lineRule="auto"/>
         <w:ind w:left="90" w:firstLine="0"/>
         <w:rPr>
           <w:rFonts w:ascii="Arial" w:cs="Arial" w:eastAsia="Arial" w:hAnsi="Arial"/>
@@ -3099,8 +3284,8 @@
           <w:szCs w:val="46"/>
         </w:rPr>
       </w:pPr>
-      <w:bookmarkStart w:colFirst="0" w:colLast="0" w:name="_a4k321qy8pcy" w:id="7"/>
-      <w:bookmarkEnd w:id="7"/>
+      <w:bookmarkStart w:colFirst="0" w:colLast="0" w:name="_a4k321qy8pcy" w:id="11"/>
+      <w:bookmarkEnd w:id="11"/>
       <w:r>
         <w:rPr>
           <w:b w:val="0"/>
@@ -3866,8 +4051,8 @@
           <w:szCs w:val="46"/>
         </w:rPr>
       </w:pPr>
-      <w:bookmarkStart w:colFirst="0" w:colLast="0" w:name="_de5sby1d4000" w:id="8"/>
-      <w:bookmarkEnd w:id="8"/>
+      <w:bookmarkStart w:colFirst="0" w:colLast="0" w:name="_de5sby1d4000" w:id="12"/>
+      <w:bookmarkEnd w:id="12"/>
       <w:r>
         <w:rPr>
           <w:color w:val="000000"/>
@@ -4339,8 +4524,8 @@
           <w:szCs w:val="46"/>
         </w:rPr>
       </w:pPr>
-      <w:bookmarkStart w:colFirst="0" w:colLast="0" w:name="_wob5lbahqu0g" w:id="9"/>
-      <w:bookmarkEnd w:id="9"/>
+      <w:bookmarkStart w:colFirst="0" w:colLast="0" w:name="_wob5lbahqu0g" w:id="13"/>
+      <w:bookmarkEnd w:id="13"/>
       <w:r>
         <w:rPr>
           <w:b w:val="0"/>

--- a/samples/input/template.docx
+++ b/samples/input/template.docx
@@ -1345,7 +1345,7 @@
         <w:rPr>
           <w:rtl w:val="0"/>
         </w:rPr>
-        <w:t xml:space="preserve">pb{@surface1}</w:t>
+        <w:t xml:space="preserve">pb@#surface1@1r</w:t>
       </w:r>
     </w:p>
     <w:p>
@@ -1361,7 +1361,7 @@
         <w:rPr>
           <w:rtl w:val="0"/>
         </w:rPr>
-        <w:t xml:space="preserve">#ab  {</w:t>
+        <w:t xml:space="preserve">ab</w:t>
       </w:r>
       <w:r>
         <w:rPr>
@@ -1374,7 +1374,6 @@
         <w:rPr>
           <w:rtl w:val="0"/>
         </w:rPr>
-        <w:t xml:space="preserve">}</w:t>
       </w:r>
     </w:p>
     <w:p>
@@ -1408,7 +1407,7 @@
         <w:rPr>
           <w:rtl w:val="0"/>
         </w:rPr>
-        <w:t xml:space="preserve">#ab {</w:t>
+        <w:t xml:space="preserve">ab</w:t>
       </w:r>
       <w:r>
         <w:rPr>
@@ -1419,13 +1418,7 @@
           <w:highlight w:val="white"/>
           <w:rtl w:val="0"/>
         </w:rPr>
-        <w:t xml:space="preserve">@space1</w:t>
-      </w:r>
-      <w:r>
-        <w:rPr>
-          <w:rtl w:val="0"/>
-        </w:rPr>
-        <w:t xml:space="preserve">}</w:t>
+        <w:t xml:space="preserve">@space1@newArttiibute=newAttributeValue</w:t>
       </w:r>
       <w:r>
         <w:rPr>
@@ -1466,7 +1459,7 @@
         <w:rPr>
           <w:rtl w:val="0"/>
         </w:rPr>
-        <w:t xml:space="preserve">#ab {</w:t>
+        <w:t xml:space="preserve">ab</w:t>
       </w:r>
       <w:r>
         <w:rPr>
@@ -1483,7 +1476,6 @@
         <w:rPr>
           <w:rtl w:val="0"/>
         </w:rPr>
-        <w:t xml:space="preserve">}</w:t>
       </w:r>
     </w:p>
     <w:p>
@@ -1517,7 +1509,7 @@
         <w:rPr>
           <w:rtl w:val="0"/>
         </w:rPr>
-        <w:t xml:space="preserve">#ab {</w:t>
+        <w:t xml:space="preserve">ab </w:t>
       </w:r>
       <w:r>
         <w:rPr>
@@ -1535,13 +1527,7 @@
           <w:highlight w:val="white"/>
           <w:rtl w:val="0"/>
         </w:rPr>
-        <w:t xml:space="preserve">maintext@maintext</w:t>
-      </w:r>
-      <w:r>
-        <w:rPr>
-          <w:rtl w:val="0"/>
-        </w:rPr>
-        <w:t xml:space="preserve">}</w:t>
+        <w:t xml:space="preserve">maintext@maintext@key=val</w:t>
       </w:r>
       <w:r>
         <w:rPr>

--- a/samples/input/template.docx
+++ b/samples/input/template.docx
@@ -1368,7 +1368,7 @@
           <w:color w:val="ff0000"/>
           <w:rtl w:val="0"/>
         </w:rPr>
-        <w:t xml:space="preserve">@invocatio@invocatio</w:t>
+        <w:t xml:space="preserve">@#invocatio@invocatio</w:t>
       </w:r>
       <w:r>
         <w:rPr>
@@ -1418,7 +1418,7 @@
           <w:highlight w:val="white"/>
           <w:rtl w:val="0"/>
         </w:rPr>
-        <w:t xml:space="preserve">@space1@newArttiibute=newAttributeValue</w:t>
+        <w:t xml:space="preserve">@#space1@@newArttiibute=newAttributeValue</w:t>
       </w:r>
       <w:r>
         <w:rPr>
@@ -1470,7 +1470,7 @@
           <w:highlight w:val="white"/>
           <w:rtl w:val="0"/>
         </w:rPr>
-        <w:t xml:space="preserve">@space2</w:t>
+        <w:t xml:space="preserve">@#space2@</w:t>
       </w:r>
       <w:r>
         <w:rPr>
@@ -1527,7 +1527,7 @@
           <w:highlight w:val="white"/>
           <w:rtl w:val="0"/>
         </w:rPr>
-        <w:t xml:space="preserve">maintext@maintext@key=val</w:t>
+        <w:t xml:space="preserve">maintext@#main_text@key=valEdi</w:t>
       </w:r>
       <w:r>
         <w:rPr>

--- a/samples/input/template.docx
+++ b/samples/input/template.docx
@@ -1516,7 +1516,7 @@
           <w:color w:val="ff0000"/>
           <w:rtl w:val="0"/>
         </w:rPr>
-        <w:t xml:space="preserve">@</w:t>
+        <w:t xml:space="preserve">@#</w:t>
       </w:r>
       <w:r>
         <w:rPr>
@@ -1527,7 +1527,7 @@
           <w:highlight w:val="white"/>
           <w:rtl w:val="0"/>
         </w:rPr>
-        <w:t xml:space="preserve">maintext@#main_text@key=valEdi</w:t>
+        <w:t xml:space="preserve">main_text@maintext@key=valEdi</w:t>
       </w:r>
       <w:r>
         <w:rPr>

--- a/samples/input/template.docx
+++ b/samples/input/template.docx
@@ -1418,7 +1418,7 @@
           <w:highlight w:val="white"/>
           <w:rtl w:val="0"/>
         </w:rPr>
-        <w:t xml:space="preserve">@#space1@@newArttiibute=newAttributeValue</w:t>
+        <w:t xml:space="preserve">@#space1@space@newArttiibute=newAttributeValue</w:t>
       </w:r>
       <w:r>
         <w:rPr>
@@ -1470,7 +1470,7 @@
           <w:highlight w:val="white"/>
           <w:rtl w:val="0"/>
         </w:rPr>
-        <w:t xml:space="preserve">@#space2@</w:t>
+        <w:t xml:space="preserve">@#space2@space</w:t>
       </w:r>
       <w:r>
         <w:rPr>

--- a/samples/input/template.docx
+++ b/samples/input/template.docx
@@ -1555,7 +1555,7 @@
           <w:rFonts w:ascii="Arial" w:cs="Arial" w:eastAsia="Arial" w:hAnsi="Arial"/>
           <w:rtl w:val="0"/>
         </w:rPr>
-        <w:t xml:space="preserve">An empty line break follows me </w:t>
+        <w:t xml:space="preserve">An empty     line break follows me </w:t>
       </w:r>
     </w:p>
     <w:p>

--- a/samples/input/template.docx
+++ b/samples/input/template.docx
@@ -1538,6 +1538,81 @@
     <w:p>
       <w:pPr>
         <w:spacing w:after="280" w:before="280" w:line="240" w:lineRule="auto"/>
+        <w:rPr>
+          <w:rFonts w:ascii="Arial" w:cs="Arial" w:eastAsia="Arial" w:hAnsi="Arial"/>
+        </w:rPr>
+      </w:pPr>
+      <w:r>
+        <w:rPr>
+          <w:rFonts w:ascii="Palanquin Dark" w:cs="Palanquin Dark" w:eastAsia="Palanquin Dark" w:hAnsi="Palanquin Dark"/>
+          <w:rtl w:val="0"/>
+        </w:rPr>
+        <w:t xml:space="preserve">(1) #SB नमो रत्नंत्रयाय [रत्न˚]  </w:t>
+      </w:r>
+      <w:r>
+        <w:rPr>
+          <w:rFonts w:ascii="Arial" w:cs="Arial" w:eastAsia="Arial" w:hAnsi="Arial"/>
+          <w:color w:val="ff0000"/>
+          <w:rtl w:val="0"/>
+        </w:rPr>
+        <w:t xml:space="preserve">#+++++# </w:t>
+      </w:r>
+      <w:r>
+        <w:rPr>
+          <w:rFonts w:ascii="Palanquin Dark" w:cs="Palanquin Dark" w:eastAsia="Palanquin Dark" w:hAnsi="Palanquin Dark"/>
+          <w:rtl w:val="0"/>
+        </w:rPr>
+        <w:t xml:space="preserve">।। धर्म्मेश्वर: सकलपापविनाशहे त्तमकर्ण्णधारः श्रीलोकनाथचरणं </w:t>
+      </w:r>
+      <w:r>
+        <w:rPr>
+          <w:rFonts w:ascii="Arial" w:cs="Arial" w:eastAsia="Arial" w:hAnsi="Arial"/>
+          <w:color w:val="ff0000"/>
+          <w:rtl w:val="0"/>
+        </w:rPr>
+        <w:t xml:space="preserve">#pln{place_with_unique_id}#</w:t>
+      </w:r>
+      <w:r>
+        <w:rPr>
+          <w:rFonts w:ascii="Palanquin Dark" w:cs="Palanquin Dark" w:eastAsia="Palanquin Dark" w:hAnsi="Palanquin Dark"/>
+          <w:rtl w:val="0"/>
+        </w:rPr>
+        <w:t xml:space="preserve">भवतो भजेहं </w:t>
+      </w:r>
+    </w:p>
+    <w:p>
+      <w:pPr>
+        <w:spacing w:after="280" w:before="280" w:line="240" w:lineRule="auto"/>
+        <w:rPr>
+          <w:rFonts w:ascii="Arial" w:cs="Arial" w:eastAsia="Arial" w:hAnsi="Arial"/>
+        </w:rPr>
+      </w:pPr>
+      <w:r>
+        <w:rPr>
+          <w:rFonts w:ascii="Palanquin Dark" w:cs="Palanquin Dark" w:eastAsia="Palanquin Dark" w:hAnsi="Palanquin Dark"/>
+          <w:rtl w:val="0"/>
+        </w:rPr>
+        <w:t xml:space="preserve">।। ।। श्रेयोऽस्तु सम्वत्‌ ८२० वैशाषशुक्लचतुर्थ्या: परे </w:t>
+      </w:r>
+      <w:r>
+        <w:rPr>
+          <w:rFonts w:ascii="Arial" w:cs="Arial" w:eastAsia="Arial" w:hAnsi="Arial"/>
+          <w:color w:val="ff0000"/>
+          <w:rtl w:val="0"/>
+        </w:rPr>
+        <w:t xml:space="preserve">#gen{corresp_ID}#</w:t>
+      </w:r>
+      <w:r>
+        <w:rPr>
+          <w:rFonts w:ascii="Palanquin Dark" w:cs="Palanquin Dark" w:eastAsia="Palanquin Dark" w:hAnsi="Palanquin Dark"/>
+          <w:rtl w:val="0"/>
+        </w:rPr>
+        <w:t xml:space="preserve">पञ्चम्यान्तिथौ मृगशिर- #SE</w:t>
+      </w:r>
+    </w:p>
+    <w:p>
+      <w:pPr>
+        <w:spacing w:after="280" w:before="280" w:line="240" w:lineRule="auto"/>
         <w:ind w:left="90" w:firstLine="0"/>
         <w:rPr>
           <w:rFonts w:ascii="Arial" w:cs="Arial" w:eastAsia="Arial" w:hAnsi="Arial"/>
@@ -1548,14 +1623,7 @@
           <w:rFonts w:ascii="Arial" w:cs="Arial" w:eastAsia="Arial" w:hAnsi="Arial"/>
           <w:rtl w:val="0"/>
         </w:rPr>
-        <w:t xml:space="preserve">(1)  </w:t>
-      </w:r>
-      <w:r>
-        <w:rPr>
-          <w:rFonts w:ascii="Arial" w:cs="Arial" w:eastAsia="Arial" w:hAnsi="Arial"/>
-          <w:rtl w:val="0"/>
-        </w:rPr>
-        <w:t xml:space="preserve">An empty     line break follows me </w:t>
+        <w:t xml:space="preserve">(2)  An empty     line break follows me </w:t>
       </w:r>
     </w:p>
     <w:p>
@@ -1585,7 +1653,7 @@
           <w:rFonts w:ascii="Arial" w:cs="Arial" w:eastAsia="Arial" w:hAnsi="Arial"/>
           <w:rtl w:val="0"/>
         </w:rPr>
-        <w:t xml:space="preserve">( 2)Two line breaks without a break follows me.</w:t>
+        <w:t xml:space="preserve">( 3)Two line breaks without a break follows me.</w:t>
       </w:r>
     </w:p>
     <w:p>
@@ -1618,6 +1686,95 @@
           <w:rtl w:val="0"/>
         </w:rPr>
         <w:t xml:space="preserve">-</w:t>
+      </w:r>
+    </w:p>
+    <w:p>
+      <w:pPr>
+        <w:spacing w:after="280" w:before="280" w:line="240" w:lineRule="auto"/>
+        <w:ind w:left="0" w:firstLine="0"/>
+        <w:rPr>
+          <w:rFonts w:ascii="Arial" w:cs="Arial" w:eastAsia="Arial" w:hAnsi="Arial"/>
+        </w:rPr>
+      </w:pPr>
+      <w:r>
+        <w:rPr>
+          <w:rtl w:val="0"/>
+        </w:rPr>
+      </w:r>
+    </w:p>
+    <w:p>
+      <w:pPr>
+        <w:spacing w:after="280" w:before="280" w:line="240" w:lineRule="auto"/>
+        <w:ind w:left="0" w:firstLine="0"/>
+        <w:rPr>
+          <w:rFonts w:ascii="Arial" w:cs="Arial" w:eastAsia="Arial" w:hAnsi="Arial"/>
+        </w:rPr>
+      </w:pPr>
+      <w:r>
+        <w:rPr>
+          <w:rFonts w:ascii="Palanquin Dark" w:cs="Palanquin Dark" w:eastAsia="Palanquin Dark" w:hAnsi="Palanquin Dark"/>
+          <w:rtl w:val="0"/>
+        </w:rPr>
+        <w:t xml:space="preserve">(2) sentence Block  with empty line inside #sB{नकर वम्हन प </w:t>
+      </w:r>
+      <w:r>
+        <w:rPr>
+          <w:rFonts w:ascii="Arial" w:cs="Arial" w:eastAsia="Arial" w:hAnsi="Arial"/>
+          <w:color w:val="ff0000"/>
+          <w:rtl w:val="0"/>
+        </w:rPr>
+        <w:t xml:space="preserve">#////@lines#</w:t>
+      </w:r>
+      <w:r>
+        <w:rPr>
+          <w:rFonts w:ascii="Arial" w:cs="Arial" w:eastAsia="Arial" w:hAnsi="Arial"/>
+          <w:rtl w:val="0"/>
+        </w:rPr>
+        <w:t xml:space="preserve">  </w:t>
+      </w:r>
+    </w:p>
+    <w:p>
+      <w:pPr>
+        <w:spacing w:after="280" w:before="280" w:line="240" w:lineRule="auto"/>
+        <w:ind w:left="720" w:firstLine="0"/>
+        <w:rPr>
+          <w:rFonts w:ascii="Arial" w:cs="Arial" w:eastAsia="Arial" w:hAnsi="Arial"/>
+        </w:rPr>
+      </w:pPr>
+      <w:r>
+        <w:rPr>
+          <w:rtl w:val="0"/>
+        </w:rPr>
+      </w:r>
+    </w:p>
+    <w:p>
+      <w:pPr>
+        <w:spacing w:after="280" w:before="280" w:line="240" w:lineRule="auto"/>
+        <w:ind w:left="720" w:firstLine="0"/>
+        <w:rPr>
+          <w:rFonts w:ascii="Arial" w:cs="Arial" w:eastAsia="Arial" w:hAnsi="Arial"/>
+        </w:rPr>
+      </w:pPr>
+      <w:r>
+        <w:rPr>
+          <w:rFonts w:ascii="Palanquin Dark" w:cs="Palanquin Dark" w:eastAsia="Palanquin Dark" w:hAnsi="Palanquin Dark"/>
+          <w:rtl w:val="0"/>
+        </w:rPr>
+        <w:t xml:space="preserve">नकम थ्वया}#</w:t>
+      </w:r>
+    </w:p>
+    <w:p>
+      <w:pPr>
+        <w:spacing w:after="280" w:before="280" w:line="240" w:lineRule="auto"/>
+        <w:ind w:left="720" w:firstLine="0"/>
+        <w:rPr>
+          <w:rFonts w:ascii="Arial" w:cs="Arial" w:eastAsia="Arial" w:hAnsi="Arial"/>
+        </w:rPr>
+      </w:pPr>
+      <w:r>
+        <w:rPr>
+          <w:rtl w:val="0"/>
+        </w:rPr>
       </w:r>
     </w:p>
     <w:p>

--- a/samples/input/template.docx
+++ b/samples/input/template.docx
@@ -1589,6 +1589,34 @@
       </w:pPr>
       <w:r>
         <w:rPr>
+          <w:rFonts w:ascii="Arial" w:cs="Arial" w:eastAsia="Arial" w:hAnsi="Arial"/>
+          <w:rtl w:val="0"/>
+        </w:rPr>
+        <w:t xml:space="preserve">-</w:t>
+      </w:r>
+    </w:p>
+    <w:p>
+      <w:pPr>
+        <w:spacing w:after="280" w:before="280" w:line="240" w:lineRule="auto"/>
+        <w:rPr>
+          <w:rFonts w:ascii="Arial" w:cs="Arial" w:eastAsia="Arial" w:hAnsi="Arial"/>
+        </w:rPr>
+      </w:pPr>
+      <w:r>
+        <w:rPr>
+          <w:rtl w:val="0"/>
+        </w:rPr>
+      </w:r>
+    </w:p>
+    <w:p>
+      <w:pPr>
+        <w:spacing w:after="280" w:before="280" w:line="240" w:lineRule="auto"/>
+        <w:rPr>
+          <w:rFonts w:ascii="Arial" w:cs="Arial" w:eastAsia="Arial" w:hAnsi="Arial"/>
+        </w:rPr>
+      </w:pPr>
+      <w:r>
+        <w:rPr>
           <w:rFonts w:ascii="Palanquin Dark" w:cs="Palanquin Dark" w:eastAsia="Palanquin Dark" w:hAnsi="Palanquin Dark"/>
           <w:rtl w:val="0"/>
         </w:rPr>
@@ -1705,7 +1733,177 @@
     <w:p>
       <w:pPr>
         <w:spacing w:after="280" w:before="280" w:line="240" w:lineRule="auto"/>
-        <w:ind w:left="0" w:firstLine="0"/>
+        <w:ind w:left="90" w:firstLine="0"/>
+        <w:rPr>
+          <w:rFonts w:ascii="Arial" w:cs="Arial" w:eastAsia="Arial" w:hAnsi="Arial"/>
+        </w:rPr>
+      </w:pPr>
+      <w:r>
+        <w:rPr>
+          <w:rFonts w:ascii="Arial" w:cs="Arial" w:eastAsia="Arial" w:hAnsi="Arial"/>
+          <w:rtl w:val="0"/>
+        </w:rPr>
+        <w:t xml:space="preserve">(4) Text with 5 illegible characters</w:t>
+      </w:r>
+    </w:p>
+    <w:p>
+      <w:pPr>
+        <w:spacing w:after="280" w:before="280" w:line="240" w:lineRule="auto"/>
+        <w:ind w:left="90" w:firstLine="0"/>
+        <w:rPr>
+          <w:rFonts w:ascii="Arial" w:cs="Arial" w:eastAsia="Arial" w:hAnsi="Arial"/>
+        </w:rPr>
+      </w:pPr>
+      <w:r>
+        <w:rPr>
+          <w:rFonts w:ascii="Palanquin Dark" w:cs="Palanquin Dark" w:eastAsia="Palanquin Dark" w:hAnsi="Palanquin Dark"/>
+          <w:rtl w:val="0"/>
+        </w:rPr>
+        <w:t xml:space="preserve">नमो रत्नंत्रयाय [रत्न˚]  </w:t>
+      </w:r>
+      <w:r>
+        <w:rPr>
+          <w:rFonts w:ascii="Arial" w:cs="Arial" w:eastAsia="Arial" w:hAnsi="Arial"/>
+          <w:color w:val="ff0000"/>
+          <w:rtl w:val="0"/>
+        </w:rPr>
+        <w:t xml:space="preserve">#+++++# </w:t>
+      </w:r>
+      <w:r>
+        <w:rPr>
+          <w:rFonts w:ascii="Palanquin Dark" w:cs="Palanquin Dark" w:eastAsia="Palanquin Dark" w:hAnsi="Palanquin Dark"/>
+          <w:rtl w:val="0"/>
+        </w:rPr>
+        <w:t xml:space="preserve">।। धर्म्मेश्वर: सकलपापविनाशहे-</w:t>
+      </w:r>
+    </w:p>
+    <w:p>
+      <w:pPr>
+        <w:spacing w:after="280" w:before="280" w:line="240" w:lineRule="auto"/>
+        <w:ind w:left="90" w:firstLine="0"/>
+        <w:rPr>
+          <w:rFonts w:ascii="Arial" w:cs="Arial" w:eastAsia="Arial" w:hAnsi="Arial"/>
+        </w:rPr>
+      </w:pPr>
+      <w:r>
+        <w:rPr>
+          <w:rFonts w:ascii="Palanquin Dark" w:cs="Palanquin Dark" w:eastAsia="Palanquin Dark" w:hAnsi="Palanquin Dark"/>
+          <w:rtl w:val="0"/>
+        </w:rPr>
+        <w:t xml:space="preserve">नमो रत्नंत्रयाय [रत्न˚]  </w:t>
+      </w:r>
+      <w:r>
+        <w:rPr>
+          <w:rFonts w:ascii="Arial" w:cs="Arial" w:eastAsia="Arial" w:hAnsi="Arial"/>
+          <w:color w:val="ff0000"/>
+          <w:rtl w:val="0"/>
+        </w:rPr>
+        <w:t xml:space="preserve">#+++++@extent# </w:t>
+      </w:r>
+      <w:r>
+        <w:rPr>
+          <w:rFonts w:ascii="Palanquin Dark" w:cs="Palanquin Dark" w:eastAsia="Palanquin Dark" w:hAnsi="Palanquin Dark"/>
+          <w:rtl w:val="0"/>
+        </w:rPr>
+        <w:t xml:space="preserve">।। धर्म्मेश्वर: सकलपापविनाशहे-</w:t>
+      </w:r>
+    </w:p>
+    <w:p>
+      <w:pPr>
+        <w:spacing w:after="280" w:before="280" w:line="240" w:lineRule="auto"/>
+        <w:ind w:left="90" w:firstLine="0"/>
+        <w:rPr>
+          <w:rFonts w:ascii="Arial" w:cs="Arial" w:eastAsia="Arial" w:hAnsi="Arial"/>
+        </w:rPr>
+      </w:pPr>
+      <w:r>
+        <w:rPr>
+          <w:rFonts w:ascii="Palanquin Dark" w:cs="Palanquin Dark" w:eastAsia="Palanquin Dark" w:hAnsi="Palanquin Dark"/>
+          <w:rtl w:val="0"/>
+        </w:rPr>
+        <w:t xml:space="preserve">नमो रत्नंत्रयाय [रत्न˚]  </w:t>
+      </w:r>
+      <w:r>
+        <w:rPr>
+          <w:rFonts w:ascii="Arial" w:cs="Arial" w:eastAsia="Arial" w:hAnsi="Arial"/>
+          <w:color w:val="ff0000"/>
+          <w:rtl w:val="0"/>
+        </w:rPr>
+        <w:t xml:space="preserve">#+++++@@content# </w:t>
+      </w:r>
+      <w:r>
+        <w:rPr>
+          <w:rFonts w:ascii="Palanquin Dark" w:cs="Palanquin Dark" w:eastAsia="Palanquin Dark" w:hAnsi="Palanquin Dark"/>
+          <w:rtl w:val="0"/>
+        </w:rPr>
+        <w:t xml:space="preserve">।। धर्म्मेश्वर: सकलपापविनाशहे-</w:t>
+      </w:r>
+    </w:p>
+    <w:p>
+      <w:pPr>
+        <w:spacing w:after="280" w:before="280" w:line="240" w:lineRule="auto"/>
+        <w:ind w:left="90" w:firstLine="0"/>
+        <w:rPr>
+          <w:rFonts w:ascii="Arial" w:cs="Arial" w:eastAsia="Arial" w:hAnsi="Arial"/>
+        </w:rPr>
+      </w:pPr>
+      <w:r>
+        <w:rPr>
+          <w:rFonts w:ascii="Palanquin Dark" w:cs="Palanquin Dark" w:eastAsia="Palanquin Dark" w:hAnsi="Palanquin Dark"/>
+          <w:rtl w:val="0"/>
+        </w:rPr>
+        <w:t xml:space="preserve">नमो रत्नंत्रयाय [रत्न˚]  </w:t>
+      </w:r>
+      <w:r>
+        <w:rPr>
+          <w:rFonts w:ascii="Arial" w:cs="Arial" w:eastAsia="Arial" w:hAnsi="Arial"/>
+          <w:color w:val="ff0000"/>
+          <w:rtl w:val="0"/>
+        </w:rPr>
+        <w:t xml:space="preserve">#+++++@extent@content# </w:t>
+      </w:r>
+      <w:r>
+        <w:rPr>
+          <w:rFonts w:ascii="Palanquin Dark" w:cs="Palanquin Dark" w:eastAsia="Palanquin Dark" w:hAnsi="Palanquin Dark"/>
+          <w:rtl w:val="0"/>
+        </w:rPr>
+        <w:t xml:space="preserve">।। धर्म्मेश्वर: सकलपापविनाशहे-</w:t>
+      </w:r>
+    </w:p>
+    <w:p>
+      <w:pPr>
+        <w:spacing w:after="280" w:before="280" w:line="240" w:lineRule="auto"/>
+        <w:ind w:left="90" w:firstLine="0"/>
+        <w:rPr>
+          <w:rFonts w:ascii="Arial" w:cs="Arial" w:eastAsia="Arial" w:hAnsi="Arial"/>
+        </w:rPr>
+      </w:pPr>
+      <w:r>
+        <w:rPr>
+          <w:rFonts w:ascii="Palanquin Dark" w:cs="Palanquin Dark" w:eastAsia="Palanquin Dark" w:hAnsi="Palanquin Dark"/>
+          <w:rtl w:val="0"/>
+        </w:rPr>
+        <w:t xml:space="preserve">नमो रत्नंत्रयाय [रत्न˚]  </w:t>
+      </w:r>
+      <w:r>
+        <w:rPr>
+          <w:rFonts w:ascii="Arial" w:cs="Arial" w:eastAsia="Arial" w:hAnsi="Arial"/>
+          <w:color w:val="ff0000"/>
+          <w:rtl w:val="0"/>
+        </w:rPr>
+        <w:t xml:space="preserve">#+++++@extent@content@newAttribnewValue# </w:t>
+      </w:r>
+      <w:r>
+        <w:rPr>
+          <w:rFonts w:ascii="Palanquin Dark" w:cs="Palanquin Dark" w:eastAsia="Palanquin Dark" w:hAnsi="Palanquin Dark"/>
+          <w:rtl w:val="0"/>
+        </w:rPr>
+        <w:t xml:space="preserve">।। धर्म्मेश्वर: सकलपापविनाशहे-</w:t>
+      </w:r>
+    </w:p>
+    <w:p>
+      <w:pPr>
+        <w:spacing w:after="280" w:before="280" w:line="240" w:lineRule="auto"/>
         <w:rPr>
           <w:rFonts w:ascii="Arial" w:cs="Arial" w:eastAsia="Arial" w:hAnsi="Arial"/>
         </w:rPr>
@@ -1775,53 +1973,6 @@
         <w:rPr>
           <w:rtl w:val="0"/>
         </w:rPr>
-      </w:r>
-    </w:p>
-    <w:p>
-      <w:pPr>
-        <w:spacing w:after="280" w:before="280" w:line="240" w:lineRule="auto"/>
-        <w:ind w:left="90" w:firstLine="0"/>
-        <w:rPr>
-          <w:rFonts w:ascii="Arial" w:cs="Arial" w:eastAsia="Arial" w:hAnsi="Arial"/>
-        </w:rPr>
-      </w:pPr>
-      <w:r>
-        <w:rPr>
-          <w:rFonts w:ascii="Arial" w:cs="Arial" w:eastAsia="Arial" w:hAnsi="Arial"/>
-          <w:rtl w:val="0"/>
-        </w:rPr>
-        <w:t xml:space="preserve">(3) Text with 5 illegible characters</w:t>
-      </w:r>
-    </w:p>
-    <w:p>
-      <w:pPr>
-        <w:spacing w:after="280" w:before="280" w:line="240" w:lineRule="auto"/>
-        <w:ind w:left="90" w:firstLine="0"/>
-        <w:rPr>
-          <w:rFonts w:ascii="Arial" w:cs="Arial" w:eastAsia="Arial" w:hAnsi="Arial"/>
-        </w:rPr>
-      </w:pPr>
-      <w:r>
-        <w:rPr>
-          <w:rFonts w:ascii="Palanquin Dark" w:cs="Palanquin Dark" w:eastAsia="Palanquin Dark" w:hAnsi="Palanquin Dark"/>
-          <w:rtl w:val="0"/>
-        </w:rPr>
-        <w:t xml:space="preserve">नमो रत्नंत्रयाय [रत्न˚]  </w:t>
-      </w:r>
-      <w:r>
-        <w:rPr>
-          <w:rFonts w:ascii="Arial" w:cs="Arial" w:eastAsia="Arial" w:hAnsi="Arial"/>
-          <w:color w:val="ff0000"/>
-          <w:rtl w:val="0"/>
-        </w:rPr>
-        <w:t xml:space="preserve">#+++++# </w:t>
-      </w:r>
-      <w:r>
-        <w:rPr>
-          <w:rFonts w:ascii="Palanquin Dark" w:cs="Palanquin Dark" w:eastAsia="Palanquin Dark" w:hAnsi="Palanquin Dark"/>
-          <w:rtl w:val="0"/>
-        </w:rPr>
-        <w:t xml:space="preserve">।। धर्म्मेश्वर: सकलपापविनाशहे-</w:t>
       </w:r>
     </w:p>
     <w:p>

--- a/samples/input/template.docx
+++ b/samples/input/template.docx
@@ -1798,7 +1798,7 @@
           <w:color w:val="ff0000"/>
           <w:rtl w:val="0"/>
         </w:rPr>
-        <w:t xml:space="preserve">#+++++@extent# </w:t>
+        <w:t xml:space="preserve">#+++++@@agent# </w:t>
       </w:r>
       <w:r>
         <w:rPr>
@@ -1829,7 +1829,7 @@
           <w:color w:val="ff0000"/>
           <w:rtl w:val="0"/>
         </w:rPr>
-        <w:t xml:space="preserve">#+++++@@content# </w:t>
+        <w:t xml:space="preserve">#+++++@extent@agent# </w:t>
       </w:r>
       <w:r>
         <w:rPr>
@@ -1860,38 +1860,7 @@
           <w:color w:val="ff0000"/>
           <w:rtl w:val="0"/>
         </w:rPr>
-        <w:t xml:space="preserve">#+++++@extent@content# </w:t>
-      </w:r>
-      <w:r>
-        <w:rPr>
-          <w:rFonts w:ascii="Palanquin Dark" w:cs="Palanquin Dark" w:eastAsia="Palanquin Dark" w:hAnsi="Palanquin Dark"/>
-          <w:rtl w:val="0"/>
-        </w:rPr>
-        <w:t xml:space="preserve">।। धर्म्मेश्वर: सकलपापविनाशहे-</w:t>
-      </w:r>
-    </w:p>
-    <w:p>
-      <w:pPr>
-        <w:spacing w:after="280" w:before="280" w:line="240" w:lineRule="auto"/>
-        <w:ind w:left="90" w:firstLine="0"/>
-        <w:rPr>
-          <w:rFonts w:ascii="Arial" w:cs="Arial" w:eastAsia="Arial" w:hAnsi="Arial"/>
-        </w:rPr>
-      </w:pPr>
-      <w:r>
-        <w:rPr>
-          <w:rFonts w:ascii="Palanquin Dark" w:cs="Palanquin Dark" w:eastAsia="Palanquin Dark" w:hAnsi="Palanquin Dark"/>
-          <w:rtl w:val="0"/>
-        </w:rPr>
-        <w:t xml:space="preserve">नमो रत्नंत्रयाय [रत्न˚]  </w:t>
-      </w:r>
-      <w:r>
-        <w:rPr>
-          <w:rFonts w:ascii="Arial" w:cs="Arial" w:eastAsia="Arial" w:hAnsi="Arial"/>
-          <w:color w:val="ff0000"/>
-          <w:rtl w:val="0"/>
-        </w:rPr>
-        <w:t xml:space="preserve">#+++++@extent@content@newAttribnewValue# </w:t>
+        <w:t xml:space="preserve">#+++++@extent@@newAttrib=newValue# </w:t>
       </w:r>
       <w:r>
         <w:rPr>

--- a/samples/input/template.docx
+++ b/samples/input/template.docx
@@ -1555,6 +1555,218 @@
           <w:color w:val="ff0000"/>
           <w:rtl w:val="0"/>
         </w:rPr>
+        <w:t xml:space="preserve">#/////# </w:t>
+      </w:r>
+      <w:r>
+        <w:rPr>
+          <w:rFonts w:ascii="Palanquin Dark" w:cs="Palanquin Dark" w:eastAsia="Palanquin Dark" w:hAnsi="Palanquin Dark"/>
+          <w:rtl w:val="0"/>
+        </w:rPr>
+        <w:t xml:space="preserve">।। धर्म्मेश्वर: सकलपापविनाशहे त्तमकर्ण्णधारः श्रीलोकनाथचरणं </w:t>
+      </w:r>
+      <w:r>
+        <w:rPr>
+          <w:rFonts w:ascii="Arial" w:cs="Arial" w:eastAsia="Arial" w:hAnsi="Arial"/>
+          <w:color w:val="ff0000"/>
+          <w:rtl w:val="0"/>
+        </w:rPr>
+        <w:t xml:space="preserve">#pln{place_with_unique_id}#</w:t>
+      </w:r>
+      <w:r>
+        <w:rPr>
+          <w:rFonts w:ascii="Palanquin Dark" w:cs="Palanquin Dark" w:eastAsia="Palanquin Dark" w:hAnsi="Palanquin Dark"/>
+          <w:rtl w:val="0"/>
+        </w:rPr>
+        <w:t xml:space="preserve">भवतो भजेहं </w:t>
+      </w:r>
+    </w:p>
+    <w:p>
+      <w:pPr>
+        <w:spacing w:after="280" w:before="280" w:line="240" w:lineRule="auto"/>
+        <w:rPr>
+          <w:rFonts w:ascii="Arial" w:cs="Arial" w:eastAsia="Arial" w:hAnsi="Arial"/>
+        </w:rPr>
+      </w:pPr>
+      <w:r>
+        <w:rPr>
+          <w:rFonts w:ascii="Arial" w:cs="Arial" w:eastAsia="Arial" w:hAnsi="Arial"/>
+          <w:rtl w:val="0"/>
+        </w:rPr>
+        <w:t xml:space="preserve">-</w:t>
+      </w:r>
+    </w:p>
+    <w:p>
+      <w:pPr>
+        <w:spacing w:after="280" w:before="280" w:line="240" w:lineRule="auto"/>
+        <w:rPr>
+          <w:rFonts w:ascii="Arial" w:cs="Arial" w:eastAsia="Arial" w:hAnsi="Arial"/>
+        </w:rPr>
+      </w:pPr>
+      <w:r>
+        <w:rPr>
+          <w:rtl w:val="0"/>
+        </w:rPr>
+      </w:r>
+    </w:p>
+    <w:p>
+      <w:pPr>
+        <w:spacing w:after="280" w:before="280" w:line="240" w:lineRule="auto"/>
+        <w:rPr>
+          <w:rFonts w:ascii="Arial" w:cs="Arial" w:eastAsia="Arial" w:hAnsi="Arial"/>
+        </w:rPr>
+      </w:pPr>
+      <w:r>
+        <w:rPr>
+          <w:rFonts w:ascii="Palanquin Dark" w:cs="Palanquin Dark" w:eastAsia="Palanquin Dark" w:hAnsi="Palanquin Dark"/>
+          <w:rtl w:val="0"/>
+        </w:rPr>
+        <w:t xml:space="preserve">।। ।। श्रेयोऽस्तु सम्वत्‌ ८२० वैशाषशुक्लचतुर्थ्या: परे </w:t>
+      </w:r>
+      <w:r>
+        <w:rPr>
+          <w:rFonts w:ascii="Arial" w:cs="Arial" w:eastAsia="Arial" w:hAnsi="Arial"/>
+          <w:color w:val="ff0000"/>
+          <w:rtl w:val="0"/>
+        </w:rPr>
+        <w:t xml:space="preserve">#gen{corresp_ID}#</w:t>
+      </w:r>
+      <w:r>
+        <w:rPr>
+          <w:rFonts w:ascii="Palanquin Dark" w:cs="Palanquin Dark" w:eastAsia="Palanquin Dark" w:hAnsi="Palanquin Dark"/>
+          <w:rtl w:val="0"/>
+        </w:rPr>
+        <w:t xml:space="preserve">पञ्चम्यान्तिथौ मृगशिर- #SE</w:t>
+      </w:r>
+    </w:p>
+    <w:p>
+      <w:pPr>
+        <w:spacing w:after="280" w:before="280" w:line="240" w:lineRule="auto"/>
+        <w:ind w:left="90" w:firstLine="0"/>
+        <w:rPr>
+          <w:rFonts w:ascii="Arial" w:cs="Arial" w:eastAsia="Arial" w:hAnsi="Arial"/>
+        </w:rPr>
+      </w:pPr>
+      <w:r>
+        <w:rPr>
+          <w:rFonts w:ascii="Arial" w:cs="Arial" w:eastAsia="Arial" w:hAnsi="Arial"/>
+          <w:rtl w:val="0"/>
+        </w:rPr>
+        <w:t xml:space="preserve">(2)  An empty     line break follows me </w:t>
+      </w:r>
+    </w:p>
+    <w:p>
+      <w:pPr>
+        <w:spacing w:after="280" w:before="280" w:line="240" w:lineRule="auto"/>
+        <w:ind w:left="90" w:firstLine="0"/>
+        <w:rPr>
+          <w:rFonts w:ascii="Arial" w:cs="Arial" w:eastAsia="Arial" w:hAnsi="Arial"/>
+        </w:rPr>
+      </w:pPr>
+      <w:r>
+        <w:rPr>
+          <w:rtl w:val="0"/>
+        </w:rPr>
+      </w:r>
+    </w:p>
+    <w:p>
+      <w:pPr>
+        <w:spacing w:after="280" w:before="280" w:line="240" w:lineRule="auto"/>
+        <w:ind w:left="90" w:firstLine="0"/>
+        <w:rPr>
+          <w:rFonts w:ascii="Arial" w:cs="Arial" w:eastAsia="Arial" w:hAnsi="Arial"/>
+        </w:rPr>
+      </w:pPr>
+      <w:r>
+        <w:rPr>
+          <w:rFonts w:ascii="Arial" w:cs="Arial" w:eastAsia="Arial" w:hAnsi="Arial"/>
+          <w:rtl w:val="0"/>
+        </w:rPr>
+        <w:t xml:space="preserve">( 3)Two line breaks without a break follows me.</w:t>
+      </w:r>
+    </w:p>
+    <w:p>
+      <w:pPr>
+        <w:spacing w:after="280" w:before="280" w:line="240" w:lineRule="auto"/>
+        <w:ind w:left="90" w:firstLine="0"/>
+        <w:rPr>
+          <w:rFonts w:ascii="Arial" w:cs="Arial" w:eastAsia="Arial" w:hAnsi="Arial"/>
+        </w:rPr>
+      </w:pPr>
+      <w:r>
+        <w:rPr>
+          <w:rFonts w:ascii="Arial" w:cs="Arial" w:eastAsia="Arial" w:hAnsi="Arial"/>
+          <w:rtl w:val="0"/>
+        </w:rPr>
+        <w:t xml:space="preserve">-</w:t>
+      </w:r>
+    </w:p>
+    <w:p>
+      <w:pPr>
+        <w:spacing w:after="280" w:before="280" w:line="240" w:lineRule="auto"/>
+        <w:ind w:left="90" w:firstLine="0"/>
+        <w:rPr>
+          <w:rFonts w:ascii="Arial" w:cs="Arial" w:eastAsia="Arial" w:hAnsi="Arial"/>
+        </w:rPr>
+      </w:pPr>
+      <w:r>
+        <w:rPr>
+          <w:rFonts w:ascii="Arial" w:cs="Arial" w:eastAsia="Arial" w:hAnsi="Arial"/>
+          <w:rtl w:val="0"/>
+        </w:rPr>
+        <w:t xml:space="preserve">-</w:t>
+      </w:r>
+    </w:p>
+    <w:p>
+      <w:pPr>
+        <w:spacing w:after="280" w:before="280" w:line="240" w:lineRule="auto"/>
+        <w:ind w:left="0" w:firstLine="0"/>
+        <w:rPr>
+          <w:rFonts w:ascii="Arial" w:cs="Arial" w:eastAsia="Arial" w:hAnsi="Arial"/>
+        </w:rPr>
+      </w:pPr>
+      <w:r>
+        <w:rPr>
+          <w:rtl w:val="0"/>
+        </w:rPr>
+      </w:r>
+    </w:p>
+    <w:p>
+      <w:pPr>
+        <w:spacing w:after="280" w:before="280" w:line="240" w:lineRule="auto"/>
+        <w:ind w:left="90" w:firstLine="0"/>
+        <w:rPr>
+          <w:rFonts w:ascii="Arial" w:cs="Arial" w:eastAsia="Arial" w:hAnsi="Arial"/>
+        </w:rPr>
+      </w:pPr>
+      <w:r>
+        <w:rPr>
+          <w:rFonts w:ascii="Arial" w:cs="Arial" w:eastAsia="Arial" w:hAnsi="Arial"/>
+          <w:rtl w:val="0"/>
+        </w:rPr>
+        <w:t xml:space="preserve">(4) Text with 5 illegible characters</w:t>
+      </w:r>
+    </w:p>
+    <w:p>
+      <w:pPr>
+        <w:spacing w:after="280" w:before="280" w:line="240" w:lineRule="auto"/>
+        <w:ind w:left="90" w:firstLine="0"/>
+        <w:rPr>
+          <w:rFonts w:ascii="Arial" w:cs="Arial" w:eastAsia="Arial" w:hAnsi="Arial"/>
+        </w:rPr>
+      </w:pPr>
+      <w:r>
+        <w:rPr>
+          <w:rFonts w:ascii="Palanquin Dark" w:cs="Palanquin Dark" w:eastAsia="Palanquin Dark" w:hAnsi="Palanquin Dark"/>
+          <w:rtl w:val="0"/>
+        </w:rPr>
+        <w:t xml:space="preserve">नमो रत्नंत्रयाय [रत्न˚]  </w:t>
+      </w:r>
+      <w:r>
+        <w:rPr>
+          <w:rFonts w:ascii="Arial" w:cs="Arial" w:eastAsia="Arial" w:hAnsi="Arial"/>
+          <w:color w:val="ff0000"/>
+          <w:rtl w:val="0"/>
+        </w:rPr>
         <w:t xml:space="preserve">#+++++# </w:t>
       </w:r>
       <w:r>
@@ -1562,7 +1774,23 @@
           <w:rFonts w:ascii="Palanquin Dark" w:cs="Palanquin Dark" w:eastAsia="Palanquin Dark" w:hAnsi="Palanquin Dark"/>
           <w:rtl w:val="0"/>
         </w:rPr>
-        <w:t xml:space="preserve">।। धर्म्मेश्वर: सकलपापविनाशहे त्तमकर्ण्णधारः श्रीलोकनाथचरणं </w:t>
+        <w:t xml:space="preserve">।। धर्म्मेश्वर: सकलपापविनाशहे-</w:t>
+      </w:r>
+    </w:p>
+    <w:p>
+      <w:pPr>
+        <w:spacing w:after="280" w:before="280" w:line="240" w:lineRule="auto"/>
+        <w:ind w:left="90" w:firstLine="0"/>
+        <w:rPr>
+          <w:rFonts w:ascii="Arial" w:cs="Arial" w:eastAsia="Arial" w:hAnsi="Arial"/>
+        </w:rPr>
+      </w:pPr>
+      <w:r>
+        <w:rPr>
+          <w:rFonts w:ascii="Palanquin Dark" w:cs="Palanquin Dark" w:eastAsia="Palanquin Dark" w:hAnsi="Palanquin Dark"/>
+          <w:rtl w:val="0"/>
+        </w:rPr>
+        <w:t xml:space="preserve">नमो रत्नंत्रयाय [रत्न˚]  </w:t>
       </w:r>
       <w:r>
         <w:rPr>
@@ -1570,57 +1798,30 @@
           <w:color w:val="ff0000"/>
           <w:rtl w:val="0"/>
         </w:rPr>
-        <w:t xml:space="preserve">#pln{place_with_unique_id}#</w:t>
-      </w:r>
-      <w:r>
-        <w:rPr>
-          <w:rFonts w:ascii="Palanquin Dark" w:cs="Palanquin Dark" w:eastAsia="Palanquin Dark" w:hAnsi="Palanquin Dark"/>
-          <w:rtl w:val="0"/>
-        </w:rPr>
-        <w:t xml:space="preserve">भवतो भजेहं </w:t>
-      </w:r>
-    </w:p>
-    <w:p>
-      <w:pPr>
-        <w:spacing w:after="280" w:before="280" w:line="240" w:lineRule="auto"/>
-        <w:rPr>
-          <w:rFonts w:ascii="Arial" w:cs="Arial" w:eastAsia="Arial" w:hAnsi="Arial"/>
-        </w:rPr>
-      </w:pPr>
-      <w:r>
-        <w:rPr>
-          <w:rFonts w:ascii="Arial" w:cs="Arial" w:eastAsia="Arial" w:hAnsi="Arial"/>
-          <w:rtl w:val="0"/>
-        </w:rPr>
-        <w:t xml:space="preserve">-</w:t>
-      </w:r>
-    </w:p>
-    <w:p>
-      <w:pPr>
-        <w:spacing w:after="280" w:before="280" w:line="240" w:lineRule="auto"/>
-        <w:rPr>
-          <w:rFonts w:ascii="Arial" w:cs="Arial" w:eastAsia="Arial" w:hAnsi="Arial"/>
-        </w:rPr>
-      </w:pPr>
-      <w:r>
-        <w:rPr>
-          <w:rtl w:val="0"/>
-        </w:rPr>
-      </w:r>
-    </w:p>
-    <w:p>
-      <w:pPr>
-        <w:spacing w:after="280" w:before="280" w:line="240" w:lineRule="auto"/>
-        <w:rPr>
-          <w:rFonts w:ascii="Arial" w:cs="Arial" w:eastAsia="Arial" w:hAnsi="Arial"/>
-        </w:rPr>
-      </w:pPr>
-      <w:r>
-        <w:rPr>
-          <w:rFonts w:ascii="Palanquin Dark" w:cs="Palanquin Dark" w:eastAsia="Palanquin Dark" w:hAnsi="Palanquin Dark"/>
-          <w:rtl w:val="0"/>
-        </w:rPr>
-        <w:t xml:space="preserve">।। ।। श्रेयोऽस्तु सम्वत्‌ ८२० वैशाषशुक्लचतुर्थ्या: परे </w:t>
+        <w:t xml:space="preserve">#+++++@@agent# </w:t>
+      </w:r>
+      <w:r>
+        <w:rPr>
+          <w:rFonts w:ascii="Palanquin Dark" w:cs="Palanquin Dark" w:eastAsia="Palanquin Dark" w:hAnsi="Palanquin Dark"/>
+          <w:rtl w:val="0"/>
+        </w:rPr>
+        <w:t xml:space="preserve">।। धर्म्मेश्वर: सकलपापविनाशहे-</w:t>
+      </w:r>
+    </w:p>
+    <w:p>
+      <w:pPr>
+        <w:spacing w:after="280" w:before="280" w:line="240" w:lineRule="auto"/>
+        <w:ind w:left="90" w:firstLine="0"/>
+        <w:rPr>
+          <w:rFonts w:ascii="Arial" w:cs="Arial" w:eastAsia="Arial" w:hAnsi="Arial"/>
+        </w:rPr>
+      </w:pPr>
+      <w:r>
+        <w:rPr>
+          <w:rFonts w:ascii="Palanquin Dark" w:cs="Palanquin Dark" w:eastAsia="Palanquin Dark" w:hAnsi="Palanquin Dark"/>
+          <w:rtl w:val="0"/>
+        </w:rPr>
+        <w:t xml:space="preserve">नमो रत्नंत्रयाय [रत्न˚]  </w:t>
       </w:r>
       <w:r>
         <w:rPr>
@@ -1628,122 +1829,14 @@
           <w:color w:val="ff0000"/>
           <w:rtl w:val="0"/>
         </w:rPr>
-        <w:t xml:space="preserve">#gen{corresp_ID}#</w:t>
-      </w:r>
-      <w:r>
-        <w:rPr>
-          <w:rFonts w:ascii="Palanquin Dark" w:cs="Palanquin Dark" w:eastAsia="Palanquin Dark" w:hAnsi="Palanquin Dark"/>
-          <w:rtl w:val="0"/>
-        </w:rPr>
-        <w:t xml:space="preserve">पञ्चम्यान्तिथौ मृगशिर- #SE</w:t>
-      </w:r>
-    </w:p>
-    <w:p>
-      <w:pPr>
-        <w:spacing w:after="280" w:before="280" w:line="240" w:lineRule="auto"/>
-        <w:ind w:left="90" w:firstLine="0"/>
-        <w:rPr>
-          <w:rFonts w:ascii="Arial" w:cs="Arial" w:eastAsia="Arial" w:hAnsi="Arial"/>
-        </w:rPr>
-      </w:pPr>
-      <w:r>
-        <w:rPr>
-          <w:rFonts w:ascii="Arial" w:cs="Arial" w:eastAsia="Arial" w:hAnsi="Arial"/>
-          <w:rtl w:val="0"/>
-        </w:rPr>
-        <w:t xml:space="preserve">(2)  An empty     line break follows me </w:t>
-      </w:r>
-    </w:p>
-    <w:p>
-      <w:pPr>
-        <w:spacing w:after="280" w:before="280" w:line="240" w:lineRule="auto"/>
-        <w:ind w:left="90" w:firstLine="0"/>
-        <w:rPr>
-          <w:rFonts w:ascii="Arial" w:cs="Arial" w:eastAsia="Arial" w:hAnsi="Arial"/>
-        </w:rPr>
-      </w:pPr>
-      <w:r>
-        <w:rPr>
-          <w:rtl w:val="0"/>
-        </w:rPr>
-      </w:r>
-    </w:p>
-    <w:p>
-      <w:pPr>
-        <w:spacing w:after="280" w:before="280" w:line="240" w:lineRule="auto"/>
-        <w:ind w:left="90" w:firstLine="0"/>
-        <w:rPr>
-          <w:rFonts w:ascii="Arial" w:cs="Arial" w:eastAsia="Arial" w:hAnsi="Arial"/>
-        </w:rPr>
-      </w:pPr>
-      <w:r>
-        <w:rPr>
-          <w:rFonts w:ascii="Arial" w:cs="Arial" w:eastAsia="Arial" w:hAnsi="Arial"/>
-          <w:rtl w:val="0"/>
-        </w:rPr>
-        <w:t xml:space="preserve">( 3)Two line breaks without a break follows me.</w:t>
-      </w:r>
-    </w:p>
-    <w:p>
-      <w:pPr>
-        <w:spacing w:after="280" w:before="280" w:line="240" w:lineRule="auto"/>
-        <w:ind w:left="90" w:firstLine="0"/>
-        <w:rPr>
-          <w:rFonts w:ascii="Arial" w:cs="Arial" w:eastAsia="Arial" w:hAnsi="Arial"/>
-        </w:rPr>
-      </w:pPr>
-      <w:r>
-        <w:rPr>
-          <w:rFonts w:ascii="Arial" w:cs="Arial" w:eastAsia="Arial" w:hAnsi="Arial"/>
-          <w:rtl w:val="0"/>
-        </w:rPr>
-        <w:t xml:space="preserve">-</w:t>
-      </w:r>
-    </w:p>
-    <w:p>
-      <w:pPr>
-        <w:spacing w:after="280" w:before="280" w:line="240" w:lineRule="auto"/>
-        <w:ind w:left="90" w:firstLine="0"/>
-        <w:rPr>
-          <w:rFonts w:ascii="Arial" w:cs="Arial" w:eastAsia="Arial" w:hAnsi="Arial"/>
-        </w:rPr>
-      </w:pPr>
-      <w:r>
-        <w:rPr>
-          <w:rFonts w:ascii="Arial" w:cs="Arial" w:eastAsia="Arial" w:hAnsi="Arial"/>
-          <w:rtl w:val="0"/>
-        </w:rPr>
-        <w:t xml:space="preserve">-</w:t>
-      </w:r>
-    </w:p>
-    <w:p>
-      <w:pPr>
-        <w:spacing w:after="280" w:before="280" w:line="240" w:lineRule="auto"/>
-        <w:ind w:left="0" w:firstLine="0"/>
-        <w:rPr>
-          <w:rFonts w:ascii="Arial" w:cs="Arial" w:eastAsia="Arial" w:hAnsi="Arial"/>
-        </w:rPr>
-      </w:pPr>
-      <w:r>
-        <w:rPr>
-          <w:rtl w:val="0"/>
-        </w:rPr>
-      </w:r>
-    </w:p>
-    <w:p>
-      <w:pPr>
-        <w:spacing w:after="280" w:before="280" w:line="240" w:lineRule="auto"/>
-        <w:ind w:left="90" w:firstLine="0"/>
-        <w:rPr>
-          <w:rFonts w:ascii="Arial" w:cs="Arial" w:eastAsia="Arial" w:hAnsi="Arial"/>
-        </w:rPr>
-      </w:pPr>
-      <w:r>
-        <w:rPr>
-          <w:rFonts w:ascii="Arial" w:cs="Arial" w:eastAsia="Arial" w:hAnsi="Arial"/>
-          <w:rtl w:val="0"/>
-        </w:rPr>
-        <w:t xml:space="preserve">(4) Text with 5 illegible characters</w:t>
+        <w:t xml:space="preserve">#+++++@extent@agent# </w:t>
+      </w:r>
+      <w:r>
+        <w:rPr>
+          <w:rFonts w:ascii="Palanquin Dark" w:cs="Palanquin Dark" w:eastAsia="Palanquin Dark" w:hAnsi="Palanquin Dark"/>
+          <w:rtl w:val="0"/>
+        </w:rPr>
+        <w:t xml:space="preserve">।। धर्म्मेश्वर: सकलपापविनाशहे-</w:t>
       </w:r>
     </w:p>
     <w:p>
@@ -1767,7 +1860,7 @@
           <w:color w:val="ff0000"/>
           <w:rtl w:val="0"/>
         </w:rPr>
-        <w:t xml:space="preserve">#+++++# </w:t>
+        <w:t xml:space="preserve">#+++++@extent@@newAttrib=newValue# </w:t>
       </w:r>
       <w:r>
         <w:rPr>
@@ -1787,6 +1880,22 @@
       </w:pPr>
       <w:r>
         <w:rPr>
+          <w:rFonts w:ascii="Arial" w:cs="Arial" w:eastAsia="Arial" w:hAnsi="Arial"/>
+          <w:rtl w:val="0"/>
+        </w:rPr>
+        <w:t xml:space="preserve">(4) Text with 5 lost characters</w:t>
+      </w:r>
+    </w:p>
+    <w:p>
+      <w:pPr>
+        <w:spacing w:after="280" w:before="280" w:line="240" w:lineRule="auto"/>
+        <w:ind w:left="90" w:firstLine="0"/>
+        <w:rPr>
+          <w:rFonts w:ascii="Arial" w:cs="Arial" w:eastAsia="Arial" w:hAnsi="Arial"/>
+        </w:rPr>
+      </w:pPr>
+      <w:r>
+        <w:rPr>
           <w:rFonts w:ascii="Palanquin Dark" w:cs="Palanquin Dark" w:eastAsia="Palanquin Dark" w:hAnsi="Palanquin Dark"/>
           <w:rtl w:val="0"/>
         </w:rPr>
@@ -1798,7 +1907,7 @@
           <w:color w:val="ff0000"/>
           <w:rtl w:val="0"/>
         </w:rPr>
-        <w:t xml:space="preserve">#+++++@@agent# </w:t>
+        <w:t xml:space="preserve">#/////# </w:t>
       </w:r>
       <w:r>
         <w:rPr>
@@ -1829,7 +1938,7 @@
           <w:color w:val="ff0000"/>
           <w:rtl w:val="0"/>
         </w:rPr>
-        <w:t xml:space="preserve">#+++++@extent@agent# </w:t>
+        <w:t xml:space="preserve">#/////@@agent# </w:t>
       </w:r>
       <w:r>
         <w:rPr>
@@ -1860,7 +1969,7 @@
           <w:color w:val="ff0000"/>
           <w:rtl w:val="0"/>
         </w:rPr>
-        <w:t xml:space="preserve">#+++++@extent@@newAttrib=newValue# </w:t>
+        <w:t xml:space="preserve">#/////@extent@agent# </w:t>
       </w:r>
       <w:r>
         <w:rPr>
@@ -1868,6 +1977,51 @@
           <w:rtl w:val="0"/>
         </w:rPr>
         <w:t xml:space="preserve">।। धर्म्मेश्वर: सकलपापविनाशहे-</w:t>
+      </w:r>
+    </w:p>
+    <w:p>
+      <w:pPr>
+        <w:spacing w:after="280" w:before="280" w:line="240" w:lineRule="auto"/>
+        <w:ind w:left="90" w:firstLine="0"/>
+        <w:rPr>
+          <w:rFonts w:ascii="Arial" w:cs="Arial" w:eastAsia="Arial" w:hAnsi="Arial"/>
+        </w:rPr>
+      </w:pPr>
+      <w:r>
+        <w:rPr>
+          <w:rFonts w:ascii="Palanquin Dark" w:cs="Palanquin Dark" w:eastAsia="Palanquin Dark" w:hAnsi="Palanquin Dark"/>
+          <w:rtl w:val="0"/>
+        </w:rPr>
+        <w:t xml:space="preserve">नमो रत्नंत्रयाय [रत्न˚]  </w:t>
+      </w:r>
+      <w:r>
+        <w:rPr>
+          <w:rFonts w:ascii="Arial" w:cs="Arial" w:eastAsia="Arial" w:hAnsi="Arial"/>
+          <w:color w:val="ff0000"/>
+          <w:rtl w:val="0"/>
+        </w:rPr>
+        <w:t xml:space="preserve">#/////@extent@@newAttrib=newValue# </w:t>
+      </w:r>
+      <w:r>
+        <w:rPr>
+          <w:rFonts w:ascii="Palanquin Dark" w:cs="Palanquin Dark" w:eastAsia="Palanquin Dark" w:hAnsi="Palanquin Dark"/>
+          <w:rtl w:val="0"/>
+        </w:rPr>
+        <w:t xml:space="preserve">।। धर्म्मेश्वर: सकलपापविनाशहे-</w:t>
+      </w:r>
+    </w:p>
+    <w:p>
+      <w:pPr>
+        <w:spacing w:after="280" w:before="280" w:line="240" w:lineRule="auto"/>
+        <w:ind w:left="90" w:firstLine="0"/>
+        <w:rPr>
+          <w:rFonts w:ascii="Arial" w:cs="Arial" w:eastAsia="Arial" w:hAnsi="Arial"/>
+        </w:rPr>
+      </w:pPr>
+      <w:r>
+        <w:rPr>
+          <w:rtl w:val="0"/>
+        </w:rPr>
       </w:r>
     </w:p>
     <w:p>

--- a/samples/input/template.docx
+++ b/samples/input/template.docx
@@ -1883,7 +1883,7 @@
           <w:rFonts w:ascii="Arial" w:cs="Arial" w:eastAsia="Arial" w:hAnsi="Arial"/>
           <w:rtl w:val="0"/>
         </w:rPr>
-        <w:t xml:space="preserve">(4) Text with 5 lost characters</w:t>
+        <w:t xml:space="preserve">(5) Text with 5 lost characters</w:t>
       </w:r>
     </w:p>
     <w:p>
@@ -2020,8 +2020,72 @@
       </w:pPr>
       <w:r>
         <w:rPr>
-          <w:rtl w:val="0"/>
-        </w:rPr>
+          <w:rFonts w:ascii="Arial" w:cs="Arial" w:eastAsia="Arial" w:hAnsi="Arial"/>
+          <w:rtl w:val="0"/>
+        </w:rPr>
+        <w:t xml:space="preserve">(6) Space</w:t>
+      </w:r>
+    </w:p>
+    <w:p>
+      <w:pPr>
+        <w:spacing w:after="280" w:before="280" w:line="240" w:lineRule="auto"/>
+        <w:ind w:left="90" w:firstLine="0"/>
+        <w:rPr>
+          <w:rFonts w:ascii="Arial" w:cs="Arial" w:eastAsia="Arial" w:hAnsi="Arial"/>
+        </w:rPr>
+      </w:pPr>
+      <w:r>
+        <w:rPr>
+          <w:rFonts w:ascii="Palanquin Dark" w:cs="Palanquin Dark" w:eastAsia="Palanquin Dark" w:hAnsi="Palanquin Dark"/>
+          <w:rtl w:val="0"/>
+        </w:rPr>
+        <w:t xml:space="preserve">नमो रत्नंत्रयाय [रत्न˚]  </w:t>
+      </w:r>
+      <w:r>
+        <w:rPr>
+          <w:rFonts w:ascii="Arial" w:cs="Arial" w:eastAsia="Arial" w:hAnsi="Arial"/>
+          <w:color w:val="ff0000"/>
+          <w:rtl w:val="0"/>
+        </w:rPr>
+        <w:t xml:space="preserve">#.......# </w:t>
+      </w:r>
+      <w:r>
+        <w:rPr>
+          <w:rFonts w:ascii="Palanquin Dark" w:cs="Palanquin Dark" w:eastAsia="Palanquin Dark" w:hAnsi="Palanquin Dark"/>
+          <w:rtl w:val="0"/>
+        </w:rPr>
+        <w:t xml:space="preserve">।। धर्म्मेश्वर: सकलपापविनाशहे-</w:t>
+      </w:r>
+    </w:p>
+    <w:p>
+      <w:pPr>
+        <w:spacing w:after="280" w:before="280" w:line="240" w:lineRule="auto"/>
+        <w:ind w:left="90" w:firstLine="0"/>
+        <w:rPr>
+          <w:rFonts w:ascii="Arial" w:cs="Arial" w:eastAsia="Arial" w:hAnsi="Arial"/>
+        </w:rPr>
+      </w:pPr>
+      <w:r>
+        <w:rPr>
+          <w:rFonts w:ascii="Palanquin Dark" w:cs="Palanquin Dark" w:eastAsia="Palanquin Dark" w:hAnsi="Palanquin Dark"/>
+          <w:rtl w:val="0"/>
+        </w:rPr>
+        <w:t xml:space="preserve">नमो रत्नंत्रयाय [रत्न˚]  </w:t>
+      </w:r>
+      <w:r>
+        <w:rPr>
+          <w:rFonts w:ascii="Arial" w:cs="Arial" w:eastAsia="Arial" w:hAnsi="Arial"/>
+          <w:color w:val="ff0000"/>
+          <w:rtl w:val="0"/>
+        </w:rPr>
+        <w:t xml:space="preserve">#............# </w:t>
+      </w:r>
+      <w:r>
+        <w:rPr>
+          <w:rFonts w:ascii="Palanquin Dark" w:cs="Palanquin Dark" w:eastAsia="Palanquin Dark" w:hAnsi="Palanquin Dark"/>
+          <w:rtl w:val="0"/>
+        </w:rPr>
+        <w:t xml:space="preserve">।। धर्म्मेश्वर: सकलपापविनाशहे-</w:t>
       </w:r>
     </w:p>
     <w:p>
@@ -2420,130 +2484,6 @@
           <w:rtl w:val="0"/>
         </w:rPr>
         <w:t xml:space="preserve">दानपति सलको  थविर श्री धनजोतिजु</w:t>
-      </w:r>
-    </w:p>
-    <w:p>
-      <w:pPr>
-        <w:spacing w:after="280" w:before="280" w:line="240" w:lineRule="auto"/>
-        <w:ind w:left="90" w:firstLine="0"/>
-        <w:rPr>
-          <w:rFonts w:ascii="Arial" w:cs="Arial" w:eastAsia="Arial" w:hAnsi="Arial"/>
-        </w:rPr>
-      </w:pPr>
-      <w:r>
-        <w:rPr>
-          <w:rFonts w:ascii="Arial" w:cs="Arial" w:eastAsia="Arial" w:hAnsi="Arial"/>
-          <w:rtl w:val="0"/>
-        </w:rPr>
-        <w:t xml:space="preserve">(9) This line includes a gap of  5 </w:t>
-      </w:r>
-      <w:r>
-        <w:rPr>
-          <w:rFonts w:ascii="Arial" w:cs="Arial" w:eastAsia="Arial" w:hAnsi="Arial"/>
-          <w:b w:val="1"/>
-          <w:rtl w:val="0"/>
-        </w:rPr>
-        <w:t xml:space="preserve">lost </w:t>
-      </w:r>
-      <w:r>
-        <w:rPr>
-          <w:rFonts w:ascii="Arial" w:cs="Arial" w:eastAsia="Arial" w:hAnsi="Arial"/>
-          <w:rtl w:val="0"/>
-        </w:rPr>
-        <w:t xml:space="preserve">lines with default extent type characters</w:t>
-      </w:r>
-    </w:p>
-    <w:p>
-      <w:pPr>
-        <w:spacing w:after="280" w:before="280" w:line="240" w:lineRule="auto"/>
-        <w:ind w:left="90" w:firstLine="0"/>
-        <w:rPr>
-          <w:rFonts w:ascii="Arial" w:cs="Arial" w:eastAsia="Arial" w:hAnsi="Arial"/>
-        </w:rPr>
-      </w:pPr>
-      <w:r>
-        <w:rPr>
-          <w:rFonts w:ascii="Palanquin Dark" w:cs="Palanquin Dark" w:eastAsia="Palanquin Dark" w:hAnsi="Palanquin Dark"/>
-          <w:rtl w:val="0"/>
-        </w:rPr>
-        <w:t xml:space="preserve">नकर वम्हन प </w:t>
-      </w:r>
-      <w:r>
-        <w:rPr>
-          <w:rFonts w:ascii="Arial" w:cs="Arial" w:eastAsia="Arial" w:hAnsi="Arial"/>
-          <w:color w:val="ff0000"/>
-          <w:rtl w:val="0"/>
-        </w:rPr>
-        <w:t xml:space="preserve">#////@lines#</w:t>
-      </w:r>
-      <w:r>
-        <w:rPr>
-          <w:rFonts w:ascii="Palanquin Dark" w:cs="Palanquin Dark" w:eastAsia="Palanquin Dark" w:hAnsi="Palanquin Dark"/>
-          <w:rtl w:val="0"/>
-        </w:rPr>
-        <w:t xml:space="preserve">  नकम थ्वया</w:t>
-      </w:r>
-    </w:p>
-    <w:p>
-      <w:pPr>
-        <w:spacing w:after="280" w:before="280" w:line="240" w:lineRule="auto"/>
-        <w:ind w:left="90" w:firstLine="0"/>
-        <w:rPr>
-          <w:rFonts w:ascii="Arial" w:cs="Arial" w:eastAsia="Arial" w:hAnsi="Arial"/>
-        </w:rPr>
-      </w:pPr>
-      <w:r>
-        <w:rPr>
-          <w:rFonts w:ascii="Arial" w:cs="Arial" w:eastAsia="Arial" w:hAnsi="Arial"/>
-          <w:rtl w:val="0"/>
-        </w:rPr>
-        <w:t xml:space="preserve">(10) This line includes a gap of  5 </w:t>
-      </w:r>
-      <w:r>
-        <w:rPr>
-          <w:rFonts w:ascii="Arial" w:cs="Arial" w:eastAsia="Arial" w:hAnsi="Arial"/>
-          <w:b w:val="1"/>
-          <w:rtl w:val="0"/>
-        </w:rPr>
-        <w:t xml:space="preserve">illegible</w:t>
-      </w:r>
-      <w:r>
-        <w:rPr>
-          <w:rFonts w:ascii="Arial" w:cs="Arial" w:eastAsia="Arial" w:hAnsi="Arial"/>
-          <w:rtl w:val="0"/>
-        </w:rPr>
-        <w:t xml:space="preserve"> lines with default extent type characters</w:t>
-      </w:r>
-    </w:p>
-    <w:p>
-      <w:pPr>
-        <w:spacing w:after="280" w:before="280" w:line="240" w:lineRule="auto"/>
-        <w:ind w:left="90" w:firstLine="0"/>
-        <w:rPr>
-          <w:rFonts w:ascii="Arial" w:cs="Arial" w:eastAsia="Arial" w:hAnsi="Arial"/>
-        </w:rPr>
-      </w:pPr>
-      <w:r>
-        <w:rPr>
-          <w:rFonts w:ascii="Palanquin Dark" w:cs="Palanquin Dark" w:eastAsia="Palanquin Dark" w:hAnsi="Palanquin Dark"/>
-          <w:rtl w:val="0"/>
-        </w:rPr>
-        <w:t xml:space="preserve">नकर वम्हन प </w:t>
-      </w:r>
-      <w:r>
-        <w:rPr>
-          <w:rFonts w:ascii="Arial" w:cs="Arial" w:eastAsia="Arial" w:hAnsi="Arial"/>
-          <w:color w:val="ff0000"/>
-          <w:rtl w:val="0"/>
-        </w:rPr>
-        <w:t xml:space="preserve">#++++@lines#</w:t>
-      </w:r>
-      <w:r>
-        <w:rPr>
-          <w:rFonts w:ascii="Palanquin Dark" w:cs="Palanquin Dark" w:eastAsia="Palanquin Dark" w:hAnsi="Palanquin Dark"/>
-          <w:rtl w:val="0"/>
-        </w:rPr>
-        <w:t xml:space="preserve">  नकम थ्वया</w:t>
       </w:r>
     </w:p>
     <w:p>

--- a/samples/input/template.docx
+++ b/samples/input/template.docx
@@ -2085,22 +2085,7 @@
           <w:rFonts w:ascii="Palanquin Dark" w:cs="Palanquin Dark" w:eastAsia="Palanquin Dark" w:hAnsi="Palanquin Dark"/>
           <w:rtl w:val="0"/>
         </w:rPr>
-        <w:t xml:space="preserve">।। धर्म्मेश्वर: सकलपापविनाशहे-</w:t>
-      </w:r>
-    </w:p>
-    <w:p>
-      <w:pPr>
-        <w:spacing w:after="280" w:before="280" w:line="240" w:lineRule="auto"/>
-        <w:rPr>
-          <w:rFonts w:ascii="Arial" w:cs="Arial" w:eastAsia="Arial" w:hAnsi="Arial"/>
-        </w:rPr>
-      </w:pPr>
-      <w:r>
-        <w:rPr>
-          <w:rFonts w:ascii="Palanquin Dark" w:cs="Palanquin Dark" w:eastAsia="Palanquin Dark" w:hAnsi="Palanquin Dark"/>
-          <w:rtl w:val="0"/>
-        </w:rPr>
-        <w:t xml:space="preserve">(2) sentence Block  with empty line inside #sB{नकर वम्हन प </w:t>
+        <w:t xml:space="preserve">।। धर्म्मेश्वर: सक  </w:t>
       </w:r>
       <w:r>
         <w:rPr>
@@ -2108,14 +2093,29 @@
           <w:color w:val="ff0000"/>
           <w:rtl w:val="0"/>
         </w:rPr>
-        <w:t xml:space="preserve">#////@lines#</w:t>
-      </w:r>
-      <w:r>
-        <w:rPr>
-          <w:rFonts w:ascii="Arial" w:cs="Arial" w:eastAsia="Arial" w:hAnsi="Arial"/>
-          <w:rtl w:val="0"/>
-        </w:rPr>
-        <w:t xml:space="preserve">  </w:t>
+        <w:t xml:space="preserve">#/////#</w:t>
+      </w:r>
+      <w:r>
+        <w:rPr>
+          <w:rFonts w:ascii="Palanquin Dark" w:cs="Palanquin Dark" w:eastAsia="Palanquin Dark" w:hAnsi="Palanquin Dark"/>
+          <w:rtl w:val="0"/>
+        </w:rPr>
+        <w:t xml:space="preserve">लपाप   </w:t>
+      </w:r>
+      <w:r>
+        <w:rPr>
+          <w:rFonts w:ascii="Arial" w:cs="Arial" w:eastAsia="Arial" w:hAnsi="Arial"/>
+          <w:color w:val="ff0000"/>
+          <w:rtl w:val="0"/>
+        </w:rPr>
+        <w:t xml:space="preserve">#+++++@extent@@newAttrib=newValue#</w:t>
+      </w:r>
+      <w:r>
+        <w:rPr>
+          <w:rFonts w:ascii="Palanquin Dark" w:cs="Palanquin Dark" w:eastAsia="Palanquin Dark" w:hAnsi="Palanquin Dark"/>
+          <w:rtl w:val="0"/>
+        </w:rPr>
+        <w:t xml:space="preserve">विनाशहे-</w:t>
       </w:r>
     </w:p>
     <w:p>
@@ -2135,171 +2135,136 @@
     <w:p>
       <w:pPr>
         <w:spacing w:after="280" w:before="280" w:line="240" w:lineRule="auto"/>
-        <w:ind w:left="720" w:firstLine="0"/>
-        <w:rPr>
-          <w:rFonts w:ascii="Arial" w:cs="Arial" w:eastAsia="Arial" w:hAnsi="Arial"/>
-        </w:rPr>
-      </w:pPr>
-      <w:r>
-        <w:rPr>
-          <w:rFonts w:ascii="Palanquin Dark" w:cs="Palanquin Dark" w:eastAsia="Palanquin Dark" w:hAnsi="Palanquin Dark"/>
-          <w:rtl w:val="0"/>
-        </w:rPr>
-        <w:t xml:space="preserve">नकम थ्वया}#</w:t>
-      </w:r>
-    </w:p>
-    <w:p>
-      <w:pPr>
-        <w:spacing w:after="280" w:before="280" w:line="240" w:lineRule="auto"/>
-        <w:ind w:left="720" w:firstLine="0"/>
-        <w:rPr>
-          <w:rFonts w:ascii="Arial" w:cs="Arial" w:eastAsia="Arial" w:hAnsi="Arial"/>
-        </w:rPr>
-      </w:pPr>
-      <w:r>
-        <w:rPr>
-          <w:rtl w:val="0"/>
-        </w:rPr>
-      </w:r>
-    </w:p>
-    <w:p>
-      <w:pPr>
-        <w:spacing w:after="280" w:before="280" w:line="240" w:lineRule="auto"/>
-        <w:ind w:left="90" w:firstLine="0"/>
-        <w:rPr>
-          <w:rFonts w:ascii="Arial" w:cs="Arial" w:eastAsia="Arial" w:hAnsi="Arial"/>
-        </w:rPr>
-      </w:pPr>
-      <w:r>
-        <w:rPr>
-          <w:rtl w:val="0"/>
-        </w:rPr>
-      </w:r>
-    </w:p>
-    <w:p>
-      <w:pPr>
-        <w:spacing w:after="280" w:before="280" w:line="240" w:lineRule="auto"/>
-        <w:ind w:left="90" w:firstLine="0"/>
-        <w:rPr>
-          <w:rFonts w:ascii="Arial" w:cs="Arial" w:eastAsia="Arial" w:hAnsi="Arial"/>
-        </w:rPr>
-      </w:pPr>
-      <w:r>
-        <w:rPr>
-          <w:rFonts w:ascii="Arial" w:cs="Arial" w:eastAsia="Arial" w:hAnsi="Arial"/>
-          <w:rtl w:val="0"/>
-        </w:rPr>
-        <w:t xml:space="preserve">(4) Text with a personal name</w:t>
-      </w:r>
-    </w:p>
-    <w:p>
-      <w:pPr>
-        <w:spacing w:after="280" w:before="280" w:line="240" w:lineRule="auto"/>
-        <w:ind w:left="90" w:firstLine="0"/>
-        <w:rPr>
-          <w:rFonts w:ascii="Arial" w:cs="Arial" w:eastAsia="Arial" w:hAnsi="Arial"/>
-        </w:rPr>
-      </w:pPr>
-      <w:r>
-        <w:rPr>
-          <w:rFonts w:ascii="Palanquin Dark" w:cs="Palanquin Dark" w:eastAsia="Palanquin Dark" w:hAnsi="Palanquin Dark"/>
-          <w:rtl w:val="0"/>
-        </w:rPr>
-        <w:t xml:space="preserve">तुः सौखावतीगतिमहाज</w:t>
-      </w:r>
-      <w:r>
-        <w:rPr>
-          <w:rFonts w:ascii="Palanquin Dark" w:cs="Palanquin Dark" w:eastAsia="Palanquin Dark" w:hAnsi="Palanquin Dark"/>
+        <w:ind w:left="90" w:firstLine="0"/>
+        <w:rPr>
+          <w:rFonts w:ascii="Arial" w:cs="Arial" w:eastAsia="Arial" w:hAnsi="Arial"/>
+        </w:rPr>
+      </w:pPr>
+      <w:r>
+        <w:rPr>
+          <w:rFonts w:ascii="Arial" w:cs="Arial" w:eastAsia="Arial" w:hAnsi="Arial"/>
+          <w:rtl w:val="0"/>
+        </w:rPr>
+        <w:t xml:space="preserve">(07)  This line includes an addition to the text. default is : hand=first , place = above the line.</w:t>
+      </w:r>
+    </w:p>
+    <w:p>
+      <w:pPr>
+        <w:spacing w:after="280" w:before="280" w:line="240" w:lineRule="auto"/>
+        <w:ind w:left="90" w:firstLine="0"/>
+        <w:rPr>
+          <w:rFonts w:ascii="Arial" w:cs="Arial" w:eastAsia="Arial" w:hAnsi="Arial"/>
+        </w:rPr>
+      </w:pPr>
+      <w:r>
+        <w:rPr>
+          <w:rFonts w:ascii="Palanquin Dark" w:cs="Palanquin Dark" w:eastAsia="Palanquin Dark" w:hAnsi="Palanquin Dark"/>
+          <w:rtl w:val="0"/>
+        </w:rPr>
+        <w:t xml:space="preserve">नकर वम्हन प </w:t>
+      </w:r>
+      <w:r>
+        <w:rPr>
+          <w:rFonts w:ascii="Arial" w:cs="Arial" w:eastAsia="Arial" w:hAnsi="Arial"/>
           <w:color w:val="ff0000"/>
           <w:rtl w:val="0"/>
         </w:rPr>
-        <w:t xml:space="preserve">#pen{शुक्रवासरे शुक्रवासरे}#</w:t>
-      </w:r>
-      <w:r>
-        <w:rPr>
-          <w:rFonts w:ascii="Palanquin Dark" w:cs="Palanquin Dark" w:eastAsia="Palanquin Dark" w:hAnsi="Palanquin Dark"/>
-          <w:rtl w:val="0"/>
-        </w:rPr>
-        <w:t xml:space="preserve">नमार्थहे[तुः] दुःखाधिपारगमनो</w:t>
-      </w:r>
-    </w:p>
-    <w:p>
-      <w:pPr>
-        <w:spacing w:after="280" w:before="280" w:line="240" w:lineRule="auto"/>
-        <w:ind w:left="90" w:firstLine="0"/>
-        <w:rPr>
-          <w:rFonts w:ascii="Arial" w:cs="Arial" w:eastAsia="Arial" w:hAnsi="Arial"/>
-        </w:rPr>
-      </w:pPr>
-      <w:r>
-        <w:rPr>
-          <w:rFonts w:ascii="Arial" w:cs="Arial" w:eastAsia="Arial" w:hAnsi="Arial"/>
-          <w:rtl w:val="0"/>
-        </w:rPr>
-        <w:t xml:space="preserve">(5) Text with a place name </w:t>
-      </w:r>
-    </w:p>
-    <w:p>
-      <w:pPr>
-        <w:spacing w:after="280" w:before="280" w:line="240" w:lineRule="auto"/>
-        <w:ind w:left="90" w:firstLine="0"/>
-        <w:rPr>
-          <w:rFonts w:ascii="Arial" w:cs="Arial" w:eastAsia="Arial" w:hAnsi="Arial"/>
-        </w:rPr>
-      </w:pPr>
-      <w:r>
-        <w:rPr>
-          <w:rFonts w:ascii="Palanquin Dark" w:cs="Palanquin Dark" w:eastAsia="Palanquin Dark" w:hAnsi="Palanquin Dark"/>
-          <w:rtl w:val="0"/>
-        </w:rPr>
-        <w:t xml:space="preserve">त्तमकर्ण्णधारः श्रीलोकनाथचरणं </w:t>
-      </w:r>
-      <w:r>
-        <w:rPr>
-          <w:rFonts w:ascii="Arial" w:cs="Arial" w:eastAsia="Arial" w:hAnsi="Arial"/>
+        <w:t xml:space="preserve">#&amp;@second{}#</w:t>
+      </w:r>
+      <w:r>
+        <w:rPr>
+          <w:rFonts w:ascii="Palanquin Dark" w:cs="Palanquin Dark" w:eastAsia="Palanquin Dark" w:hAnsi="Palanquin Dark"/>
+          <w:rtl w:val="0"/>
+        </w:rPr>
+        <w:t xml:space="preserve">  नकम थ्वया </w:t>
+      </w:r>
+    </w:p>
+    <w:p>
+      <w:pPr>
+        <w:spacing w:after="280" w:before="280" w:line="240" w:lineRule="auto"/>
+        <w:ind w:left="90" w:firstLine="0"/>
+        <w:rPr>
+          <w:rFonts w:ascii="Arial" w:cs="Arial" w:eastAsia="Arial" w:hAnsi="Arial"/>
+        </w:rPr>
+      </w:pPr>
+      <w:r>
+        <w:rPr>
+          <w:rFonts w:ascii="Arial" w:cs="Arial" w:eastAsia="Arial" w:hAnsi="Arial"/>
+          <w:rtl w:val="0"/>
+        </w:rPr>
+        <w:t xml:space="preserve">(12)  Some unclear text inside a text block default cert=high</w:t>
+      </w:r>
+    </w:p>
+    <w:p>
+      <w:pPr>
+        <w:spacing w:after="280" w:before="280" w:line="240" w:lineRule="auto"/>
+        <w:ind w:left="90" w:firstLine="0"/>
+        <w:rPr>
+          <w:rFonts w:ascii="Arial" w:cs="Arial" w:eastAsia="Arial" w:hAnsi="Arial"/>
+        </w:rPr>
+      </w:pPr>
+      <w:r>
+        <w:rPr>
+          <w:rFonts w:ascii="Palanquin Dark" w:cs="Palanquin Dark" w:eastAsia="Palanquin Dark" w:hAnsi="Palanquin Dark"/>
+          <w:rtl w:val="0"/>
+        </w:rPr>
+        <w:t xml:space="preserve">तिष्ठा दिन जुरो ।। ।। </w:t>
+      </w:r>
+      <w:r>
+        <w:rPr>
+          <w:rFonts w:ascii="Palanquin Dark" w:cs="Palanquin Dark" w:eastAsia="Palanquin Dark" w:hAnsi="Palanquin Dark"/>
           <w:color w:val="ff0000"/>
           <w:rtl w:val="0"/>
         </w:rPr>
-        <w:t xml:space="preserve">#pln{place_with_unique_id}#</w:t>
-      </w:r>
-      <w:r>
-        <w:rPr>
-          <w:rFonts w:ascii="Palanquin Dark" w:cs="Palanquin Dark" w:eastAsia="Palanquin Dark" w:hAnsi="Palanquin Dark"/>
-          <w:rtl w:val="0"/>
-        </w:rPr>
-        <w:t xml:space="preserve">भवतो भजेहं ।। ।। श्रेयोऽस्तु</w:t>
-      </w:r>
-    </w:p>
-    <w:p>
-      <w:pPr>
-        <w:spacing w:after="280" w:before="280" w:line="240" w:lineRule="auto"/>
-        <w:ind w:left="90" w:firstLine="0"/>
-        <w:rPr>
-          <w:rFonts w:ascii="Arial" w:cs="Arial" w:eastAsia="Arial" w:hAnsi="Arial"/>
-        </w:rPr>
-      </w:pPr>
-      <w:r>
-        <w:rPr>
-          <w:rFonts w:ascii="Arial" w:cs="Arial" w:eastAsia="Arial" w:hAnsi="Arial"/>
-          <w:rtl w:val="0"/>
-        </w:rPr>
-        <w:t xml:space="preserve">(6) Text with a geographical name</w:t>
-      </w:r>
-    </w:p>
-    <w:p>
-      <w:pPr>
-        <w:spacing w:after="280" w:before="280" w:line="240" w:lineRule="auto"/>
-        <w:ind w:left="90" w:firstLine="0"/>
-        <w:rPr>
-          <w:rFonts w:ascii="Arial" w:cs="Arial" w:eastAsia="Arial" w:hAnsi="Arial"/>
-        </w:rPr>
-      </w:pPr>
-      <w:r>
-        <w:rPr>
-          <w:rFonts w:ascii="Palanquin Dark" w:cs="Palanquin Dark" w:eastAsia="Palanquin Dark" w:hAnsi="Palanquin Dark"/>
-          <w:rtl w:val="0"/>
-        </w:rPr>
-        <w:t xml:space="preserve">सम्वत्‌ ८२० वैशाषशुक्लचतुर्थ्या: परे </w:t>
+        <w:t xml:space="preserve">#?{शुभमस्तु }#</w:t>
+      </w:r>
+      <w:r>
+        <w:rPr>
+          <w:rFonts w:ascii="Courier New" w:cs="Courier New" w:eastAsia="Courier New" w:hAnsi="Courier New"/>
+          <w:color w:val="067d17"/>
+          <w:highlight w:val="white"/>
+          <w:rtl w:val="0"/>
+        </w:rPr>
+        <w:t xml:space="preserve"> </w:t>
+      </w:r>
+      <w:r>
+        <w:rPr>
+          <w:rFonts w:ascii="Palanquin Dark" w:cs="Palanquin Dark" w:eastAsia="Palanquin Dark" w:hAnsi="Palanquin Dark"/>
+          <w:rtl w:val="0"/>
+        </w:rPr>
+        <w:t xml:space="preserve">दानपति सलको  थविर श्री धनजोतिजु</w:t>
+      </w:r>
+    </w:p>
+    <w:p>
+      <w:pPr>
+        <w:spacing w:after="280" w:before="280" w:line="240" w:lineRule="auto"/>
+        <w:ind w:left="90" w:firstLine="0"/>
+        <w:rPr>
+          <w:rFonts w:ascii="Arial" w:cs="Arial" w:eastAsia="Arial" w:hAnsi="Arial"/>
+        </w:rPr>
+      </w:pPr>
+      <w:r>
+        <w:rPr>
+          <w:rFonts w:ascii="Arial" w:cs="Arial" w:eastAsia="Arial" w:hAnsi="Arial"/>
+          <w:rtl w:val="0"/>
+        </w:rPr>
+        <w:t xml:space="preserve">(13) sic: reproduced text with corrections</w:t>
+      </w:r>
+    </w:p>
+    <w:p>
+      <w:pPr>
+        <w:spacing w:after="280" w:before="280" w:line="240" w:lineRule="auto"/>
+        <w:ind w:left="90" w:firstLine="0"/>
+        <w:rPr>
+          <w:rFonts w:ascii="Arial" w:cs="Arial" w:eastAsia="Arial" w:hAnsi="Arial"/>
+        </w:rPr>
+      </w:pPr>
+      <w:r>
+        <w:rPr>
+          <w:rFonts w:ascii="Palanquin Dark" w:cs="Palanquin Dark" w:eastAsia="Palanquin Dark" w:hAnsi="Palanquin Dark"/>
+          <w:rtl w:val="0"/>
+        </w:rPr>
+        <w:t xml:space="preserve">सहस्र पुण्य राक जुरो । शुभमस्तु सर्वदा ।तिष्ठा दिन जुरो ।। ।। </w:t>
       </w:r>
       <w:r>
         <w:rPr>
@@ -2307,30 +2272,7 @@
           <w:color w:val="ff0000"/>
           <w:rtl w:val="0"/>
         </w:rPr>
-        <w:t xml:space="preserve">#gen{corresp_ID}#</w:t>
-      </w:r>
-      <w:r>
-        <w:rPr>
-          <w:rFonts w:ascii="Palanquin Dark" w:cs="Palanquin Dark" w:eastAsia="Palanquin Dark" w:hAnsi="Palanquin Dark"/>
-          <w:rtl w:val="0"/>
-        </w:rPr>
-        <w:t xml:space="preserve">पञ्चम्यान्तिथौ मृगशिर-</w:t>
-      </w:r>
-    </w:p>
-    <w:p>
-      <w:pPr>
-        <w:spacing w:after="280" w:before="280" w:line="240" w:lineRule="auto"/>
-        <w:ind w:left="90" w:firstLine="0"/>
-        <w:rPr>
-          <w:rFonts w:ascii="Arial" w:cs="Arial" w:eastAsia="Arial" w:hAnsi="Arial"/>
-        </w:rPr>
-      </w:pPr>
-      <w:r>
-        <w:rPr>
-          <w:rFonts w:ascii="Arial" w:cs="Arial" w:eastAsia="Arial" w:hAnsi="Arial"/>
-          <w:rtl w:val="0"/>
-        </w:rPr>
-        <w:t xml:space="preserve">(7)  All the lines with an ending -  has attribute break </w:t>
+        <w:t xml:space="preserve">#cor{</w:t>
       </w:r>
       <w:r>
         <w:rPr>
@@ -2339,6 +2281,551 @@
           <w:highlight w:val="white"/>
           <w:rtl w:val="0"/>
         </w:rPr>
+        <w:t xml:space="preserve">¯¯¯¯</w:t>
+      </w:r>
+      <w:r>
+        <w:rPr>
+          <w:rFonts w:ascii="Arial" w:cs="Arial" w:eastAsia="Arial" w:hAnsi="Arial"/>
+          <w:color w:val="ff0000"/>
+          <w:rtl w:val="0"/>
+        </w:rPr>
+        <w:t xml:space="preserve">}{</w:t>
+      </w:r>
+      <w:r>
+        <w:rPr>
+          <w:rFonts w:ascii="Courier New" w:cs="Courier New" w:eastAsia="Courier New" w:hAnsi="Courier New"/>
+          <w:color w:val="067d17"/>
+          <w:highlight w:val="white"/>
+          <w:rtl w:val="0"/>
+        </w:rPr>
+        <w:t xml:space="preserve">- - -</w:t>
+      </w:r>
+      <w:r>
+        <w:rPr>
+          <w:rFonts w:ascii="Arial" w:cs="Arial" w:eastAsia="Arial" w:hAnsi="Arial"/>
+          <w:color w:val="ff0000"/>
+          <w:rtl w:val="0"/>
+        </w:rPr>
+        <w:t xml:space="preserve">}#</w:t>
+      </w:r>
+      <w:r>
+        <w:rPr>
+          <w:rFonts w:ascii="Courier New" w:cs="Courier New" w:eastAsia="Courier New" w:hAnsi="Courier New"/>
+          <w:color w:val="067d17"/>
+          <w:highlight w:val="white"/>
+          <w:rtl w:val="0"/>
+        </w:rPr>
+        <w:t xml:space="preserve"> </w:t>
+      </w:r>
+      <w:r>
+        <w:rPr>
+          <w:rFonts w:ascii="Palanquin Dark" w:cs="Palanquin Dark" w:eastAsia="Palanquin Dark" w:hAnsi="Palanquin Dark"/>
+          <w:rtl w:val="0"/>
+        </w:rPr>
+        <w:t xml:space="preserve">दानपति सलको  थविर श्री धनजोतिजु</w:t>
+      </w:r>
+    </w:p>
+    <w:p>
+      <w:pPr>
+        <w:spacing w:after="280" w:before="280" w:line="240" w:lineRule="auto"/>
+        <w:ind w:left="90" w:firstLine="0"/>
+        <w:rPr>
+          <w:rFonts w:ascii="Arial" w:cs="Arial" w:eastAsia="Arial" w:hAnsi="Arial"/>
+        </w:rPr>
+      </w:pPr>
+      <w:r>
+        <w:rPr>
+          <w:rFonts w:ascii="Arial" w:cs="Arial" w:eastAsia="Arial" w:hAnsi="Arial"/>
+          <w:rtl w:val="0"/>
+        </w:rPr>
+        <w:t xml:space="preserve">(13): orig: this line  contains a text marked as original , rather than being normalized.</w:t>
+      </w:r>
+    </w:p>
+    <w:p>
+      <w:pPr>
+        <w:spacing w:after="280" w:before="280" w:line="240" w:lineRule="auto"/>
+        <w:ind w:left="90" w:firstLine="0"/>
+        <w:rPr>
+          <w:rFonts w:ascii="Arial" w:cs="Arial" w:eastAsia="Arial" w:hAnsi="Arial"/>
+        </w:rPr>
+      </w:pPr>
+      <w:r>
+        <w:rPr>
+          <w:rFonts w:ascii="Palanquin Dark" w:cs="Palanquin Dark" w:eastAsia="Palanquin Dark" w:hAnsi="Palanquin Dark"/>
+          <w:rtl w:val="0"/>
+        </w:rPr>
+        <w:t xml:space="preserve">सहस्र पुण्य राक जुरो । शुभमस्तु सर्वदा ।तिष्ठा दिन जुरो ।। ।। </w:t>
+      </w:r>
+      <w:r>
+        <w:rPr>
+          <w:rFonts w:ascii="Palanquin Dark" w:cs="Palanquin Dark" w:eastAsia="Palanquin Dark" w:hAnsi="Palanquin Dark"/>
+          <w:color w:val="ff0000"/>
+          <w:rtl w:val="0"/>
+        </w:rPr>
+        <w:t xml:space="preserve">#orig{सर्वदा}#</w:t>
+      </w:r>
+      <w:r>
+        <w:rPr>
+          <w:rFonts w:ascii="Courier New" w:cs="Courier New" w:eastAsia="Courier New" w:hAnsi="Courier New"/>
+          <w:color w:val="067d17"/>
+          <w:highlight w:val="white"/>
+          <w:rtl w:val="0"/>
+        </w:rPr>
+        <w:t xml:space="preserve"> </w:t>
+      </w:r>
+      <w:r>
+        <w:rPr>
+          <w:rFonts w:ascii="Palanquin Dark" w:cs="Palanquin Dark" w:eastAsia="Palanquin Dark" w:hAnsi="Palanquin Dark"/>
+          <w:rtl w:val="0"/>
+        </w:rPr>
+        <w:t xml:space="preserve">दानपति सलको </w:t>
+      </w:r>
+    </w:p>
+    <w:p>
+      <w:pPr>
+        <w:spacing w:after="280" w:before="280" w:line="240" w:lineRule="auto"/>
+        <w:ind w:left="90" w:firstLine="0"/>
+        <w:rPr>
+          <w:rFonts w:ascii="Arial" w:cs="Arial" w:eastAsia="Arial" w:hAnsi="Arial"/>
+        </w:rPr>
+      </w:pPr>
+      <w:r>
+        <w:rPr>
+          <w:rFonts w:ascii="Arial" w:cs="Arial" w:eastAsia="Arial" w:hAnsi="Arial"/>
+          <w:rtl w:val="0"/>
+        </w:rPr>
+        <w:t xml:space="preserve">(14): reg: this line  contains a text marked  as being normalized/corrected</w:t>
+      </w:r>
+    </w:p>
+    <w:p>
+      <w:pPr>
+        <w:spacing w:after="280" w:before="280" w:line="240" w:lineRule="auto"/>
+        <w:ind w:left="90" w:firstLine="0"/>
+        <w:rPr>
+          <w:rFonts w:ascii="Arial" w:cs="Arial" w:eastAsia="Arial" w:hAnsi="Arial"/>
+        </w:rPr>
+      </w:pPr>
+      <w:r>
+        <w:rPr>
+          <w:rFonts w:ascii="Palanquin Dark" w:cs="Palanquin Dark" w:eastAsia="Palanquin Dark" w:hAnsi="Palanquin Dark"/>
+          <w:rtl w:val="0"/>
+        </w:rPr>
+        <w:t xml:space="preserve">सहस्र पुण्य राक जुरो । शुभमस्तु सर्वदा ।तिष्ठा दिन जुरो ।। ।। </w:t>
+      </w:r>
+      <w:r>
+        <w:rPr>
+          <w:rFonts w:ascii="Palanquin Dark" w:cs="Palanquin Dark" w:eastAsia="Palanquin Dark" w:hAnsi="Palanquin Dark"/>
+          <w:color w:val="ff0000"/>
+          <w:rtl w:val="0"/>
+        </w:rPr>
+        <w:t xml:space="preserve">#reg{सर्वदा}{</w:t>
+      </w:r>
+      <w:r>
+        <w:rPr>
+          <w:rFonts w:ascii="Palanquin Dark" w:cs="Palanquin Dark" w:eastAsia="Palanquin Dark" w:hAnsi="Palanquin Dark"/>
+          <w:color w:val="067d17"/>
+          <w:rtl w:val="0"/>
+        </w:rPr>
+        <w:t xml:space="preserve">सर्वदा</w:t>
+      </w:r>
+      <w:r>
+        <w:rPr>
+          <w:rFonts w:ascii="Arial" w:cs="Arial" w:eastAsia="Arial" w:hAnsi="Arial"/>
+          <w:color w:val="ff0000"/>
+          <w:rtl w:val="0"/>
+        </w:rPr>
+        <w:t xml:space="preserve">}#</w:t>
+      </w:r>
+      <w:r>
+        <w:rPr>
+          <w:rFonts w:ascii="Courier New" w:cs="Courier New" w:eastAsia="Courier New" w:hAnsi="Courier New"/>
+          <w:color w:val="067d17"/>
+          <w:highlight w:val="white"/>
+          <w:rtl w:val="0"/>
+        </w:rPr>
+        <w:t xml:space="preserve"> </w:t>
+      </w:r>
+      <w:r>
+        <w:rPr>
+          <w:rFonts w:ascii="Palanquin Dark" w:cs="Palanquin Dark" w:eastAsia="Palanquin Dark" w:hAnsi="Palanquin Dark"/>
+          <w:rtl w:val="0"/>
+        </w:rPr>
+        <w:t xml:space="preserve">दानपति सलको </w:t>
+      </w:r>
+    </w:p>
+    <w:p>
+      <w:pPr>
+        <w:spacing w:after="280" w:before="280" w:line="240" w:lineRule="auto"/>
+        <w:ind w:left="0" w:firstLine="0"/>
+        <w:rPr>
+          <w:rFonts w:ascii="Arial" w:cs="Arial" w:eastAsia="Arial" w:hAnsi="Arial"/>
+        </w:rPr>
+      </w:pPr>
+      <w:r>
+        <w:rPr>
+          <w:rFonts w:ascii="Arial" w:cs="Arial" w:eastAsia="Arial" w:hAnsi="Arial"/>
+          <w:rtl w:val="0"/>
+        </w:rPr>
+        <w:t xml:space="preserve">(15):  This line contains unnecessary , repeated text</w:t>
+      </w:r>
+    </w:p>
+    <w:p>
+      <w:pPr>
+        <w:spacing w:after="280" w:before="280" w:line="240" w:lineRule="auto"/>
+        <w:ind w:left="90" w:firstLine="0"/>
+        <w:rPr>
+          <w:rFonts w:ascii="Arial" w:cs="Arial" w:eastAsia="Arial" w:hAnsi="Arial"/>
+        </w:rPr>
+      </w:pPr>
+      <w:r>
+        <w:rPr>
+          <w:rFonts w:ascii="Palanquin Dark" w:cs="Palanquin Dark" w:eastAsia="Palanquin Dark" w:hAnsi="Palanquin Dark"/>
+          <w:rtl w:val="0"/>
+        </w:rPr>
+        <w:t xml:space="preserve">सहस्र पुण्य राक जुरो । शुभमस्तु सर्वदा ।तिष्ठा दिन जुरो ।। ।। </w:t>
+      </w:r>
+      <w:r>
+        <w:rPr>
+          <w:rFonts w:ascii="Palanquin Dark" w:cs="Palanquin Dark" w:eastAsia="Palanquin Dark" w:hAnsi="Palanquin Dark"/>
+          <w:color w:val="ff0000"/>
+          <w:rtl w:val="0"/>
+        </w:rPr>
+        <w:t xml:space="preserve">#sur{सर्वदा}#</w:t>
+      </w:r>
+      <w:r>
+        <w:rPr>
+          <w:rFonts w:ascii="Courier New" w:cs="Courier New" w:eastAsia="Courier New" w:hAnsi="Courier New"/>
+          <w:color w:val="067d17"/>
+          <w:highlight w:val="white"/>
+          <w:rtl w:val="0"/>
+        </w:rPr>
+        <w:t xml:space="preserve"> </w:t>
+      </w:r>
+      <w:r>
+        <w:rPr>
+          <w:rFonts w:ascii="Palanquin Dark" w:cs="Palanquin Dark" w:eastAsia="Palanquin Dark" w:hAnsi="Palanquin Dark"/>
+          <w:rtl w:val="0"/>
+        </w:rPr>
+        <w:t xml:space="preserve">दानपति सलको x</w:t>
+      </w:r>
+    </w:p>
+    <w:p>
+      <w:pPr>
+        <w:spacing w:after="280" w:before="280" w:line="240" w:lineRule="auto"/>
+        <w:rPr>
+          <w:rFonts w:ascii="Arial" w:cs="Arial" w:eastAsia="Arial" w:hAnsi="Arial"/>
+        </w:rPr>
+      </w:pPr>
+      <w:r>
+        <w:rPr>
+          <w:rFonts w:ascii="Arial" w:cs="Arial" w:eastAsia="Arial" w:hAnsi="Arial"/>
+          <w:rtl w:val="0"/>
+        </w:rPr>
+        <w:t xml:space="preserve">(16):  This line includes 4 spaces , default unit=chars</w:t>
+      </w:r>
+    </w:p>
+    <w:p>
+      <w:pPr>
+        <w:spacing w:after="280" w:before="280" w:line="240" w:lineRule="auto"/>
+        <w:ind w:left="90" w:firstLine="0"/>
+        <w:rPr>
+          <w:rFonts w:ascii="Arial" w:cs="Arial" w:eastAsia="Arial" w:hAnsi="Arial"/>
+        </w:rPr>
+      </w:pPr>
+      <w:r>
+        <w:rPr>
+          <w:rFonts w:ascii="Palanquin Dark" w:cs="Palanquin Dark" w:eastAsia="Palanquin Dark" w:hAnsi="Palanquin Dark"/>
+          <w:rtl w:val="0"/>
+        </w:rPr>
+        <w:t xml:space="preserve">सहस्र पुण्य राक जुरो । शुभमस्तु सर्वदा ।तिष्ठा दिन जुरो ।। ।। </w:t>
+      </w:r>
+      <w:r>
+        <w:rPr>
+          <w:rFonts w:ascii="Arial" w:cs="Arial" w:eastAsia="Arial" w:hAnsi="Arial"/>
+          <w:color w:val="ff0000"/>
+          <w:rtl w:val="0"/>
+        </w:rPr>
+        <w:t xml:space="preserve">#....#</w:t>
+      </w:r>
+      <w:r>
+        <w:rPr>
+          <w:rFonts w:ascii="Courier New" w:cs="Courier New" w:eastAsia="Courier New" w:hAnsi="Courier New"/>
+          <w:color w:val="067d17"/>
+          <w:highlight w:val="white"/>
+          <w:rtl w:val="0"/>
+        </w:rPr>
+        <w:t xml:space="preserve"> </w:t>
+      </w:r>
+      <w:r>
+        <w:rPr>
+          <w:rFonts w:ascii="Palanquin Dark" w:cs="Palanquin Dark" w:eastAsia="Palanquin Dark" w:hAnsi="Palanquin Dark"/>
+          <w:rtl w:val="0"/>
+        </w:rPr>
+        <w:t xml:space="preserve">दानपति सलको </w:t>
+      </w:r>
+    </w:p>
+    <w:p>
+      <w:pPr>
+        <w:spacing w:after="280" w:before="280" w:line="240" w:lineRule="auto"/>
+        <w:ind w:left="90" w:firstLine="0"/>
+        <w:rPr>
+          <w:rFonts w:ascii="Arial" w:cs="Arial" w:eastAsia="Arial" w:hAnsi="Arial"/>
+        </w:rPr>
+      </w:pPr>
+      <w:r>
+        <w:rPr>
+          <w:rFonts w:ascii="Arial" w:cs="Arial" w:eastAsia="Arial" w:hAnsi="Arial"/>
+          <w:rtl w:val="0"/>
+        </w:rPr>
+        <w:t xml:space="preserve">(17) This line includes text supplied by editor, default reason is lost</w:t>
+      </w:r>
+    </w:p>
+    <w:p>
+      <w:pPr>
+        <w:spacing w:after="280" w:before="280" w:line="240" w:lineRule="auto"/>
+        <w:ind w:left="90" w:firstLine="0"/>
+        <w:rPr>
+          <w:rFonts w:ascii="Arial" w:cs="Arial" w:eastAsia="Arial" w:hAnsi="Arial"/>
+        </w:rPr>
+      </w:pPr>
+      <w:r>
+        <w:rPr>
+          <w:rFonts w:ascii="Palanquin Dark" w:cs="Palanquin Dark" w:eastAsia="Palanquin Dark" w:hAnsi="Palanquin Dark"/>
+          <w:rtl w:val="0"/>
+        </w:rPr>
+        <w:t xml:space="preserve">सहस्र पुण्य राक जुरो । शुभमस्तु सर्वदा ।तिष्ठा दिन जुरो ।। ।। </w:t>
+      </w:r>
+      <w:r>
+        <w:rPr>
+          <w:rFonts w:ascii="Palanquin Dark" w:cs="Palanquin Dark" w:eastAsia="Palanquin Dark" w:hAnsi="Palanquin Dark"/>
+          <w:color w:val="ff0000"/>
+          <w:rtl w:val="0"/>
+        </w:rPr>
+        <w:t xml:space="preserve">#sup{दानपति सलको</w:t>
+      </w:r>
+      <w:r>
+        <w:rPr>
+          <w:rFonts w:ascii="Arial" w:cs="Arial" w:eastAsia="Arial" w:hAnsi="Arial"/>
+          <w:rtl w:val="0"/>
+        </w:rPr>
+        <w:t xml:space="preserve"> </w:t>
+      </w:r>
+      <w:r>
+        <w:rPr>
+          <w:rFonts w:ascii="Arial" w:cs="Arial" w:eastAsia="Arial" w:hAnsi="Arial"/>
+          <w:color w:val="ff0000"/>
+          <w:rtl w:val="0"/>
+        </w:rPr>
+        <w:t xml:space="preserve">}#</w:t>
+      </w:r>
+      <w:r>
+        <w:rPr>
+          <w:rFonts w:ascii="Courier New" w:cs="Courier New" w:eastAsia="Courier New" w:hAnsi="Courier New"/>
+          <w:color w:val="067d17"/>
+          <w:highlight w:val="white"/>
+          <w:rtl w:val="0"/>
+        </w:rPr>
+        <w:t xml:space="preserve"> </w:t>
+      </w:r>
+      <w:r>
+        <w:rPr>
+          <w:rFonts w:ascii="Palanquin Dark" w:cs="Palanquin Dark" w:eastAsia="Palanquin Dark" w:hAnsi="Palanquin Dark"/>
+          <w:rtl w:val="0"/>
+        </w:rPr>
+        <w:t xml:space="preserve">दानपति सलको </w:t>
+      </w:r>
+    </w:p>
+    <w:p>
+      <w:pPr>
+        <w:spacing w:after="280" w:before="280" w:line="240" w:lineRule="auto"/>
+        <w:ind w:left="90" w:firstLine="0"/>
+        <w:rPr>
+          <w:rFonts w:ascii="Arial" w:cs="Arial" w:eastAsia="Arial" w:hAnsi="Arial"/>
+        </w:rPr>
+      </w:pPr>
+      <w:r>
+        <w:rPr>
+          <w:rtl w:val="0"/>
+        </w:rPr>
+      </w:r>
+    </w:p>
+    <w:p>
+      <w:pPr>
+        <w:spacing w:after="280" w:before="280" w:line="240" w:lineRule="auto"/>
+        <w:ind w:left="90" w:firstLine="0"/>
+        <w:rPr>
+          <w:rFonts w:ascii="Arial" w:cs="Arial" w:eastAsia="Arial" w:hAnsi="Arial"/>
+        </w:rPr>
+      </w:pPr>
+      <w:r>
+        <w:rPr>
+          <w:rtl w:val="0"/>
+        </w:rPr>
+      </w:r>
+    </w:p>
+    <w:p>
+      <w:pPr>
+        <w:spacing w:after="280" w:before="280" w:line="240" w:lineRule="auto"/>
+        <w:ind w:left="90" w:firstLine="0"/>
+        <w:rPr>
+          <w:rFonts w:ascii="Arial" w:cs="Arial" w:eastAsia="Arial" w:hAnsi="Arial"/>
+        </w:rPr>
+      </w:pPr>
+      <w:r>
+        <w:rPr>
+          <w:rFonts w:ascii="Arial" w:cs="Arial" w:eastAsia="Arial" w:hAnsi="Arial"/>
+          <w:rtl w:val="0"/>
+        </w:rPr>
+        <w:t xml:space="preserve">(4) Text with a personal name</w:t>
+      </w:r>
+    </w:p>
+    <w:p>
+      <w:pPr>
+        <w:spacing w:after="280" w:before="280" w:line="240" w:lineRule="auto"/>
+        <w:ind w:left="90" w:firstLine="0"/>
+        <w:rPr>
+          <w:rFonts w:ascii="Arial" w:cs="Arial" w:eastAsia="Arial" w:hAnsi="Arial"/>
+        </w:rPr>
+      </w:pPr>
+      <w:r>
+        <w:rPr>
+          <w:rFonts w:ascii="Palanquin Dark" w:cs="Palanquin Dark" w:eastAsia="Palanquin Dark" w:hAnsi="Palanquin Dark"/>
+          <w:rtl w:val="0"/>
+        </w:rPr>
+        <w:t xml:space="preserve">तुः सौखावतीगतिमहाज</w:t>
+      </w:r>
+      <w:r>
+        <w:rPr>
+          <w:rFonts w:ascii="Palanquin Dark" w:cs="Palanquin Dark" w:eastAsia="Palanquin Dark" w:hAnsi="Palanquin Dark"/>
+          <w:color w:val="ff0000"/>
+          <w:rtl w:val="0"/>
+        </w:rPr>
+        <w:t xml:space="preserve">#pen{शुक्रवासरे शुक्रवासरे}#</w:t>
+      </w:r>
+      <w:r>
+        <w:rPr>
+          <w:rFonts w:ascii="Palanquin Dark" w:cs="Palanquin Dark" w:eastAsia="Palanquin Dark" w:hAnsi="Palanquin Dark"/>
+          <w:rtl w:val="0"/>
+        </w:rPr>
+        <w:t xml:space="preserve">नमार्थहे[तुः] दुःखाधिपारगमनो</w:t>
+      </w:r>
+    </w:p>
+    <w:p>
+      <w:pPr>
+        <w:spacing w:after="280" w:before="280" w:line="240" w:lineRule="auto"/>
+        <w:ind w:left="90" w:firstLine="0"/>
+        <w:rPr>
+          <w:rFonts w:ascii="Arial" w:cs="Arial" w:eastAsia="Arial" w:hAnsi="Arial"/>
+        </w:rPr>
+      </w:pPr>
+      <w:r>
+        <w:rPr>
+          <w:rFonts w:ascii="Arial" w:cs="Arial" w:eastAsia="Arial" w:hAnsi="Arial"/>
+          <w:rtl w:val="0"/>
+        </w:rPr>
+        <w:t xml:space="preserve">(5) Text with a place name </w:t>
+      </w:r>
+    </w:p>
+    <w:p>
+      <w:pPr>
+        <w:spacing w:after="280" w:before="280" w:line="240" w:lineRule="auto"/>
+        <w:ind w:left="90" w:firstLine="0"/>
+        <w:rPr>
+          <w:rFonts w:ascii="Arial" w:cs="Arial" w:eastAsia="Arial" w:hAnsi="Arial"/>
+        </w:rPr>
+      </w:pPr>
+      <w:r>
+        <w:rPr>
+          <w:rFonts w:ascii="Palanquin Dark" w:cs="Palanquin Dark" w:eastAsia="Palanquin Dark" w:hAnsi="Palanquin Dark"/>
+          <w:rtl w:val="0"/>
+        </w:rPr>
+        <w:t xml:space="preserve">त्तमकर्ण्णधारः श्रीलोकनाथचरणं </w:t>
+      </w:r>
+      <w:r>
+        <w:rPr>
+          <w:rFonts w:ascii="Arial" w:cs="Arial" w:eastAsia="Arial" w:hAnsi="Arial"/>
+          <w:color w:val="ff0000"/>
+          <w:rtl w:val="0"/>
+        </w:rPr>
+        <w:t xml:space="preserve">#pln{place_with_unique_id}#</w:t>
+      </w:r>
+      <w:r>
+        <w:rPr>
+          <w:rFonts w:ascii="Palanquin Dark" w:cs="Palanquin Dark" w:eastAsia="Palanquin Dark" w:hAnsi="Palanquin Dark"/>
+          <w:rtl w:val="0"/>
+        </w:rPr>
+        <w:t xml:space="preserve">भवतो भजेहं ।। ।। श्रेयोऽस्तु</w:t>
+      </w:r>
+    </w:p>
+    <w:p>
+      <w:pPr>
+        <w:spacing w:after="280" w:before="280" w:line="240" w:lineRule="auto"/>
+        <w:ind w:left="90" w:firstLine="0"/>
+        <w:rPr>
+          <w:rFonts w:ascii="Arial" w:cs="Arial" w:eastAsia="Arial" w:hAnsi="Arial"/>
+        </w:rPr>
+      </w:pPr>
+      <w:r>
+        <w:rPr>
+          <w:rFonts w:ascii="Arial" w:cs="Arial" w:eastAsia="Arial" w:hAnsi="Arial"/>
+          <w:rtl w:val="0"/>
+        </w:rPr>
+        <w:t xml:space="preserve">(6) Text with a geographical name</w:t>
+      </w:r>
+    </w:p>
+    <w:p>
+      <w:pPr>
+        <w:spacing w:after="280" w:before="280" w:line="240" w:lineRule="auto"/>
+        <w:ind w:left="90" w:firstLine="0"/>
+        <w:rPr>
+          <w:rFonts w:ascii="Arial" w:cs="Arial" w:eastAsia="Arial" w:hAnsi="Arial"/>
+        </w:rPr>
+      </w:pPr>
+      <w:r>
+        <w:rPr>
+          <w:rFonts w:ascii="Palanquin Dark" w:cs="Palanquin Dark" w:eastAsia="Palanquin Dark" w:hAnsi="Palanquin Dark"/>
+          <w:rtl w:val="0"/>
+        </w:rPr>
+        <w:t xml:space="preserve">सम्वत्‌ ८२० वैशाषशुक्लचतुर्थ्या: परे </w:t>
+      </w:r>
+      <w:r>
+        <w:rPr>
+          <w:rFonts w:ascii="Arial" w:cs="Arial" w:eastAsia="Arial" w:hAnsi="Arial"/>
+          <w:color w:val="ff0000"/>
+          <w:rtl w:val="0"/>
+        </w:rPr>
+        <w:t xml:space="preserve">#gen{corresp_ID}#</w:t>
+      </w:r>
+      <w:r>
+        <w:rPr>
+          <w:rFonts w:ascii="Palanquin Dark" w:cs="Palanquin Dark" w:eastAsia="Palanquin Dark" w:hAnsi="Palanquin Dark"/>
+          <w:rtl w:val="0"/>
+        </w:rPr>
+        <w:t xml:space="preserve">पञ्चम्यान्तिथौ मृगशिर-</w:t>
+      </w:r>
+    </w:p>
+    <w:p>
+      <w:pPr>
+        <w:spacing w:after="280" w:before="280" w:line="240" w:lineRule="auto"/>
+        <w:ind w:left="90" w:firstLine="0"/>
+        <w:rPr>
+          <w:rFonts w:ascii="Arial" w:cs="Arial" w:eastAsia="Arial" w:hAnsi="Arial"/>
+        </w:rPr>
+      </w:pPr>
+      <w:r>
+        <w:rPr>
+          <w:rFonts w:ascii="Arial" w:cs="Arial" w:eastAsia="Arial" w:hAnsi="Arial"/>
+          <w:rtl w:val="0"/>
+        </w:rPr>
+        <w:t xml:space="preserve">(7)  All the lines with an ending -  has attribute break </w:t>
+      </w:r>
+      <w:r>
+        <w:rPr>
+          <w:rFonts w:ascii="Courier New" w:cs="Courier New" w:eastAsia="Courier New" w:hAnsi="Courier New"/>
+          <w:color w:val="080808"/>
+          <w:highlight w:val="white"/>
+          <w:rtl w:val="0"/>
+        </w:rPr>
         <w:t xml:space="preserve">&lt;</w:t>
       </w:r>
       <w:r>
@@ -2496,497 +2983,8 @@
       </w:pPr>
       <w:r>
         <w:rPr>
-          <w:rFonts w:ascii="Arial" w:cs="Arial" w:eastAsia="Arial" w:hAnsi="Arial"/>
-          <w:rtl w:val="0"/>
-        </w:rPr>
-        <w:t xml:space="preserve">(11)  This line includes an addition to the text. default is : hand=first , place = above the line.</w:t>
-      </w:r>
-    </w:p>
-    <w:p>
-      <w:pPr>
-        <w:spacing w:after="280" w:before="280" w:line="240" w:lineRule="auto"/>
-        <w:ind w:left="90" w:firstLine="0"/>
-        <w:rPr>
-          <w:rFonts w:ascii="Arial" w:cs="Arial" w:eastAsia="Arial" w:hAnsi="Arial"/>
-        </w:rPr>
-      </w:pPr>
-      <w:r>
-        <w:rPr>
-          <w:rFonts w:ascii="Palanquin Dark" w:cs="Palanquin Dark" w:eastAsia="Palanquin Dark" w:hAnsi="Palanquin Dark"/>
-          <w:rtl w:val="0"/>
-        </w:rPr>
-        <w:t xml:space="preserve">नकर वम्हन प </w:t>
-      </w:r>
-      <w:r>
-        <w:rPr>
-          <w:rFonts w:ascii="Arial" w:cs="Arial" w:eastAsia="Arial" w:hAnsi="Arial"/>
-          <w:color w:val="ff0000"/>
-          <w:rtl w:val="0"/>
-        </w:rPr>
-        <w:t xml:space="preserve">#&amp;@second{}#</w:t>
-      </w:r>
-      <w:r>
-        <w:rPr>
-          <w:rFonts w:ascii="Palanquin Dark" w:cs="Palanquin Dark" w:eastAsia="Palanquin Dark" w:hAnsi="Palanquin Dark"/>
-          <w:rtl w:val="0"/>
-        </w:rPr>
-        <w:t xml:space="preserve">  नकम थ्वया </w:t>
-      </w:r>
-    </w:p>
-    <w:p>
-      <w:pPr>
-        <w:spacing w:after="280" w:before="280" w:line="240" w:lineRule="auto"/>
-        <w:ind w:left="90" w:firstLine="0"/>
-        <w:rPr>
-          <w:rFonts w:ascii="Arial" w:cs="Arial" w:eastAsia="Arial" w:hAnsi="Arial"/>
-        </w:rPr>
-      </w:pPr>
-      <w:r>
-        <w:rPr>
-          <w:rFonts w:ascii="Arial" w:cs="Arial" w:eastAsia="Arial" w:hAnsi="Arial"/>
-          <w:rtl w:val="0"/>
-        </w:rPr>
-        <w:t xml:space="preserve">(12)  Some unclear text inside a text block default cert=high</w:t>
-      </w:r>
-    </w:p>
-    <w:p>
-      <w:pPr>
-        <w:spacing w:after="280" w:before="280" w:line="240" w:lineRule="auto"/>
-        <w:ind w:left="90" w:firstLine="0"/>
-        <w:rPr>
-          <w:rFonts w:ascii="Arial" w:cs="Arial" w:eastAsia="Arial" w:hAnsi="Arial"/>
-        </w:rPr>
-      </w:pPr>
-      <w:r>
-        <w:rPr>
-          <w:rFonts w:ascii="Palanquin Dark" w:cs="Palanquin Dark" w:eastAsia="Palanquin Dark" w:hAnsi="Palanquin Dark"/>
-          <w:rtl w:val="0"/>
-        </w:rPr>
-        <w:t xml:space="preserve">तिष्ठा दिन जुरो ।। ।। </w:t>
-      </w:r>
-      <w:r>
-        <w:rPr>
-          <w:rFonts w:ascii="Palanquin Dark" w:cs="Palanquin Dark" w:eastAsia="Palanquin Dark" w:hAnsi="Palanquin Dark"/>
-          <w:color w:val="ff0000"/>
-          <w:rtl w:val="0"/>
-        </w:rPr>
-        <w:t xml:space="preserve">#?{शुभमस्तु }#</w:t>
-      </w:r>
-      <w:r>
-        <w:rPr>
-          <w:rFonts w:ascii="Courier New" w:cs="Courier New" w:eastAsia="Courier New" w:hAnsi="Courier New"/>
-          <w:color w:val="067d17"/>
-          <w:highlight w:val="white"/>
-          <w:rtl w:val="0"/>
-        </w:rPr>
-        <w:t xml:space="preserve"> </w:t>
-      </w:r>
-      <w:r>
-        <w:rPr>
-          <w:rFonts w:ascii="Palanquin Dark" w:cs="Palanquin Dark" w:eastAsia="Palanquin Dark" w:hAnsi="Palanquin Dark"/>
-          <w:rtl w:val="0"/>
-        </w:rPr>
-        <w:t xml:space="preserve">दानपति सलको  थविर श्री धनजोतिजु</w:t>
-      </w:r>
-    </w:p>
-    <w:p>
-      <w:pPr>
-        <w:spacing w:after="280" w:before="280" w:line="240" w:lineRule="auto"/>
-        <w:ind w:left="90" w:firstLine="0"/>
-        <w:rPr>
-          <w:rFonts w:ascii="Arial" w:cs="Arial" w:eastAsia="Arial" w:hAnsi="Arial"/>
-        </w:rPr>
-      </w:pPr>
-      <w:r>
-        <w:rPr>
-          <w:rFonts w:ascii="Arial" w:cs="Arial" w:eastAsia="Arial" w:hAnsi="Arial"/>
-          <w:rtl w:val="0"/>
-        </w:rPr>
-        <w:t xml:space="preserve">(13) sic: reproduced text with corrections</w:t>
-      </w:r>
-    </w:p>
-    <w:p>
-      <w:pPr>
-        <w:spacing w:after="280" w:before="280" w:line="240" w:lineRule="auto"/>
-        <w:ind w:left="90" w:firstLine="0"/>
-        <w:rPr>
-          <w:rFonts w:ascii="Arial" w:cs="Arial" w:eastAsia="Arial" w:hAnsi="Arial"/>
-        </w:rPr>
-      </w:pPr>
-      <w:r>
-        <w:rPr>
-          <w:rFonts w:ascii="Palanquin Dark" w:cs="Palanquin Dark" w:eastAsia="Palanquin Dark" w:hAnsi="Palanquin Dark"/>
-          <w:rtl w:val="0"/>
-        </w:rPr>
-        <w:t xml:space="preserve">सहस्र पुण्य राक जुरो । शुभमस्तु सर्वदा ।तिष्ठा दिन जुरो ।। ।। </w:t>
-      </w:r>
-      <w:r>
-        <w:rPr>
-          <w:rFonts w:ascii="Arial" w:cs="Arial" w:eastAsia="Arial" w:hAnsi="Arial"/>
-          <w:color w:val="ff0000"/>
-          <w:rtl w:val="0"/>
-        </w:rPr>
-        <w:t xml:space="preserve">#cor{</w:t>
-      </w:r>
-      <w:r>
-        <w:rPr>
-          <w:rFonts w:ascii="Courier New" w:cs="Courier New" w:eastAsia="Courier New" w:hAnsi="Courier New"/>
-          <w:color w:val="080808"/>
-          <w:highlight w:val="white"/>
-          <w:rtl w:val="0"/>
-        </w:rPr>
-        <w:t xml:space="preserve">¯¯¯¯</w:t>
-      </w:r>
-      <w:r>
-        <w:rPr>
-          <w:rFonts w:ascii="Arial" w:cs="Arial" w:eastAsia="Arial" w:hAnsi="Arial"/>
-          <w:color w:val="ff0000"/>
-          <w:rtl w:val="0"/>
-        </w:rPr>
-        <w:t xml:space="preserve">}{</w:t>
-      </w:r>
-      <w:r>
-        <w:rPr>
-          <w:rFonts w:ascii="Courier New" w:cs="Courier New" w:eastAsia="Courier New" w:hAnsi="Courier New"/>
-          <w:color w:val="067d17"/>
-          <w:highlight w:val="white"/>
-          <w:rtl w:val="0"/>
-        </w:rPr>
-        <w:t xml:space="preserve">- - -</w:t>
-      </w:r>
-      <w:r>
-        <w:rPr>
-          <w:rFonts w:ascii="Arial" w:cs="Arial" w:eastAsia="Arial" w:hAnsi="Arial"/>
-          <w:color w:val="ff0000"/>
-          <w:rtl w:val="0"/>
-        </w:rPr>
-        <w:t xml:space="preserve">}#</w:t>
-      </w:r>
-      <w:r>
-        <w:rPr>
-          <w:rFonts w:ascii="Courier New" w:cs="Courier New" w:eastAsia="Courier New" w:hAnsi="Courier New"/>
-          <w:color w:val="067d17"/>
-          <w:highlight w:val="white"/>
-          <w:rtl w:val="0"/>
-        </w:rPr>
-        <w:t xml:space="preserve"> </w:t>
-      </w:r>
-      <w:r>
-        <w:rPr>
-          <w:rFonts w:ascii="Palanquin Dark" w:cs="Palanquin Dark" w:eastAsia="Palanquin Dark" w:hAnsi="Palanquin Dark"/>
-          <w:rtl w:val="0"/>
-        </w:rPr>
-        <w:t xml:space="preserve">दानपति सलको  थविर श्री धनजोतिजु</w:t>
-      </w:r>
-    </w:p>
-    <w:p>
-      <w:pPr>
-        <w:spacing w:after="280" w:before="280" w:line="240" w:lineRule="auto"/>
-        <w:ind w:left="90" w:firstLine="0"/>
-        <w:rPr>
-          <w:rFonts w:ascii="Arial" w:cs="Arial" w:eastAsia="Arial" w:hAnsi="Arial"/>
-        </w:rPr>
-      </w:pPr>
-      <w:r>
-        <w:rPr>
-          <w:rFonts w:ascii="Arial" w:cs="Arial" w:eastAsia="Arial" w:hAnsi="Arial"/>
-          <w:rtl w:val="0"/>
-        </w:rPr>
-        <w:t xml:space="preserve">(13): orig: this line  contains a text marked as original , rather than being normalized.</w:t>
-      </w:r>
-    </w:p>
-    <w:p>
-      <w:pPr>
-        <w:spacing w:after="280" w:before="280" w:line="240" w:lineRule="auto"/>
-        <w:ind w:left="90" w:firstLine="0"/>
-        <w:rPr>
-          <w:rFonts w:ascii="Arial" w:cs="Arial" w:eastAsia="Arial" w:hAnsi="Arial"/>
-        </w:rPr>
-      </w:pPr>
-      <w:r>
-        <w:rPr>
-          <w:rFonts w:ascii="Palanquin Dark" w:cs="Palanquin Dark" w:eastAsia="Palanquin Dark" w:hAnsi="Palanquin Dark"/>
-          <w:rtl w:val="0"/>
-        </w:rPr>
-        <w:t xml:space="preserve">सहस्र पुण्य राक जुरो । शुभमस्तु सर्वदा ।तिष्ठा दिन जुरो ।। ।। </w:t>
-      </w:r>
-      <w:r>
-        <w:rPr>
-          <w:rFonts w:ascii="Palanquin Dark" w:cs="Palanquin Dark" w:eastAsia="Palanquin Dark" w:hAnsi="Palanquin Dark"/>
-          <w:color w:val="ff0000"/>
-          <w:rtl w:val="0"/>
-        </w:rPr>
-        <w:t xml:space="preserve">#orig{सर्वदा}#</w:t>
-      </w:r>
-      <w:r>
-        <w:rPr>
-          <w:rFonts w:ascii="Courier New" w:cs="Courier New" w:eastAsia="Courier New" w:hAnsi="Courier New"/>
-          <w:color w:val="067d17"/>
-          <w:highlight w:val="white"/>
-          <w:rtl w:val="0"/>
-        </w:rPr>
-        <w:t xml:space="preserve"> </w:t>
-      </w:r>
-      <w:r>
-        <w:rPr>
-          <w:rFonts w:ascii="Palanquin Dark" w:cs="Palanquin Dark" w:eastAsia="Palanquin Dark" w:hAnsi="Palanquin Dark"/>
-          <w:rtl w:val="0"/>
-        </w:rPr>
-        <w:t xml:space="preserve">दानपति सलको </w:t>
-      </w:r>
-    </w:p>
-    <w:p>
-      <w:pPr>
-        <w:spacing w:after="280" w:before="280" w:line="240" w:lineRule="auto"/>
-        <w:ind w:left="90" w:firstLine="0"/>
-        <w:rPr>
-          <w:rFonts w:ascii="Arial" w:cs="Arial" w:eastAsia="Arial" w:hAnsi="Arial"/>
-        </w:rPr>
-      </w:pPr>
-      <w:r>
-        <w:rPr>
-          <w:rFonts w:ascii="Arial" w:cs="Arial" w:eastAsia="Arial" w:hAnsi="Arial"/>
-          <w:rtl w:val="0"/>
-        </w:rPr>
-        <w:t xml:space="preserve">(14): reg: this line  contains a text marked  as being normalized/corrected</w:t>
-      </w:r>
-    </w:p>
-    <w:p>
-      <w:pPr>
-        <w:spacing w:after="280" w:before="280" w:line="240" w:lineRule="auto"/>
-        <w:ind w:left="90" w:firstLine="0"/>
-        <w:rPr>
-          <w:rFonts w:ascii="Arial" w:cs="Arial" w:eastAsia="Arial" w:hAnsi="Arial"/>
-        </w:rPr>
-      </w:pPr>
-      <w:r>
-        <w:rPr>
-          <w:rFonts w:ascii="Palanquin Dark" w:cs="Palanquin Dark" w:eastAsia="Palanquin Dark" w:hAnsi="Palanquin Dark"/>
-          <w:rtl w:val="0"/>
-        </w:rPr>
-        <w:t xml:space="preserve">सहस्र पुण्य राक जुरो । शुभमस्तु सर्वदा ।तिष्ठा दिन जुरो ।। ।। </w:t>
-      </w:r>
-      <w:r>
-        <w:rPr>
-          <w:rFonts w:ascii="Palanquin Dark" w:cs="Palanquin Dark" w:eastAsia="Palanquin Dark" w:hAnsi="Palanquin Dark"/>
-          <w:color w:val="ff0000"/>
-          <w:rtl w:val="0"/>
-        </w:rPr>
-        <w:t xml:space="preserve">#reg{सर्वदा}{</w:t>
-      </w:r>
-      <w:r>
-        <w:rPr>
-          <w:rFonts w:ascii="Palanquin Dark" w:cs="Palanquin Dark" w:eastAsia="Palanquin Dark" w:hAnsi="Palanquin Dark"/>
-          <w:color w:val="067d17"/>
-          <w:rtl w:val="0"/>
-        </w:rPr>
-        <w:t xml:space="preserve">सर्वदा</w:t>
-      </w:r>
-      <w:r>
-        <w:rPr>
-          <w:rFonts w:ascii="Arial" w:cs="Arial" w:eastAsia="Arial" w:hAnsi="Arial"/>
-          <w:color w:val="ff0000"/>
-          <w:rtl w:val="0"/>
-        </w:rPr>
-        <w:t xml:space="preserve">}#</w:t>
-      </w:r>
-      <w:r>
-        <w:rPr>
-          <w:rFonts w:ascii="Courier New" w:cs="Courier New" w:eastAsia="Courier New" w:hAnsi="Courier New"/>
-          <w:color w:val="067d17"/>
-          <w:highlight w:val="white"/>
-          <w:rtl w:val="0"/>
-        </w:rPr>
-        <w:t xml:space="preserve"> </w:t>
-      </w:r>
-      <w:r>
-        <w:rPr>
-          <w:rFonts w:ascii="Palanquin Dark" w:cs="Palanquin Dark" w:eastAsia="Palanquin Dark" w:hAnsi="Palanquin Dark"/>
-          <w:rtl w:val="0"/>
-        </w:rPr>
-        <w:t xml:space="preserve">दानपति सलको </w:t>
-      </w:r>
-    </w:p>
-    <w:p>
-      <w:pPr>
-        <w:spacing w:after="280" w:before="280" w:line="240" w:lineRule="auto"/>
-        <w:ind w:left="0" w:firstLine="0"/>
-        <w:rPr>
-          <w:rFonts w:ascii="Arial" w:cs="Arial" w:eastAsia="Arial" w:hAnsi="Arial"/>
-        </w:rPr>
-      </w:pPr>
-      <w:r>
-        <w:rPr>
-          <w:rFonts w:ascii="Arial" w:cs="Arial" w:eastAsia="Arial" w:hAnsi="Arial"/>
-          <w:rtl w:val="0"/>
-        </w:rPr>
-        <w:t xml:space="preserve">(15):  This line contains unnecessary , repeated text</w:t>
-      </w:r>
-    </w:p>
-    <w:p>
-      <w:pPr>
-        <w:spacing w:after="280" w:before="280" w:line="240" w:lineRule="auto"/>
-        <w:ind w:left="90" w:firstLine="0"/>
-        <w:rPr>
-          <w:rFonts w:ascii="Arial" w:cs="Arial" w:eastAsia="Arial" w:hAnsi="Arial"/>
-        </w:rPr>
-      </w:pPr>
-      <w:r>
-        <w:rPr>
-          <w:rFonts w:ascii="Palanquin Dark" w:cs="Palanquin Dark" w:eastAsia="Palanquin Dark" w:hAnsi="Palanquin Dark"/>
-          <w:rtl w:val="0"/>
-        </w:rPr>
-        <w:t xml:space="preserve">सहस्र पुण्य राक जुरो । शुभमस्तु सर्वदा ।तिष्ठा दिन जुरो ।। ।। </w:t>
-      </w:r>
-      <w:r>
-        <w:rPr>
-          <w:rFonts w:ascii="Palanquin Dark" w:cs="Palanquin Dark" w:eastAsia="Palanquin Dark" w:hAnsi="Palanquin Dark"/>
-          <w:color w:val="ff0000"/>
-          <w:rtl w:val="0"/>
-        </w:rPr>
-        <w:t xml:space="preserve">#sur{सर्वदा}#</w:t>
-      </w:r>
-      <w:r>
-        <w:rPr>
-          <w:rFonts w:ascii="Courier New" w:cs="Courier New" w:eastAsia="Courier New" w:hAnsi="Courier New"/>
-          <w:color w:val="067d17"/>
-          <w:highlight w:val="white"/>
-          <w:rtl w:val="0"/>
-        </w:rPr>
-        <w:t xml:space="preserve"> </w:t>
-      </w:r>
-      <w:r>
-        <w:rPr>
-          <w:rFonts w:ascii="Palanquin Dark" w:cs="Palanquin Dark" w:eastAsia="Palanquin Dark" w:hAnsi="Palanquin Dark"/>
-          <w:rtl w:val="0"/>
-        </w:rPr>
-        <w:t xml:space="preserve">दानपति सलको x</w:t>
-      </w:r>
-    </w:p>
-    <w:p>
-      <w:pPr>
-        <w:spacing w:after="280" w:before="280" w:line="240" w:lineRule="auto"/>
-        <w:rPr>
-          <w:rFonts w:ascii="Arial" w:cs="Arial" w:eastAsia="Arial" w:hAnsi="Arial"/>
-        </w:rPr>
-      </w:pPr>
-      <w:r>
-        <w:rPr>
-          <w:rFonts w:ascii="Arial" w:cs="Arial" w:eastAsia="Arial" w:hAnsi="Arial"/>
-          <w:rtl w:val="0"/>
-        </w:rPr>
-        <w:t xml:space="preserve">(16):  This line includes 4 spaces , default unit=chars</w:t>
-      </w:r>
-    </w:p>
-    <w:p>
-      <w:pPr>
-        <w:spacing w:after="280" w:before="280" w:line="240" w:lineRule="auto"/>
-        <w:ind w:left="90" w:firstLine="0"/>
-        <w:rPr>
-          <w:rFonts w:ascii="Arial" w:cs="Arial" w:eastAsia="Arial" w:hAnsi="Arial"/>
-        </w:rPr>
-      </w:pPr>
-      <w:r>
-        <w:rPr>
-          <w:rFonts w:ascii="Palanquin Dark" w:cs="Palanquin Dark" w:eastAsia="Palanquin Dark" w:hAnsi="Palanquin Dark"/>
-          <w:rtl w:val="0"/>
-        </w:rPr>
-        <w:t xml:space="preserve">सहस्र पुण्य राक जुरो । शुभमस्तु सर्वदा ।तिष्ठा दिन जुरो ।। ।। </w:t>
-      </w:r>
-      <w:r>
-        <w:rPr>
-          <w:rFonts w:ascii="Arial" w:cs="Arial" w:eastAsia="Arial" w:hAnsi="Arial"/>
-          <w:color w:val="ff0000"/>
-          <w:rtl w:val="0"/>
-        </w:rPr>
-        <w:t xml:space="preserve">#....#</w:t>
-      </w:r>
-      <w:r>
-        <w:rPr>
-          <w:rFonts w:ascii="Courier New" w:cs="Courier New" w:eastAsia="Courier New" w:hAnsi="Courier New"/>
-          <w:color w:val="067d17"/>
-          <w:highlight w:val="white"/>
-          <w:rtl w:val="0"/>
-        </w:rPr>
-        <w:t xml:space="preserve"> </w:t>
-      </w:r>
-      <w:r>
-        <w:rPr>
-          <w:rFonts w:ascii="Palanquin Dark" w:cs="Palanquin Dark" w:eastAsia="Palanquin Dark" w:hAnsi="Palanquin Dark"/>
-          <w:rtl w:val="0"/>
-        </w:rPr>
-        <w:t xml:space="preserve">दानपति सलको </w:t>
-      </w:r>
-    </w:p>
-    <w:p>
-      <w:pPr>
-        <w:spacing w:after="280" w:before="280" w:line="240" w:lineRule="auto"/>
-        <w:ind w:left="90" w:firstLine="0"/>
-        <w:rPr>
-          <w:rFonts w:ascii="Arial" w:cs="Arial" w:eastAsia="Arial" w:hAnsi="Arial"/>
-        </w:rPr>
-      </w:pPr>
-      <w:r>
-        <w:rPr>
-          <w:rFonts w:ascii="Arial" w:cs="Arial" w:eastAsia="Arial" w:hAnsi="Arial"/>
-          <w:rtl w:val="0"/>
-        </w:rPr>
-        <w:t xml:space="preserve">(17) This line includes text supplied by editor, default reason is lost</w:t>
-      </w:r>
-    </w:p>
-    <w:p>
-      <w:pPr>
-        <w:spacing w:after="280" w:before="280" w:line="240" w:lineRule="auto"/>
-        <w:ind w:left="90" w:firstLine="0"/>
-        <w:rPr>
-          <w:rFonts w:ascii="Arial" w:cs="Arial" w:eastAsia="Arial" w:hAnsi="Arial"/>
-        </w:rPr>
-      </w:pPr>
-      <w:r>
-        <w:rPr>
-          <w:rFonts w:ascii="Palanquin Dark" w:cs="Palanquin Dark" w:eastAsia="Palanquin Dark" w:hAnsi="Palanquin Dark"/>
-          <w:rtl w:val="0"/>
-        </w:rPr>
-        <w:t xml:space="preserve">सहस्र पुण्य राक जुरो । शुभमस्तु सर्वदा ।तिष्ठा दिन जुरो ।। ।। </w:t>
-      </w:r>
-      <w:r>
-        <w:rPr>
-          <w:rFonts w:ascii="Palanquin Dark" w:cs="Palanquin Dark" w:eastAsia="Palanquin Dark" w:hAnsi="Palanquin Dark"/>
-          <w:color w:val="ff0000"/>
-          <w:rtl w:val="0"/>
-        </w:rPr>
-        <w:t xml:space="preserve">#sup{दानपति सलको</w:t>
-      </w:r>
-      <w:r>
-        <w:rPr>
-          <w:rFonts w:ascii="Arial" w:cs="Arial" w:eastAsia="Arial" w:hAnsi="Arial"/>
-          <w:rtl w:val="0"/>
-        </w:rPr>
-        <w:t xml:space="preserve"> </w:t>
-      </w:r>
-      <w:r>
-        <w:rPr>
-          <w:rFonts w:ascii="Arial" w:cs="Arial" w:eastAsia="Arial" w:hAnsi="Arial"/>
-          <w:color w:val="ff0000"/>
-          <w:rtl w:val="0"/>
-        </w:rPr>
-        <w:t xml:space="preserve">}#</w:t>
-      </w:r>
-      <w:r>
-        <w:rPr>
-          <w:rFonts w:ascii="Courier New" w:cs="Courier New" w:eastAsia="Courier New" w:hAnsi="Courier New"/>
-          <w:color w:val="067d17"/>
-          <w:highlight w:val="white"/>
-          <w:rtl w:val="0"/>
-        </w:rPr>
-        <w:t xml:space="preserve"> </w:t>
-      </w:r>
-      <w:r>
-        <w:rPr>
-          <w:rFonts w:ascii="Palanquin Dark" w:cs="Palanquin Dark" w:eastAsia="Palanquin Dark" w:hAnsi="Palanquin Dark"/>
-          <w:rtl w:val="0"/>
-        </w:rPr>
-        <w:t xml:space="preserve">दानपति सलको </w:t>
+          <w:rtl w:val="0"/>
+        </w:rPr>
       </w:r>
     </w:p>
     <w:p>

--- a/samples/input/template.docx
+++ b/samples/input/template.docx
@@ -2192,7 +2192,7 @@
           <w:rFonts w:ascii="Arial" w:cs="Arial" w:eastAsia="Arial" w:hAnsi="Arial"/>
           <w:rtl w:val="0"/>
         </w:rPr>
-        <w:t xml:space="preserve">(12)  Some unclear text inside a text block default cert=high</w:t>
+        <w:t xml:space="preserve">(08)  Some unclear text inside a text block default cert=high</w:t>
       </w:r>
     </w:p>
     <w:p>
@@ -2248,7 +2248,7 @@
           <w:rFonts w:ascii="Arial" w:cs="Arial" w:eastAsia="Arial" w:hAnsi="Arial"/>
           <w:rtl w:val="0"/>
         </w:rPr>
-        <w:t xml:space="preserve">(13) sic: reproduced text with corrections</w:t>
+        <w:t xml:space="preserve">(09) sic: reproduced text with corrections</w:t>
       </w:r>
     </w:p>
     <w:p>
@@ -2338,7 +2338,7 @@
           <w:rFonts w:ascii="Arial" w:cs="Arial" w:eastAsia="Arial" w:hAnsi="Arial"/>
           <w:rtl w:val="0"/>
         </w:rPr>
-        <w:t xml:space="preserve">(13): orig: this line  contains a text marked as original , rather than being normalized.</w:t>
+        <w:t xml:space="preserve">(10): orig: this line  contains a text marked as original , rather than being normalized.</w:t>
       </w:r>
     </w:p>
     <w:p>
@@ -2394,7 +2394,7 @@
           <w:rFonts w:ascii="Arial" w:cs="Arial" w:eastAsia="Arial" w:hAnsi="Arial"/>
           <w:rtl w:val="0"/>
         </w:rPr>
-        <w:t xml:space="preserve">(14): reg: this line  contains a text marked  as being normalized/corrected</w:t>
+        <w:t xml:space="preserve">(11): reg: this line  contains a text marked  as being normalized/corrected</w:t>
       </w:r>
     </w:p>
     <w:p>
@@ -2466,7 +2466,7 @@
           <w:rFonts w:ascii="Arial" w:cs="Arial" w:eastAsia="Arial" w:hAnsi="Arial"/>
           <w:rtl w:val="0"/>
         </w:rPr>
-        <w:t xml:space="preserve">(15):  This line contains unnecessary , repeated text</w:t>
+        <w:t xml:space="preserve">(12):  This line contains unnecessary , repeated text</w:t>
       </w:r>
     </w:p>
     <w:p>
@@ -2512,16 +2512,17 @@
     <w:p>
       <w:pPr>
         <w:spacing w:after="280" w:before="280" w:line="240" w:lineRule="auto"/>
-        <w:rPr>
-          <w:rFonts w:ascii="Arial" w:cs="Arial" w:eastAsia="Arial" w:hAnsi="Arial"/>
-        </w:rPr>
-      </w:pPr>
-      <w:r>
-        <w:rPr>
-          <w:rFonts w:ascii="Arial" w:cs="Arial" w:eastAsia="Arial" w:hAnsi="Arial"/>
-          <w:rtl w:val="0"/>
-        </w:rPr>
-        <w:t xml:space="preserve">(16):  This line includes 4 spaces , default unit=chars</w:t>
+        <w:ind w:left="90" w:firstLine="0"/>
+        <w:rPr>
+          <w:rFonts w:ascii="Arial" w:cs="Arial" w:eastAsia="Arial" w:hAnsi="Arial"/>
+        </w:rPr>
+      </w:pPr>
+      <w:r>
+        <w:rPr>
+          <w:rFonts w:ascii="Arial" w:cs="Arial" w:eastAsia="Arial" w:hAnsi="Arial"/>
+          <w:rtl w:val="0"/>
+        </w:rPr>
+        <w:t xml:space="preserve">(13) This line includes text supplied by editor, default reason is lost</w:t>
       </w:r>
     </w:p>
     <w:p>
@@ -2541,11 +2542,26 @@
       </w:r>
       <w:r>
         <w:rPr>
-          <w:rFonts w:ascii="Arial" w:cs="Arial" w:eastAsia="Arial" w:hAnsi="Arial"/>
+          <w:rFonts w:ascii="Palanquin Dark" w:cs="Palanquin Dark" w:eastAsia="Palanquin Dark" w:hAnsi="Palanquin Dark"/>
           <w:color w:val="ff0000"/>
           <w:rtl w:val="0"/>
         </w:rPr>
-        <w:t xml:space="preserve">#....#</w:t>
+        <w:t xml:space="preserve">#sup{दानपति सलको</w:t>
+      </w:r>
+      <w:r>
+        <w:rPr>
+          <w:rFonts w:ascii="Arial" w:cs="Arial" w:eastAsia="Arial" w:hAnsi="Arial"/>
+          <w:rtl w:val="0"/>
+        </w:rPr>
+        <w:t xml:space="preserve"> </w:t>
+      </w:r>
+      <w:r>
+        <w:rPr>
+          <w:rFonts w:ascii="Arial" w:cs="Arial" w:eastAsia="Arial" w:hAnsi="Arial"/>
+          <w:color w:val="ff0000"/>
+          <w:rtl w:val="0"/>
+        </w:rPr>
+        <w:t xml:space="preserve">}#</w:t>
       </w:r>
       <w:r>
         <w:rPr>
@@ -2570,14 +2586,204 @@
         <w:ind w:left="90" w:firstLine="0"/>
         <w:rPr>
           <w:rFonts w:ascii="Arial" w:cs="Arial" w:eastAsia="Arial" w:hAnsi="Arial"/>
-        </w:rPr>
-      </w:pPr>
-      <w:r>
-        <w:rPr>
-          <w:rFonts w:ascii="Arial" w:cs="Arial" w:eastAsia="Arial" w:hAnsi="Arial"/>
-          <w:rtl w:val="0"/>
-        </w:rPr>
-        <w:t xml:space="preserve">(17) This line includes text supplied by editor, default reason is lost</w:t>
+          <w:i w:val="1"/>
+          <w:color w:val="8c8c8c"/>
+          <w:highlight w:val="white"/>
+        </w:rPr>
+      </w:pPr>
+      <w:r>
+        <w:rPr>
+          <w:rFonts w:ascii="Arial" w:cs="Arial" w:eastAsia="Arial" w:hAnsi="Arial"/>
+          <w:rtl w:val="0"/>
+        </w:rPr>
+        <w:t xml:space="preserve">(14) Delete text  </w:t>
+      </w:r>
+      <w:r>
+        <w:rPr>
+          <w:rFonts w:ascii="Arial" w:cs="Arial" w:eastAsia="Arial" w:hAnsi="Arial"/>
+          <w:i w:val="1"/>
+          <w:color w:val="8c8c8c"/>
+          <w:highlight w:val="white"/>
+          <w:rtl w:val="0"/>
+        </w:rPr>
+        <w:t xml:space="preserve">&lt;del @rend="overstrike"&gt;"deleted text"&gt;&lt;/del&gt;</w:t>
+      </w:r>
+    </w:p>
+    <w:p>
+      <w:pPr>
+        <w:spacing w:after="280" w:before="280" w:line="240" w:lineRule="auto"/>
+        <w:ind w:left="0" w:firstLine="0"/>
+        <w:rPr>
+          <w:rFonts w:ascii="Arial" w:cs="Arial" w:eastAsia="Arial" w:hAnsi="Arial"/>
+          <w:color w:val="ff0000"/>
+          <w:highlight w:val="white"/>
+        </w:rPr>
+      </w:pPr>
+      <w:r>
+        <w:rPr>
+          <w:rFonts w:ascii="Arial" w:cs="Arial" w:eastAsia="Arial" w:hAnsi="Arial"/>
+          <w:color w:val="ff0000"/>
+          <w:highlight w:val="white"/>
+          <w:rtl w:val="0"/>
+        </w:rPr>
+        <w:t xml:space="preserve">#del@rend{text}#</w:t>
+      </w:r>
+    </w:p>
+    <w:p>
+      <w:pPr>
+        <w:spacing w:after="280" w:before="280" w:line="240" w:lineRule="auto"/>
+        <w:ind w:left="90" w:firstLine="0"/>
+        <w:rPr>
+          <w:rFonts w:ascii="Arial" w:cs="Arial" w:eastAsia="Arial" w:hAnsi="Arial"/>
+        </w:rPr>
+      </w:pPr>
+      <w:r>
+        <w:rPr>
+          <w:rFonts w:ascii="Arial" w:cs="Arial" w:eastAsia="Arial" w:hAnsi="Arial"/>
+          <w:rtl w:val="0"/>
+        </w:rPr>
+        <w:t xml:space="preserve">(15) Text with a personal name</w:t>
+      </w:r>
+    </w:p>
+    <w:p>
+      <w:pPr>
+        <w:spacing w:after="280" w:before="280" w:line="240" w:lineRule="auto"/>
+        <w:ind w:left="90" w:firstLine="0"/>
+        <w:rPr>
+          <w:rFonts w:ascii="Arial" w:cs="Arial" w:eastAsia="Arial" w:hAnsi="Arial"/>
+        </w:rPr>
+      </w:pPr>
+      <w:r>
+        <w:rPr>
+          <w:rFonts w:ascii="Palanquin Dark" w:cs="Palanquin Dark" w:eastAsia="Palanquin Dark" w:hAnsi="Palanquin Dark"/>
+          <w:rtl w:val="0"/>
+        </w:rPr>
+        <w:t xml:space="preserve">तुः सौखावतीगतिमहाज</w:t>
+      </w:r>
+      <w:r>
+        <w:rPr>
+          <w:rFonts w:ascii="Palanquin Dark" w:cs="Palanquin Dark" w:eastAsia="Palanquin Dark" w:hAnsi="Palanquin Dark"/>
+          <w:color w:val="ff0000"/>
+          <w:rtl w:val="0"/>
+        </w:rPr>
+        <w:t xml:space="preserve">#pen{शुक्रवासरे शुक्रवासरे}#</w:t>
+      </w:r>
+      <w:r>
+        <w:rPr>
+          <w:rFonts w:ascii="Palanquin Dark" w:cs="Palanquin Dark" w:eastAsia="Palanquin Dark" w:hAnsi="Palanquin Dark"/>
+          <w:rtl w:val="0"/>
+        </w:rPr>
+        <w:t xml:space="preserve">नमार्थहे[तुः] दुःखाधिपारगमनो</w:t>
+      </w:r>
+    </w:p>
+    <w:p>
+      <w:pPr>
+        <w:spacing w:after="280" w:before="280" w:line="240" w:lineRule="auto"/>
+        <w:ind w:left="90" w:firstLine="0"/>
+        <w:rPr>
+          <w:rFonts w:ascii="Arial" w:cs="Arial" w:eastAsia="Arial" w:hAnsi="Arial"/>
+        </w:rPr>
+      </w:pPr>
+      <w:r>
+        <w:rPr>
+          <w:rFonts w:ascii="Arial" w:cs="Arial" w:eastAsia="Arial" w:hAnsi="Arial"/>
+          <w:rtl w:val="0"/>
+        </w:rPr>
+        <w:t xml:space="preserve">(16) Text with a place name </w:t>
+      </w:r>
+    </w:p>
+    <w:p>
+      <w:pPr>
+        <w:spacing w:after="280" w:before="280" w:line="240" w:lineRule="auto"/>
+        <w:ind w:left="90" w:firstLine="0"/>
+        <w:rPr>
+          <w:rFonts w:ascii="Arial" w:cs="Arial" w:eastAsia="Arial" w:hAnsi="Arial"/>
+        </w:rPr>
+      </w:pPr>
+      <w:r>
+        <w:rPr>
+          <w:rFonts w:ascii="Palanquin Dark" w:cs="Palanquin Dark" w:eastAsia="Palanquin Dark" w:hAnsi="Palanquin Dark"/>
+          <w:rtl w:val="0"/>
+        </w:rPr>
+        <w:t xml:space="preserve">त्तमकर्ण्णधारः श्रीलोकनाथचरणं </w:t>
+      </w:r>
+      <w:r>
+        <w:rPr>
+          <w:rFonts w:ascii="Arial" w:cs="Arial" w:eastAsia="Arial" w:hAnsi="Arial"/>
+          <w:color w:val="ff0000"/>
+          <w:rtl w:val="0"/>
+        </w:rPr>
+        <w:t xml:space="preserve">#pln{place_with_unique_id}#</w:t>
+      </w:r>
+      <w:r>
+        <w:rPr>
+          <w:rFonts w:ascii="Palanquin Dark" w:cs="Palanquin Dark" w:eastAsia="Palanquin Dark" w:hAnsi="Palanquin Dark"/>
+          <w:rtl w:val="0"/>
+        </w:rPr>
+        <w:t xml:space="preserve">भवतो भजेहं ।। ।। श्रेयोऽस्तु</w:t>
+      </w:r>
+    </w:p>
+    <w:p>
+      <w:pPr>
+        <w:spacing w:after="280" w:before="280" w:line="240" w:lineRule="auto"/>
+        <w:ind w:left="90" w:firstLine="0"/>
+        <w:rPr>
+          <w:rFonts w:ascii="Arial" w:cs="Arial" w:eastAsia="Arial" w:hAnsi="Arial"/>
+        </w:rPr>
+      </w:pPr>
+      <w:r>
+        <w:rPr>
+          <w:rFonts w:ascii="Arial" w:cs="Arial" w:eastAsia="Arial" w:hAnsi="Arial"/>
+          <w:rtl w:val="0"/>
+        </w:rPr>
+        <w:t xml:space="preserve">(17) Text with a geographical name</w:t>
+      </w:r>
+    </w:p>
+    <w:p>
+      <w:pPr>
+        <w:spacing w:after="280" w:before="280" w:line="240" w:lineRule="auto"/>
+        <w:ind w:left="90" w:firstLine="0"/>
+        <w:rPr>
+          <w:rFonts w:ascii="Arial" w:cs="Arial" w:eastAsia="Arial" w:hAnsi="Arial"/>
+        </w:rPr>
+      </w:pPr>
+      <w:r>
+        <w:rPr>
+          <w:rFonts w:ascii="Palanquin Dark" w:cs="Palanquin Dark" w:eastAsia="Palanquin Dark" w:hAnsi="Palanquin Dark"/>
+          <w:rtl w:val="0"/>
+        </w:rPr>
+        <w:t xml:space="preserve">सम्वत्‌ ८२० वैशाषशुक्लचतुर्थ्या: परे </w:t>
+      </w:r>
+      <w:r>
+        <w:rPr>
+          <w:rFonts w:ascii="Arial" w:cs="Arial" w:eastAsia="Arial" w:hAnsi="Arial"/>
+          <w:color w:val="ff0000"/>
+          <w:rtl w:val="0"/>
+        </w:rPr>
+        <w:t xml:space="preserve">#gen{corresp_ID}#</w:t>
+      </w:r>
+      <w:r>
+        <w:rPr>
+          <w:rFonts w:ascii="Palanquin Dark" w:cs="Palanquin Dark" w:eastAsia="Palanquin Dark" w:hAnsi="Palanquin Dark"/>
+          <w:rtl w:val="0"/>
+        </w:rPr>
+        <w:t xml:space="preserve">पञ्चम्यान्तिथौ मृगशिर-</w:t>
+      </w:r>
+    </w:p>
+    <w:p>
+      <w:pPr>
+        <w:spacing w:after="280" w:before="280" w:line="240" w:lineRule="auto"/>
+        <w:ind w:left="90" w:firstLine="0"/>
+        <w:rPr>
+          <w:rFonts w:ascii="Arial" w:cs="Arial" w:eastAsia="Arial" w:hAnsi="Arial"/>
+        </w:rPr>
+      </w:pPr>
+      <w:r>
+        <w:rPr>
+          <w:rFonts w:ascii="Arial" w:cs="Arial" w:eastAsia="Arial" w:hAnsi="Arial"/>
+          <w:rtl w:val="0"/>
+        </w:rPr>
+        <w:t xml:space="preserve">(18) This line includes a sentence </w:t>
       </w:r>
     </w:p>
     <w:p>
@@ -2601,14 +2807,14 @@
           <w:color w:val="ff0000"/>
           <w:rtl w:val="0"/>
         </w:rPr>
-        <w:t xml:space="preserve">#sup{दानपति सलको</w:t>
-      </w:r>
-      <w:r>
-        <w:rPr>
-          <w:rFonts w:ascii="Arial" w:cs="Arial" w:eastAsia="Arial" w:hAnsi="Arial"/>
-          <w:rtl w:val="0"/>
-        </w:rPr>
-        <w:t xml:space="preserve"> </w:t>
+        <w:t xml:space="preserve">#sb{दानपति सलको  </w:t>
+      </w:r>
+      <w:r>
+        <w:rPr>
+          <w:rFonts w:ascii="Palanquin Dark" w:cs="Palanquin Dark" w:eastAsia="Palanquin Dark" w:hAnsi="Palanquin Dark"/>
+          <w:rtl w:val="0"/>
+        </w:rPr>
+        <w:t xml:space="preserve">सहस्र पुण्य राक जुरो । शुभमस्तु सर्वदा ।तिष्ठा दिन जुरो ।सहस्र पुण्य राक जुरो । शुभमस्तु सर्वदा ।तिष्ठा दिन जुरो ।सहस्र पुण्य राक जुरो । शुभमस्तु सर्वदा ।तिष्ठा दिन जुरो ।सहस्र पुण्य राक जुरो । शुभमस्तु सर्वदा ।तिष्ठा दिन जुरो । </w:t>
       </w:r>
       <w:r>
         <w:rPr>
@@ -2661,147 +2867,6 @@
         <w:rPr>
           <w:rtl w:val="0"/>
         </w:rPr>
-      </w:r>
-    </w:p>
-    <w:p>
-      <w:pPr>
-        <w:spacing w:after="280" w:before="280" w:line="240" w:lineRule="auto"/>
-        <w:ind w:left="90" w:firstLine="0"/>
-        <w:rPr>
-          <w:rFonts w:ascii="Arial" w:cs="Arial" w:eastAsia="Arial" w:hAnsi="Arial"/>
-        </w:rPr>
-      </w:pPr>
-      <w:r>
-        <w:rPr>
-          <w:rFonts w:ascii="Arial" w:cs="Arial" w:eastAsia="Arial" w:hAnsi="Arial"/>
-          <w:rtl w:val="0"/>
-        </w:rPr>
-        <w:t xml:space="preserve">(4) Text with a personal name</w:t>
-      </w:r>
-    </w:p>
-    <w:p>
-      <w:pPr>
-        <w:spacing w:after="280" w:before="280" w:line="240" w:lineRule="auto"/>
-        <w:ind w:left="90" w:firstLine="0"/>
-        <w:rPr>
-          <w:rFonts w:ascii="Arial" w:cs="Arial" w:eastAsia="Arial" w:hAnsi="Arial"/>
-        </w:rPr>
-      </w:pPr>
-      <w:r>
-        <w:rPr>
-          <w:rFonts w:ascii="Palanquin Dark" w:cs="Palanquin Dark" w:eastAsia="Palanquin Dark" w:hAnsi="Palanquin Dark"/>
-          <w:rtl w:val="0"/>
-        </w:rPr>
-        <w:t xml:space="preserve">तुः सौखावतीगतिमहाज</w:t>
-      </w:r>
-      <w:r>
-        <w:rPr>
-          <w:rFonts w:ascii="Palanquin Dark" w:cs="Palanquin Dark" w:eastAsia="Palanquin Dark" w:hAnsi="Palanquin Dark"/>
-          <w:color w:val="ff0000"/>
-          <w:rtl w:val="0"/>
-        </w:rPr>
-        <w:t xml:space="preserve">#pen{शुक्रवासरे शुक्रवासरे}#</w:t>
-      </w:r>
-      <w:r>
-        <w:rPr>
-          <w:rFonts w:ascii="Palanquin Dark" w:cs="Palanquin Dark" w:eastAsia="Palanquin Dark" w:hAnsi="Palanquin Dark"/>
-          <w:rtl w:val="0"/>
-        </w:rPr>
-        <w:t xml:space="preserve">नमार्थहे[तुः] दुःखाधिपारगमनो</w:t>
-      </w:r>
-    </w:p>
-    <w:p>
-      <w:pPr>
-        <w:spacing w:after="280" w:before="280" w:line="240" w:lineRule="auto"/>
-        <w:ind w:left="90" w:firstLine="0"/>
-        <w:rPr>
-          <w:rFonts w:ascii="Arial" w:cs="Arial" w:eastAsia="Arial" w:hAnsi="Arial"/>
-        </w:rPr>
-      </w:pPr>
-      <w:r>
-        <w:rPr>
-          <w:rFonts w:ascii="Arial" w:cs="Arial" w:eastAsia="Arial" w:hAnsi="Arial"/>
-          <w:rtl w:val="0"/>
-        </w:rPr>
-        <w:t xml:space="preserve">(5) Text with a place name </w:t>
-      </w:r>
-    </w:p>
-    <w:p>
-      <w:pPr>
-        <w:spacing w:after="280" w:before="280" w:line="240" w:lineRule="auto"/>
-        <w:ind w:left="90" w:firstLine="0"/>
-        <w:rPr>
-          <w:rFonts w:ascii="Arial" w:cs="Arial" w:eastAsia="Arial" w:hAnsi="Arial"/>
-        </w:rPr>
-      </w:pPr>
-      <w:r>
-        <w:rPr>
-          <w:rFonts w:ascii="Palanquin Dark" w:cs="Palanquin Dark" w:eastAsia="Palanquin Dark" w:hAnsi="Palanquin Dark"/>
-          <w:rtl w:val="0"/>
-        </w:rPr>
-        <w:t xml:space="preserve">त्तमकर्ण्णधारः श्रीलोकनाथचरणं </w:t>
-      </w:r>
-      <w:r>
-        <w:rPr>
-          <w:rFonts w:ascii="Arial" w:cs="Arial" w:eastAsia="Arial" w:hAnsi="Arial"/>
-          <w:color w:val="ff0000"/>
-          <w:rtl w:val="0"/>
-        </w:rPr>
-        <w:t xml:space="preserve">#pln{place_with_unique_id}#</w:t>
-      </w:r>
-      <w:r>
-        <w:rPr>
-          <w:rFonts w:ascii="Palanquin Dark" w:cs="Palanquin Dark" w:eastAsia="Palanquin Dark" w:hAnsi="Palanquin Dark"/>
-          <w:rtl w:val="0"/>
-        </w:rPr>
-        <w:t xml:space="preserve">भवतो भजेहं ।। ।। श्रेयोऽस्तु</w:t>
-      </w:r>
-    </w:p>
-    <w:p>
-      <w:pPr>
-        <w:spacing w:after="280" w:before="280" w:line="240" w:lineRule="auto"/>
-        <w:ind w:left="90" w:firstLine="0"/>
-        <w:rPr>
-          <w:rFonts w:ascii="Arial" w:cs="Arial" w:eastAsia="Arial" w:hAnsi="Arial"/>
-        </w:rPr>
-      </w:pPr>
-      <w:r>
-        <w:rPr>
-          <w:rFonts w:ascii="Arial" w:cs="Arial" w:eastAsia="Arial" w:hAnsi="Arial"/>
-          <w:rtl w:val="0"/>
-        </w:rPr>
-        <w:t xml:space="preserve">(6) Text with a geographical name</w:t>
-      </w:r>
-    </w:p>
-    <w:p>
-      <w:pPr>
-        <w:spacing w:after="280" w:before="280" w:line="240" w:lineRule="auto"/>
-        <w:ind w:left="90" w:firstLine="0"/>
-        <w:rPr>
-          <w:rFonts w:ascii="Arial" w:cs="Arial" w:eastAsia="Arial" w:hAnsi="Arial"/>
-        </w:rPr>
-      </w:pPr>
-      <w:r>
-        <w:rPr>
-          <w:rFonts w:ascii="Palanquin Dark" w:cs="Palanquin Dark" w:eastAsia="Palanquin Dark" w:hAnsi="Palanquin Dark"/>
-          <w:rtl w:val="0"/>
-        </w:rPr>
-        <w:t xml:space="preserve">सम्वत्‌ ८२० वैशाषशुक्लचतुर्थ्या: परे </w:t>
-      </w:r>
-      <w:r>
-        <w:rPr>
-          <w:rFonts w:ascii="Arial" w:cs="Arial" w:eastAsia="Arial" w:hAnsi="Arial"/>
-          <w:color w:val="ff0000"/>
-          <w:rtl w:val="0"/>
-        </w:rPr>
-        <w:t xml:space="preserve">#gen{corresp_ID}#</w:t>
-      </w:r>
-      <w:r>
-        <w:rPr>
-          <w:rFonts w:ascii="Palanquin Dark" w:cs="Palanquin Dark" w:eastAsia="Palanquin Dark" w:hAnsi="Palanquin Dark"/>
-          <w:rtl w:val="0"/>
-        </w:rPr>
-        <w:t xml:space="preserve">पञ्चम्यान्तिथौ मृगशिर-</w:t>
       </w:r>
     </w:p>
     <w:p>

--- a/samples/input/template.docx
+++ b/samples/input/template.docx
@@ -2169,7 +2169,7 @@
           <w:color w:val="ff0000"/>
           <w:rtl w:val="0"/>
         </w:rPr>
-        <w:t xml:space="preserve">#&amp;@second{}#</w:t>
+        <w:t xml:space="preserve">#&amp;@second@new-Attrib1=newValue@new-Attrib2=newValue2{}#</w:t>
       </w:r>
       <w:r>
         <w:rPr>

--- a/samples/input/template.docx
+++ b/samples/input/template.docx
@@ -2176,6 +2176,53 @@
           <w:rFonts w:ascii="Palanquin Dark" w:cs="Palanquin Dark" w:eastAsia="Palanquin Dark" w:hAnsi="Palanquin Dark"/>
           <w:rtl w:val="0"/>
         </w:rPr>
+        <w:t xml:space="preserve">  नकम</w:t>
+      </w:r>
+    </w:p>
+    <w:p>
+      <w:pPr>
+        <w:spacing w:after="280" w:before="280" w:line="240" w:lineRule="auto"/>
+        <w:ind w:left="0" w:firstLine="0"/>
+        <w:rPr>
+          <w:rFonts w:ascii="Arial" w:cs="Arial" w:eastAsia="Arial" w:hAnsi="Arial"/>
+        </w:rPr>
+      </w:pPr>
+      <w:r>
+        <w:rPr>
+          <w:rFonts w:ascii="Palanquin Dark" w:cs="Palanquin Dark" w:eastAsia="Palanquin Dark" w:hAnsi="Palanquin Dark"/>
+          <w:rtl w:val="0"/>
+        </w:rPr>
+        <w:t xml:space="preserve"> थ्वया </w:t>
+      </w:r>
+    </w:p>
+    <w:p>
+      <w:pPr>
+        <w:spacing w:after="280" w:before="280" w:line="240" w:lineRule="auto"/>
+        <w:ind w:left="90" w:firstLine="0"/>
+        <w:rPr>
+          <w:rFonts w:ascii="Arial" w:cs="Arial" w:eastAsia="Arial" w:hAnsi="Arial"/>
+        </w:rPr>
+      </w:pPr>
+      <w:r>
+        <w:rPr>
+          <w:rFonts w:ascii="Palanquin Dark" w:cs="Palanquin Dark" w:eastAsia="Palanquin Dark" w:hAnsi="Palanquin Dark"/>
+          <w:rtl w:val="0"/>
+        </w:rPr>
+        <w:t xml:space="preserve">नकर वम्हन प </w:t>
+      </w:r>
+      <w:r>
+        <w:rPr>
+          <w:rFonts w:ascii="Arial" w:cs="Arial" w:eastAsia="Arial" w:hAnsi="Arial"/>
+          <w:color w:val="ff0000"/>
+          <w:rtl w:val="0"/>
+        </w:rPr>
+        <w:t xml:space="preserve">#&amp;@second@new-Attrib1=newValue@new-Attrib2=newValue2{}#</w:t>
+      </w:r>
+      <w:r>
+        <w:rPr>
+          <w:rFonts w:ascii="Palanquin Dark" w:cs="Palanquin Dark" w:eastAsia="Palanquin Dark" w:hAnsi="Palanquin Dark"/>
+          <w:rtl w:val="0"/>
+        </w:rPr>
         <w:t xml:space="preserve">  नकम थ्वया </w:t>
       </w:r>
     </w:p>
@@ -2189,6 +2236,115 @@
       </w:pPr>
       <w:r>
         <w:rPr>
+          <w:rFonts w:ascii="Palanquin Dark" w:cs="Palanquin Dark" w:eastAsia="Palanquin Dark" w:hAnsi="Palanquin Dark"/>
+          <w:rtl w:val="0"/>
+        </w:rPr>
+        <w:t xml:space="preserve">नकर वम्हन प </w:t>
+      </w:r>
+      <w:r>
+        <w:rPr>
+          <w:rFonts w:ascii="Arial" w:cs="Arial" w:eastAsia="Arial" w:hAnsi="Arial"/>
+          <w:color w:val="ff0000"/>
+          <w:rtl w:val="0"/>
+        </w:rPr>
+        <w:t xml:space="preserve">#&amp;{}#</w:t>
+      </w:r>
+      <w:r>
+        <w:rPr>
+          <w:rFonts w:ascii="Palanquin Dark" w:cs="Palanquin Dark" w:eastAsia="Palanquin Dark" w:hAnsi="Palanquin Dark"/>
+          <w:rtl w:val="0"/>
+        </w:rPr>
+        <w:t xml:space="preserve">  नकम थ्वया </w:t>
+      </w:r>
+    </w:p>
+    <w:p>
+      <w:pPr>
+        <w:spacing w:after="280" w:before="280" w:line="240" w:lineRule="auto"/>
+        <w:ind w:left="90" w:firstLine="0"/>
+        <w:rPr>
+          <w:rFonts w:ascii="Arial" w:cs="Arial" w:eastAsia="Arial" w:hAnsi="Arial"/>
+        </w:rPr>
+      </w:pPr>
+      <w:r>
+        <w:rPr>
+          <w:rFonts w:ascii="Palanquin Dark" w:cs="Palanquin Dark" w:eastAsia="Palanquin Dark" w:hAnsi="Palanquin Dark"/>
+          <w:rtl w:val="0"/>
+        </w:rPr>
+        <w:t xml:space="preserve">नकर वम्हन प </w:t>
+      </w:r>
+      <w:r>
+        <w:rPr>
+          <w:rFonts w:ascii="Arial" w:cs="Arial" w:eastAsia="Arial" w:hAnsi="Arial"/>
+          <w:color w:val="ff0000"/>
+          <w:rtl w:val="0"/>
+        </w:rPr>
+        <w:t xml:space="preserve">#&amp;@below the text{</w:t>
+      </w:r>
+      <w:r>
+        <w:rPr>
+          <w:rFonts w:ascii="Palanquin Dark" w:cs="Palanquin Dark" w:eastAsia="Palanquin Dark" w:hAnsi="Palanquin Dark"/>
+          <w:color w:val="ff0000"/>
+          <w:rtl w:val="0"/>
+        </w:rPr>
+        <w:t xml:space="preserve">नकम थ्वया }</w:t>
+      </w:r>
+      <w:r>
+        <w:rPr>
+          <w:rFonts w:ascii="Arial" w:cs="Arial" w:eastAsia="Arial" w:hAnsi="Arial"/>
+          <w:color w:val="ff0000"/>
+          <w:rtl w:val="0"/>
+        </w:rPr>
+        <w:t xml:space="preserve">#</w:t>
+      </w:r>
+      <w:r>
+        <w:rPr>
+          <w:rFonts w:ascii="Palanquin Dark" w:cs="Palanquin Dark" w:eastAsia="Palanquin Dark" w:hAnsi="Palanquin Dark"/>
+          <w:rtl w:val="0"/>
+        </w:rPr>
+        <w:t xml:space="preserve">  नकम थ्वया </w:t>
+      </w:r>
+    </w:p>
+    <w:p>
+      <w:pPr>
+        <w:spacing w:after="280" w:before="280" w:line="240" w:lineRule="auto"/>
+        <w:ind w:left="90" w:firstLine="0"/>
+        <w:rPr>
+          <w:rFonts w:ascii="Arial" w:cs="Arial" w:eastAsia="Arial" w:hAnsi="Arial"/>
+        </w:rPr>
+      </w:pPr>
+      <w:r>
+        <w:rPr>
+          <w:rFonts w:ascii="Palanquin Dark" w:cs="Palanquin Dark" w:eastAsia="Palanquin Dark" w:hAnsi="Palanquin Dark"/>
+          <w:rtl w:val="0"/>
+        </w:rPr>
+        <w:t xml:space="preserve">नकर वम्हन प </w:t>
+      </w:r>
+      <w:r>
+        <w:rPr>
+          <w:rFonts w:ascii="Palanquin Dark" w:cs="Palanquin Dark" w:eastAsia="Palanquin Dark" w:hAnsi="Palanquin Dark"/>
+          <w:color w:val="ff0000"/>
+          <w:rtl w:val="0"/>
+        </w:rPr>
+        <w:t xml:space="preserve">#&amp;@@second{नकम थ्वया}#</w:t>
+      </w:r>
+      <w:r>
+        <w:rPr>
+          <w:rFonts w:ascii="Palanquin Dark" w:cs="Palanquin Dark" w:eastAsia="Palanquin Dark" w:hAnsi="Palanquin Dark"/>
+          <w:rtl w:val="0"/>
+        </w:rPr>
+        <w:t xml:space="preserve">  नकम थ्वया </w:t>
+      </w:r>
+    </w:p>
+    <w:p>
+      <w:pPr>
+        <w:spacing w:after="280" w:before="280" w:line="240" w:lineRule="auto"/>
+        <w:ind w:left="90" w:firstLine="0"/>
+        <w:rPr>
+          <w:rFonts w:ascii="Arial" w:cs="Arial" w:eastAsia="Arial" w:hAnsi="Arial"/>
+        </w:rPr>
+      </w:pPr>
+      <w:r>
+        <w:rPr>
           <w:rFonts w:ascii="Arial" w:cs="Arial" w:eastAsia="Arial" w:hAnsi="Arial"/>
           <w:rtl w:val="0"/>
         </w:rPr>
@@ -2216,7 +2372,7 @@
           <w:color w:val="ff0000"/>
           <w:rtl w:val="0"/>
         </w:rPr>
-        <w:t xml:space="preserve">#?{शुभमस्तु }#</w:t>
+        <w:t xml:space="preserve">#?{शुभमस्तु शुभमस्तुशुभमस्तुशुभमस्तुशुभमस्तुशुभमस्तुशुभमस्तुशुभमस्तुशुभमस्तुशुभमस्तुशुभमस्तुशुभमस्तुशुभमस्तुशुभमस्तुशुभमस्तुशुभमस्तुशुभमस्तुशुभमस्तुशुभमस्तुशुभमस्तुशुभमस्तुशुभमस्तुशुभमस्तुशुभमस्तु }#</w:t>
       </w:r>
       <w:r>
         <w:rPr>
@@ -2882,7 +3038,7 @@
           <w:rFonts w:ascii="Arial" w:cs="Arial" w:eastAsia="Arial" w:hAnsi="Arial"/>
           <w:rtl w:val="0"/>
         </w:rPr>
-        <w:t xml:space="preserve">(7)  All the lines with an ending -  has attribute break </w:t>
+        <w:t xml:space="preserve">(x)  All the lines with an ending -  has attribute break </w:t>
       </w:r>
       <w:r>
         <w:rPr>
@@ -2965,7 +3121,7 @@
           <w:rFonts w:ascii="Arial" w:cs="Arial" w:eastAsia="Arial" w:hAnsi="Arial"/>
           <w:rtl w:val="0"/>
         </w:rPr>
-        <w:t xml:space="preserve">(8) This line includes a</w:t>
+        <w:t xml:space="preserve">(x) This line includes a</w:t>
       </w:r>
       <w:r>
         <w:rPr>
@@ -3065,7 +3221,7 @@
           <w:rFonts w:ascii="Arial" w:cs="Arial" w:eastAsia="Arial" w:hAnsi="Arial"/>
           <w:rtl w:val="0"/>
         </w:rPr>
-        <w:t xml:space="preserve">(18)  After this line, table begins</w:t>
+        <w:t xml:space="preserve">(x)  After this line, table begins</w:t>
       </w:r>
     </w:p>
     <w:p>
@@ -3554,37 +3710,37 @@
           <w:rFonts w:ascii="Arial" w:cs="Arial" w:eastAsia="Arial" w:hAnsi="Arial"/>
           <w:rtl w:val="0"/>
         </w:rPr>
-        <w:t xml:space="preserve">(19) Experimental sentence with line  beginning and ending</w:t>
-      </w:r>
-    </w:p>
-    <w:p>
-      <w:pPr>
-        <w:spacing w:after="280" w:before="280" w:line="240" w:lineRule="auto"/>
-        <w:ind w:left="90" w:firstLine="0"/>
-        <w:rPr>
-          <w:rFonts w:ascii="Arial" w:cs="Arial" w:eastAsia="Arial" w:hAnsi="Arial"/>
-        </w:rPr>
-      </w:pPr>
-      <w:r>
-        <w:rPr>
-          <w:rtl w:val="0"/>
-        </w:rPr>
-      </w:r>
-    </w:p>
-    <w:p>
-      <w:pPr>
-        <w:spacing w:after="280" w:before="280" w:line="240" w:lineRule="auto"/>
-        <w:ind w:left="90" w:firstLine="0"/>
-        <w:rPr>
-          <w:rFonts w:ascii="Arial" w:cs="Arial" w:eastAsia="Arial" w:hAnsi="Arial"/>
-        </w:rPr>
-      </w:pPr>
-      <w:r>
-        <w:rPr>
-          <w:rFonts w:ascii="Palanquin Dark" w:cs="Palanquin Dark" w:eastAsia="Palanquin Dark" w:hAnsi="Palanquin Dark"/>
-          <w:rtl w:val="0"/>
-        </w:rPr>
-        <w:t xml:space="preserve">(20) Following word has zero-width joiner which should return &lt;w&gt;भो&lt;orig&gt;•&lt;/orig&gt;&lt;lb n="15" break="no"/&gt;ग्&amp;#8205;य&lt;/w&gt;</w:t>
+        <w:t xml:space="preserve">(x) Experimental sentence with line  beginning and ending</w:t>
+      </w:r>
+    </w:p>
+    <w:p>
+      <w:pPr>
+        <w:spacing w:after="280" w:before="280" w:line="240" w:lineRule="auto"/>
+        <w:ind w:left="90" w:firstLine="0"/>
+        <w:rPr>
+          <w:rFonts w:ascii="Arial" w:cs="Arial" w:eastAsia="Arial" w:hAnsi="Arial"/>
+        </w:rPr>
+      </w:pPr>
+      <w:r>
+        <w:rPr>
+          <w:rtl w:val="0"/>
+        </w:rPr>
+      </w:r>
+    </w:p>
+    <w:p>
+      <w:pPr>
+        <w:spacing w:after="280" w:before="280" w:line="240" w:lineRule="auto"/>
+        <w:ind w:left="90" w:firstLine="0"/>
+        <w:rPr>
+          <w:rFonts w:ascii="Arial" w:cs="Arial" w:eastAsia="Arial" w:hAnsi="Arial"/>
+        </w:rPr>
+      </w:pPr>
+      <w:r>
+        <w:rPr>
+          <w:rFonts w:ascii="Palanquin Dark" w:cs="Palanquin Dark" w:eastAsia="Palanquin Dark" w:hAnsi="Palanquin Dark"/>
+          <w:rtl w:val="0"/>
+        </w:rPr>
+        <w:t xml:space="preserve">(x) Following word has zero-width joiner which should return &lt;w&gt;भो&lt;orig&gt;•&lt;/orig&gt;&lt;lb n="15" break="no"/&gt;ग्&amp;#8205;य&lt;/w&gt;</w:t>
       </w:r>
     </w:p>
     <w:p>
@@ -3616,7 +3772,7 @@
           <w:rFonts w:ascii="Palanquin Dark" w:cs="Palanquin Dark" w:eastAsia="Palanquin Dark" w:hAnsi="Palanquin Dark"/>
           <w:rtl w:val="0"/>
         </w:rPr>
-        <w:t xml:space="preserve">(21) Following word has zero-width non-joiner which should return &lt;w&gt;भो&lt;orig&gt;•&lt;/orig&gt;&lt;lb n="15" break="no"/&gt;ग्&amp;#x200c;य&lt;/w&gt;</w:t>
+        <w:t xml:space="preserve">(x) Following word has zero-width non-joiner which should return &lt;w&gt;भो&lt;orig&gt;•&lt;/orig&gt;&lt;lb n="15" break="no"/&gt;ग्&amp;#x200c;य&lt;/w&gt;</w:t>
       </w:r>
     </w:p>
     <w:p>

--- a/samples/input/template.docx
+++ b/samples/input/template.docx
@@ -2169,7 +2169,7 @@
           <w:color w:val="ff0000"/>
           <w:rtl w:val="0"/>
         </w:rPr>
-        <w:t xml:space="preserve">#&amp;@second@new-Attrib1=newValue@new-Attrib2=newValue2{}#</w:t>
+        <w:t xml:space="preserve">#&amp;@@second@new-Attrib1=newValue@new-Attrib2=newValue2{}#</w:t>
       </w:r>
       <w:r>
         <w:rPr>
@@ -2216,7 +2216,7 @@
           <w:color w:val="ff0000"/>
           <w:rtl w:val="0"/>
         </w:rPr>
-        <w:t xml:space="preserve">#&amp;@second@new-Attrib1=newValue@new-Attrib2=newValue2{}#</w:t>
+        <w:t xml:space="preserve">#&amp;@@second@new-Attrib1=newValue@new-Attrib2=newValue2{}#</w:t>
       </w:r>
       <w:r>
         <w:rPr>
@@ -2247,7 +2247,22 @@
           <w:color w:val="ff0000"/>
           <w:rtl w:val="0"/>
         </w:rPr>
-        <w:t xml:space="preserve">#&amp;{}#</w:t>
+        <w:t xml:space="preserve">#&amp;{</w:t>
+      </w:r>
+      <w:r>
+        <w:rPr>
+          <w:rFonts w:ascii="Palanquin Dark" w:cs="Palanquin Dark" w:eastAsia="Palanquin Dark" w:hAnsi="Palanquin Dark"/>
+          <w:rtl w:val="0"/>
+        </w:rPr>
+        <w:t xml:space="preserve">नकम थ्वया</w:t>
+      </w:r>
+      <w:r>
+        <w:rPr>
+          <w:rFonts w:ascii="Arial" w:cs="Arial" w:eastAsia="Arial" w:hAnsi="Arial"/>
+          <w:color w:val="ff0000"/>
+          <w:rtl w:val="0"/>
+        </w:rPr>
+        <w:t xml:space="preserve">}#</w:t>
       </w:r>
       <w:r>
         <w:rPr>

--- a/samples/input/template.docx
+++ b/samples/input/template.docx
@@ -2534,6 +2534,61 @@
           <w:rtl w:val="0"/>
         </w:rPr>
         <w:t xml:space="preserve">#orig{सर्वदा}#</w:t>
+      </w:r>
+      <w:r>
+        <w:rPr>
+          <w:rFonts w:ascii="Courier New" w:cs="Courier New" w:eastAsia="Courier New" w:hAnsi="Courier New"/>
+          <w:color w:val="067d17"/>
+          <w:highlight w:val="white"/>
+          <w:rtl w:val="0"/>
+        </w:rPr>
+        <w:t xml:space="preserve"> </w:t>
+      </w:r>
+      <w:r>
+        <w:rPr>
+          <w:rFonts w:ascii="Palanquin Dark" w:cs="Palanquin Dark" w:eastAsia="Palanquin Dark" w:hAnsi="Palanquin Dark"/>
+          <w:rtl w:val="0"/>
+        </w:rPr>
+        <w:t xml:space="preserve">दानपति सलको </w:t>
+      </w:r>
+    </w:p>
+    <w:p>
+      <w:pPr>
+        <w:spacing w:after="280" w:before="280" w:line="240" w:lineRule="auto"/>
+        <w:ind w:left="90" w:firstLine="0"/>
+        <w:rPr>
+          <w:rFonts w:ascii="Arial" w:cs="Arial" w:eastAsia="Arial" w:hAnsi="Arial"/>
+        </w:rPr>
+      </w:pPr>
+      <w:r>
+        <w:rPr>
+          <w:rFonts w:ascii="Palanquin Dark" w:cs="Palanquin Dark" w:eastAsia="Palanquin Dark" w:hAnsi="Palanquin Dark"/>
+          <w:rtl w:val="0"/>
+        </w:rPr>
+        <w:t xml:space="preserve">सहस्र पुण्य राक जुरो । शुभमस्तु सर्वदा ।तिष्ठा दिन जुरो ।। ।। </w:t>
+      </w:r>
+      <w:r>
+        <w:rPr>
+          <w:rFonts w:ascii="Palanquin Dark" w:cs="Palanquin Dark" w:eastAsia="Palanquin Dark" w:hAnsi="Palanquin Dark"/>
+          <w:color w:val="ff0000"/>
+          <w:rtl w:val="0"/>
+        </w:rPr>
+        <w:t xml:space="preserve">#orig{सर्वदा </w:t>
+      </w:r>
+      <w:r>
+        <w:rPr>
+          <w:rFonts w:ascii="Palanquin Dark" w:cs="Palanquin Dark" w:eastAsia="Palanquin Dark" w:hAnsi="Palanquin Dark"/>
+          <w:rtl w:val="0"/>
+        </w:rPr>
+        <w:t xml:space="preserve">दानपति सलकोदानपति सलकोदानपति सलकोदानपति सलकोदानपति सलकोदानपति सलकोदानपति सलको</w:t>
+      </w:r>
+      <w:r>
+        <w:rPr>
+          <w:rFonts w:ascii="Arial" w:cs="Arial" w:eastAsia="Arial" w:hAnsi="Arial"/>
+          <w:color w:val="ff0000"/>
+          <w:rtl w:val="0"/>
+        </w:rPr>
+        <w:t xml:space="preserve">}#</w:t>
       </w:r>
       <w:r>
         <w:rPr>

--- a/samples/input/template.docx
+++ b/samples/input/template.docx
@@ -2745,26 +2745,10 @@
       </w:pPr>
       <w:r>
         <w:rPr>
-          <w:rFonts w:ascii="Arial" w:cs="Arial" w:eastAsia="Arial" w:hAnsi="Arial"/>
-          <w:rtl w:val="0"/>
-        </w:rPr>
-        <w:t xml:space="preserve">(13) This line includes text supplied by editor, default reason is lost</w:t>
-      </w:r>
-    </w:p>
-    <w:p>
-      <w:pPr>
-        <w:spacing w:after="280" w:before="280" w:line="240" w:lineRule="auto"/>
-        <w:ind w:left="90" w:firstLine="0"/>
-        <w:rPr>
-          <w:rFonts w:ascii="Arial" w:cs="Arial" w:eastAsia="Arial" w:hAnsi="Arial"/>
-        </w:rPr>
-      </w:pPr>
-      <w:r>
-        <w:rPr>
-          <w:rFonts w:ascii="Palanquin Dark" w:cs="Palanquin Dark" w:eastAsia="Palanquin Dark" w:hAnsi="Palanquin Dark"/>
-          <w:rtl w:val="0"/>
-        </w:rPr>
-        <w:t xml:space="preserve">सहस्र पुण्य राक जुरो । शुभमस्तु सर्वदा ।तिष्ठा दिन जुरो ।। ।। </w:t>
+          <w:rFonts w:ascii="Palanquin Dark" w:cs="Palanquin Dark" w:eastAsia="Palanquin Dark" w:hAnsi="Palanquin Dark"/>
+          <w:rtl w:val="0"/>
+        </w:rPr>
+        <w:t xml:space="preserve">जुरो ।। ।। </w:t>
       </w:r>
       <w:r>
         <w:rPr>
@@ -2772,14 +2756,14 @@
           <w:color w:val="ff0000"/>
           <w:rtl w:val="0"/>
         </w:rPr>
-        <w:t xml:space="preserve">#sup{दानपति सलको</w:t>
-      </w:r>
-      <w:r>
-        <w:rPr>
-          <w:rFonts w:ascii="Arial" w:cs="Arial" w:eastAsia="Arial" w:hAnsi="Arial"/>
-          <w:rtl w:val="0"/>
-        </w:rPr>
-        <w:t xml:space="preserve"> </w:t>
+        <w:t xml:space="preserve">#sur@unrepeated{सर्वदा </w:t>
+      </w:r>
+      <w:r>
+        <w:rPr>
+          <w:rFonts w:ascii="Palanquin Dark" w:cs="Palanquin Dark" w:eastAsia="Palanquin Dark" w:hAnsi="Palanquin Dark"/>
+          <w:rtl w:val="0"/>
+        </w:rPr>
+        <w:t xml:space="preserve">सहस्र पुण्य राक जुरो । शुभमस्तु सर्वदा ।तिष्ठा दिन  </w:t>
       </w:r>
       <w:r>
         <w:rPr>
@@ -2803,7 +2787,133 @@
           <w:rFonts w:ascii="Palanquin Dark" w:cs="Palanquin Dark" w:eastAsia="Palanquin Dark" w:hAnsi="Palanquin Dark"/>
           <w:rtl w:val="0"/>
         </w:rPr>
+        <w:t xml:space="preserve">दानपति सलको x</w:t>
+      </w:r>
+    </w:p>
+    <w:p>
+      <w:pPr>
+        <w:spacing w:after="280" w:before="280" w:line="240" w:lineRule="auto"/>
+        <w:ind w:left="90" w:firstLine="0"/>
+        <w:rPr>
+          <w:rFonts w:ascii="Arial" w:cs="Arial" w:eastAsia="Arial" w:hAnsi="Arial"/>
+        </w:rPr>
+      </w:pPr>
+      <w:r>
+        <w:rPr>
+          <w:rFonts w:ascii="Arial" w:cs="Arial" w:eastAsia="Arial" w:hAnsi="Arial"/>
+          <w:rtl w:val="0"/>
+        </w:rPr>
+        <w:t xml:space="preserve">(13) This line includes text supplied by editor, default reason is lost</w:t>
+      </w:r>
+    </w:p>
+    <w:p>
+      <w:pPr>
+        <w:spacing w:after="280" w:before="280" w:line="240" w:lineRule="auto"/>
+        <w:ind w:left="90" w:firstLine="0"/>
+        <w:rPr>
+          <w:rFonts w:ascii="Arial" w:cs="Arial" w:eastAsia="Arial" w:hAnsi="Arial"/>
+        </w:rPr>
+      </w:pPr>
+      <w:r>
+        <w:rPr>
+          <w:rFonts w:ascii="Palanquin Dark" w:cs="Palanquin Dark" w:eastAsia="Palanquin Dark" w:hAnsi="Palanquin Dark"/>
+          <w:rtl w:val="0"/>
+        </w:rPr>
+        <w:t xml:space="preserve">सहस्र पुण्य राक जुरो । शुभमस्तु सर्वदा ।तिष्ठा दिन जुरो ।। ।। </w:t>
+      </w:r>
+      <w:r>
+        <w:rPr>
+          <w:rFonts w:ascii="Palanquin Dark" w:cs="Palanquin Dark" w:eastAsia="Palanquin Dark" w:hAnsi="Palanquin Dark"/>
+          <w:color w:val="ff0000"/>
+          <w:rtl w:val="0"/>
+        </w:rPr>
+        <w:t xml:space="preserve">#sup{दानपति सलको</w:t>
+      </w:r>
+      <w:r>
+        <w:rPr>
+          <w:rFonts w:ascii="Arial" w:cs="Arial" w:eastAsia="Arial" w:hAnsi="Arial"/>
+          <w:rtl w:val="0"/>
+        </w:rPr>
+        <w:t xml:space="preserve"> </w:t>
+      </w:r>
+      <w:r>
+        <w:rPr>
+          <w:rFonts w:ascii="Arial" w:cs="Arial" w:eastAsia="Arial" w:hAnsi="Arial"/>
+          <w:color w:val="ff0000"/>
+          <w:rtl w:val="0"/>
+        </w:rPr>
+        <w:t xml:space="preserve">}#</w:t>
+      </w:r>
+      <w:r>
+        <w:rPr>
+          <w:rFonts w:ascii="Courier New" w:cs="Courier New" w:eastAsia="Courier New" w:hAnsi="Courier New"/>
+          <w:color w:val="067d17"/>
+          <w:highlight w:val="white"/>
+          <w:rtl w:val="0"/>
+        </w:rPr>
+        <w:t xml:space="preserve"> </w:t>
+      </w:r>
+      <w:r>
+        <w:rPr>
+          <w:rFonts w:ascii="Palanquin Dark" w:cs="Palanquin Dark" w:eastAsia="Palanquin Dark" w:hAnsi="Palanquin Dark"/>
+          <w:rtl w:val="0"/>
+        </w:rPr>
         <w:t xml:space="preserve">दानपति सलको </w:t>
+      </w:r>
+    </w:p>
+    <w:p>
+      <w:pPr>
+        <w:spacing w:after="280" w:before="280" w:line="240" w:lineRule="auto"/>
+        <w:ind w:left="90" w:firstLine="0"/>
+        <w:rPr>
+          <w:rFonts w:ascii="Arial" w:cs="Arial" w:eastAsia="Arial" w:hAnsi="Arial"/>
+        </w:rPr>
+      </w:pPr>
+      <w:r>
+        <w:rPr>
+          <w:rFonts w:ascii="Palanquin Dark" w:cs="Palanquin Dark" w:eastAsia="Palanquin Dark" w:hAnsi="Palanquin Dark"/>
+          <w:rtl w:val="0"/>
+        </w:rPr>
+        <w:t xml:space="preserve">जुरो ।। ।। </w:t>
+      </w:r>
+      <w:r>
+        <w:rPr>
+          <w:rFonts w:ascii="Palanquin Dark" w:cs="Palanquin Dark" w:eastAsia="Palanquin Dark" w:hAnsi="Palanquin Dark"/>
+          <w:color w:val="ff0000"/>
+          <w:rtl w:val="0"/>
+        </w:rPr>
+        <w:t xml:space="preserve">#sup@lost-manully-set{सर्वदा </w:t>
+      </w:r>
+      <w:r>
+        <w:rPr>
+          <w:rFonts w:ascii="Palanquin Dark" w:cs="Palanquin Dark" w:eastAsia="Palanquin Dark" w:hAnsi="Palanquin Dark"/>
+          <w:rtl w:val="0"/>
+        </w:rPr>
+        <w:t xml:space="preserve">सहस्र पुण्य राक जुरो । शुभमस्तु सर्वदा ।तिष्ठा दिन  </w:t>
+      </w:r>
+      <w:r>
+        <w:rPr>
+          <w:rFonts w:ascii="Arial" w:cs="Arial" w:eastAsia="Arial" w:hAnsi="Arial"/>
+          <w:color w:val="ff0000"/>
+          <w:rtl w:val="0"/>
+        </w:rPr>
+        <w:t xml:space="preserve">}#</w:t>
+      </w:r>
+      <w:r>
+        <w:rPr>
+          <w:rFonts w:ascii="Courier New" w:cs="Courier New" w:eastAsia="Courier New" w:hAnsi="Courier New"/>
+          <w:color w:val="067d17"/>
+          <w:highlight w:val="white"/>
+          <w:rtl w:val="0"/>
+        </w:rPr>
+        <w:t xml:space="preserve"> </w:t>
+      </w:r>
+      <w:r>
+        <w:rPr>
+          <w:rFonts w:ascii="Palanquin Dark" w:cs="Palanquin Dark" w:eastAsia="Palanquin Dark" w:hAnsi="Palanquin Dark"/>
+          <w:rtl w:val="0"/>
+        </w:rPr>
+        <w:t xml:space="preserve">दानपति सलको x</w:t>
       </w:r>
     </w:p>
     <w:p>

--- a/samples/input/template.docx
+++ b/samples/input/template.docx
@@ -2756,14 +2756,14 @@
           <w:color w:val="ff0000"/>
           <w:rtl w:val="0"/>
         </w:rPr>
-        <w:t xml:space="preserve">#sur@unrepeated{सर्वदा </w:t>
-      </w:r>
-      <w:r>
-        <w:rPr>
-          <w:rFonts w:ascii="Palanquin Dark" w:cs="Palanquin Dark" w:eastAsia="Palanquin Dark" w:hAnsi="Palanquin Dark"/>
-          <w:rtl w:val="0"/>
-        </w:rPr>
-        <w:t xml:space="preserve">सहस्र पुण्य राक जुरो । शुभमस्तु सर्वदा ।तिष्ठा दिन  </w:t>
+        <w:t xml:space="preserve">#sur@unrepeated{सर्वदा सहस्र पुण्य राक जुरो । शुभमस्तु सर्वदा ।तिष्ठा दिन </w:t>
+      </w:r>
+      <w:r>
+        <w:rPr>
+          <w:rFonts w:ascii="Arial" w:cs="Arial" w:eastAsia="Arial" w:hAnsi="Arial"/>
+          <w:rtl w:val="0"/>
+        </w:rPr>
+        <w:t xml:space="preserve"> </w:t>
       </w:r>
       <w:r>
         <w:rPr>
@@ -2948,7 +2948,6 @@
     <w:p>
       <w:pPr>
         <w:spacing w:after="280" w:before="280" w:line="240" w:lineRule="auto"/>
-        <w:ind w:left="0" w:firstLine="0"/>
         <w:rPr>
           <w:rFonts w:ascii="Arial" w:cs="Arial" w:eastAsia="Arial" w:hAnsi="Arial"/>
           <w:color w:val="ff0000"/>
@@ -2962,7 +2961,61 @@
           <w:highlight w:val="white"/>
           <w:rtl w:val="0"/>
         </w:rPr>
-        <w:t xml:space="preserve">#del@rend{text}#</w:t>
+        <w:t xml:space="preserve">#del{</w:t>
+      </w:r>
+      <w:r>
+        <w:rPr>
+          <w:rFonts w:ascii="Palanquin Dark" w:cs="Palanquin Dark" w:eastAsia="Palanquin Dark" w:hAnsi="Palanquin Dark"/>
+          <w:color w:val="ff0000"/>
+          <w:rtl w:val="0"/>
+        </w:rPr>
+        <w:t xml:space="preserve">सर्वदा सहस्र पुण्य राक जुरो । शुभमस्तु सर्वदा ।तिष्ठा दिन  </w:t>
+      </w:r>
+      <w:r>
+        <w:rPr>
+          <w:rFonts w:ascii="Arial" w:cs="Arial" w:eastAsia="Arial" w:hAnsi="Arial"/>
+          <w:color w:val="ff0000"/>
+          <w:highlight w:val="white"/>
+          <w:rtl w:val="0"/>
+        </w:rPr>
+        <w:t xml:space="preserve">}#</w:t>
+      </w:r>
+    </w:p>
+    <w:p>
+      <w:pPr>
+        <w:spacing w:after="280" w:before="280" w:line="240" w:lineRule="auto"/>
+        <w:ind w:left="0" w:firstLine="0"/>
+        <w:rPr>
+          <w:rFonts w:ascii="Arial" w:cs="Arial" w:eastAsia="Arial" w:hAnsi="Arial"/>
+          <w:color w:val="ff0000"/>
+          <w:highlight w:val="white"/>
+        </w:rPr>
+      </w:pPr>
+      <w:r>
+        <w:rPr>
+          <w:rFonts w:ascii="Arial" w:cs="Arial" w:eastAsia="Arial" w:hAnsi="Arial"/>
+          <w:color w:val="ff0000"/>
+          <w:highlight w:val="white"/>
+          <w:rtl w:val="0"/>
+        </w:rPr>
+        <w:t xml:space="preserve">#del@rend</w:t>
+      </w:r>
+      <w:r>
+        <w:rPr>
+          <w:rFonts w:ascii="Palanquin Dark" w:cs="Palanquin Dark" w:eastAsia="Palanquin Dark" w:hAnsi="Palanquin Dark"/>
+          <w:color w:val="ff0000"/>
+          <w:rtl w:val="0"/>
+        </w:rPr>
+        <w:t xml:space="preserve">{सर्वदा सहस्र पुण्य राक जुरो । शुभमस्तु सर्वदा ।तिष्ठा दिन  </w:t>
+      </w:r>
+      <w:r>
+        <w:rPr>
+          <w:rFonts w:ascii="Arial" w:cs="Arial" w:eastAsia="Arial" w:hAnsi="Arial"/>
+          <w:color w:val="ff0000"/>
+          <w:highlight w:val="white"/>
+          <w:rtl w:val="0"/>
+        </w:rPr>
+        <w:t xml:space="preserve">}#</w:t>
       </w:r>
     </w:p>
     <w:p>

--- a/samples/input/template.docx
+++ b/samples/input/template.docx
@@ -2506,22 +2506,6 @@
       </w:pPr>
       <w:r>
         <w:rPr>
-          <w:rFonts w:ascii="Arial" w:cs="Arial" w:eastAsia="Arial" w:hAnsi="Arial"/>
-          <w:rtl w:val="0"/>
-        </w:rPr>
-        <w:t xml:space="preserve">(10): orig: this line  contains a text marked as original , rather than being normalized.</w:t>
-      </w:r>
-    </w:p>
-    <w:p>
-      <w:pPr>
-        <w:spacing w:after="280" w:before="280" w:line="240" w:lineRule="auto"/>
-        <w:ind w:left="90" w:firstLine="0"/>
-        <w:rPr>
-          <w:rFonts w:ascii="Arial" w:cs="Arial" w:eastAsia="Arial" w:hAnsi="Arial"/>
-        </w:rPr>
-      </w:pPr>
-      <w:r>
-        <w:rPr>
           <w:rFonts w:ascii="Palanquin Dark" w:cs="Palanquin Dark" w:eastAsia="Palanquin Dark" w:hAnsi="Palanquin Dark"/>
           <w:rtl w:val="0"/>
         </w:rPr>
@@ -2529,11 +2513,35 @@
       </w:r>
       <w:r>
         <w:rPr>
-          <w:rFonts w:ascii="Palanquin Dark" w:cs="Palanquin Dark" w:eastAsia="Palanquin Dark" w:hAnsi="Palanquin Dark"/>
+          <w:rFonts w:ascii="Arial" w:cs="Arial" w:eastAsia="Arial" w:hAnsi="Arial"/>
           <w:color w:val="ff0000"/>
           <w:rtl w:val="0"/>
         </w:rPr>
-        <w:t xml:space="preserve">#orig{सर्वदा}#</w:t>
+        <w:t xml:space="preserve">#cor{</w:t>
+      </w:r>
+      <w:r>
+        <w:rPr>
+          <w:rFonts w:ascii="Courier New" w:cs="Courier New" w:eastAsia="Courier New" w:hAnsi="Courier New"/>
+          <w:color w:val="080808"/>
+          <w:highlight w:val="white"/>
+          <w:rtl w:val="0"/>
+        </w:rPr>
+        <w:t xml:space="preserve">¯¯¯¯ </w:t>
+      </w:r>
+      <w:r>
+        <w:rPr>
+          <w:rFonts w:ascii="Palanquin Dark" w:cs="Palanquin Dark" w:eastAsia="Palanquin Dark" w:hAnsi="Palanquin Dark"/>
+          <w:rtl w:val="0"/>
+        </w:rPr>
+        <w:t xml:space="preserve">मस्तु सर्वदा ।तिष्ठा दिन जुरो ।। ।मस्तु सर्वदा ।तिष्ठा दिन जुरो ।। ।मस्तु सर्वदा ।तिष्ठा दिन जुरो ।। ।मस्तु सर्वदा ।तिष्ठा दिन जुरो ।। ।मस्तु सर्वदा ।तिष्ठा दिन जुरो ।। ।</w:t>
+      </w:r>
+      <w:r>
+        <w:rPr>
+          <w:rFonts w:ascii="Arial" w:cs="Arial" w:eastAsia="Arial" w:hAnsi="Arial"/>
+          <w:color w:val="ff0000"/>
+          <w:rtl w:val="0"/>
+        </w:rPr>
+        <w:t xml:space="preserve">}{</w:t>
       </w:r>
       <w:r>
         <w:rPr>
@@ -2542,45 +2550,7 @@
           <w:highlight w:val="white"/>
           <w:rtl w:val="0"/>
         </w:rPr>
-        <w:t xml:space="preserve"> </w:t>
-      </w:r>
-      <w:r>
-        <w:rPr>
-          <w:rFonts w:ascii="Palanquin Dark" w:cs="Palanquin Dark" w:eastAsia="Palanquin Dark" w:hAnsi="Palanquin Dark"/>
-          <w:rtl w:val="0"/>
-        </w:rPr>
-        <w:t xml:space="preserve">दानपति सलको </w:t>
-      </w:r>
-    </w:p>
-    <w:p>
-      <w:pPr>
-        <w:spacing w:after="280" w:before="280" w:line="240" w:lineRule="auto"/>
-        <w:ind w:left="90" w:firstLine="0"/>
-        <w:rPr>
-          <w:rFonts w:ascii="Arial" w:cs="Arial" w:eastAsia="Arial" w:hAnsi="Arial"/>
-        </w:rPr>
-      </w:pPr>
-      <w:r>
-        <w:rPr>
-          <w:rFonts w:ascii="Palanquin Dark" w:cs="Palanquin Dark" w:eastAsia="Palanquin Dark" w:hAnsi="Palanquin Dark"/>
-          <w:rtl w:val="0"/>
-        </w:rPr>
-        <w:t xml:space="preserve">सहस्र पुण्य राक जुरो । शुभमस्तु सर्वदा ।तिष्ठा दिन जुरो ।। ।। </w:t>
-      </w:r>
-      <w:r>
-        <w:rPr>
-          <w:rFonts w:ascii="Palanquin Dark" w:cs="Palanquin Dark" w:eastAsia="Palanquin Dark" w:hAnsi="Palanquin Dark"/>
-          <w:color w:val="ff0000"/>
-          <w:rtl w:val="0"/>
-        </w:rPr>
-        <w:t xml:space="preserve">#orig{सर्वदा </w:t>
-      </w:r>
-      <w:r>
-        <w:rPr>
-          <w:rFonts w:ascii="Palanquin Dark" w:cs="Palanquin Dark" w:eastAsia="Palanquin Dark" w:hAnsi="Palanquin Dark"/>
-          <w:rtl w:val="0"/>
-        </w:rPr>
-        <w:t xml:space="preserve">दानपति सलकोदानपति सलकोदानपति सलकोदानपति सलकोदानपति सलकोदानपति सलकोदानपति सलको</w:t>
+        <w:t xml:space="preserve">- - -</w:t>
       </w:r>
       <w:r>
         <w:rPr>
@@ -2604,6 +2574,76 @@
           <w:rFonts w:ascii="Palanquin Dark" w:cs="Palanquin Dark" w:eastAsia="Palanquin Dark" w:hAnsi="Palanquin Dark"/>
           <w:rtl w:val="0"/>
         </w:rPr>
+        <w:t xml:space="preserve">दानपति सलको  थविर श्री धनजोतिजु</w:t>
+      </w:r>
+    </w:p>
+    <w:p>
+      <w:pPr>
+        <w:spacing w:after="280" w:before="280" w:line="240" w:lineRule="auto"/>
+        <w:ind w:left="90" w:firstLine="0"/>
+        <w:rPr>
+          <w:rFonts w:ascii="Arial" w:cs="Arial" w:eastAsia="Arial" w:hAnsi="Arial"/>
+        </w:rPr>
+      </w:pPr>
+      <w:r>
+        <w:rPr>
+          <w:rtl w:val="0"/>
+        </w:rPr>
+      </w:r>
+    </w:p>
+    <w:p>
+      <w:pPr>
+        <w:spacing w:after="280" w:before="280" w:line="240" w:lineRule="auto"/>
+        <w:ind w:left="90" w:firstLine="0"/>
+        <w:rPr>
+          <w:rFonts w:ascii="Arial" w:cs="Arial" w:eastAsia="Arial" w:hAnsi="Arial"/>
+        </w:rPr>
+      </w:pPr>
+      <w:r>
+        <w:rPr>
+          <w:rFonts w:ascii="Arial" w:cs="Arial" w:eastAsia="Arial" w:hAnsi="Arial"/>
+          <w:rtl w:val="0"/>
+        </w:rPr>
+        <w:t xml:space="preserve">(10): orig: this line  contains a text marked as original , rather than being normalized.</w:t>
+      </w:r>
+    </w:p>
+    <w:p>
+      <w:pPr>
+        <w:spacing w:after="280" w:before="280" w:line="240" w:lineRule="auto"/>
+        <w:ind w:left="90" w:firstLine="0"/>
+        <w:rPr>
+          <w:rFonts w:ascii="Arial" w:cs="Arial" w:eastAsia="Arial" w:hAnsi="Arial"/>
+        </w:rPr>
+      </w:pPr>
+      <w:r>
+        <w:rPr>
+          <w:rFonts w:ascii="Palanquin Dark" w:cs="Palanquin Dark" w:eastAsia="Palanquin Dark" w:hAnsi="Palanquin Dark"/>
+          <w:rtl w:val="0"/>
+        </w:rPr>
+        <w:t xml:space="preserve">सहस्र पुण्य राक जुरो । शुभमस्तु सर्वदा ।तिष्ठा दिन जुरो ।। ।। </w:t>
+      </w:r>
+      <w:r>
+        <w:rPr>
+          <w:rFonts w:ascii="Palanquin Dark" w:cs="Palanquin Dark" w:eastAsia="Palanquin Dark" w:hAnsi="Palanquin Dark"/>
+          <w:color w:val="ff0000"/>
+          <w:rtl w:val="0"/>
+        </w:rPr>
+        <w:t xml:space="preserve">#orig{सर्वदा}#</w:t>
+      </w:r>
+      <w:r>
+        <w:rPr>
+          <w:rFonts w:ascii="Courier New" w:cs="Courier New" w:eastAsia="Courier New" w:hAnsi="Courier New"/>
+          <w:color w:val="067d17"/>
+          <w:highlight w:val="white"/>
+          <w:rtl w:val="0"/>
+        </w:rPr>
+        <w:t xml:space="preserve"> </w:t>
+      </w:r>
+      <w:r>
+        <w:rPr>
+          <w:rFonts w:ascii="Palanquin Dark" w:cs="Palanquin Dark" w:eastAsia="Palanquin Dark" w:hAnsi="Palanquin Dark"/>
+          <w:rtl w:val="0"/>
+        </w:rPr>
         <w:t xml:space="preserve">दानपति सलको </w:t>
       </w:r>
     </w:p>
@@ -2617,6 +2657,61 @@
       </w:pPr>
       <w:r>
         <w:rPr>
+          <w:rFonts w:ascii="Palanquin Dark" w:cs="Palanquin Dark" w:eastAsia="Palanquin Dark" w:hAnsi="Palanquin Dark"/>
+          <w:rtl w:val="0"/>
+        </w:rPr>
+        <w:t xml:space="preserve">सहस्र पुण्य राक जुरो । शुभमस्तु सर्वदा ।तिष्ठा दिन जुरो ।। ।। </w:t>
+      </w:r>
+      <w:r>
+        <w:rPr>
+          <w:rFonts w:ascii="Palanquin Dark" w:cs="Palanquin Dark" w:eastAsia="Palanquin Dark" w:hAnsi="Palanquin Dark"/>
+          <w:color w:val="ff0000"/>
+          <w:rtl w:val="0"/>
+        </w:rPr>
+        <w:t xml:space="preserve">#orig{सर्वदा </w:t>
+      </w:r>
+      <w:r>
+        <w:rPr>
+          <w:rFonts w:ascii="Palanquin Dark" w:cs="Palanquin Dark" w:eastAsia="Palanquin Dark" w:hAnsi="Palanquin Dark"/>
+          <w:rtl w:val="0"/>
+        </w:rPr>
+        <w:t xml:space="preserve">दानपति सलकोदानपति सलकोदानपति सलकोदानपति सलकोदानपति सलकोदानपति सलकोदानपति सलको</w:t>
+      </w:r>
+      <w:r>
+        <w:rPr>
+          <w:rFonts w:ascii="Arial" w:cs="Arial" w:eastAsia="Arial" w:hAnsi="Arial"/>
+          <w:color w:val="ff0000"/>
+          <w:rtl w:val="0"/>
+        </w:rPr>
+        <w:t xml:space="preserve">}#</w:t>
+      </w:r>
+      <w:r>
+        <w:rPr>
+          <w:rFonts w:ascii="Courier New" w:cs="Courier New" w:eastAsia="Courier New" w:hAnsi="Courier New"/>
+          <w:color w:val="067d17"/>
+          <w:highlight w:val="white"/>
+          <w:rtl w:val="0"/>
+        </w:rPr>
+        <w:t xml:space="preserve"> </w:t>
+      </w:r>
+      <w:r>
+        <w:rPr>
+          <w:rFonts w:ascii="Palanquin Dark" w:cs="Palanquin Dark" w:eastAsia="Palanquin Dark" w:hAnsi="Palanquin Dark"/>
+          <w:rtl w:val="0"/>
+        </w:rPr>
+        <w:t xml:space="preserve">दानपति सलको </w:t>
+      </w:r>
+    </w:p>
+    <w:p>
+      <w:pPr>
+        <w:spacing w:after="280" w:before="280" w:line="240" w:lineRule="auto"/>
+        <w:ind w:left="90" w:firstLine="0"/>
+        <w:rPr>
+          <w:rFonts w:ascii="Arial" w:cs="Arial" w:eastAsia="Arial" w:hAnsi="Arial"/>
+        </w:rPr>
+      </w:pPr>
+      <w:r>
+        <w:rPr>
           <w:rFonts w:ascii="Arial" w:cs="Arial" w:eastAsia="Arial" w:hAnsi="Arial"/>
           <w:rtl w:val="0"/>
         </w:rPr>
@@ -2652,7 +2747,22 @@
           <w:color w:val="067d17"/>
           <w:rtl w:val="0"/>
         </w:rPr>
-        <w:t xml:space="preserve">सर्वदा</w:t>
+        <w:t xml:space="preserve">सर्वदा </w:t>
+      </w:r>
+      <w:r>
+        <w:rPr>
+          <w:rFonts w:ascii="Palanquin Dark" w:cs="Palanquin Dark" w:eastAsia="Palanquin Dark" w:hAnsi="Palanquin Dark"/>
+          <w:rtl w:val="0"/>
+        </w:rPr>
+        <w:t xml:space="preserve">कोदानपति सलकोदानपति सलकोदानपति सलकोकोदानपति सलकोदानपति सलकोदानपति सलकोकोदानपति सलकोदानपति सलकोदानपति सलकोकोदानपति सलकोदानपति सलकोदानपति सलकोकोदानपति सलकोदानपति सलकोदानपति सलको</w:t>
+      </w:r>
+      <w:r>
+        <w:rPr>
+          <w:rFonts w:ascii="Arial" w:cs="Arial" w:eastAsia="Arial" w:hAnsi="Arial"/>
+          <w:color w:val="067d17"/>
+          <w:rtl w:val="0"/>
+        </w:rPr>
+        <w:t xml:space="preserve"> </w:t>
       </w:r>
       <w:r>
         <w:rPr>

--- a/samples/input/template.docx
+++ b/samples/input/template.docx
@@ -2992,7 +2992,7 @@
           <w:color w:val="ff0000"/>
           <w:rtl w:val="0"/>
         </w:rPr>
-        <w:t xml:space="preserve">#sup@lost-manully-set{सर्वदा </w:t>
+        <w:t xml:space="preserve">#sup@lost-manually-set{सर्वदा </w:t>
       </w:r>
       <w:r>
         <w:rPr>
@@ -3350,38 +3350,179 @@
       </w:pPr>
       <w:r>
         <w:rPr>
-          <w:rtl w:val="0"/>
-        </w:rPr>
-      </w:r>
-    </w:p>
-    <w:p>
-      <w:pPr>
-        <w:spacing w:after="280" w:before="280" w:line="240" w:lineRule="auto"/>
-        <w:ind w:left="90" w:firstLine="0"/>
-        <w:rPr>
-          <w:rFonts w:ascii="Arial" w:cs="Arial" w:eastAsia="Arial" w:hAnsi="Arial"/>
-        </w:rPr>
-      </w:pPr>
-      <w:r>
-        <w:rPr>
-          <w:rtl w:val="0"/>
-        </w:rPr>
-      </w:r>
-    </w:p>
-    <w:p>
-      <w:pPr>
-        <w:spacing w:after="280" w:before="280" w:line="240" w:lineRule="auto"/>
-        <w:ind w:left="90" w:firstLine="0"/>
-        <w:rPr>
-          <w:rFonts w:ascii="Arial" w:cs="Arial" w:eastAsia="Arial" w:hAnsi="Arial"/>
-        </w:rPr>
-      </w:pPr>
-      <w:r>
-        <w:rPr>
-          <w:rFonts w:ascii="Arial" w:cs="Arial" w:eastAsia="Arial" w:hAnsi="Arial"/>
-          <w:rtl w:val="0"/>
-        </w:rPr>
-        <w:t xml:space="preserve">(x)  All the lines with an ending -  has attribute break </w:t>
+          <w:rFonts w:ascii="Arial" w:cs="Arial" w:eastAsia="Arial" w:hAnsi="Arial"/>
+          <w:rtl w:val="0"/>
+        </w:rPr>
+        <w:t xml:space="preserve">(19)   all . are converterd to &lt;orig&gt;.&lt;/orig&gt;</w:t>
+      </w:r>
+    </w:p>
+    <w:p>
+      <w:pPr>
+        <w:spacing w:after="280" w:before="280" w:line="240" w:lineRule="auto"/>
+        <w:ind w:left="90" w:firstLine="0"/>
+        <w:rPr>
+          <w:rFonts w:ascii="Arial" w:cs="Arial" w:eastAsia="Arial" w:hAnsi="Arial"/>
+          <w:highlight w:val="white"/>
+        </w:rPr>
+      </w:pPr>
+      <w:r>
+        <w:rPr>
+          <w:rFonts w:ascii="Arial" w:cs="Arial" w:eastAsia="Arial" w:hAnsi="Arial"/>
+          <w:rtl w:val="0"/>
+        </w:rPr>
+        <w:t xml:space="preserve">(20)</w:t>
+      </w:r>
+      <w:r>
+        <w:rPr>
+          <w:rFonts w:ascii="Arial" w:cs="Arial" w:eastAsia="Arial" w:hAnsi="Arial"/>
+          <w:rtl w:val="0"/>
+        </w:rPr>
+        <w:t xml:space="preserve">  </w:t>
+      </w:r>
+      <w:r>
+        <w:rPr>
+          <w:rFonts w:ascii="Arial" w:cs="Arial" w:eastAsia="Arial" w:hAnsi="Arial"/>
+          <w:highlight w:val="white"/>
+          <w:rtl w:val="0"/>
+        </w:rPr>
+        <w:t xml:space="preserve">&amp;#x200c; is let as it is inside text</w:t>
+      </w:r>
+    </w:p>
+    <w:p>
+      <w:pPr>
+        <w:spacing w:after="280" w:before="280" w:line="240" w:lineRule="auto"/>
+        <w:ind w:left="90" w:firstLine="0"/>
+        <w:rPr>
+          <w:rFonts w:ascii="Courier New" w:cs="Courier New" w:eastAsia="Courier New" w:hAnsi="Courier New"/>
+          <w:highlight w:val="white"/>
+        </w:rPr>
+      </w:pPr>
+      <w:r>
+        <w:rPr>
+          <w:rFonts w:ascii="Baloo" w:cs="Baloo" w:eastAsia="Baloo" w:hAnsi="Baloo"/>
+          <w:highlight w:val="white"/>
+          <w:rtl w:val="0"/>
+        </w:rPr>
+        <w:t xml:space="preserve">ो#orig{•}##-#ग्&amp;#8205;य</w:t>
+      </w:r>
+    </w:p>
+    <w:p>
+      <w:pPr>
+        <w:spacing w:after="280" w:before="280" w:line="240" w:lineRule="auto"/>
+        <w:ind w:left="90" w:firstLine="0"/>
+        <w:rPr>
+          <w:rFonts w:ascii="Arial" w:cs="Arial" w:eastAsia="Arial" w:hAnsi="Arial"/>
+          <w:highlight w:val="white"/>
+        </w:rPr>
+      </w:pPr>
+      <w:r>
+        <w:rPr>
+          <w:rFonts w:ascii="Arial" w:cs="Arial" w:eastAsia="Arial" w:hAnsi="Arial"/>
+          <w:rtl w:val="0"/>
+        </w:rPr>
+        <w:t xml:space="preserve">(21) </w:t>
+      </w:r>
+      <w:r>
+        <w:rPr>
+          <w:rFonts w:ascii="Arial" w:cs="Arial" w:eastAsia="Arial" w:hAnsi="Arial"/>
+          <w:highlight w:val="white"/>
+          <w:rtl w:val="0"/>
+        </w:rPr>
+        <w:t xml:space="preserve">&amp;#x200c; is let as it is inside text</w:t>
+      </w:r>
+    </w:p>
+    <w:p>
+      <w:pPr>
+        <w:spacing w:after="280" w:before="280" w:line="240" w:lineRule="auto"/>
+        <w:ind w:left="90" w:firstLine="0"/>
+        <w:rPr>
+          <w:rFonts w:ascii="Courier New" w:cs="Courier New" w:eastAsia="Courier New" w:hAnsi="Courier New"/>
+          <w:highlight w:val="white"/>
+        </w:rPr>
+      </w:pPr>
+      <w:r>
+        <w:rPr>
+          <w:rFonts w:ascii="Baloo" w:cs="Baloo" w:eastAsia="Baloo" w:hAnsi="Baloo"/>
+          <w:highlight w:val="white"/>
+          <w:rtl w:val="0"/>
+        </w:rPr>
+        <w:t xml:space="preserve">भो#orig{•}##-#ग्&amp;#x200c;य</w:t>
+      </w:r>
+    </w:p>
+    <w:p>
+      <w:pPr>
+        <w:spacing w:after="280" w:before="280" w:line="240" w:lineRule="auto"/>
+        <w:ind w:left="90" w:firstLine="0"/>
+        <w:rPr>
+          <w:rFonts w:ascii="Arial" w:cs="Arial" w:eastAsia="Arial" w:hAnsi="Arial"/>
+          <w:highlight w:val="white"/>
+        </w:rPr>
+      </w:pPr>
+      <w:r>
+        <w:rPr>
+          <w:rtl w:val="0"/>
+        </w:rPr>
+      </w:r>
+    </w:p>
+    <w:p>
+      <w:pPr>
+        <w:spacing w:after="280" w:before="280" w:line="240" w:lineRule="auto"/>
+        <w:ind w:left="90" w:firstLine="0"/>
+        <w:rPr>
+          <w:rFonts w:ascii="Courier New" w:cs="Courier New" w:eastAsia="Courier New" w:hAnsi="Courier New"/>
+          <w:i w:val="1"/>
+          <w:color w:val="8c8c8c"/>
+          <w:highlight w:val="white"/>
+        </w:rPr>
+      </w:pPr>
+      <w:r>
+        <w:rPr>
+          <w:rtl w:val="0"/>
+        </w:rPr>
+      </w:r>
+    </w:p>
+    <w:p>
+      <w:pPr>
+        <w:spacing w:after="280" w:before="280" w:line="240" w:lineRule="auto"/>
+        <w:ind w:left="90" w:firstLine="0"/>
+        <w:rPr>
+          <w:rFonts w:ascii="Arial" w:cs="Arial" w:eastAsia="Arial" w:hAnsi="Arial"/>
+        </w:rPr>
+      </w:pPr>
+      <w:r>
+        <w:rPr>
+          <w:rtl w:val="0"/>
+        </w:rPr>
+      </w:r>
+    </w:p>
+    <w:p>
+      <w:pPr>
+        <w:spacing w:after="280" w:before="280" w:line="240" w:lineRule="auto"/>
+        <w:ind w:left="90" w:firstLine="0"/>
+        <w:rPr>
+          <w:rFonts w:ascii="Arial" w:cs="Arial" w:eastAsia="Arial" w:hAnsi="Arial"/>
+        </w:rPr>
+      </w:pPr>
+      <w:r>
+        <w:rPr>
+          <w:rtl w:val="0"/>
+        </w:rPr>
+      </w:r>
+    </w:p>
+    <w:p>
+      <w:pPr>
+        <w:spacing w:after="280" w:before="280" w:line="240" w:lineRule="auto"/>
+        <w:ind w:left="90" w:firstLine="0"/>
+        <w:rPr>
+          <w:rFonts w:ascii="Arial" w:cs="Arial" w:eastAsia="Arial" w:hAnsi="Arial"/>
+        </w:rPr>
+      </w:pPr>
+      <w:r>
+        <w:rPr>
+          <w:rFonts w:ascii="Arial" w:cs="Arial" w:eastAsia="Arial" w:hAnsi="Arial"/>
+          <w:rtl w:val="0"/>
+        </w:rPr>
+        <w:t xml:space="preserve">(22)  All the lines with an ending -  has attribute break </w:t>
       </w:r>
       <w:r>
         <w:rPr>
@@ -3464,107 +3605,48 @@
           <w:rFonts w:ascii="Arial" w:cs="Arial" w:eastAsia="Arial" w:hAnsi="Arial"/>
           <w:rtl w:val="0"/>
         </w:rPr>
-        <w:t xml:space="preserve">(x) This line includes a</w:t>
-      </w:r>
-      <w:r>
-        <w:rPr>
-          <w:rFonts w:ascii="Arial" w:cs="Arial" w:eastAsia="Arial" w:hAnsi="Arial"/>
-          <w:color w:val="ff0000"/>
-          <w:rtl w:val="0"/>
-        </w:rPr>
-        <w:t xml:space="preserve"> </w:t>
-      </w:r>
-      <w:r>
+        <w:t xml:space="preserve">(23)   All words are included in &lt;w&gt;</w:t>
+      </w:r>
+      <w:r>
+        <w:rPr>
+          <w:rtl w:val="0"/>
+        </w:rPr>
+      </w:r>
+    </w:p>
+    <w:p>
+      <w:pPr>
+        <w:spacing w:after="280" w:before="280" w:line="240" w:lineRule="auto"/>
+        <w:ind w:left="90" w:firstLine="0"/>
         <w:rPr>
           <w:rFonts w:ascii="Courier New" w:cs="Courier New" w:eastAsia="Courier New" w:hAnsi="Courier New"/>
-          <w:color w:val="ff0000"/>
-          <w:highlight w:val="white"/>
-          <w:rtl w:val="0"/>
-        </w:rPr>
-        <w:t xml:space="preserve">.</w:t>
-      </w:r>
-      <w:r>
-        <w:rPr>
-          <w:rtl w:val="0"/>
-        </w:rPr>
-      </w:r>
-    </w:p>
-    <w:p>
-      <w:pPr>
-        <w:spacing w:after="280" w:before="280" w:line="240" w:lineRule="auto"/>
-        <w:ind w:left="90" w:firstLine="0"/>
-        <w:rPr>
-          <w:rFonts w:ascii="Arial" w:cs="Arial" w:eastAsia="Arial" w:hAnsi="Arial"/>
-        </w:rPr>
-      </w:pPr>
-      <w:r>
-        <w:rPr>
-          <w:rFonts w:ascii="Palanquin Dark" w:cs="Palanquin Dark" w:eastAsia="Palanquin Dark" w:hAnsi="Palanquin Dark"/>
-          <w:rtl w:val="0"/>
-        </w:rPr>
-        <w:t xml:space="preserve">तिष्ठा दिन जुरो ।। ।। </w:t>
-      </w:r>
-      <w:r>
-        <w:rPr>
-          <w:rFonts w:ascii="Arial" w:cs="Arial" w:eastAsia="Arial" w:hAnsi="Arial"/>
-          <w:b w:val="1"/>
-          <w:color w:val="ff0000"/>
-          <w:rtl w:val="0"/>
-        </w:rPr>
-        <w:t xml:space="preserve">.</w:t>
-      </w:r>
-      <w:r>
-        <w:rPr>
-          <w:rFonts w:ascii="Arial" w:cs="Arial" w:eastAsia="Arial" w:hAnsi="Arial"/>
-          <w:rtl w:val="0"/>
-        </w:rPr>
-        <w:t xml:space="preserve"> </w:t>
-      </w:r>
-      <w:r>
-        <w:rPr>
-          <w:rFonts w:ascii="Courier New" w:cs="Courier New" w:eastAsia="Courier New" w:hAnsi="Courier New"/>
-          <w:color w:val="067d17"/>
-          <w:highlight w:val="white"/>
-          <w:rtl w:val="0"/>
-        </w:rPr>
-        <w:t xml:space="preserve"> </w:t>
-      </w:r>
-      <w:r>
-        <w:rPr>
-          <w:rFonts w:ascii="Palanquin Dark" w:cs="Palanquin Dark" w:eastAsia="Palanquin Dark" w:hAnsi="Palanquin Dark"/>
-          <w:rtl w:val="0"/>
-        </w:rPr>
-        <w:t xml:space="preserve">दानपति सलको  थविर श्री धनजोतिजु</w:t>
-      </w:r>
-    </w:p>
-    <w:p>
-      <w:pPr>
-        <w:spacing w:after="280" w:before="280" w:line="240" w:lineRule="auto"/>
-        <w:ind w:left="90" w:firstLine="0"/>
-        <w:rPr>
-          <w:rFonts w:ascii="Arial" w:cs="Arial" w:eastAsia="Arial" w:hAnsi="Arial"/>
-        </w:rPr>
-      </w:pPr>
-      <w:r>
-        <w:rPr>
-          <w:rtl w:val="0"/>
-        </w:rPr>
-      </w:r>
-    </w:p>
-    <w:p>
-      <w:pPr>
-        <w:spacing w:after="280" w:before="280" w:line="240" w:lineRule="auto"/>
-        <w:ind w:left="90" w:firstLine="0"/>
-        <w:rPr>
-          <w:rFonts w:ascii="Arial" w:cs="Arial" w:eastAsia="Arial" w:hAnsi="Arial"/>
-        </w:rPr>
-      </w:pPr>
-      <w:r>
-        <w:rPr>
-          <w:rFonts w:ascii="Arial" w:cs="Arial" w:eastAsia="Arial" w:hAnsi="Arial"/>
-          <w:rtl w:val="0"/>
-        </w:rPr>
-        <w:t xml:space="preserve">(x)  After this line, table begins</w:t>
+          <w:color w:val="080808"/>
+          <w:highlight w:val="white"/>
+        </w:rPr>
+      </w:pPr>
+      <w:r>
+        <w:rPr>
+          <w:rFonts w:ascii="Baloo" w:cs="Baloo" w:eastAsia="Baloo" w:hAnsi="Baloo"/>
+          <w:color w:val="080808"/>
+          <w:highlight w:val="white"/>
+          <w:rtl w:val="0"/>
+        </w:rPr>
+        <w:t xml:space="preserve">जुरो । शुभमस्तु सर्वदा ।तिष्ठा दिन जुरो ।सहस्र पुण्य राक जुरो । शुभमस्तु सर्वदा ।तिष्ठा दिन जुरो</w:t>
+      </w:r>
+    </w:p>
+    <w:p>
+      <w:pPr>
+        <w:spacing w:after="280" w:before="280" w:line="240" w:lineRule="auto"/>
+        <w:ind w:left="90" w:firstLine="0"/>
+        <w:rPr>
+          <w:rFonts w:ascii="Arial" w:cs="Arial" w:eastAsia="Arial" w:hAnsi="Arial"/>
+        </w:rPr>
+      </w:pPr>
+      <w:r>
+        <w:rPr>
+          <w:rFonts w:ascii="Arial" w:cs="Arial" w:eastAsia="Arial" w:hAnsi="Arial"/>
+          <w:rtl w:val="0"/>
+        </w:rPr>
+        <w:t xml:space="preserve">(24)  After this line, table begins</w:t>
       </w:r>
     </w:p>
     <w:p>
@@ -4221,14 +4303,18 @@
         <w:spacing w:after="160" w:before="220" w:line="259.20000000000005" w:lineRule="auto"/>
         <w:rPr>
           <w:rFonts w:ascii="Arial" w:cs="Arial" w:eastAsia="Arial" w:hAnsi="Arial"/>
-        </w:rPr>
-      </w:pPr>
-      <w:r>
-        <w:rPr>
-          <w:rFonts w:ascii="Arial" w:cs="Arial" w:eastAsia="Arial" w:hAnsi="Arial"/>
-          <w:rtl w:val="0"/>
-        </w:rPr>
-        <w:t xml:space="preserve">Namo Ratnantraya [Ratna]. Dharmeshwar: Sakalpapvinashhe-</w:t>
+          <w:color w:val="080808"/>
+          <w:highlight w:val="white"/>
+        </w:rPr>
+      </w:pPr>
+      <w:r>
+        <w:rPr>
+          <w:rFonts w:ascii="Arial" w:cs="Arial" w:eastAsia="Arial" w:hAnsi="Arial"/>
+          <w:color w:val="080808"/>
+          <w:highlight w:val="white"/>
+          <w:rtl w:val="0"/>
+        </w:rPr>
+        <w:t xml:space="preserve">which was sent   earlier, must have arrived. Regarding the Dasaĩ in , it turns</w:t>
       </w:r>
     </w:p>
     <w:p>
@@ -4236,14 +4322,37 @@
         <w:spacing w:after="160" w:before="220" w:line="259.20000000000005" w:lineRule="auto"/>
         <w:rPr>
           <w:rFonts w:ascii="Arial" w:cs="Arial" w:eastAsia="Arial" w:hAnsi="Arial"/>
-        </w:rPr>
-      </w:pPr>
-      <w:r>
-        <w:rPr>
-          <w:rFonts w:ascii="Palanquin Dark" w:cs="Palanquin Dark" w:eastAsia="Palanquin Dark" w:hAnsi="Palanquin Dark"/>
-          <w:rtl w:val="0"/>
-        </w:rPr>
-        <w:t xml:space="preserve">तुः सौखावतीगतिमहाजनमार्थहे [तुः] दुख्खाधिपारगमनो</w:t>
+          <w:color w:val="080808"/>
+          <w:highlight w:val="white"/>
+        </w:rPr>
+      </w:pPr>
+      <w:r>
+        <w:rPr>
+          <w:rFonts w:ascii="Arial" w:cs="Arial" w:eastAsia="Arial" w:hAnsi="Arial"/>
+          <w:color w:val="080808"/>
+          <w:highlight w:val="white"/>
+          <w:rtl w:val="0"/>
+        </w:rPr>
+        <w:t xml:space="preserve">   out that at the Candanātha sanctum the conclusion   [of the ritual only takes place] on the full moon day, and the sending of the prasāda as [therefore] delayed. The   </w:t>
+      </w:r>
+      <w:r>
+        <w:rPr>
+          <w:rFonts w:ascii="Arial" w:cs="Arial" w:eastAsia="Arial" w:hAnsi="Arial"/>
+          <w:i w:val="1"/>
+          <w:color w:val="080808"/>
+          <w:highlight w:val="white"/>
+          <w:rtl w:val="0"/>
+        </w:rPr>
+        <w:t xml:space="preserve">prasāda</w:t>
+      </w:r>
+      <w:r>
+        <w:rPr>
+          <w:rFonts w:ascii="Arial" w:cs="Arial" w:eastAsia="Arial" w:hAnsi="Arial"/>
+          <w:color w:val="080808"/>
+          <w:highlight w:val="white"/>
+          <w:rtl w:val="0"/>
+        </w:rPr>
+        <w:t xml:space="preserve">   of the Jumalā company and that of Dasaĩ - - - (i.e. Venerable Mālikā)</w:t>
       </w:r>
     </w:p>
     <w:p>
@@ -4251,14 +4360,48 @@
         <w:spacing w:after="160" w:before="220" w:line="259.20000000000005" w:lineRule="auto"/>
         <w:rPr>
           <w:rFonts w:ascii="Arial" w:cs="Arial" w:eastAsia="Arial" w:hAnsi="Arial"/>
-        </w:rPr>
-      </w:pPr>
-      <w:r>
-        <w:rPr>
-          <w:rFonts w:ascii="Palanquin Dark" w:cs="Palanquin Dark" w:eastAsia="Palanquin Dark" w:hAnsi="Palanquin Dark"/>
-          <w:rtl w:val="0"/>
-        </w:rPr>
-        <w:t xml:space="preserve">त्तमकर्णधारः श्रीलोकनाथचरणं भवतो भजेहं ।। .. Thank you</w:t>
+          <w:i w:val="1"/>
+          <w:color w:val="080808"/>
+          <w:highlight w:val="white"/>
+        </w:rPr>
+      </w:pPr>
+      <w:r>
+        <w:rPr>
+          <w:rFonts w:ascii="Arial" w:cs="Arial" w:eastAsia="Arial" w:hAnsi="Arial"/>
+          <w:color w:val="080808"/>
+          <w:highlight w:val="white"/>
+          <w:rtl w:val="0"/>
+        </w:rPr>
+        <w:t xml:space="preserve">   &lt;Inserted from the space above. The phrase dasai </w:t>
+      </w:r>
+      <w:r>
+        <w:rPr>
+          <w:rFonts w:ascii="Arial" w:cs="Arial" w:eastAsia="Arial" w:hAnsi="Arial"/>
+          <w:i w:val="1"/>
+          <w:color w:val="080808"/>
+          <w:highlight w:val="white"/>
+          <w:rtl w:val="0"/>
+        </w:rPr>
+        <w:t xml:space="preserve">śrīmālīkāko</w:t>
+      </w:r>
+      <w:r>
+        <w:rPr>
+          <w:rFonts w:ascii="Arial" w:cs="Arial" w:eastAsia="Arial" w:hAnsi="Arial"/>
+          <w:color w:val="080808"/>
+          <w:highlight w:val="white"/>
+          <w:rtl w:val="0"/>
+        </w:rPr>
+        <w:t xml:space="preserve"> </w:t>
+      </w:r>
+      <w:r>
+        <w:rPr>
+          <w:rFonts w:ascii="Arial" w:cs="Arial" w:eastAsia="Arial" w:hAnsi="Arial"/>
+          <w:i w:val="1"/>
+          <w:color w:val="080808"/>
+          <w:highlight w:val="white"/>
+          <w:rtl w:val="0"/>
+        </w:rPr>
+        <w:t xml:space="preserve">prasāda</w:t>
       </w:r>
     </w:p>
     <w:p>
@@ -4266,14 +4409,18 @@
         <w:spacing w:after="160" w:before="220" w:line="259.20000000000005" w:lineRule="auto"/>
         <w:rPr>
           <w:rFonts w:ascii="Arial" w:cs="Arial" w:eastAsia="Arial" w:hAnsi="Arial"/>
-        </w:rPr>
-      </w:pPr>
-      <w:r>
-        <w:rPr>
-          <w:rFonts w:ascii="Arial" w:cs="Arial" w:eastAsia="Arial" w:hAnsi="Arial"/>
-          <w:rtl w:val="0"/>
-        </w:rPr>
-        <w:t xml:space="preserve">Samvat 820 Vaishashshuklachaturthya: Beyond Panchamyantithau Mrigashir-</w:t>
+          <w:color w:val="080808"/>
+          <w:highlight w:val="white"/>
+        </w:rPr>
+      </w:pPr>
+      <w:r>
+        <w:rPr>
+          <w:rFonts w:ascii="Arial" w:cs="Arial" w:eastAsia="Arial" w:hAnsi="Arial"/>
+          <w:color w:val="080808"/>
+          <w:highlight w:val="white"/>
+          <w:rtl w:val="0"/>
+        </w:rPr>
+        <w:t xml:space="preserve">   is a bit puzzling. Either it refers to a special form of the goddess worshipped on the</w:t>
       </w:r>
     </w:p>
     <w:p>
@@ -4281,14 +4428,18 @@
         <w:spacing w:after="160" w:before="220" w:line="259.20000000000005" w:lineRule="auto"/>
         <w:rPr>
           <w:rFonts w:ascii="Arial" w:cs="Arial" w:eastAsia="Arial" w:hAnsi="Arial"/>
-        </w:rPr>
-      </w:pPr>
-      <w:r>
-        <w:rPr>
-          <w:rFonts w:ascii="Arial" w:cs="Arial" w:eastAsia="Arial" w:hAnsi="Arial"/>
-          <w:rtl w:val="0"/>
-        </w:rPr>
-        <w:t xml:space="preserve">Nakshatra atigandayoge shukravasare thvakunhu srilokeshwar phale p-</w:t>
+          <w:color w:val="080808"/>
+          <w:highlight w:val="white"/>
+        </w:rPr>
+      </w:pPr>
+      <w:r>
+        <w:rPr>
+          <w:rFonts w:ascii="Arial" w:cs="Arial" w:eastAsia="Arial" w:hAnsi="Arial"/>
+          <w:color w:val="080808"/>
+          <w:highlight w:val="white"/>
+          <w:rtl w:val="0"/>
+        </w:rPr>
+        <w:t xml:space="preserve">       occasion of Dasaĩ or the syntax is deficient, a formulation such as &lt;&gt;dasaiko</w:t>
       </w:r>
     </w:p>
     <w:p>
@@ -4296,14 +4447,37 @@
         <w:spacing w:after="160" w:before="220" w:line="259.20000000000005" w:lineRule="auto"/>
         <w:rPr>
           <w:rFonts w:ascii="Arial" w:cs="Arial" w:eastAsia="Arial" w:hAnsi="Arial"/>
-        </w:rPr>
-      </w:pPr>
-      <w:r>
-        <w:rPr>
-          <w:rFonts w:ascii="Arial" w:cs="Arial" w:eastAsia="Arial" w:hAnsi="Arial"/>
-          <w:rtl w:val="0"/>
-        </w:rPr>
-        <w:t xml:space="preserve">Thirty days. .. Danpati Salko [? - 4 characters] Thavir Shri Dhanjotiju</w:t>
+          <w:color w:val="080808"/>
+          <w:highlight w:val="white"/>
+        </w:rPr>
+      </w:pPr>
+      <w:r>
+        <w:rPr>
+          <w:rFonts w:ascii="Arial" w:cs="Arial" w:eastAsia="Arial" w:hAnsi="Arial"/>
+          <w:color w:val="080808"/>
+          <w:highlight w:val="white"/>
+          <w:rtl w:val="0"/>
+        </w:rPr>
+        <w:t xml:space="preserve">         </w:t>
+      </w:r>
+      <w:r>
+        <w:rPr>
+          <w:rFonts w:ascii="Arial" w:cs="Arial" w:eastAsia="Arial" w:hAnsi="Arial"/>
+          <w:i w:val="1"/>
+          <w:color w:val="080808"/>
+          <w:highlight w:val="white"/>
+          <w:rtl w:val="0"/>
+        </w:rPr>
+        <w:t xml:space="preserve">  śrīmālīkāko prasāda</w:t>
+      </w:r>
+      <w:r>
+        <w:rPr>
+          <w:rFonts w:ascii="Arial" w:cs="Arial" w:eastAsia="Arial" w:hAnsi="Arial"/>
+          <w:color w:val="080808"/>
+          <w:highlight w:val="white"/>
+          <w:rtl w:val="0"/>
+        </w:rPr>
+        <w:t xml:space="preserve">      or śrīmālīkāko dasaiko prasāda  being intended here.</w:t>
       </w:r>
     </w:p>
     <w:p>
@@ -4311,14 +4485,18 @@
         <w:spacing w:after="160" w:before="220" w:line="259.20000000000005" w:lineRule="auto"/>
         <w:rPr>
           <w:rFonts w:ascii="Arial" w:cs="Arial" w:eastAsia="Arial" w:hAnsi="Arial"/>
-        </w:rPr>
-      </w:pPr>
-      <w:r>
-        <w:rPr>
-          <w:rFonts w:ascii="Palanquin Dark" w:cs="Palanquin Dark" w:eastAsia="Palanquin Dark" w:hAnsi="Palanquin Dark"/>
-          <w:rtl w:val="0"/>
-        </w:rPr>
-        <w:t xml:space="preserve">Wife Rukmani [? - 12 characters] ति केहें व &amp;&amp; ब्लाब्ला &amp;&amp; in</w:t>
+          <w:color w:val="080808"/>
+          <w:highlight w:val="white"/>
+        </w:rPr>
+      </w:pPr>
+      <w:r>
+        <w:rPr>
+          <w:rFonts w:ascii="Arial" w:cs="Arial" w:eastAsia="Arial" w:hAnsi="Arial"/>
+          <w:color w:val="080808"/>
+          <w:highlight w:val="white"/>
+          <w:rtl w:val="0"/>
+        </w:rPr>
+        <w:t xml:space="preserve">     arrived. It has been sent. They will have been presented [to you]. Tuesday, 10th of the dark</w:t>
       </w:r>
     </w:p>
     <w:p>
@@ -4331,9 +4509,79 @@
       <w:r>
         <w:rPr>
           <w:rFonts w:ascii="Arial" w:cs="Arial" w:eastAsia="Arial" w:hAnsi="Arial"/>
-          <w:rtl w:val="0"/>
-        </w:rPr>
-        <w:t xml:space="preserve">Nhay Thuti Samuhan Dunta. [? - 3 characters] Bu Row ‹8›. Thvatia Varsanan</w:t>
+          <w:color w:val="080808"/>
+          <w:highlight w:val="white"/>
+          <w:rtl w:val="0"/>
+        </w:rPr>
+        <w:t xml:space="preserve">   fortnight of Kārttika, [in the Vikrama] era year 1877 (1820 CE). Residence: Sallyāna.   Auspiciousness.</w:t>
+      </w:r>
+      <w:r>
+        <w:rPr>
+          <w:rFonts w:ascii="Palanquin Dark" w:cs="Palanquin Dark" w:eastAsia="Palanquin Dark" w:hAnsi="Palanquin Dark"/>
+          <w:color w:val="ff0000"/>
+          <w:rtl w:val="0"/>
+        </w:rPr>
+        <w:t xml:space="preserve">#pen{शुक्रवासरे शुक्रवासरे}#</w:t>
+      </w:r>
+      <w:r>
+        <w:rPr>
+          <w:rFonts w:ascii="Arial" w:cs="Arial" w:eastAsia="Arial" w:hAnsi="Arial"/>
+          <w:rtl w:val="0"/>
+        </w:rPr>
+        <w:t xml:space="preserve"> </w:t>
+      </w:r>
+      <w:r>
+        <w:rPr>
+          <w:rFonts w:ascii="Arial" w:cs="Arial" w:eastAsia="Arial" w:hAnsi="Arial"/>
+          <w:rtl w:val="0"/>
+        </w:rPr>
+        <w:t xml:space="preserve"> Text with a place name </w:t>
+      </w:r>
+    </w:p>
+    <w:p>
+      <w:pPr>
+        <w:spacing w:after="280" w:before="280" w:line="240" w:lineRule="auto"/>
+        <w:ind w:left="90" w:firstLine="0"/>
+        <w:rPr>
+          <w:rFonts w:ascii="Arial" w:cs="Arial" w:eastAsia="Arial" w:hAnsi="Arial"/>
+          <w:color w:val="080808"/>
+          <w:highlight w:val="white"/>
+        </w:rPr>
+      </w:pPr>
+      <w:r>
+        <w:rPr>
+          <w:rFonts w:ascii="Arial" w:cs="Arial" w:eastAsia="Arial" w:hAnsi="Arial"/>
+          <w:color w:val="ff0000"/>
+          <w:rtl w:val="0"/>
+        </w:rPr>
+        <w:t xml:space="preserve">#pln{place_with_unique_id}#</w:t>
+      </w:r>
+      <w:r>
+        <w:rPr>
+          <w:rFonts w:ascii="Arial" w:cs="Arial" w:eastAsia="Arial" w:hAnsi="Arial"/>
+          <w:rtl w:val="0"/>
+        </w:rPr>
+        <w:t xml:space="preserve"> </w:t>
+      </w:r>
+      <w:r>
+        <w:rPr>
+          <w:rFonts w:ascii="Arial" w:cs="Arial" w:eastAsia="Arial" w:hAnsi="Arial"/>
+          <w:rtl w:val="0"/>
+        </w:rPr>
+        <w:t xml:space="preserve">Text with a geographical name </w:t>
+      </w:r>
+      <w:r>
+        <w:rPr>
+          <w:rFonts w:ascii="Arial" w:cs="Arial" w:eastAsia="Arial" w:hAnsi="Arial"/>
+          <w:color w:val="ff0000"/>
+          <w:rtl w:val="0"/>
+        </w:rPr>
+        <w:t xml:space="preserve">#gen{corresp_ID}#</w:t>
+      </w:r>
+      <w:r>
+        <w:rPr>
+          <w:rtl w:val="0"/>
+        </w:rPr>
       </w:r>
     </w:p>
     <w:p>
@@ -4345,160 +4593,8 @@
       </w:pPr>
       <w:r>
         <w:rPr>
-          <w:rFonts w:ascii="Palanquin Dark" w:cs="Palanquin Dark" w:eastAsia="Palanquin Dark" w:hAnsi="Palanquin Dark"/>
-          <w:rtl w:val="0"/>
-        </w:rPr>
-        <w:t xml:space="preserve">Davathya Juro. [? - 5 characters] चैत्यभ ‹रा› र गजुरि थ्वतिया-</w:t>
-      </w:r>
-    </w:p>
-    <w:p>
-      <w:pPr>
-        <w:spacing w:after="160" w:before="220" w:line="259.20000000000005" w:lineRule="auto"/>
-        <w:rPr>
-          <w:rFonts w:ascii="Arial" w:cs="Arial" w:eastAsia="Arial" w:hAnsi="Arial"/>
-        </w:rPr>
-      </w:pPr>
-      <w:r>
-        <w:rPr>
-          <w:rFonts w:ascii="Palanquin Dark" w:cs="Palanquin Dark" w:eastAsia="Palanquin Dark" w:hAnsi="Palanquin Dark"/>
-          <w:rtl w:val="0"/>
-        </w:rPr>
-        <w:t xml:space="preserve">So Juro. Aries Sankranti ‹Kunhu Dan Viymar. फं २ सियाब-</w:t>
-      </w:r>
-    </w:p>
-    <w:p>
-      <w:pPr>
-        <w:spacing w:after="160" w:before="220" w:line="259.20000000000005" w:lineRule="auto"/>
-        <w:rPr>
-          <w:rFonts w:ascii="Arial" w:cs="Arial" w:eastAsia="Arial" w:hAnsi="Arial"/>
-        </w:rPr>
-      </w:pPr>
-      <w:r>
-        <w:rPr>
-          <w:rFonts w:ascii="Palanquin Dark" w:cs="Palanquin Dark" w:eastAsia="Palanquin Dark" w:hAnsi="Palanquin Dark"/>
-          <w:rtl w:val="0"/>
-        </w:rPr>
-        <w:t xml:space="preserve">जि फं २ थ्व [? - 12 characters] ति फरेस</w:t>
-      </w:r>
-    </w:p>
-    <w:p>
-      <w:pPr>
-        <w:spacing w:after="160" w:before="220" w:line="259.20000000000005" w:lineRule="auto"/>
-        <w:rPr>
-          <w:rFonts w:ascii="Arial" w:cs="Arial" w:eastAsia="Arial" w:hAnsi="Arial"/>
-        </w:rPr>
-      </w:pPr>
-      <w:r>
-        <w:rPr>
-          <w:rFonts w:ascii="Palanquin Dark" w:cs="Palanquin Dark" w:eastAsia="Palanquin Dark" w:hAnsi="Palanquin Dark"/>
-          <w:rtl w:val="0"/>
-        </w:rPr>
-        <w:t xml:space="preserve">Dan Biyo Juro. भूय [? - 14 characters] फं २ सष्वा-</w:t>
-      </w:r>
-    </w:p>
-    <w:p>
-      <w:pPr>
-        <w:spacing w:after="160" w:before="220" w:line="259.20000000000005" w:lineRule="auto"/>
-        <w:rPr>
-          <w:rFonts w:ascii="Arial" w:cs="Arial" w:eastAsia="Arial" w:hAnsi="Arial"/>
-        </w:rPr>
-      </w:pPr>
-      <w:r>
-        <w:rPr>
-          <w:rFonts w:ascii="Arial" w:cs="Arial" w:eastAsia="Arial" w:hAnsi="Arial"/>
-          <w:rtl w:val="0"/>
-        </w:rPr>
-        <w:t xml:space="preserve">And thuti yay rush [? - 9 characters] ‹Iksha› food</w:t>
-      </w:r>
-    </w:p>
-    <w:p>
-      <w:pPr>
-        <w:spacing w:after="160" w:before="220" w:line="259.20000000000005" w:lineRule="auto"/>
-        <w:rPr>
-          <w:rFonts w:ascii="Arial" w:cs="Arial" w:eastAsia="Arial" w:hAnsi="Arial"/>
-        </w:rPr>
-      </w:pPr>
-      <w:r>
-        <w:rPr>
-          <w:rFonts w:ascii="Palanquin Dark" w:cs="Palanquin Dark" w:eastAsia="Palanquin Dark" w:hAnsi="Palanquin Dark"/>
-          <w:rtl w:val="0"/>
-        </w:rPr>
-        <w:t xml:space="preserve">Yay Juro. गुथि ‹जन› [? - 9 characters] ‹ज्यो› तिजु मणि-</w:t>
-      </w:r>
-    </w:p>
-    <w:p>
-      <w:pPr>
-        <w:spacing w:after="160" w:before="220" w:line="259.20000000000005" w:lineRule="auto"/>
-        <w:rPr>
-          <w:rFonts w:ascii="Arial" w:cs="Arial" w:eastAsia="Arial" w:hAnsi="Arial"/>
-        </w:rPr>
-      </w:pPr>
-      <w:r>
-        <w:rPr>
-          <w:rFonts w:ascii="Palanquin Dark" w:cs="Palanquin Dark" w:eastAsia="Palanquin Dark" w:hAnsi="Palanquin Dark"/>
-          <w:rtl w:val="0"/>
-        </w:rPr>
-        <w:t xml:space="preserve">Devju Kovahar De [? - 8 characters] वराजजु वं-</w:t>
-      </w:r>
-    </w:p>
-    <w:p>
-      <w:pPr>
-        <w:spacing w:after="160" w:before="220" w:line="259.20000000000005" w:lineRule="auto"/>
-        <w:rPr>
-          <w:rFonts w:ascii="Arial" w:cs="Arial" w:eastAsia="Arial" w:hAnsi="Arial"/>
-        </w:rPr>
-      </w:pPr>
-      <w:r>
-        <w:rPr>
-          <w:rFonts w:ascii="Palanquin Dark" w:cs="Palanquin Dark" w:eastAsia="Palanquin Dark" w:hAnsi="Palanquin Dark"/>
-          <w:rtl w:val="0"/>
-        </w:rPr>
-        <w:t xml:space="preserve">कुवाहर कुतुजु थुति [? - 6 characters] Yaymar. Celho-</w:t>
-      </w:r>
-    </w:p>
-    <w:p>
-      <w:pPr>
-        <w:spacing w:after="160" w:before="220" w:line="259.20000000000005" w:lineRule="auto"/>
-        <w:rPr>
-          <w:rFonts w:ascii="Arial" w:cs="Arial" w:eastAsia="Arial" w:hAnsi="Arial"/>
-        </w:rPr>
-      </w:pPr>
-      <w:r>
-        <w:rPr>
-          <w:rFonts w:ascii="Palanquin Dark" w:cs="Palanquin Dark" w:eastAsia="Palanquin Dark" w:hAnsi="Palanquin Dark"/>
-          <w:rtl w:val="0"/>
-        </w:rPr>
-        <w:t xml:space="preserve">Dum Shuki Tay Na [? - 6 characters] ग्वम्हनसे</w:t>
-      </w:r>
-    </w:p>
-    <w:p>
-      <w:pPr>
-        <w:spacing w:after="160" w:before="220" w:line="259.20000000000005" w:lineRule="auto"/>
-        <w:rPr>
-          <w:rFonts w:ascii="Arial" w:cs="Arial" w:eastAsia="Arial" w:hAnsi="Arial"/>
-        </w:rPr>
-      </w:pPr>
-      <w:r>
-        <w:rPr>
-          <w:rFonts w:ascii="Palanquin Dark" w:cs="Palanquin Dark" w:eastAsia="Palanquin Dark" w:hAnsi="Palanquin Dark"/>
-          <w:rtl w:val="0"/>
-        </w:rPr>
-        <w:t xml:space="preserve">नकर वम्हन प [? - 15 characters] नकम थ्वया</w:t>
-      </w:r>
-    </w:p>
-    <w:p>
-      <w:pPr>
-        <w:spacing w:after="160" w:before="220" w:line="259.20000000000005" w:lineRule="auto"/>
-        <w:rPr>
-          <w:rFonts w:ascii="Arial" w:cs="Arial" w:eastAsia="Arial" w:hAnsi="Arial"/>
-        </w:rPr>
-      </w:pPr>
-      <w:r>
-        <w:rPr>
-          <w:rFonts w:ascii="Arial" w:cs="Arial" w:eastAsia="Arial" w:hAnsi="Arial"/>
-          <w:rtl w:val="0"/>
-        </w:rPr>
-        <w:t xml:space="preserve">Sahasr Punya Rak Juro. Good luck always.</w:t>
+          <w:rtl w:val="0"/>
+        </w:rPr>
       </w:r>
     </w:p>
     <w:p>

--- a/samples/input/template.docx
+++ b/samples/input/template.docx
@@ -5075,7 +5075,7 @@
           <w:szCs w:val="46"/>
           <w:rtl w:val="0"/>
         </w:rPr>
-        <w:t xml:space="preserve">Translation/Synopsis</w:t>
+        <w:t xml:space="preserve">Synopsis</w:t>
       </w:r>
     </w:p>
     <w:p>

--- a/samples/input/template.docx
+++ b/samples/input/template.docx
@@ -550,7 +550,20 @@
                 <w:color w:val="434343"/>
                 <w:rtl w:val="0"/>
               </w:rPr>
-              <w:t xml:space="preserve">Alternative manifestation/inventory Type of manifestation</w:t>
+              <w:t xml:space="preserve">Alternative manifestation/Inventory Type of alternative manifestation</w:t>
+            </w:r>
+          </w:p>
+          <w:p>
+            <w:pPr>
+              <w:rPr>
+                <w:rFonts w:ascii="Arial" w:cs="Arial" w:eastAsia="Arial" w:hAnsi="Arial"/>
+                <w:color w:val="434343"/>
+              </w:rPr>
+            </w:pPr>
+            <w:r>
+              <w:rPr>
+                <w:rtl w:val="0"/>
+              </w:rPr>
             </w:r>
           </w:p>
         </w:tc>
@@ -606,7 +619,7 @@
                 <w:color w:val="434343"/>
                 <w:rtl w:val="0"/>
               </w:rPr>
-              <w:t xml:space="preserve">Location</w:t>
+              <w:t xml:space="preserve">Alternative Location</w:t>
             </w:r>
           </w:p>
         </w:tc>
@@ -632,14 +645,14 @@
                 <w:color w:val="434343"/>
                 <w:rtl w:val="0"/>
               </w:rPr>
-              <w:t xml:space="preserve">Location </w:t>
+              <w:t xml:space="preserve">Alternative Location </w:t>
             </w:r>
           </w:p>
         </w:tc>
       </w:tr>
       <w:tr>
         <w:trPr>
-          <w:trHeight w:val="431.99999999999994" w:hRule="atLeast"/>
+          <w:trHeight w:val="420" w:hRule="atLeast"/>
         </w:trPr>
         <w:tc>
           <w:tcPr>
@@ -663,7 +676,7 @@
                 <w:color w:val="434343"/>
                 <w:rtl w:val="0"/>
               </w:rPr>
-              <w:t xml:space="preserve">Holding institution</w:t>
+              <w:t xml:space="preserve">Alternative holding institution</w:t>
             </w:r>
           </w:p>
         </w:tc>
@@ -689,7 +702,7 @@
                 <w:color w:val="434343"/>
                 <w:rtl w:val="0"/>
               </w:rPr>
-              <w:t xml:space="preserve">Holding institution</w:t>
+              <w:t xml:space="preserve">Alternative holding institution</w:t>
             </w:r>
           </w:p>
         </w:tc>
@@ -719,7 +732,7 @@
                 <w:color w:val="434343"/>
                 <w:rtl w:val="0"/>
               </w:rPr>
-              <w:t xml:space="preserve">Inventory number</w:t>
+              <w:t xml:space="preserve">Alternative inventory number</w:t>
             </w:r>
           </w:p>
         </w:tc>
@@ -744,7 +757,7 @@
                 <w:color w:val="434343"/>
                 <w:rtl w:val="0"/>
               </w:rPr>
-              <w:t xml:space="preserve">Inventory number</w:t>
+              <w:t xml:space="preserve">Alternative Inventory number</w:t>
             </w:r>
             <w:r>
               <w:rPr>
@@ -850,7 +863,7 @@
       </w:tr>
       <w:tr>
         <w:trPr>
-          <w:trHeight w:val="458.96484375" w:hRule="atLeast"/>
+          <w:trHeight w:val="428.96484375" w:hRule="atLeast"/>
         </w:trPr>
         <w:tc>
           <w:tcPr>

--- a/samples/input/template.docx
+++ b/samples/input/template.docx
@@ -1003,53 +1003,6 @@
           </w:p>
         </w:tc>
       </w:tr>
-      <w:tr>
-        <w:trPr>
-          <w:trHeight w:val="431.99999999999994" w:hRule="atLeast"/>
-        </w:trPr>
-        <w:tc>
-          <w:tcPr>
-            <w:shd w:fill="eeeeee" w:val="clear"/>
-          </w:tcPr>
-          <w:p>
-            <w:pPr>
-              <w:rPr>
-                <w:rFonts w:ascii="Arial" w:cs="Arial" w:eastAsia="Arial" w:hAnsi="Arial"/>
-                <w:color w:val="434343"/>
-              </w:rPr>
-            </w:pPr>
-            <w:r>
-              <w:rPr>
-                <w:rFonts w:ascii="Arial" w:cs="Arial" w:eastAsia="Arial" w:hAnsi="Arial"/>
-                <w:color w:val="434343"/>
-                <w:rtl w:val="0"/>
-              </w:rPr>
-              <w:t xml:space="preserve">Name of image file(s)</w:t>
-            </w:r>
-          </w:p>
-        </w:tc>
-        <w:tc>
-          <w:tcPr>
-            <w:shd w:fill="eeeeee" w:val="clear"/>
-          </w:tcPr>
-          <w:p>
-            <w:pPr>
-              <w:rPr>
-                <w:rFonts w:ascii="Arial" w:cs="Arial" w:eastAsia="Arial" w:hAnsi="Arial"/>
-                <w:color w:val="434343"/>
-              </w:rPr>
-            </w:pPr>
-            <w:r>
-              <w:rPr>
-                <w:rFonts w:ascii="Arial" w:cs="Arial" w:eastAsia="Arial" w:hAnsi="Arial"/>
-                <w:color w:val="434343"/>
-                <w:rtl w:val="0"/>
-              </w:rPr>
-              <w:t xml:space="preserve">Name of image file(s)</w:t>
-            </w:r>
-          </w:p>
-        </w:tc>
-      </w:tr>
     </w:tbl>
     <w:p>
       <w:pPr>
@@ -1590,7 +1543,7 @@
           <w:rFonts w:ascii="Palanquin Dark" w:cs="Palanquin Dark" w:eastAsia="Palanquin Dark" w:hAnsi="Palanquin Dark"/>
           <w:rtl w:val="0"/>
         </w:rPr>
-        <w:t xml:space="preserve">भवतो भजेहं </w:t>
+        <w:t xml:space="preserve">भवतो   #SEभजेहं </w:t>
       </w:r>
     </w:p>
     <w:p>
@@ -1648,23 +1601,7 @@
           <w:rFonts w:ascii="Palanquin Dark" w:cs="Palanquin Dark" w:eastAsia="Palanquin Dark" w:hAnsi="Palanquin Dark"/>
           <w:rtl w:val="0"/>
         </w:rPr>
-        <w:t xml:space="preserve">पञ्चम्यान्तिथौ मृगशिर- #SE</w:t>
-      </w:r>
-    </w:p>
-    <w:p>
-      <w:pPr>
-        <w:spacing w:after="280" w:before="280" w:line="240" w:lineRule="auto"/>
-        <w:ind w:left="90" w:firstLine="0"/>
-        <w:rPr>
-          <w:rFonts w:ascii="Arial" w:cs="Arial" w:eastAsia="Arial" w:hAnsi="Arial"/>
-        </w:rPr>
-      </w:pPr>
-      <w:r>
-        <w:rPr>
-          <w:rFonts w:ascii="Arial" w:cs="Arial" w:eastAsia="Arial" w:hAnsi="Arial"/>
-          <w:rtl w:val="0"/>
-        </w:rPr>
-        <w:t xml:space="preserve">(2)  An empty     line break follows me </w:t>
+        <w:t xml:space="preserve">पञ्चम्यान्तिथौ मृगशिर-(2)  An empty     line break follows me </w:t>
       </w:r>
     </w:p>
     <w:p>
@@ -3366,7 +3303,7 @@
           <w:rFonts w:ascii="Arial" w:cs="Arial" w:eastAsia="Arial" w:hAnsi="Arial"/>
           <w:rtl w:val="0"/>
         </w:rPr>
-        <w:t xml:space="preserve">(19)   all . are converterd to &lt;orig&gt;.&lt;/orig&gt;</w:t>
+        <w:t xml:space="preserve">(19)   all . are converted to &lt;orig&gt;.&lt;/orig&gt;</w:t>
       </w:r>
     </w:p>
     <w:p>
